--- a/замечания1 Курсовая - Полянский И.И..docx
+++ b/замечания1 Курсовая - Полянский И.И..docx
@@ -4,7 +4,7 @@
   <w:body>
     <w:p>
       <w:pPr>
-        <w:pStyle w:val="afc"/>
+        <w:pStyle w:val="afff5"/>
         <w:rPr>
           <w:lang w:eastAsia="ru-RU"/>
         </w:rPr>
@@ -20,7 +20,7 @@
     </w:p>
     <w:p>
       <w:pPr>
-        <w:pStyle w:val="afc"/>
+        <w:pStyle w:val="afff5"/>
         <w:rPr>
           <w:lang w:eastAsia="ru-RU"/>
         </w:rPr>
@@ -34,7 +34,7 @@
     </w:p>
     <w:p>
       <w:pPr>
-        <w:pStyle w:val="afc"/>
+        <w:pStyle w:val="afff5"/>
         <w:rPr>
           <w:lang w:eastAsia="ru-RU"/>
         </w:rPr>
@@ -48,7 +48,7 @@
     </w:p>
     <w:p>
       <w:pPr>
-        <w:pStyle w:val="afc"/>
+        <w:pStyle w:val="afff5"/>
         <w:rPr>
           <w:lang w:eastAsia="ru-RU"/>
         </w:rPr>
@@ -96,7 +96,7 @@
     </w:p>
     <w:p>
       <w:pPr>
-        <w:pStyle w:val="afc"/>
+        <w:pStyle w:val="afff5"/>
         <w:rPr>
           <w:lang w:eastAsia="ru-RU"/>
         </w:rPr>
@@ -110,7 +110,7 @@
     </w:p>
     <w:p>
       <w:pPr>
-        <w:pStyle w:val="afc"/>
+        <w:pStyle w:val="afff5"/>
         <w:rPr>
           <w:lang w:eastAsia="ru-RU"/>
         </w:rPr>
@@ -154,57 +154,57 @@
     </w:p>
     <w:p>
       <w:pPr>
-        <w:pStyle w:val="afc"/>
-      </w:pPr>
-    </w:p>
-    <w:p>
-      <w:pPr>
-        <w:pStyle w:val="afc"/>
-      </w:pPr>
-    </w:p>
-    <w:p>
-      <w:pPr>
-        <w:pStyle w:val="afc"/>
-      </w:pPr>
-    </w:p>
-    <w:p>
-      <w:pPr>
-        <w:pStyle w:val="afc"/>
-      </w:pPr>
-    </w:p>
-    <w:p>
-      <w:pPr>
-        <w:pStyle w:val="afc"/>
-      </w:pPr>
-    </w:p>
-    <w:p>
-      <w:pPr>
-        <w:pStyle w:val="afc"/>
-      </w:pPr>
-    </w:p>
-    <w:p>
-      <w:pPr>
-        <w:pStyle w:val="afc"/>
-      </w:pPr>
-    </w:p>
-    <w:p>
-      <w:pPr>
-        <w:pStyle w:val="afc"/>
-      </w:pPr>
-    </w:p>
-    <w:p>
-      <w:pPr>
-        <w:pStyle w:val="afc"/>
-      </w:pPr>
-    </w:p>
-    <w:p>
-      <w:pPr>
-        <w:pStyle w:val="afc"/>
-      </w:pPr>
-    </w:p>
-    <w:p>
-      <w:pPr>
-        <w:pStyle w:val="afc"/>
+        <w:pStyle w:val="afff5"/>
+      </w:pPr>
+    </w:p>
+    <w:p>
+      <w:pPr>
+        <w:pStyle w:val="afff5"/>
+      </w:pPr>
+    </w:p>
+    <w:p>
+      <w:pPr>
+        <w:pStyle w:val="afff5"/>
+      </w:pPr>
+    </w:p>
+    <w:p>
+      <w:pPr>
+        <w:pStyle w:val="afff5"/>
+      </w:pPr>
+    </w:p>
+    <w:p>
+      <w:pPr>
+        <w:pStyle w:val="afff5"/>
+      </w:pPr>
+    </w:p>
+    <w:p>
+      <w:pPr>
+        <w:pStyle w:val="afff5"/>
+      </w:pPr>
+    </w:p>
+    <w:p>
+      <w:pPr>
+        <w:pStyle w:val="afff5"/>
+      </w:pPr>
+    </w:p>
+    <w:p>
+      <w:pPr>
+        <w:pStyle w:val="afff5"/>
+      </w:pPr>
+    </w:p>
+    <w:p>
+      <w:pPr>
+        <w:pStyle w:val="afff5"/>
+      </w:pPr>
+    </w:p>
+    <w:p>
+      <w:pPr>
+        <w:pStyle w:val="afff5"/>
+      </w:pPr>
+    </w:p>
+    <w:p>
+      <w:pPr>
+        <w:pStyle w:val="afff5"/>
         <w:spacing w:line="360" w:lineRule="auto"/>
       </w:pPr>
       <w:r>
@@ -213,7 +213,7 @@
     </w:p>
     <w:p>
       <w:pPr>
-        <w:pStyle w:val="afc"/>
+        <w:pStyle w:val="afff5"/>
         <w:spacing w:line="360" w:lineRule="auto"/>
       </w:pPr>
       <w:r>
@@ -222,62 +222,56 @@
     </w:p>
     <w:p>
       <w:pPr>
-        <w:pStyle w:val="afc"/>
+        <w:pStyle w:val="afff5"/>
         <w:spacing w:line="360" w:lineRule="auto"/>
       </w:pPr>
       <w:r>
-        <w:t xml:space="preserve">РАЗРАБОТКА </w:t>
-      </w:r>
-      <w:r>
-        <w:t>МЕССЕНДЖЕР</w:t>
-      </w:r>
-      <w:r>
-        <w:t>А</w:t>
-      </w:r>
-    </w:p>
-    <w:p>
-      <w:pPr>
-        <w:pStyle w:val="afc"/>
-      </w:pPr>
-    </w:p>
-    <w:p>
-      <w:pPr>
-        <w:pStyle w:val="afc"/>
-      </w:pPr>
-    </w:p>
-    <w:p>
-      <w:pPr>
-        <w:pStyle w:val="afc"/>
-      </w:pPr>
-    </w:p>
-    <w:p>
-      <w:pPr>
-        <w:pStyle w:val="afc"/>
-      </w:pPr>
-    </w:p>
-    <w:p>
-      <w:pPr>
-        <w:pStyle w:val="afc"/>
-      </w:pPr>
-    </w:p>
-    <w:p>
-      <w:pPr>
-        <w:pStyle w:val="afc"/>
-      </w:pPr>
-    </w:p>
-    <w:p>
-      <w:pPr>
-        <w:pStyle w:val="afc"/>
-      </w:pPr>
-    </w:p>
-    <w:p>
-      <w:pPr>
-        <w:pStyle w:val="afc"/>
-      </w:pPr>
-    </w:p>
-    <w:p>
-      <w:pPr>
-        <w:pStyle w:val="afc"/>
+        <w:t>РАЗРАБОТКА МЕССЕНДЖЕРА</w:t>
+      </w:r>
+    </w:p>
+    <w:p>
+      <w:pPr>
+        <w:pStyle w:val="afff5"/>
+      </w:pPr>
+    </w:p>
+    <w:p>
+      <w:pPr>
+        <w:pStyle w:val="afff5"/>
+      </w:pPr>
+    </w:p>
+    <w:p>
+      <w:pPr>
+        <w:pStyle w:val="afff5"/>
+      </w:pPr>
+    </w:p>
+    <w:p>
+      <w:pPr>
+        <w:pStyle w:val="afff5"/>
+      </w:pPr>
+    </w:p>
+    <w:p>
+      <w:pPr>
+        <w:pStyle w:val="afff5"/>
+      </w:pPr>
+    </w:p>
+    <w:p>
+      <w:pPr>
+        <w:pStyle w:val="afff5"/>
+      </w:pPr>
+    </w:p>
+    <w:p>
+      <w:pPr>
+        <w:pStyle w:val="afff5"/>
+      </w:pPr>
+    </w:p>
+    <w:p>
+      <w:pPr>
+        <w:pStyle w:val="afff5"/>
+      </w:pPr>
+    </w:p>
+    <w:p>
+      <w:pPr>
+        <w:pStyle w:val="afff5"/>
         <w:jc w:val="left"/>
       </w:pPr>
       <w:r>
@@ -286,7 +280,7 @@
     </w:p>
     <w:p>
       <w:pPr>
-        <w:pStyle w:val="afc"/>
+        <w:pStyle w:val="afff5"/>
         <w:jc w:val="left"/>
       </w:pPr>
       <w:r>
@@ -294,35 +288,61 @@
       </w:r>
       <w:r>
         <w:tab/>
+        <w:t xml:space="preserve">____________________ </w:t>
+      </w:r>
+      <w:proofErr w:type="gramStart"/>
+      <w:r>
+        <w:t>И.И.</w:t>
+      </w:r>
+      <w:proofErr w:type="gramEnd"/>
+      <w:r>
+        <w:t xml:space="preserve"> Полянский</w:t>
+      </w:r>
+    </w:p>
+    <w:p>
+      <w:pPr>
+        <w:pStyle w:val="afff5"/>
+        <w:ind w:left="4593" w:firstLine="147"/>
+        <w:jc w:val="left"/>
+      </w:pPr>
+      <w:r>
+        <w:t>подпись, дата</w:t>
+      </w:r>
+    </w:p>
+    <w:p>
+      <w:pPr>
+        <w:pStyle w:val="afff5"/>
+        <w:jc w:val="left"/>
+      </w:pPr>
+      <w:r>
+        <w:t xml:space="preserve">Проверил (а): к.ф.-м.н., доцент каф. </w:t>
+      </w:r>
+    </w:p>
+    <w:p>
+      <w:pPr>
+        <w:pStyle w:val="afff5"/>
+        <w:jc w:val="left"/>
+      </w:pPr>
+      <w:r>
+        <w:t xml:space="preserve">____________ ИМИ СВФУ </w:t>
       </w:r>
       <w:r>
         <w:tab/>
       </w:r>
       <w:r>
-        <w:t>________________</w:t>
-      </w:r>
-      <w:r>
-        <w:t>_</w:t>
-      </w:r>
-      <w:r>
-        <w:t>___</w:t>
-      </w:r>
-      <w:r>
-        <w:t xml:space="preserve"> </w:t>
-      </w:r>
-      <w:proofErr w:type="gramStart"/>
-      <w:r>
-        <w:t>И.И.</w:t>
-      </w:r>
-      <w:proofErr w:type="gramEnd"/>
-      <w:r>
-        <w:t xml:space="preserve"> Полянский</w:t>
-      </w:r>
-    </w:p>
-    <w:p>
-      <w:pPr>
-        <w:pStyle w:val="afc"/>
-        <w:ind w:left="4956" w:firstLine="147"/>
+        <w:tab/>
+        <w:t xml:space="preserve">____________________ В.В. </w:t>
+      </w:r>
+      <w:proofErr w:type="spellStart"/>
+      <w:r>
+        <w:t>Эверстов</w:t>
+      </w:r>
+      <w:proofErr w:type="spellEnd"/>
+    </w:p>
+    <w:p>
+      <w:pPr>
+        <w:pStyle w:val="afff5"/>
+        <w:ind w:left="4026" w:firstLine="709"/>
         <w:jc w:val="left"/>
       </w:pPr>
       <w:r>
@@ -331,109 +351,52 @@
     </w:p>
     <w:p>
       <w:pPr>
-        <w:pStyle w:val="afc"/>
-        <w:jc w:val="left"/>
-      </w:pPr>
-      <w:r>
-        <w:t xml:space="preserve">Проверил (а): к.ф.-м.н., доцент каф. </w:t>
-      </w:r>
-    </w:p>
-    <w:p>
-      <w:pPr>
-        <w:pStyle w:val="afc"/>
-        <w:jc w:val="left"/>
-      </w:pPr>
-      <w:r>
-        <w:t xml:space="preserve">____________ ИМИ </w:t>
-      </w:r>
-      <w:r>
-        <w:t xml:space="preserve">СВФУ </w:t>
-      </w:r>
-      <w:r>
-        <w:tab/>
-      </w:r>
-      <w:r>
-        <w:tab/>
-      </w:r>
-      <w:r>
-        <w:tab/>
-      </w:r>
-      <w:r>
-        <w:t>__________________</w:t>
-      </w:r>
-      <w:r>
-        <w:t>__</w:t>
-      </w:r>
-      <w:r>
-        <w:t xml:space="preserve"> </w:t>
-      </w:r>
-      <w:r>
-        <w:t xml:space="preserve">В.В. </w:t>
-      </w:r>
-      <w:proofErr w:type="spellStart"/>
-      <w:r>
-        <w:t>Эверстов</w:t>
-      </w:r>
-      <w:proofErr w:type="spellEnd"/>
-    </w:p>
-    <w:p>
-      <w:pPr>
-        <w:pStyle w:val="afc"/>
-        <w:ind w:left="4395" w:firstLine="708"/>
-        <w:jc w:val="left"/>
-      </w:pPr>
-      <w:r>
-        <w:t>подпись, дата</w:t>
-      </w:r>
-    </w:p>
-    <w:p>
-      <w:pPr>
-        <w:pStyle w:val="afc"/>
-      </w:pPr>
-    </w:p>
-    <w:p>
-      <w:pPr>
-        <w:pStyle w:val="afc"/>
-      </w:pPr>
-    </w:p>
-    <w:p>
-      <w:pPr>
-        <w:pStyle w:val="afc"/>
-      </w:pPr>
-    </w:p>
-    <w:p>
-      <w:pPr>
-        <w:pStyle w:val="afc"/>
-      </w:pPr>
-    </w:p>
-    <w:p>
-      <w:pPr>
-        <w:pStyle w:val="afc"/>
-      </w:pPr>
-    </w:p>
-    <w:p>
-      <w:pPr>
-        <w:pStyle w:val="afc"/>
-      </w:pPr>
-    </w:p>
-    <w:p>
-      <w:pPr>
-        <w:pStyle w:val="afc"/>
-      </w:pPr>
-    </w:p>
-    <w:p>
-      <w:pPr>
-        <w:pStyle w:val="afc"/>
-      </w:pPr>
-    </w:p>
-    <w:p>
-      <w:pPr>
-        <w:pStyle w:val="afc"/>
-      </w:pPr>
-    </w:p>
-    <w:p>
-      <w:pPr>
-        <w:pStyle w:val="afc"/>
+        <w:pStyle w:val="afff5"/>
+      </w:pPr>
+    </w:p>
+    <w:p>
+      <w:pPr>
+        <w:pStyle w:val="afff5"/>
+      </w:pPr>
+    </w:p>
+    <w:p>
+      <w:pPr>
+        <w:pStyle w:val="afff5"/>
+      </w:pPr>
+    </w:p>
+    <w:p>
+      <w:pPr>
+        <w:pStyle w:val="afff5"/>
+      </w:pPr>
+    </w:p>
+    <w:p>
+      <w:pPr>
+        <w:pStyle w:val="afff5"/>
+      </w:pPr>
+    </w:p>
+    <w:p>
+      <w:pPr>
+        <w:pStyle w:val="afff5"/>
+      </w:pPr>
+    </w:p>
+    <w:p>
+      <w:pPr>
+        <w:pStyle w:val="afff5"/>
+      </w:pPr>
+    </w:p>
+    <w:p>
+      <w:pPr>
+        <w:pStyle w:val="afff5"/>
+      </w:pPr>
+    </w:p>
+    <w:p>
+      <w:pPr>
+        <w:pStyle w:val="afff5"/>
+      </w:pPr>
+    </w:p>
+    <w:p>
+      <w:pPr>
+        <w:pStyle w:val="afff5"/>
       </w:pPr>
       <w:r>
         <w:t>Якутск 2022</w:t>
@@ -458,7 +421,7 @@
       <w:sdtContent>
         <w:p>
           <w:pPr>
-            <w:pStyle w:val="afe"/>
+            <w:pStyle w:val="afff7"/>
           </w:pPr>
           <w:r>
             <w:t>ОГЛАВЛЕНИЕ</w:t>
@@ -467,7 +430,7 @@
         <w:commentRangeStart w:id="1"/>
         <w:p>
           <w:pPr>
-            <w:pStyle w:val="13"/>
+            <w:pStyle w:val="12"/>
             <w:rPr>
               <w:rFonts w:asciiTheme="minorHAnsi" w:eastAsiaTheme="minorEastAsia" w:hAnsiTheme="minorHAnsi"/>
               <w:noProof/>
@@ -544,7 +507,7 @@
         </w:p>
         <w:p>
           <w:pPr>
-            <w:pStyle w:val="13"/>
+            <w:pStyle w:val="12"/>
             <w:rPr>
               <w:rFonts w:asciiTheme="minorHAnsi" w:eastAsiaTheme="minorEastAsia" w:hAnsiTheme="minorHAnsi"/>
               <w:noProof/>
@@ -612,10 +575,9 @@
         </w:p>
         <w:p>
           <w:pPr>
-            <w:pStyle w:val="23"/>
+            <w:pStyle w:val="21"/>
             <w:rPr>
               <w:rFonts w:asciiTheme="minorHAnsi" w:eastAsiaTheme="minorEastAsia" w:hAnsiTheme="minorHAnsi"/>
-              <w:noProof/>
               <w:sz w:val="22"/>
               <w:lang w:eastAsia="ru-RU"/>
             </w:rPr>
@@ -624,54 +586,46 @@
             <w:r>
               <w:rPr>
                 <w:rStyle w:val="af0"/>
-                <w:noProof/>
               </w:rPr>
               <w:t>1.1. Состояние рынка мессенджеров</w:t>
             </w:r>
             <w:r>
               <w:rPr>
-                <w:noProof/>
                 <w:webHidden/>
               </w:rPr>
               <w:tab/>
             </w:r>
             <w:r>
               <w:rPr>
-                <w:noProof/>
                 <w:webHidden/>
               </w:rPr>
               <w:fldChar w:fldCharType="begin"/>
             </w:r>
             <w:r>
               <w:rPr>
-                <w:noProof/>
                 <w:webHidden/>
               </w:rPr>
               <w:instrText xml:space="preserve"> PAGEREF _Toc100169408 \h </w:instrText>
             </w:r>
             <w:r>
               <w:rPr>
-                <w:noProof/>
-                <w:webHidden/>
-              </w:rPr>
-            </w:r>
-            <w:r>
-              <w:rPr>
-                <w:noProof/>
+                <w:webHidden/>
+              </w:rPr>
+            </w:r>
+            <w:r>
+              <w:rPr>
                 <w:webHidden/>
               </w:rPr>
               <w:fldChar w:fldCharType="separate"/>
             </w:r>
             <w:r>
               <w:rPr>
-                <w:noProof/>
                 <w:webHidden/>
               </w:rPr>
               <w:t>5</w:t>
             </w:r>
             <w:r>
               <w:rPr>
-                <w:noProof/>
                 <w:webHidden/>
               </w:rPr>
               <w:fldChar w:fldCharType="end"/>
@@ -680,10 +634,9 @@
         </w:p>
         <w:p>
           <w:pPr>
-            <w:pStyle w:val="23"/>
+            <w:pStyle w:val="21"/>
             <w:rPr>
               <w:rFonts w:asciiTheme="minorHAnsi" w:eastAsiaTheme="minorEastAsia" w:hAnsiTheme="minorHAnsi"/>
-              <w:noProof/>
               <w:sz w:val="22"/>
               <w:lang w:eastAsia="ru-RU"/>
             </w:rPr>
@@ -692,54 +645,46 @@
             <w:r>
               <w:rPr>
                 <w:rStyle w:val="af0"/>
-                <w:noProof/>
               </w:rPr>
               <w:t>1.2. Обзор аналогов</w:t>
             </w:r>
             <w:r>
               <w:rPr>
-                <w:noProof/>
                 <w:webHidden/>
               </w:rPr>
               <w:tab/>
             </w:r>
             <w:r>
               <w:rPr>
-                <w:noProof/>
                 <w:webHidden/>
               </w:rPr>
               <w:fldChar w:fldCharType="begin"/>
             </w:r>
             <w:r>
               <w:rPr>
-                <w:noProof/>
                 <w:webHidden/>
               </w:rPr>
               <w:instrText xml:space="preserve"> PAGEREF _Toc100169409 \h </w:instrText>
             </w:r>
             <w:r>
               <w:rPr>
-                <w:noProof/>
-                <w:webHidden/>
-              </w:rPr>
-            </w:r>
-            <w:r>
-              <w:rPr>
-                <w:noProof/>
+                <w:webHidden/>
+              </w:rPr>
+            </w:r>
+            <w:r>
+              <w:rPr>
                 <w:webHidden/>
               </w:rPr>
               <w:fldChar w:fldCharType="separate"/>
             </w:r>
             <w:r>
               <w:rPr>
-                <w:noProof/>
                 <w:webHidden/>
               </w:rPr>
               <w:t>7</w:t>
             </w:r>
             <w:r>
               <w:rPr>
-                <w:noProof/>
                 <w:webHidden/>
               </w:rPr>
               <w:fldChar w:fldCharType="end"/>
@@ -886,7 +831,7 @@
         </w:p>
         <w:p>
           <w:pPr>
-            <w:pStyle w:val="13"/>
+            <w:pStyle w:val="12"/>
             <w:rPr>
               <w:rFonts w:asciiTheme="minorHAnsi" w:eastAsiaTheme="minorEastAsia" w:hAnsiTheme="minorHAnsi"/>
               <w:noProof/>
@@ -954,10 +899,9 @@
         </w:p>
         <w:p>
           <w:pPr>
-            <w:pStyle w:val="23"/>
+            <w:pStyle w:val="21"/>
             <w:rPr>
               <w:rFonts w:asciiTheme="minorHAnsi" w:eastAsiaTheme="minorEastAsia" w:hAnsiTheme="minorHAnsi"/>
-              <w:noProof/>
               <w:sz w:val="22"/>
               <w:lang w:eastAsia="ru-RU"/>
             </w:rPr>
@@ -966,54 +910,46 @@
             <w:r>
               <w:rPr>
                 <w:rStyle w:val="af0"/>
-                <w:noProof/>
               </w:rPr>
               <w:t>2.1.</w:t>
             </w:r>
             <w:r>
               <w:rPr>
-                <w:noProof/>
                 <w:webHidden/>
               </w:rPr>
               <w:tab/>
             </w:r>
             <w:r>
               <w:rPr>
-                <w:noProof/>
                 <w:webHidden/>
               </w:rPr>
               <w:fldChar w:fldCharType="begin"/>
             </w:r>
             <w:r>
               <w:rPr>
-                <w:noProof/>
                 <w:webHidden/>
               </w:rPr>
               <w:instrText xml:space="preserve"> PAGEREF _Toc100169413 \h </w:instrText>
             </w:r>
             <w:r>
               <w:rPr>
-                <w:noProof/>
-                <w:webHidden/>
-              </w:rPr>
-            </w:r>
-            <w:r>
-              <w:rPr>
-                <w:noProof/>
+                <w:webHidden/>
+              </w:rPr>
+            </w:r>
+            <w:r>
+              <w:rPr>
                 <w:webHidden/>
               </w:rPr>
               <w:fldChar w:fldCharType="separate"/>
             </w:r>
             <w:r>
               <w:rPr>
-                <w:noProof/>
                 <w:webHidden/>
               </w:rPr>
               <w:t>12</w:t>
             </w:r>
             <w:r>
               <w:rPr>
-                <w:noProof/>
                 <w:webHidden/>
               </w:rPr>
               <w:fldChar w:fldCharType="end"/>
@@ -1022,7 +958,7 @@
         </w:p>
         <w:p>
           <w:pPr>
-            <w:pStyle w:val="13"/>
+            <w:pStyle w:val="12"/>
             <w:rPr>
               <w:rFonts w:asciiTheme="minorHAnsi" w:eastAsiaTheme="minorEastAsia" w:hAnsiTheme="minorHAnsi"/>
               <w:noProof/>
@@ -1090,7 +1026,7 @@
         </w:p>
         <w:p>
           <w:pPr>
-            <w:pStyle w:val="13"/>
+            <w:pStyle w:val="12"/>
             <w:rPr>
               <w:rFonts w:asciiTheme="minorHAnsi" w:eastAsiaTheme="minorEastAsia" w:hAnsiTheme="minorHAnsi"/>
               <w:noProof/>
@@ -1158,7 +1094,7 @@
         </w:p>
         <w:p>
           <w:pPr>
-            <w:pStyle w:val="afe"/>
+            <w:pStyle w:val="afff7"/>
             <w:spacing w:after="100"/>
           </w:pPr>
           <w:r>
@@ -1167,7 +1103,7 @@
           <w:commentRangeEnd w:id="1"/>
           <w:r>
             <w:rPr>
-              <w:rStyle w:val="ac"/>
+              <w:rStyle w:val="afff4"/>
               <w:noProof w:val="0"/>
             </w:rPr>
             <w:commentReference w:id="1"/>
@@ -1207,43 +1143,7 @@
     <w:p/>
     <w:p>
       <w:r>
-        <w:t>Сегодня очень актуальна востребованность людей в информации</w:t>
-      </w:r>
-      <w:r>
-        <w:t xml:space="preserve">. Мы хотим быть в курсе мировых событий, </w:t>
-      </w:r>
-      <w:r>
-        <w:t xml:space="preserve">хотим знать, что </w:t>
-      </w:r>
-      <w:r>
-        <w:t>происход</w:t>
-      </w:r>
-      <w:r>
-        <w:t xml:space="preserve">ит </w:t>
-      </w:r>
-      <w:r>
-        <w:t>в нашем родном городе, в учебном заведении</w:t>
-      </w:r>
-      <w:r>
-        <w:t>,</w:t>
-      </w:r>
-      <w:r>
-        <w:t xml:space="preserve"> на работе</w:t>
-      </w:r>
-      <w:r>
-        <w:t xml:space="preserve"> или</w:t>
-      </w:r>
-      <w:r>
-        <w:t xml:space="preserve"> в кругу наших родных и близких</w:t>
-      </w:r>
-      <w:r>
-        <w:t xml:space="preserve">. </w:t>
-      </w:r>
-      <w:r>
-        <w:t xml:space="preserve">Помимо </w:t>
-      </w:r>
-      <w:r>
-        <w:t>получения</w:t>
+        <w:t>Сегодня очень актуальна востребованность людей в информации. Мы хотим быть в курсе мировых событий, хотим знать, что происходит в нашем родном городе, в учебном заведении, на работе или в кругу наших родных и близких. Помимо получения</w:t>
       </w:r>
       <w:commentRangeStart w:id="3"/>
       <w:commentRangeStart w:id="4"/>
@@ -1253,159 +1153,63 @@
       <w:commentRangeEnd w:id="3"/>
       <w:r>
         <w:rPr>
-          <w:rStyle w:val="ac"/>
+          <w:rStyle w:val="afff4"/>
         </w:rPr>
         <w:commentReference w:id="3"/>
       </w:r>
       <w:commentRangeEnd w:id="4"/>
       <w:r>
         <w:rPr>
-          <w:rStyle w:val="ac"/>
+          <w:rStyle w:val="afff4"/>
         </w:rPr>
         <w:commentReference w:id="4"/>
       </w:r>
       <w:r>
-        <w:t>информации, мы и сами хотим ей делиться</w:t>
-      </w:r>
-      <w:r>
-        <w:t xml:space="preserve"> с окружающими</w:t>
-      </w:r>
-      <w:r>
-        <w:t>, однако это сложно осуществить, когда тот, с кем мы хотим связаться, находится в другой точке города или на другом конце планеты</w:t>
+        <w:t>информации, мы и сами хотим ей делиться с окружающими, однако это сложно осуществить, когда тот, с кем мы хотим связаться, находится в другой точке города или на другом конце планеты. Поэтому ныне очень актуальным инструментом передачи информации стали мессенджеры.</w:t>
+      </w:r>
+    </w:p>
+    <w:p>
+      <w:r>
+        <w:t>Мессенджеры – это специальные приложения, с помощью которых люди могут мгновенно обмениваться текстовыми сообщениями, видео, изображениями, документами или какими-то иными видами информации в режиме реального времени, находясь в чате. Чат – это понятие, относящееся к процессу обмена сообщениями в Интернете. В чате обычно участвуют два или более людей, которые общаются с помощью программного обеспечения, хранящего сообщения и передающего их между пользователями. Этим программным обеспечением, в частности, может выступать и мессенджер.</w:t>
+      </w:r>
+    </w:p>
+    <w:p>
+      <w:r>
+        <w:t>Как было упомянуто выше, мессенджеры способны хранить отправляемые сообщения и это является их большим преимуществом. Таким образом, например, телефонные звонки с использованием сотовой связи на их фоне становятся менее актуальными. Хотя многие мессенджеры в том числе поддерживают и возможность аудио- и видеозвонков с использованием сети Интернет.</w:t>
+      </w:r>
+    </w:p>
+    <w:p>
+      <w:r>
+        <w:t xml:space="preserve">Хотелось бы сказать о том, насколько популярны мессенджеры на сегодняшний день. В частности, самым известным на данный момент мессенджером является </w:t>
+      </w:r>
+      <w:r>
+        <w:rPr>
+          <w:lang w:val="en-US"/>
+        </w:rPr>
+        <w:t>WhatsApp</w:t>
       </w:r>
       <w:r>
         <w:t xml:space="preserve">. </w:t>
       </w:r>
       <w:r>
-        <w:t>Поэтому ныне очень актуальн</w:t>
-      </w:r>
-      <w:r>
-        <w:t xml:space="preserve">ым </w:t>
-      </w:r>
-      <w:r>
-        <w:t>инструмент</w:t>
-      </w:r>
-      <w:r>
-        <w:t>ом</w:t>
-      </w:r>
-      <w:r>
-        <w:t xml:space="preserve"> передачи информации </w:t>
-      </w:r>
-      <w:r>
-        <w:t xml:space="preserve">стали </w:t>
-      </w:r>
-      <w:r>
-        <w:t>мессенджеры</w:t>
-      </w:r>
-      <w:r>
-        <w:t>.</w:t>
-      </w:r>
-    </w:p>
-    <w:p>
-      <w:r>
-        <w:t xml:space="preserve">Мессенджеры – это </w:t>
-      </w:r>
-      <w:r>
-        <w:t>специальн</w:t>
-      </w:r>
-      <w:r>
-        <w:t>ы</w:t>
-      </w:r>
-      <w:r>
-        <w:t>е приложени</w:t>
-      </w:r>
-      <w:r>
-        <w:t>я</w:t>
-      </w:r>
-      <w:r>
-        <w:t>, с помощью котор</w:t>
-      </w:r>
-      <w:r>
-        <w:t>ых</w:t>
-      </w:r>
-      <w:r>
-        <w:t xml:space="preserve"> люди могут мгновенно обмениваться текстовыми сообщениями, видео, изображениями, документами или какими-то иными видами информации в режиме реального времени</w:t>
-      </w:r>
-      <w:r>
-        <w:t>, находясь в чате</w:t>
-      </w:r>
-      <w:r>
-        <w:t xml:space="preserve">. </w:t>
-      </w:r>
-      <w:r>
-        <w:t xml:space="preserve">Чат – </w:t>
-      </w:r>
-      <w:r>
-        <w:t>это понятие, относящееся к процессу обмена сообщениями в Интернете. В чате обычно участвуют два или более</w:t>
-      </w:r>
-      <w:r>
-        <w:t xml:space="preserve"> людей</w:t>
-      </w:r>
-      <w:r>
-        <w:t>, котор</w:t>
-      </w:r>
-      <w:r>
-        <w:t>ые общаются с помощью программного обеспечения, хранящего сообщения и передающего их между пользователями</w:t>
-      </w:r>
-      <w:r>
-        <w:t>.</w:t>
-      </w:r>
-      <w:r>
-        <w:t xml:space="preserve"> Этим программным обеспечением, в частности, может выступать и мессенджер.</w:t>
-      </w:r>
-    </w:p>
-    <w:p>
-      <w:r>
-        <w:t>Как было упомянуто выше, мессенджеры способны хранить отправляемые сообщения и это является их большим преимуществом. Таким образом, например, телефонные звонки с использованием сотовой связи на их фоне становятся менее актуальными. Хотя многие мессенджеры в том числе поддерживают и возможность аудио- и видеозвонков с использованием сети Интернет.</w:t>
-      </w:r>
-    </w:p>
-    <w:p>
-      <w:r>
-        <w:t xml:space="preserve">Хотелось бы сказать </w:t>
-      </w:r>
-      <w:r>
-        <w:t xml:space="preserve">о том, насколько популярны мессенджеры на сегодняшний день. </w:t>
-      </w:r>
-      <w:r>
-        <w:t>В частности, самым известным на данный момент мессенджер</w:t>
-      </w:r>
-      <w:r>
-        <w:t>ом</w:t>
-      </w:r>
-      <w:r>
-        <w:t xml:space="preserve"> является </w:t>
-      </w:r>
-      <w:r>
-        <w:rPr>
-          <w:lang w:val="en-US"/>
-        </w:rPr>
+        <w:t>По состоянию на октябрь 2021 года два миллиарда пользователей ежемесячно</w:t>
+      </w:r>
+      <w:r>
+        <w:t xml:space="preserve"> использовали</w:t>
+      </w:r>
+      <w:r>
+        <w:t xml:space="preserve"> мессенджер</w:t>
+      </w:r>
+      <w:r>
+        <w:t xml:space="preserve">а </w:t>
+      </w:r>
+      <w:proofErr w:type="spellStart"/>
+      <w:r>
         <w:t>WhatsApp</w:t>
       </w:r>
-      <w:r>
-        <w:t xml:space="preserve">. </w:t>
-      </w:r>
-      <w:r>
-        <w:t>По состоянию на октябрь 2021 года два миллиарда пользователей ежемесячно</w:t>
-      </w:r>
-      <w:r>
-        <w:t xml:space="preserve"> использовали</w:t>
-      </w:r>
-      <w:r>
-        <w:t xml:space="preserve"> мессенджер</w:t>
-      </w:r>
-      <w:r>
-        <w:t xml:space="preserve">а </w:t>
-      </w:r>
-      <w:proofErr w:type="spellStart"/>
-      <w:r>
-        <w:t>WhatsApp</w:t>
-      </w:r>
       <w:proofErr w:type="spellEnd"/>
       <w:r>
-        <w:t xml:space="preserve">. В феврале 2014 года </w:t>
-      </w:r>
-      <w:r>
-        <w:t xml:space="preserve">компания </w:t>
+        <w:t xml:space="preserve">. В феврале 2014 года компания </w:t>
       </w:r>
       <w:r>
         <w:rPr>
@@ -1436,10 +1240,7 @@
         <w:t>)</w:t>
       </w:r>
       <w:r>
-        <w:t xml:space="preserve">, </w:t>
-      </w:r>
-      <w:r>
-        <w:t>приобрела это мобильное приложение за 19 миллиардов долларов.</w:t>
+        <w:t>, приобрела это мобильное приложение за 19 миллиардов долларов.</w:t>
       </w:r>
     </w:p>
     <w:p>
@@ -1454,46 +1255,19 @@
       <w:commentRangeEnd w:id="5"/>
       <w:r>
         <w:rPr>
-          <w:rStyle w:val="ac"/>
+          <w:rStyle w:val="afff4"/>
         </w:rPr>
         <w:commentReference w:id="5"/>
       </w:r>
       <w:commentRangeEnd w:id="6"/>
       <w:r>
         <w:rPr>
-          <w:rStyle w:val="ac"/>
+          <w:rStyle w:val="afff4"/>
         </w:rPr>
         <w:commentReference w:id="6"/>
       </w:r>
       <w:r>
-        <w:t>одят за</w:t>
-      </w:r>
-      <w:r>
-        <w:t xml:space="preserve"> компьютером, а не за экраном смартфона.</w:t>
-      </w:r>
-      <w:r>
-        <w:t xml:space="preserve"> Также есть и другие люди</w:t>
-      </w:r>
-      <w:r>
-        <w:t>, для которых важно</w:t>
-      </w:r>
-      <w:r>
-        <w:t xml:space="preserve"> оставаться в курсе последних событий, не переводя свое внимание на телефон. В этом может помочь десктопное приложение. Десктопной называется программа, которая устанавливается непосредственно на компьютер пользователя. Беря это во внимание, а также учитывая описанные выше факторы, </w:t>
-      </w:r>
-      <w:r>
-        <w:t xml:space="preserve">можно </w:t>
-      </w:r>
-      <w:r>
-        <w:t>счита</w:t>
-      </w:r>
-      <w:r>
-        <w:t xml:space="preserve">ть </w:t>
-      </w:r>
-      <w:r>
-        <w:t>актуальной разработку десктопного мессенджера</w:t>
-      </w:r>
-      <w:r>
-        <w:t>.</w:t>
+        <w:t>одят за компьютером, а не за экраном смартфона. Также есть и другие люди, для которых важно оставаться в курсе последних событий, не переводя свое внимание на телефон. В этом может помочь десктопное приложение. Десктопной называется программа, которая устанавливается непосредственно на компьютер пользователя. Беря это во внимание, а также учитывая описанные выше факторы, можно считать актуальной разработку десктопного мессенджера.</w:t>
       </w:r>
     </w:p>
     <w:p>
@@ -1513,10 +1287,7 @@
       <w:bookmarkStart w:id="7" w:name="_Toc100169407"/>
       <w:r>
         <w:lastRenderedPageBreak/>
-        <w:t xml:space="preserve">АНАЛИЗ </w:t>
-      </w:r>
-      <w:r>
-        <w:t>ПРЕДМЕТНОЙ ОБЛАСТИ</w:t>
+        <w:t>АНАЛИЗ ПРЕДМЕТНОЙ ОБЛАСТИ</w:t>
       </w:r>
       <w:bookmarkEnd w:id="7"/>
     </w:p>
@@ -1534,13 +1305,7 @@
     <w:p>
       <w:commentRangeStart w:id="9"/>
       <w:r>
-        <w:t xml:space="preserve">Согласно </w:t>
-      </w:r>
-      <w:r>
-        <w:t xml:space="preserve">исследованию компании </w:t>
-      </w:r>
-      <w:r>
-        <w:t>«</w:t>
+        <w:t>Согласно исследованию компании «</w:t>
       </w:r>
       <w:r>
         <w:rPr>
@@ -1549,18 +1314,12 @@
         <w:t>Deloitte</w:t>
       </w:r>
       <w:r>
-        <w:t>»</w:t>
-      </w:r>
-      <w:r>
-        <w:t xml:space="preserve"> о потреблении медиаконтента в России за 2021 год, в 73% случаев люди используют Интернет для доступа к мессенджерам — это наиболее популярная цель посещения сети</w:t>
-      </w:r>
-      <w:r>
-        <w:t>.</w:t>
+        <w:t>» о потреблении медиаконтента в России за 2021 год, в 73% случаев люди используют Интернет для доступа к мессенджерам — это наиболее популярная цель посещения сети.</w:t>
       </w:r>
       <w:commentRangeEnd w:id="9"/>
       <w:r>
         <w:rPr>
-          <w:rStyle w:val="ac"/>
+          <w:rStyle w:val="afff4"/>
         </w:rPr>
         <w:commentReference w:id="9"/>
       </w:r>
@@ -1576,7 +1335,7 @@
           <w:noProof/>
         </w:rPr>
         <w:drawing>
-          <wp:inline distT="0" distB="0" distL="0" distR="0" wp14:anchorId="574E7FAC" wp14:editId="0DA56795">
+          <wp:inline distT="0" distB="0" distL="0" distR="0" wp14:anchorId="43CDA923" wp14:editId="43DE6B45">
             <wp:extent cx="3136900" cy="1371600"/>
             <wp:effectExtent l="0" t="0" r="6350" b="0"/>
             <wp:docPr id="1" name="Рисунок 1"/>
@@ -1593,7 +1352,7 @@
                     </pic:cNvPicPr>
                   </pic:nvPicPr>
                   <pic:blipFill>
-                    <a:blip r:embed="rId12">
+                    <a:blip r:embed="rId10">
                       <a:extLst>
                         <a:ext uri="{28A0092B-C50C-407E-A947-70E740481C1C}">
                           <a14:useLocalDpi xmlns:a14="http://schemas.microsoft.com/office/drawing/2010/main" val="0"/>
@@ -1627,9 +1386,7 @@
     </w:p>
     <w:p>
       <w:pPr>
-        <w:pStyle w:val="ab"/>
-        <w:ind w:firstLine="0"/>
-        <w:jc w:val="center"/>
+        <w:pStyle w:val="af5"/>
       </w:pPr>
       <w:r>
         <w:t xml:space="preserve">Рисунок </w:t>
@@ -1656,13 +1413,7 @@
         <w:fldChar w:fldCharType="end"/>
       </w:r>
       <w:r>
-        <w:t xml:space="preserve"> – статистика использования Интернета для различных целей</w:t>
-      </w:r>
-      <w:r>
-        <w:t xml:space="preserve"> в 2021 году</w:t>
-      </w:r>
-      <w:r>
-        <w:t xml:space="preserve"> по данным «</w:t>
+        <w:t xml:space="preserve"> – статистика использования Интернета для различных целей в 2021 году по данным «</w:t>
       </w:r>
       <w:r>
         <w:rPr>
@@ -1676,31 +1427,16 @@
     </w:p>
     <w:p>
       <w:r>
-        <w:t xml:space="preserve">Тенденция применения мессенджеров претерпевает высокий рост. Об этом нам говорит исследование 2019 года от того же источника, в котором указано, что лишь в 53% случаев люди используют Интернет для доступа к мессенджерам. </w:t>
-      </w:r>
-      <w:r>
-        <w:t xml:space="preserve">Таким образом, потребность в мессенджерах среди жителей России за 2 года возросла на целых 20%, что является серьезным показателем. </w:t>
-      </w:r>
-      <w:r>
-        <w:t xml:space="preserve">Безусловно, на это в немалой степени повлияли условия пандемии – мы реже стали видеться в традиционном формате и стали чаще использовать технологии дистанционного общения, </w:t>
+        <w:t xml:space="preserve">Тенденция применения мессенджеров претерпевает высокий рост. Об этом нам говорит исследование 2019 года от того же источника, в котором указано, что лишь в 53% случаев люди используют Интернет для доступа к мессенджерам. Таким образом, потребность в мессенджерах среди жителей России за 2 года возросла на целых 20%, что является серьезным показателем. Безусловно, на это в немалой степени повлияли условия пандемии – мы реже стали видеться в традиционном формате и стали чаще использовать технологии дистанционного общения, </w:t>
       </w:r>
       <w:commentRangeStart w:id="10"/>
       <w:r>
-        <w:t xml:space="preserve">что играет </w:t>
-      </w:r>
-      <w:r>
-        <w:t xml:space="preserve">только </w:t>
-      </w:r>
-      <w:r>
-        <w:t>на руку</w:t>
-      </w:r>
-      <w:r>
-        <w:t xml:space="preserve"> технологиям удаленного взаимодействия</w:t>
+        <w:t>что играет только на руку технологиям удаленного взаимодействия</w:t>
       </w:r>
       <w:commentRangeEnd w:id="10"/>
       <w:r>
         <w:rPr>
-          <w:rStyle w:val="ac"/>
+          <w:rStyle w:val="afff4"/>
         </w:rPr>
         <w:commentReference w:id="10"/>
       </w:r>
@@ -1720,7 +1456,7 @@
         </w:rPr>
         <w:lastRenderedPageBreak/>
         <w:drawing>
-          <wp:inline distT="0" distB="0" distL="0" distR="0" wp14:anchorId="1303C661" wp14:editId="05BC25DF">
+          <wp:inline distT="0" distB="0" distL="0" distR="0" wp14:anchorId="46C621D0" wp14:editId="3A0C0A0B">
             <wp:extent cx="2785367" cy="3402419"/>
             <wp:effectExtent l="0" t="0" r="0" b="7620"/>
             <wp:docPr id="2" name="Рисунок 2"/>
@@ -1737,7 +1473,7 @@
                     </pic:cNvPicPr>
                   </pic:nvPicPr>
                   <pic:blipFill>
-                    <a:blip r:embed="rId13">
+                    <a:blip r:embed="rId11">
                       <a:extLst>
                         <a:ext uri="{28A0092B-C50C-407E-A947-70E740481C1C}">
                           <a14:useLocalDpi xmlns:a14="http://schemas.microsoft.com/office/drawing/2010/main" val="0"/>
@@ -1771,9 +1507,7 @@
     </w:p>
     <w:p>
       <w:pPr>
-        <w:pStyle w:val="ab"/>
-        <w:ind w:firstLine="0"/>
-        <w:jc w:val="center"/>
+        <w:pStyle w:val="af5"/>
       </w:pPr>
       <w:r>
         <w:t xml:space="preserve">Рисунок </w:t>
@@ -1800,10 +1534,7 @@
         <w:fldChar w:fldCharType="end"/>
       </w:r>
       <w:r>
-        <w:t xml:space="preserve"> – три наиболее востребованных функций смартфона согласно исследованию </w:t>
-      </w:r>
-      <w:r>
-        <w:t>компании «</w:t>
+        <w:t xml:space="preserve"> – три наиболее востребованных функций смартфона согласно исследованию компании «</w:t>
       </w:r>
       <w:r>
         <w:rPr>
@@ -1812,25 +1543,13 @@
         <w:t>Deloitte</w:t>
       </w:r>
       <w:r>
-        <w:t xml:space="preserve">» за </w:t>
-      </w:r>
-      <w:r>
-        <w:t>2019 год</w:t>
+        <w:t>» за 2019 год</w:t>
       </w:r>
     </w:p>
     <w:p>
       <w:commentRangeStart w:id="11"/>
       <w:r>
-        <w:t xml:space="preserve">Конечно же, мессенджеры востребованы не только в России. Одними из самых загружаемых приложений для смартфонов </w:t>
-      </w:r>
-      <w:r>
-        <w:t xml:space="preserve">в мире </w:t>
-      </w:r>
-      <w:r>
-        <w:t xml:space="preserve">являются именно мессенджеры. По данным </w:t>
-      </w:r>
-      <w:r>
-        <w:t>аналитической платформы «</w:t>
+        <w:t>Конечно же, мессенджеры востребованы не только в России. Одними из самых загружаемых приложений для смартфонов в мире являются именно мессенджеры. По данным аналитической платформы «</w:t>
       </w:r>
       <w:r>
         <w:rPr>
@@ -1886,7 +1605,7 @@
       <w:commentRangeEnd w:id="11"/>
       <w:r>
         <w:rPr>
-          <w:rStyle w:val="ac"/>
+          <w:rStyle w:val="afff4"/>
         </w:rPr>
         <w:commentReference w:id="11"/>
       </w:r>
@@ -1901,8 +1620,9 @@
         <w:rPr>
           <w:noProof/>
         </w:rPr>
+        <w:lastRenderedPageBreak/>
         <w:drawing>
-          <wp:inline distT="0" distB="0" distL="0" distR="0" wp14:anchorId="44F0D604" wp14:editId="11A033FA">
+          <wp:inline distT="0" distB="0" distL="0" distR="0" wp14:anchorId="7AEA2DE5" wp14:editId="04EFAB99">
             <wp:extent cx="4801721" cy="2934586"/>
             <wp:effectExtent l="0" t="0" r="0" b="0"/>
             <wp:docPr id="3" name="Рисунок 3"/>
@@ -1919,7 +1639,7 @@
                     </pic:cNvPicPr>
                   </pic:nvPicPr>
                   <pic:blipFill>
-                    <a:blip r:embed="rId14">
+                    <a:blip r:embed="rId12">
                       <a:extLst>
                         <a:ext uri="{28A0092B-C50C-407E-A947-70E740481C1C}">
                           <a14:useLocalDpi xmlns:a14="http://schemas.microsoft.com/office/drawing/2010/main" val="0"/>
@@ -1953,8 +1673,7 @@
     </w:p>
     <w:p>
       <w:pPr>
-        <w:pStyle w:val="ab"/>
-        <w:jc w:val="center"/>
+        <w:pStyle w:val="af5"/>
       </w:pPr>
       <w:r>
         <w:t xml:space="preserve">Рисунок </w:t>
@@ -1963,10 +1682,7 @@
         <w:fldChar w:fldCharType="begin"/>
       </w:r>
       <w:r>
-        <w:instrText xml:space="preserve"> SEQ Рисунок \* </w:instrText>
-      </w:r>
-      <w:r>
-        <w:instrText xml:space="preserve">ARABIC </w:instrText>
+        <w:instrText xml:space="preserve"> SEQ Рисунок \* ARABIC </w:instrText>
       </w:r>
       <w:r>
         <w:fldChar w:fldCharType="separate"/>
@@ -2033,44 +1749,565 @@
     </w:p>
     <w:p>
       <w:r>
+        <w:t xml:space="preserve">Говоря о прибыльности этих приложения, можно привести официальные данные о доходах </w:t>
+      </w:r>
+      <w:r>
+        <w:rPr>
+          <w:lang w:val="en-US"/>
+        </w:rPr>
+        <w:t>Snapchat</w:t>
+      </w:r>
+      <w:r>
+        <w:t xml:space="preserve">, </w:t>
+      </w:r>
+      <w:r>
+        <w:t>которые на момент 202</w:t>
+      </w:r>
+      <w:r>
+        <w:t>1</w:t>
+      </w:r>
+      <w:r>
+        <w:t xml:space="preserve"> года составили</w:t>
+      </w:r>
+      <w:r>
+        <w:t xml:space="preserve"> 1.3</w:t>
+      </w:r>
+      <w:r>
+        <w:t xml:space="preserve"> миллиарда долларов. Касательно </w:t>
+      </w:r>
+      <w:r>
+        <w:rPr>
+          <w:lang w:val="en-US"/>
+        </w:rPr>
+        <w:t>Telegram</w:t>
+      </w:r>
+      <w:r>
+        <w:t xml:space="preserve"> </w:t>
+      </w:r>
+      <w:r>
+        <w:t xml:space="preserve">и </w:t>
+      </w:r>
+      <w:r>
+        <w:rPr>
+          <w:lang w:val="en-US"/>
+        </w:rPr>
+        <w:t>WhatsApp</w:t>
+      </w:r>
+      <w:r>
+        <w:t xml:space="preserve">, сложно что-либо говорить. </w:t>
+      </w:r>
+      <w:r>
+        <w:rPr>
+          <w:lang w:val="en-US"/>
+        </w:rPr>
+        <w:t>Telegram</w:t>
+      </w:r>
+      <w:r>
+        <w:t xml:space="preserve"> </w:t>
+      </w:r>
+      <w:r>
+        <w:t xml:space="preserve">старается строго придерживаться своей политики бесплатного доступа и отсутствия встроенной рекламы (хотя это не запрещает зарабатывать на рекламе создателям контента), потому почти не приносит прибыли и существует на личные деньги его создателя – Павла Дурова, а также деньги третьих лиц. </w:t>
+      </w:r>
+      <w:r>
+        <w:rPr>
+          <w:lang w:val="en-US"/>
+        </w:rPr>
+        <w:t>WhatsApp</w:t>
+      </w:r>
+      <w:r>
+        <w:t xml:space="preserve"> </w:t>
+      </w:r>
+      <w:r>
+        <w:t xml:space="preserve">же не выкладывает в свободный доступ данные о своих доходах, но по оценкам специалистов журнала </w:t>
+      </w:r>
+      <w:r>
+        <w:rPr>
+          <w:lang w:val="en-US"/>
+        </w:rPr>
+        <w:t>Forbes</w:t>
+      </w:r>
+      <w:r>
+        <w:t xml:space="preserve"> в 2020 году </w:t>
+      </w:r>
+      <w:commentRangeStart w:id="12"/>
+      <w:r>
+        <w:t>приложение принесло владельцам 5.5 миллиардов долларов.</w:t>
+      </w:r>
+      <w:commentRangeEnd w:id="12"/>
+      <w:r>
+        <w:rPr>
+          <w:rStyle w:val="afff4"/>
+        </w:rPr>
+        <w:commentReference w:id="12"/>
+      </w:r>
+    </w:p>
+    <w:p/>
+    <w:p>
+      <w:pPr>
+        <w:pStyle w:val="2"/>
+      </w:pPr>
+      <w:bookmarkStart w:id="13" w:name="_Toc100169409"/>
+      <w:r>
+        <w:t>Обзор аналогов</w:t>
+      </w:r>
+      <w:bookmarkEnd w:id="13"/>
+    </w:p>
+    <w:p>
+      <w:r>
+        <w:t xml:space="preserve">В предыдущих разделах уже упоминались такие мессенджеры как </w:t>
+      </w:r>
+      <w:r>
+        <w:rPr>
+          <w:lang w:val="en-US"/>
+        </w:rPr>
+        <w:t>Telegram</w:t>
+      </w:r>
+      <w:r>
+        <w:t xml:space="preserve"> </w:t>
+      </w:r>
+      <w:r>
+        <w:t xml:space="preserve">и </w:t>
+      </w:r>
+      <w:r>
+        <w:rPr>
+          <w:lang w:val="en-US"/>
+        </w:rPr>
+        <w:t>WhatsApp</w:t>
+      </w:r>
+      <w:r>
+        <w:t>.</w:t>
+      </w:r>
+      <w:r>
+        <w:t xml:space="preserve"> Среди самых популярных мессенджеров именно они имеют версии для десктопных устройств, </w:t>
+      </w:r>
+      <w:commentRangeStart w:id="14"/>
+      <w:r>
+        <w:t>поэтому я собираюсь рассмотреть их поподробнее в этом разделе.</w:t>
+      </w:r>
+      <w:commentRangeEnd w:id="14"/>
+      <w:r>
+        <w:rPr>
+          <w:rStyle w:val="afff4"/>
+        </w:rPr>
+        <w:commentReference w:id="14"/>
+      </w:r>
+    </w:p>
+    <w:p/>
+    <w:p>
+      <w:pPr>
+        <w:pStyle w:val="3"/>
+        <w:rPr>
+          <w:lang w:val="en-US"/>
+        </w:rPr>
+      </w:pPr>
+      <w:bookmarkStart w:id="15" w:name="_Toc100169410"/>
+      <w:r>
+        <w:rPr>
+          <w:lang w:val="en-US"/>
+        </w:rPr>
+        <w:t>Telegram</w:t>
+      </w:r>
+      <w:bookmarkEnd w:id="15"/>
+    </w:p>
+    <w:p>
+      <w:commentRangeStart w:id="16"/>
+      <w:r>
+        <w:rPr>
+          <w:lang w:val="en-US"/>
+        </w:rPr>
+        <w:t>Telegram</w:t>
+      </w:r>
+      <w:r>
+        <w:t xml:space="preserve"> – </w:t>
+      </w:r>
+      <w:r>
+        <w:t xml:space="preserve">кроссплатформенное бесплатное приложение для мгновенного обмена сообщениями. Создателями являются братья Николай и Павел Дуровы. Пользовательская часть приложения для </w:t>
+      </w:r>
+      <w:r>
+        <w:rPr>
+          <w:lang w:val="en-US"/>
+        </w:rPr>
+        <w:t>Windows</w:t>
+      </w:r>
+      <w:r>
+        <w:t xml:space="preserve"> </w:t>
+      </w:r>
+      <w:r>
+        <w:t xml:space="preserve">написана на языке программирования </w:t>
+      </w:r>
+      <w:r>
+        <w:rPr>
+          <w:lang w:val="en-US"/>
+        </w:rPr>
+        <w:t>C</w:t>
+      </w:r>
+      <w:r>
+        <w:t xml:space="preserve">++. </w:t>
+      </w:r>
+      <w:r>
+        <w:t xml:space="preserve">Специально для этого приложения Николаем Дуровым и другими разработчиками </w:t>
+      </w:r>
+      <w:r>
+        <w:rPr>
+          <w:lang w:val="en-US"/>
+        </w:rPr>
+        <w:t>Telegram</w:t>
+      </w:r>
+      <w:r>
+        <w:t xml:space="preserve"> </w:t>
+      </w:r>
+      <w:r>
+        <w:t xml:space="preserve">был создан протокол </w:t>
+      </w:r>
+      <w:proofErr w:type="spellStart"/>
+      <w:r>
+        <w:rPr>
+          <w:lang w:val="en-US"/>
+        </w:rPr>
+        <w:t>MTProto</w:t>
+      </w:r>
+      <w:proofErr w:type="spellEnd"/>
+      <w:r>
+        <w:t xml:space="preserve">, </w:t>
+      </w:r>
+      <w:r>
+        <w:t xml:space="preserve">использующий комбинацию симметричного алгоритма шифрования </w:t>
+      </w:r>
+      <w:r>
+        <w:rPr>
+          <w:lang w:val="en-US"/>
+        </w:rPr>
+        <w:t>AES</w:t>
+      </w:r>
+      <w:r>
+        <w:t xml:space="preserve">, </w:t>
+      </w:r>
+      <w:r>
+        <w:t xml:space="preserve">протокола </w:t>
+      </w:r>
+      <w:proofErr w:type="spellStart"/>
+      <w:r>
+        <w:t>Диффи-</w:t>
+      </w:r>
+      <w:proofErr w:type="gramStart"/>
+      <w:r>
+        <w:t>Хеллмана</w:t>
+      </w:r>
+      <w:proofErr w:type="spellEnd"/>
+      <w:r>
+        <w:t>(</w:t>
+      </w:r>
+      <w:proofErr w:type="gramEnd"/>
+      <w:r>
+        <w:rPr>
+          <w:lang w:val="en-US"/>
+        </w:rPr>
+        <w:t>DH</w:t>
+      </w:r>
+      <w:r>
+        <w:t>-2048</w:t>
+      </w:r>
+      <w:r>
+        <w:t xml:space="preserve">) для обмена </w:t>
+      </w:r>
+      <w:r>
+        <w:rPr>
+          <w:lang w:val="en-US"/>
+        </w:rPr>
+        <w:t>RSA</w:t>
+      </w:r>
+      <w:r>
+        <w:t>-</w:t>
+      </w:r>
+      <w:r>
+        <w:t xml:space="preserve">2048 ключами и ряда хэш-функций. Также для обеспечения большей анонимности можно создавать анонимные чаты, использующие технологию </w:t>
+      </w:r>
+      <w:r>
+        <w:rPr>
+          <w:lang w:val="en-US"/>
+        </w:rPr>
+        <w:t>end</w:t>
+      </w:r>
+      <w:r>
+        <w:t>-</w:t>
+      </w:r>
+      <w:r>
+        <w:rPr>
+          <w:lang w:val="en-US"/>
+        </w:rPr>
+        <w:t>to</w:t>
+      </w:r>
+      <w:r>
+        <w:t>-</w:t>
+      </w:r>
+      <w:r>
+        <w:rPr>
+          <w:lang w:val="en-US"/>
+        </w:rPr>
+        <w:t>end</w:t>
+      </w:r>
+      <w:r>
+        <w:t xml:space="preserve"> </w:t>
+      </w:r>
+      <w:r>
+        <w:t>шифрования, обеспечивающего почти полную безопасность при обмене сообщениями.</w:t>
+      </w:r>
+      <w:commentRangeEnd w:id="16"/>
+      <w:r>
+        <w:rPr>
+          <w:rStyle w:val="afff4"/>
+        </w:rPr>
+        <w:commentReference w:id="16"/>
+      </w:r>
+    </w:p>
+    <w:p>
+      <w:r>
+        <w:t xml:space="preserve">Преимущества и особенности </w:t>
+      </w:r>
+      <w:r>
+        <w:rPr>
+          <w:lang w:val="en-US"/>
+        </w:rPr>
+        <w:t>Telegram</w:t>
+      </w:r>
+      <w:r>
+        <w:t xml:space="preserve"> </w:t>
+      </w:r>
+      <w:r>
+        <w:t>для пользователей состоят в следующем.</w:t>
+      </w:r>
+    </w:p>
+    <w:p>
+      <w:r>
+        <w:t xml:space="preserve">В </w:t>
+      </w:r>
+      <w:r>
+        <w:rPr>
+          <w:lang w:val="en-US"/>
+        </w:rPr>
+        <w:t>Telegram</w:t>
+      </w:r>
+      <w:r>
+        <w:t xml:space="preserve"> </w:t>
+      </w:r>
+      <w:r>
+        <w:t>присутствует возможность совершения аудио- и видеозвонков, создания групповых чатов, отправки голосовых и видео сообщений, отправка медиа и документов (причем их размер не ограничен).</w:t>
+      </w:r>
+    </w:p>
+    <w:p>
+      <w:r>
+        <w:t>Также</w:t>
+      </w:r>
+      <w:r>
+        <w:rPr>
+          <w:lang w:val="en-US"/>
+        </w:rPr>
+        <w:t xml:space="preserve"> </w:t>
+      </w:r>
+      <w:r>
+        <w:rPr>
+          <w:lang w:val="en-US"/>
+        </w:rPr>
+        <w:t>Telegram</w:t>
+      </w:r>
+      <w:r>
+        <w:rPr>
+          <w:lang w:val="en-US"/>
+        </w:rPr>
+        <w:t xml:space="preserve"> </w:t>
+      </w:r>
+      <w:r>
+        <w:t>имеет</w:t>
+      </w:r>
+      <w:r>
+        <w:rPr>
+          <w:lang w:val="en-US"/>
+        </w:rPr>
+        <w:t xml:space="preserve"> </w:t>
+      </w:r>
+      <w:r>
+        <w:t>открытый</w:t>
+      </w:r>
+      <w:r>
+        <w:rPr>
+          <w:lang w:val="en-US"/>
+        </w:rPr>
+        <w:t xml:space="preserve"> </w:t>
+      </w:r>
+      <w:r>
+        <w:rPr>
+          <w:lang w:val="en-US"/>
+        </w:rPr>
+        <w:t>API</w:t>
+      </w:r>
+      <w:r>
+        <w:rPr>
+          <w:lang w:val="en-US"/>
+        </w:rPr>
+        <w:t xml:space="preserve"> (</w:t>
+      </w:r>
+      <w:r>
+        <w:rPr>
+          <w:lang w:val="en-US"/>
+        </w:rPr>
+        <w:t>application programming interface</w:t>
+      </w:r>
+      <w:r>
+        <w:rPr>
+          <w:lang w:val="en-US"/>
+        </w:rPr>
+        <w:t>)</w:t>
+      </w:r>
+      <w:r>
+        <w:rPr>
+          <w:lang w:val="en-US"/>
+        </w:rPr>
+        <w:t xml:space="preserve"> </w:t>
+      </w:r>
+      <w:r>
+        <w:t>для</w:t>
+      </w:r>
+      <w:r>
+        <w:rPr>
+          <w:lang w:val="en-US"/>
+        </w:rPr>
+        <w:t xml:space="preserve"> </w:t>
+      </w:r>
+      <w:r>
+        <w:t>создания</w:t>
+      </w:r>
+      <w:r>
+        <w:rPr>
+          <w:lang w:val="en-US"/>
+        </w:rPr>
+        <w:t xml:space="preserve"> </w:t>
+      </w:r>
+      <w:r>
+        <w:t>ботов</w:t>
+      </w:r>
+      <w:r>
+        <w:rPr>
+          <w:lang w:val="en-US"/>
+        </w:rPr>
+        <w:t xml:space="preserve">. </w:t>
+      </w:r>
+      <w:r>
+        <w:t xml:space="preserve">Боты – это программы, созданные сторонними разработчиками, использующими </w:t>
+      </w:r>
+      <w:r>
+        <w:rPr>
+          <w:lang w:val="en-US"/>
+        </w:rPr>
+        <w:t>API</w:t>
+      </w:r>
+      <w:r>
+        <w:t xml:space="preserve">-запросы к серверам </w:t>
+      </w:r>
+      <w:r>
+        <w:rPr>
+          <w:lang w:val="en-US"/>
+        </w:rPr>
+        <w:t>Telegram</w:t>
+      </w:r>
+      <w:r>
+        <w:t xml:space="preserve"> </w:t>
+      </w:r>
+      <w:r>
+        <w:t xml:space="preserve">для доступа к его функциям. Боты могут выполнять определенные функции автоматически или по заданному расписанию. Многие частные или даже государственные предприятия создают своих ботов в </w:t>
+      </w:r>
+      <w:r>
+        <w:rPr>
+          <w:lang w:val="en-US"/>
+        </w:rPr>
+        <w:t>Telegram</w:t>
+      </w:r>
+      <w:r>
+        <w:t xml:space="preserve"> </w:t>
+      </w:r>
+      <w:r>
+        <w:t xml:space="preserve">для того, чтобы дать возможность </w:t>
+      </w:r>
+      <w:proofErr w:type="gramStart"/>
+      <w:r>
+        <w:t>пользователям</w:t>
+      </w:r>
+      <w:proofErr w:type="gramEnd"/>
+      <w:r>
+        <w:t xml:space="preserve"> не выходя из приложения воспользоваться предлагаемыми услугами, такими как, например, покупка товаров.</w:t>
+      </w:r>
+    </w:p>
+    <w:p>
+      <w:r>
+        <w:t xml:space="preserve">Помимо всего прочего, в </w:t>
+      </w:r>
+      <w:r>
+        <w:rPr>
+          <w:lang w:val="en-US"/>
+        </w:rPr>
+        <w:t>Telegram</w:t>
+      </w:r>
+      <w:r>
+        <w:t xml:space="preserve"> </w:t>
+      </w:r>
+      <w:r>
+        <w:t xml:space="preserve">любой пользователь может создать собственный канал, на который смогут подписываться другие пользователи и </w:t>
+      </w:r>
+      <w:r>
         <w:lastRenderedPageBreak/>
-        <w:t xml:space="preserve">Говоря о </w:t>
-      </w:r>
-      <w:r>
-        <w:t>прибыльности</w:t>
-      </w:r>
-      <w:r>
-        <w:t xml:space="preserve"> этих приложения, можно привести официальные данные о доходах </w:t>
-      </w:r>
-      <w:r>
-        <w:rPr>
-          <w:lang w:val="en-US"/>
-        </w:rPr>
-        <w:t>Snapchat</w:t>
-      </w:r>
+        <w:t>таким образом следить за сообщениями в этом канале. Это могут быть новостные каналы или каналы, связанные с вашим кругом интересов.</w:t>
+      </w:r>
+    </w:p>
+    <w:p>
+      <w:r>
+        <w:t>Еще одной особенностью приложения является то, что при авторизации на новом устройстве вам не нужно будет загружать какие-либо бэкап-файле. Вся ваша история переписок (за исключением переписок в анонимных чатах, упомянутых выше) хранится в защищенном облаке.</w:t>
+      </w:r>
+    </w:p>
+    <w:p>
+      <w:r>
+        <w:t xml:space="preserve">В список преимуществ можно включить и следующие вещи: групповые чаты в </w:t>
+      </w:r>
+      <w:r>
+        <w:rPr>
+          <w:lang w:val="en-US"/>
+        </w:rPr>
+        <w:t>Telegram</w:t>
+      </w:r>
+      <w:r>
+        <w:t xml:space="preserve"> </w:t>
+      </w:r>
+      <w:r>
+        <w:t xml:space="preserve">могут насчитывать до 50000 участников, связываться с другими пользователями можно как через номер телефона, так и через псевдоним, задаваемый в настройках. Еще пользователи </w:t>
+      </w:r>
+      <w:r>
+        <w:rPr>
+          <w:lang w:val="en-US"/>
+        </w:rPr>
+        <w:t>Telegram</w:t>
+      </w:r>
+      <w:r>
+        <w:t xml:space="preserve"> </w:t>
+      </w:r>
+      <w:r>
+        <w:t>активно пользуются бесплатными стикерами, которые могут быть созданы любым пользователем.</w:t>
+      </w:r>
+    </w:p>
+    <w:p>
+      <w:r>
+        <w:t xml:space="preserve">В общем-то этот мессенджер, я бы сказал, полностью удовлетворяет любые потребности пользователя и при этом сохраняет приятный, современный интерфейс, поэтому недостатки в нем выделить довольно сложно. Критики чаще всего обращают внимание на некоторые недостатки протокола </w:t>
+      </w:r>
+      <w:proofErr w:type="spellStart"/>
+      <w:r>
+        <w:rPr>
+          <w:lang w:val="en-US"/>
+        </w:rPr>
+        <w:t>MTProto</w:t>
+      </w:r>
+      <w:proofErr w:type="spellEnd"/>
       <w:r>
         <w:t xml:space="preserve">, </w:t>
       </w:r>
       <w:r>
-        <w:t>которые на момент 202</w:t>
-      </w:r>
-      <w:r>
-        <w:t>1</w:t>
-      </w:r>
-      <w:r>
-        <w:t xml:space="preserve"> года составили</w:t>
-      </w:r>
-      <w:r>
-        <w:t xml:space="preserve"> 1.3</w:t>
-      </w:r>
-      <w:r>
-        <w:t xml:space="preserve"> миллиард</w:t>
-      </w:r>
-      <w:r>
-        <w:t>а</w:t>
-      </w:r>
-      <w:r>
-        <w:t xml:space="preserve"> долларов. Касательно </w:t>
+        <w:t xml:space="preserve">связанные с возможными уязвимостями. Также для регистрации </w:t>
       </w:r>
       <w:r>
         <w:rPr>
@@ -2082,605 +2319,7 @@
         <w:t xml:space="preserve"> </w:t>
       </w:r>
       <w:r>
-        <w:t xml:space="preserve">и </w:t>
-      </w:r>
-      <w:r>
-        <w:rPr>
-          <w:lang w:val="en-US"/>
-        </w:rPr>
-        <w:t>WhatsApp</w:t>
-      </w:r>
-      <w:r>
-        <w:t>, сложно что</w:t>
-      </w:r>
-      <w:r>
-        <w:t>-</w:t>
-      </w:r>
-      <w:r>
-        <w:t>либо говорить</w:t>
-      </w:r>
-      <w:r>
-        <w:t>.</w:t>
-      </w:r>
-      <w:r>
-        <w:t xml:space="preserve"> </w:t>
-      </w:r>
-      <w:r>
-        <w:rPr>
-          <w:lang w:val="en-US"/>
-        </w:rPr>
-        <w:t>Telegram</w:t>
-      </w:r>
-      <w:r>
-        <w:t xml:space="preserve"> </w:t>
-      </w:r>
-      <w:r>
-        <w:t xml:space="preserve">старается строго придерживаться своей политики </w:t>
-      </w:r>
-      <w:r>
-        <w:t>бесплатного доступа и отсутствия встроенной рекламы (хотя это не запрещает зарабатывать на рекламе создателям контента), потому почти не приносит прибыли и существует на личные деньги его создателя – Павла Дурова, а также деньги третьих лиц</w:t>
-      </w:r>
-      <w:r>
-        <w:t xml:space="preserve">. </w:t>
-      </w:r>
-      <w:r>
-        <w:rPr>
-          <w:lang w:val="en-US"/>
-        </w:rPr>
-        <w:t>WhatsApp</w:t>
-      </w:r>
-      <w:r>
-        <w:t xml:space="preserve"> </w:t>
-      </w:r>
-      <w:r>
-        <w:t xml:space="preserve">же не выкладывает в свободный доступ данные о своих доходах, но по оценкам специалистов журнала </w:t>
-      </w:r>
-      <w:r>
-        <w:rPr>
-          <w:lang w:val="en-US"/>
-        </w:rPr>
-        <w:t>Forbes</w:t>
-      </w:r>
-      <w:r>
-        <w:t xml:space="preserve"> в 2020 году </w:t>
-      </w:r>
-      <w:commentRangeStart w:id="12"/>
-      <w:r>
-        <w:t>приложение принесло владельцам 5.5 миллиардов долларов</w:t>
-      </w:r>
-      <w:r>
-        <w:t>.</w:t>
-      </w:r>
-      <w:commentRangeEnd w:id="12"/>
-      <w:r>
-        <w:rPr>
-          <w:rStyle w:val="ac"/>
-        </w:rPr>
-        <w:commentReference w:id="12"/>
-      </w:r>
-    </w:p>
-    <w:p/>
-    <w:p>
-      <w:pPr>
-        <w:pStyle w:val="2"/>
-      </w:pPr>
-      <w:bookmarkStart w:id="13" w:name="_Toc100169409"/>
-      <w:r>
-        <w:t>Обзор аналогов</w:t>
-      </w:r>
-      <w:bookmarkEnd w:id="13"/>
-    </w:p>
-    <w:p>
-      <w:r>
-        <w:t xml:space="preserve">В предыдущих разделах уже упоминались такие </w:t>
-      </w:r>
-      <w:r>
-        <w:t xml:space="preserve">мессенджеры как </w:t>
-      </w:r>
-      <w:r>
-        <w:rPr>
-          <w:lang w:val="en-US"/>
-        </w:rPr>
-        <w:t>Telegram</w:t>
-      </w:r>
-      <w:r>
-        <w:t xml:space="preserve"> </w:t>
-      </w:r>
-      <w:r>
-        <w:t xml:space="preserve">и </w:t>
-      </w:r>
-      <w:r>
-        <w:rPr>
-          <w:lang w:val="en-US"/>
-        </w:rPr>
-        <w:t>WhatsApp</w:t>
-      </w:r>
-      <w:r>
-        <w:t>.</w:t>
-      </w:r>
-      <w:r>
-        <w:t xml:space="preserve"> Среди самых популярных мессенджеров именно они имеют версии для де</w:t>
-      </w:r>
-      <w:r>
-        <w:t>ск</w:t>
-      </w:r>
-      <w:r>
-        <w:t>топных устройств</w:t>
-      </w:r>
-      <w:r>
-        <w:t xml:space="preserve">, </w:t>
-      </w:r>
-      <w:commentRangeStart w:id="14"/>
-      <w:r>
-        <w:t>поэтому я собираюсь рассмотреть их поподробнее в этом разделе</w:t>
-      </w:r>
-      <w:r>
-        <w:t>.</w:t>
-      </w:r>
-      <w:commentRangeEnd w:id="14"/>
-      <w:r>
-        <w:rPr>
-          <w:rStyle w:val="ac"/>
-        </w:rPr>
-        <w:commentReference w:id="14"/>
-      </w:r>
-    </w:p>
-    <w:p/>
-    <w:p>
-      <w:pPr>
-        <w:pStyle w:val="3"/>
-        <w:rPr>
-          <w:lang w:val="en-US"/>
-        </w:rPr>
-      </w:pPr>
-      <w:bookmarkStart w:id="15" w:name="_Toc100169410"/>
-      <w:r>
-        <w:rPr>
-          <w:lang w:val="en-US"/>
-        </w:rPr>
-        <w:t>Telegram</w:t>
-      </w:r>
-      <w:bookmarkEnd w:id="15"/>
-    </w:p>
-    <w:p>
-      <w:commentRangeStart w:id="16"/>
-      <w:r>
-        <w:rPr>
-          <w:lang w:val="en-US"/>
-        </w:rPr>
-        <w:t>Telegram</w:t>
-      </w:r>
-      <w:r>
-        <w:t xml:space="preserve"> – </w:t>
-      </w:r>
-      <w:r>
-        <w:t>кроссплатформенное</w:t>
-      </w:r>
-      <w:r>
-        <w:t xml:space="preserve"> бесплатное</w:t>
-      </w:r>
-      <w:r>
-        <w:t xml:space="preserve"> приложение для мгновенного обмена сообщениями. Создателями являются братья Николай и Павел Дуровы. Пользовательская часть приложения для </w:t>
-      </w:r>
-      <w:r>
-        <w:rPr>
-          <w:lang w:val="en-US"/>
-        </w:rPr>
-        <w:t>Windows</w:t>
-      </w:r>
-      <w:r>
-        <w:t xml:space="preserve"> </w:t>
-      </w:r>
-      <w:r>
-        <w:t xml:space="preserve">написана на языке программирования </w:t>
-      </w:r>
-      <w:r>
-        <w:rPr>
-          <w:lang w:val="en-US"/>
-        </w:rPr>
-        <w:t>C</w:t>
-      </w:r>
-      <w:r>
-        <w:t xml:space="preserve">++. </w:t>
-      </w:r>
-      <w:r>
-        <w:t xml:space="preserve">Специально для этого приложения Николаем Дуровым и другими разработчиками </w:t>
-      </w:r>
-      <w:r>
-        <w:rPr>
-          <w:lang w:val="en-US"/>
-        </w:rPr>
-        <w:t>Telegram</w:t>
-      </w:r>
-      <w:r>
-        <w:t xml:space="preserve"> </w:t>
-      </w:r>
-      <w:r>
-        <w:t xml:space="preserve">был создан протокол </w:t>
-      </w:r>
-      <w:proofErr w:type="spellStart"/>
-      <w:r>
-        <w:rPr>
-          <w:lang w:val="en-US"/>
-        </w:rPr>
-        <w:t>MTProto</w:t>
-      </w:r>
-      <w:proofErr w:type="spellEnd"/>
-      <w:r>
-        <w:t xml:space="preserve">, </w:t>
-      </w:r>
-      <w:r>
-        <w:t xml:space="preserve">использующий комбинацию симметричного алгоритма шифрования </w:t>
-      </w:r>
-      <w:r>
-        <w:rPr>
-          <w:lang w:val="en-US"/>
-        </w:rPr>
-        <w:t>AES</w:t>
-      </w:r>
-      <w:r>
-        <w:t xml:space="preserve">, </w:t>
-      </w:r>
-      <w:r>
-        <w:t xml:space="preserve">протокола </w:t>
-      </w:r>
-      <w:proofErr w:type="spellStart"/>
-      <w:r>
-        <w:t>Диффи-</w:t>
-      </w:r>
-      <w:proofErr w:type="gramStart"/>
-      <w:r>
-        <w:t>Хеллмана</w:t>
-      </w:r>
-      <w:proofErr w:type="spellEnd"/>
-      <w:r>
-        <w:t>(</w:t>
-      </w:r>
-      <w:proofErr w:type="gramEnd"/>
-      <w:r>
-        <w:rPr>
-          <w:lang w:val="en-US"/>
-        </w:rPr>
-        <w:t>DH</w:t>
-      </w:r>
-      <w:r>
-        <w:t>-2048</w:t>
-      </w:r>
-      <w:r>
-        <w:t xml:space="preserve">) для обмена </w:t>
-      </w:r>
-      <w:r>
-        <w:rPr>
-          <w:lang w:val="en-US"/>
-        </w:rPr>
-        <w:t>RSA</w:t>
-      </w:r>
-      <w:r>
-        <w:t>-</w:t>
-      </w:r>
-      <w:r>
-        <w:t xml:space="preserve">2048 ключами и ряда хэш-функций. Также для обеспечения большей анонимности можно создавать анонимные чаты, использующие технологию </w:t>
-      </w:r>
-      <w:r>
-        <w:rPr>
-          <w:lang w:val="en-US"/>
-        </w:rPr>
-        <w:t>end</w:t>
-      </w:r>
-      <w:r>
-        <w:t>-</w:t>
-      </w:r>
-      <w:r>
-        <w:rPr>
-          <w:lang w:val="en-US"/>
-        </w:rPr>
-        <w:t>to</w:t>
-      </w:r>
-      <w:r>
-        <w:t>-</w:t>
-      </w:r>
-      <w:r>
-        <w:rPr>
-          <w:lang w:val="en-US"/>
-        </w:rPr>
-        <w:t>end</w:t>
-      </w:r>
-      <w:r>
-        <w:t xml:space="preserve"> </w:t>
-      </w:r>
-      <w:r>
-        <w:t>шифрования, обеспечивающего почти полную безопасность при обмене сообщениями.</w:t>
-      </w:r>
-      <w:commentRangeEnd w:id="16"/>
-      <w:r>
-        <w:rPr>
-          <w:rStyle w:val="ac"/>
-        </w:rPr>
-        <w:commentReference w:id="16"/>
-      </w:r>
-    </w:p>
-    <w:p>
-      <w:r>
-        <w:t xml:space="preserve">Преимущества и особенности </w:t>
-      </w:r>
-      <w:r>
-        <w:rPr>
-          <w:lang w:val="en-US"/>
-        </w:rPr>
-        <w:t>Telegram</w:t>
-      </w:r>
-      <w:r>
-        <w:t xml:space="preserve"> </w:t>
-      </w:r>
-      <w:r>
-        <w:t>для пользователей состоят в следующем.</w:t>
-      </w:r>
-    </w:p>
-    <w:p>
-      <w:r>
-        <w:lastRenderedPageBreak/>
-        <w:t xml:space="preserve">В </w:t>
-      </w:r>
-      <w:r>
-        <w:rPr>
-          <w:lang w:val="en-US"/>
-        </w:rPr>
-        <w:t>Telegram</w:t>
-      </w:r>
-      <w:r>
-        <w:t xml:space="preserve"> </w:t>
-      </w:r>
-      <w:r>
-        <w:t xml:space="preserve">присутствует возможность совершения аудио- и видеозвонков, </w:t>
-      </w:r>
-      <w:r>
-        <w:t xml:space="preserve">создания групповых чатов, </w:t>
-      </w:r>
-      <w:r>
-        <w:t>отправки голосовых и видео сообщений, отправка медиа и документов</w:t>
-      </w:r>
-      <w:r>
-        <w:t xml:space="preserve"> </w:t>
-      </w:r>
-      <w:r>
-        <w:t>(причем их размер не ограничен).</w:t>
-      </w:r>
-    </w:p>
-    <w:p>
-      <w:r>
-        <w:t>Также</w:t>
-      </w:r>
-      <w:r>
-        <w:rPr>
-          <w:lang w:val="en-US"/>
-        </w:rPr>
-        <w:t xml:space="preserve"> </w:t>
-      </w:r>
-      <w:r>
-        <w:rPr>
-          <w:lang w:val="en-US"/>
-        </w:rPr>
-        <w:t>Telegram</w:t>
-      </w:r>
-      <w:r>
-        <w:rPr>
-          <w:lang w:val="en-US"/>
-        </w:rPr>
-        <w:t xml:space="preserve"> </w:t>
-      </w:r>
-      <w:r>
-        <w:t>имеет</w:t>
-      </w:r>
-      <w:r>
-        <w:rPr>
-          <w:lang w:val="en-US"/>
-        </w:rPr>
-        <w:t xml:space="preserve"> </w:t>
-      </w:r>
-      <w:r>
-        <w:t>открытый</w:t>
-      </w:r>
-      <w:r>
-        <w:rPr>
-          <w:lang w:val="en-US"/>
-        </w:rPr>
-        <w:t xml:space="preserve"> </w:t>
-      </w:r>
-      <w:r>
-        <w:rPr>
-          <w:lang w:val="en-US"/>
-        </w:rPr>
-        <w:t>API</w:t>
-      </w:r>
-      <w:r>
-        <w:rPr>
-          <w:lang w:val="en-US"/>
-        </w:rPr>
-        <w:t xml:space="preserve"> (</w:t>
-      </w:r>
-      <w:r>
-        <w:rPr>
-          <w:lang w:val="en-US"/>
-        </w:rPr>
-        <w:t>application programming interface</w:t>
-      </w:r>
-      <w:r>
-        <w:rPr>
-          <w:lang w:val="en-US"/>
-        </w:rPr>
-        <w:t>)</w:t>
-      </w:r>
-      <w:r>
-        <w:rPr>
-          <w:lang w:val="en-US"/>
-        </w:rPr>
-        <w:t xml:space="preserve"> </w:t>
-      </w:r>
-      <w:r>
-        <w:t>для</w:t>
-      </w:r>
-      <w:r>
-        <w:rPr>
-          <w:lang w:val="en-US"/>
-        </w:rPr>
-        <w:t xml:space="preserve"> </w:t>
-      </w:r>
-      <w:r>
-        <w:t>создания</w:t>
-      </w:r>
-      <w:r>
-        <w:rPr>
-          <w:lang w:val="en-US"/>
-        </w:rPr>
-        <w:t xml:space="preserve"> </w:t>
-      </w:r>
-      <w:r>
-        <w:t>ботов</w:t>
-      </w:r>
-      <w:r>
-        <w:rPr>
-          <w:lang w:val="en-US"/>
-        </w:rPr>
-        <w:t xml:space="preserve">. </w:t>
-      </w:r>
-      <w:r>
-        <w:t xml:space="preserve">Боты – это программы, созданные сторонними разработчиками, использующими </w:t>
-      </w:r>
-      <w:r>
-        <w:rPr>
-          <w:lang w:val="en-US"/>
-        </w:rPr>
-        <w:t>API</w:t>
-      </w:r>
-      <w:r>
-        <w:t xml:space="preserve">-запросы к серверам </w:t>
-      </w:r>
-      <w:r>
-        <w:rPr>
-          <w:lang w:val="en-US"/>
-        </w:rPr>
-        <w:t>Telegram</w:t>
-      </w:r>
-      <w:r>
-        <w:t xml:space="preserve"> </w:t>
-      </w:r>
-      <w:r>
-        <w:t xml:space="preserve">для доступа к его функциям. Боты могут выполнять определенные функции автоматически или по заданному расписанию. Многие частные или даже государственные предприятия создают своих ботов в </w:t>
-      </w:r>
-      <w:r>
-        <w:rPr>
-          <w:lang w:val="en-US"/>
-        </w:rPr>
-        <w:t>Telegram</w:t>
-      </w:r>
-      <w:r>
-        <w:t xml:space="preserve"> </w:t>
-      </w:r>
-      <w:r>
-        <w:t xml:space="preserve">для того, чтобы дать возможность </w:t>
-      </w:r>
-      <w:proofErr w:type="gramStart"/>
-      <w:r>
-        <w:t>пользователям</w:t>
-      </w:r>
-      <w:proofErr w:type="gramEnd"/>
-      <w:r>
-        <w:t xml:space="preserve"> не выходя из приложения воспользоваться предлагаемыми услугами, такими как, например, покупка товаров.</w:t>
-      </w:r>
-    </w:p>
-    <w:p>
-      <w:r>
-        <w:t xml:space="preserve">Помимо всего прочего, в </w:t>
-      </w:r>
-      <w:r>
-        <w:rPr>
-          <w:lang w:val="en-US"/>
-        </w:rPr>
-        <w:t>Telegram</w:t>
-      </w:r>
-      <w:r>
-        <w:t xml:space="preserve"> </w:t>
-      </w:r>
-      <w:r>
-        <w:t>любой пользователь может создать собственный канал, на который смогут подписываться другие пользователи и таким образом следить за сообщениями в этом канале. Это могут быть новостные каналы или каналы, связанные с вашим кругом интересов.</w:t>
-      </w:r>
-    </w:p>
-    <w:p>
-      <w:r>
-        <w:t>Еще одной особенностью приложения является то, что при авторизации на новом устройстве вам не нужно будет загружать какие-либо бэкап-файле. Вся ваша история переписок (за исключением переписок в анонимных чатах, упомянутых выше) хранится в защищенном облаке.</w:t>
-      </w:r>
-    </w:p>
-    <w:p>
-      <w:r>
-        <w:t xml:space="preserve">В список преимуществ можно включить и следующие вещи: групповые чаты в </w:t>
-      </w:r>
-      <w:r>
-        <w:rPr>
-          <w:lang w:val="en-US"/>
-        </w:rPr>
-        <w:t>Telegram</w:t>
-      </w:r>
-      <w:r>
-        <w:t xml:space="preserve"> </w:t>
-      </w:r>
-      <w:r>
-        <w:t>могут насчитывать до 50000 участников, связываться с другими пользователями можно как</w:t>
-      </w:r>
-      <w:r>
-        <w:t xml:space="preserve"> через номер телефона, так и через псевдоним, задаваемый в настройках. Еще пользователи </w:t>
-      </w:r>
-      <w:r>
-        <w:rPr>
-          <w:lang w:val="en-US"/>
-        </w:rPr>
-        <w:t>Telegram</w:t>
-      </w:r>
-      <w:r>
-        <w:t xml:space="preserve"> </w:t>
-      </w:r>
-      <w:r>
-        <w:t>активно пользуются бесплатными стикерами, которые могут быть созданы любым пользователем.</w:t>
-      </w:r>
-    </w:p>
-    <w:p>
-      <w:r>
-        <w:t xml:space="preserve">В общем-то этот мессенджер, я бы сказал, полностью удовлетворяет любые потребности пользователя и при этом сохраняет приятный, современный интерфейс, поэтому недостатки в нем выделить довольно сложно. Критики чаще всего обращают внимание на некоторые недостатки протокола </w:t>
-      </w:r>
-      <w:proofErr w:type="spellStart"/>
-      <w:r>
-        <w:rPr>
-          <w:lang w:val="en-US"/>
-        </w:rPr>
-        <w:t>MTProto</w:t>
-      </w:r>
-      <w:proofErr w:type="spellEnd"/>
-      <w:r>
-        <w:t xml:space="preserve">, </w:t>
-      </w:r>
-      <w:r>
-        <w:t xml:space="preserve">связанные с возможными уязвимостями. Также для </w:t>
-      </w:r>
-      <w:r>
-        <w:lastRenderedPageBreak/>
-        <w:t xml:space="preserve">регистрации </w:t>
-      </w:r>
-      <w:r>
-        <w:rPr>
-          <w:lang w:val="en-US"/>
-        </w:rPr>
-        <w:t>Telegram</w:t>
-      </w:r>
-      <w:r>
-        <w:t xml:space="preserve"> </w:t>
-      </w:r>
-      <w:r>
-        <w:t>не требует ввода пароля, требуется только ваш номер телефона, а код для аутентификации придет в виде СМС. Это создает самую явную угрозу – СМС могут быть перехвачены злоумышленниками различными путями. Конечно, если вы обычный пользователь, то вам не за чем беспокоиться ни об одной из этих угроз. Однако для крупных бизнесменов или влиятельных политиков</w:t>
-      </w:r>
-      <w:r>
-        <w:t>, которым важна анонимность и приватность,</w:t>
-      </w:r>
-      <w:r>
-        <w:t xml:space="preserve"> эти аргументы могут быть существенными.</w:t>
+        <w:t>не требует ввода пароля, требуется только ваш номер телефона, а код для аутентификации придет в виде СМС. Это создает самую явную угрозу – СМС могут быть перехвачены злоумышленниками различными путями. Конечно, если вы обычный пользователь, то вам не за чем беспокоиться ни об одной из этих угроз. Однако для крупных бизнесменов или влиятельных политиков, которым важна анонимность и приватность, эти аргументы могут быть существенными.</w:t>
       </w:r>
     </w:p>
     <w:p>
@@ -2693,8 +2332,9 @@
         <w:rPr>
           <w:noProof/>
         </w:rPr>
+        <w:lastRenderedPageBreak/>
         <w:drawing>
-          <wp:inline distT="0" distB="0" distL="0" distR="0" wp14:anchorId="693120EF" wp14:editId="6DD7D6D1">
+          <wp:inline distT="0" distB="0" distL="0" distR="0" wp14:anchorId="7996B45E" wp14:editId="2592654C">
             <wp:extent cx="5934075" cy="3209925"/>
             <wp:effectExtent l="0" t="0" r="9525" b="9525"/>
             <wp:docPr id="5" name="Рисунок 5"/>
@@ -2711,7 +2351,7 @@
                     </pic:cNvPicPr>
                   </pic:nvPicPr>
                   <pic:blipFill>
-                    <a:blip r:embed="rId15">
+                    <a:blip r:embed="rId13">
                       <a:extLst>
                         <a:ext uri="{28A0092B-C50C-407E-A947-70E740481C1C}">
                           <a14:useLocalDpi xmlns:a14="http://schemas.microsoft.com/office/drawing/2010/main" val="0"/>
@@ -2745,8 +2385,7 @@
     </w:p>
     <w:p>
       <w:pPr>
-        <w:pStyle w:val="ab"/>
-        <w:jc w:val="center"/>
+        <w:pStyle w:val="af5"/>
       </w:pPr>
       <w:r>
         <w:t xml:space="preserve">Рисунок </w:t>
@@ -2822,10 +2461,7 @@
         <w:t xml:space="preserve"> – </w:t>
       </w:r>
       <w:r>
-        <w:t>бесплатный кроссплатформенный мессенджер для мгновенного обмена сообщениями</w:t>
-      </w:r>
-      <w:r>
-        <w:t xml:space="preserve">, принадлежащий компании </w:t>
+        <w:t xml:space="preserve">бесплатный кроссплатформенный мессенджер для мгновенного обмена сообщениями, принадлежащий компании </w:t>
       </w:r>
       <w:r>
         <w:rPr>
@@ -2903,20 +2539,28 @@
     </w:p>
     <w:p>
       <w:r>
-        <w:t xml:space="preserve">Помимо текстовых сообщения, возможно обмениваться также и голосовыми сообщениями. Можно отправлять различные медиа файлы и </w:t>
+        <w:t xml:space="preserve">Помимо текстовых сообщения, возможно обмениваться также и голосовыми сообщениями. Можно отправлять различные медиа файлы и документы. В приложении пользователи могут создавать группы и приглашать в них других пользователей. Также, как и в </w:t>
+      </w:r>
+      <w:r>
+        <w:rPr>
+          <w:lang w:val="en-US"/>
+        </w:rPr>
+        <w:t>Telegram</w:t>
+      </w:r>
+      <w:r>
+        <w:t xml:space="preserve">, </w:t>
+      </w:r>
+      <w:r>
+        <w:t>некоторые чаты можно закидывать в архив.</w:t>
+      </w:r>
+    </w:p>
+    <w:p>
+      <w:r>
+        <w:t xml:space="preserve">Приложение автоматически синхронизирует список пользователей, с которыми вы можете связаться, с телефонной книгой телефона. Такая же </w:t>
       </w:r>
       <w:r>
         <w:lastRenderedPageBreak/>
-        <w:t>документы</w:t>
-      </w:r>
-      <w:r>
-        <w:t>.</w:t>
-      </w:r>
-      <w:r>
-        <w:t xml:space="preserve"> В приложении пользователи могут создавать группы и приглашать в них других пользователей.</w:t>
-      </w:r>
-      <w:r>
-        <w:t xml:space="preserve"> Также, как и в </w:t>
+        <w:t xml:space="preserve">функция есть у </w:t>
       </w:r>
       <w:r>
         <w:rPr>
@@ -2928,38 +2572,12 @@
         <w:t xml:space="preserve">, </w:t>
       </w:r>
       <w:r>
-        <w:t xml:space="preserve">некоторые чаты можно </w:t>
-      </w:r>
-      <w:r>
-        <w:t>закидывать в архив.</w:t>
-      </w:r>
-    </w:p>
-    <w:p>
-      <w:r>
-        <w:t xml:space="preserve">Приложение автоматически синхронизирует список пользователей, с которыми вы можете связаться, с телефонной книгой телефона. Такая же функция есть у </w:t>
-      </w:r>
-      <w:r>
-        <w:rPr>
-          <w:lang w:val="en-US"/>
-        </w:rPr>
-        <w:t>Telegram</w:t>
-      </w:r>
-      <w:r>
-        <w:t xml:space="preserve">, </w:t>
-      </w:r>
-      <w:r>
         <w:t>она возможна благодаря тому, что регистрация в обоих мессенджерах происходит при помощи номера телефона.</w:t>
       </w:r>
     </w:p>
     <w:p>
       <w:r>
-        <w:t xml:space="preserve">В мессенджере есть возможность создавать так называемые «статусы», которые могут содержать в себе текст, картинку или непродолжительное видео. Подобная функция, называемая </w:t>
-      </w:r>
-      <w:r>
-        <w:t>«историями»,</w:t>
-      </w:r>
-      <w:r>
-        <w:t xml:space="preserve"> присутствует во многих популярных социальных сетях и впервые появилась в социальной сети </w:t>
+        <w:t xml:space="preserve">В мессенджере есть возможность создавать так называемые «статусы», которые могут содержать в себе текст, картинку или непродолжительное видео. Подобная функция, называемая «историями», присутствует во многих популярных социальных сетях и впервые появилась в социальной сети </w:t>
       </w:r>
       <w:r>
         <w:rPr>
@@ -2973,10 +2591,7 @@
     </w:p>
     <w:p>
       <w:r>
-        <w:t>Помимо перечисленных преимуществ в приложении присутствует и ряд недостатков. Первым является то, что сам мессенджер довольно сильно устарел. Связано это с тем, что обновляется и дополняется новыми функциями он крайне редко. Например, в нем до сих пор нет возможности закреплять какое-либо сообщение в групповом чате, хотя такая возможность есть абсолютно во всех популярных мессенджерах и социальных сетях. Также из-за нечастого обновления страдает и безопасность мессенджера.</w:t>
-      </w:r>
-      <w:r>
-        <w:t xml:space="preserve"> К примеру, в 2018 году телефон одного из богатейших людей мира, владельца компании </w:t>
+        <w:t xml:space="preserve">Помимо перечисленных преимуществ в приложении присутствует и ряд недостатков. Первым является то, что сам мессенджер довольно сильно устарел. Связано это с тем, что обновляется и дополняется новыми функциями он крайне редко. Например, в нем до сих пор нет возможности закреплять какое-либо сообщение в групповом чате, хотя такая возможность есть абсолютно во всех популярных мессенджерах и социальных сетях. Также из-за нечастого обновления страдает и безопасность мессенджера. К примеру, в 2018 году телефон одного из богатейших людей мира, владельца компании </w:t>
       </w:r>
       <w:r>
         <w:rPr>
@@ -3023,7 +2638,7 @@
         </w:rPr>
         <w:lastRenderedPageBreak/>
         <w:drawing>
-          <wp:inline distT="0" distB="0" distL="0" distR="0" wp14:anchorId="4CC5AD2D" wp14:editId="16DBB7CB">
+          <wp:inline distT="0" distB="0" distL="0" distR="0" wp14:anchorId="7C44E4DB" wp14:editId="7A0C9400">
             <wp:extent cx="5934075" cy="2762250"/>
             <wp:effectExtent l="0" t="0" r="9525" b="0"/>
             <wp:docPr id="6" name="Рисунок 6"/>
@@ -3040,7 +2655,7 @@
                     </pic:cNvPicPr>
                   </pic:nvPicPr>
                   <pic:blipFill>
-                    <a:blip r:embed="rId16">
+                    <a:blip r:embed="rId14">
                       <a:extLst>
                         <a:ext uri="{28A0092B-C50C-407E-A947-70E740481C1C}">
                           <a14:useLocalDpi xmlns:a14="http://schemas.microsoft.com/office/drawing/2010/main" val="0"/>
@@ -3074,8 +2689,7 @@
     </w:p>
     <w:p>
       <w:pPr>
-        <w:pStyle w:val="ab"/>
-        <w:jc w:val="center"/>
+        <w:pStyle w:val="af5"/>
       </w:pPr>
       <w:r>
         <w:t xml:space="preserve">Рисунок </w:t>
@@ -3131,7 +2745,7 @@
       <w:commentRangeEnd w:id="18"/>
       <w:r>
         <w:rPr>
-          <w:rStyle w:val="ac"/>
+          <w:rStyle w:val="afff4"/>
         </w:rPr>
         <w:commentReference w:id="18"/>
       </w:r>
@@ -3147,7 +2761,6 @@
       </w:r>
       <w:bookmarkEnd w:id="19"/>
     </w:p>
-    <w:p/>
     <w:p>
       <w:pPr>
         <w:pStyle w:val="2"/>
@@ -3211,11 +2824,6 @@
       </w:r>
     </w:p>
     <w:p>
-      <w:pPr>
-        <w:rPr>
-          <w:lang w:val="en-US"/>
-        </w:rPr>
-      </w:pPr>
       <w:r>
         <w:t>https://www.statista.com/statistics/258749/most-popular-global-mobile-messenger-apps/</w:t>
       </w:r>
@@ -3288,8 +2896,9 @@
       </w:r>
       <w:proofErr w:type="spellEnd"/>
     </w:p>
+    <w:p/>
     <w:sectPr>
-      <w:footerReference w:type="default" r:id="rId17"/>
+      <w:footerReference w:type="default" r:id="rId15"/>
       <w:pgSz w:w="11906" w:h="16838"/>
       <w:pgMar w:top="1134" w:right="850" w:bottom="1134" w:left="1701" w:header="709" w:footer="567" w:gutter="0"/>
       <w:cols w:space="708"/>
@@ -3305,11 +2914,11 @@
   <w:comment w:id="1" w:author="Эверстов Владимир Васильевич" w:date="2022-04-06T13:38:00Z" w:initials="ЭВВ">
     <w:p>
       <w:pPr>
-        <w:pStyle w:val="a5"/>
-      </w:pPr>
-      <w:r>
-        <w:rPr>
-          <w:rStyle w:val="ac"/>
+        <w:pStyle w:val="afff2"/>
+      </w:pPr>
+      <w:r>
+        <w:rPr>
+          <w:rStyle w:val="afff4"/>
         </w:rPr>
         <w:annotationRef/>
       </w:r>
@@ -3321,11 +2930,11 @@
   <w:comment w:id="3" w:author="Эверстов Владимир Васильевич" w:date="2022-04-06T13:42:00Z" w:initials="ЭВВ">
     <w:p>
       <w:pPr>
-        <w:pStyle w:val="a5"/>
-      </w:pPr>
-      <w:r>
-        <w:rPr>
-          <w:rStyle w:val="ac"/>
+        <w:pStyle w:val="afff2"/>
+      </w:pPr>
+      <w:r>
+        <w:rPr>
+          <w:rStyle w:val="afff4"/>
         </w:rPr>
         <w:annotationRef/>
       </w:r>
@@ -3337,11 +2946,11 @@
   <w:comment w:id="4" w:author="Полянский Илья Игоревич" w:date="2022-04-06T20:36:00Z" w:initials="ПИИ">
     <w:p>
       <w:pPr>
-        <w:pStyle w:val="a5"/>
-      </w:pPr>
-      <w:r>
-        <w:rPr>
-          <w:rStyle w:val="ac"/>
+        <w:pStyle w:val="afff2"/>
+      </w:pPr>
+      <w:r>
+        <w:rPr>
+          <w:rStyle w:val="afff4"/>
         </w:rPr>
         <w:annotationRef/>
       </w:r>
@@ -3353,11 +2962,11 @@
   <w:comment w:id="5" w:author="Эверстов Владимир Васильевич" w:date="2022-04-06T13:42:00Z" w:initials="ЭВВ">
     <w:p>
       <w:pPr>
-        <w:pStyle w:val="a5"/>
-      </w:pPr>
-      <w:r>
-        <w:rPr>
-          <w:rStyle w:val="ac"/>
+        <w:pStyle w:val="afff2"/>
+      </w:pPr>
+      <w:r>
+        <w:rPr>
+          <w:rStyle w:val="afff4"/>
         </w:rPr>
         <w:annotationRef/>
       </w:r>
@@ -3369,11 +2978,11 @@
   <w:comment w:id="6" w:author="Полянский Илья Игоревич" w:date="2022-04-23T18:25:00Z" w:initials="ПИИ">
     <w:p>
       <w:pPr>
-        <w:pStyle w:val="a5"/>
-      </w:pPr>
-      <w:r>
-        <w:rPr>
-          <w:rStyle w:val="ac"/>
+        <w:pStyle w:val="afff2"/>
+      </w:pPr>
+      <w:r>
+        <w:rPr>
+          <w:rStyle w:val="afff4"/>
         </w:rPr>
         <w:annotationRef/>
       </w:r>
@@ -3385,11 +2994,11 @@
   <w:comment w:id="9" w:author="Эверстов Владимир Васильевич" w:date="2022-04-06T19:51:00Z" w:initials="ЭВВ">
     <w:p>
       <w:pPr>
-        <w:pStyle w:val="a5"/>
-      </w:pPr>
-      <w:r>
-        <w:rPr>
-          <w:rStyle w:val="ac"/>
+        <w:pStyle w:val="afff2"/>
+      </w:pPr>
+      <w:r>
+        <w:rPr>
+          <w:rStyle w:val="afff4"/>
         </w:rPr>
         <w:annotationRef/>
       </w:r>
@@ -3399,7 +3008,7 @@
     </w:p>
     <w:p>
       <w:pPr>
-        <w:pStyle w:val="a5"/>
+        <w:pStyle w:val="afff2"/>
       </w:pPr>
       <w:r>
         <w:t xml:space="preserve">Ссылка оформляется как номер внутри квадратных скобок – </w:t>
@@ -3413,7 +3022,7 @@
     </w:p>
     <w:p>
       <w:pPr>
-        <w:pStyle w:val="a5"/>
+        <w:pStyle w:val="afff2"/>
       </w:pPr>
       <w:r>
         <w:t>Номер – это номер литературы откуда ты взял информацию в твоем списке литературы и источников.</w:t>
@@ -3423,11 +3032,11 @@
   <w:comment w:id="10" w:author="Эверстов Владимир Васильевич" w:date="2022-04-06T20:01:00Z" w:initials="ЭВВ">
     <w:p>
       <w:pPr>
-        <w:pStyle w:val="a5"/>
-      </w:pPr>
-      <w:r>
-        <w:rPr>
-          <w:rStyle w:val="ac"/>
+        <w:pStyle w:val="afff2"/>
+      </w:pPr>
+      <w:r>
+        <w:rPr>
+          <w:rStyle w:val="afff4"/>
         </w:rPr>
         <w:annotationRef/>
       </w:r>
@@ -3439,11 +3048,11 @@
   <w:comment w:id="11" w:author="Эверстов Владимир Васильевич" w:date="2022-04-06T20:03:00Z" w:initials="ЭВВ">
     <w:p>
       <w:pPr>
-        <w:pStyle w:val="a5"/>
-      </w:pPr>
-      <w:r>
-        <w:rPr>
-          <w:rStyle w:val="ac"/>
+        <w:pStyle w:val="afff2"/>
+      </w:pPr>
+      <w:r>
+        <w:rPr>
+          <w:rStyle w:val="afff4"/>
         </w:rPr>
         <w:annotationRef/>
       </w:r>
@@ -3455,11 +3064,11 @@
   <w:comment w:id="12" w:author="Эверстов Владимир Васильевич" w:date="2022-04-06T20:04:00Z" w:initials="ЭВВ">
     <w:p>
       <w:pPr>
-        <w:pStyle w:val="a5"/>
-      </w:pPr>
-      <w:r>
-        <w:rPr>
-          <w:rStyle w:val="ac"/>
+        <w:pStyle w:val="afff2"/>
+      </w:pPr>
+      <w:r>
+        <w:rPr>
+          <w:rStyle w:val="afff4"/>
         </w:rPr>
         <w:annotationRef/>
       </w:r>
@@ -3471,11 +3080,11 @@
   <w:comment w:id="14" w:author="Эверстов Владимир Васильевич" w:date="2022-04-06T20:05:00Z" w:initials="ЭВВ">
     <w:p>
       <w:pPr>
-        <w:pStyle w:val="a5"/>
-      </w:pPr>
-      <w:r>
-        <w:rPr>
-          <w:rStyle w:val="ac"/>
+        <w:pStyle w:val="afff2"/>
+      </w:pPr>
+      <w:r>
+        <w:rPr>
+          <w:rStyle w:val="afff4"/>
         </w:rPr>
         <w:annotationRef/>
       </w:r>
@@ -3487,11 +3096,11 @@
   <w:comment w:id="16" w:author="Эверстов Владимир Васильевич" w:date="2022-04-06T20:06:00Z" w:initials="ЭВВ">
     <w:p>
       <w:pPr>
-        <w:pStyle w:val="a5"/>
-      </w:pPr>
-      <w:r>
-        <w:rPr>
-          <w:rStyle w:val="ac"/>
+        <w:pStyle w:val="afff2"/>
+      </w:pPr>
+      <w:r>
+        <w:rPr>
+          <w:rStyle w:val="afff4"/>
         </w:rPr>
         <w:annotationRef/>
       </w:r>
@@ -3503,11 +3112,11 @@
   <w:comment w:id="18" w:author="Эверстов Владимир Васильевич" w:date="2022-04-06T20:06:00Z" w:initials="ЭВВ">
     <w:p>
       <w:pPr>
-        <w:pStyle w:val="a5"/>
-      </w:pPr>
-      <w:r>
-        <w:rPr>
-          <w:rStyle w:val="ac"/>
+        <w:pStyle w:val="afff2"/>
+      </w:pPr>
+      <w:r>
+        <w:rPr>
+          <w:rStyle w:val="afff4"/>
         </w:rPr>
         <w:annotationRef/>
       </w:r>
@@ -3517,7 +3126,7 @@
     </w:p>
     <w:p>
       <w:pPr>
-        <w:pStyle w:val="a5"/>
+        <w:pStyle w:val="afff2"/>
       </w:pPr>
       <w:r>
         <w:t>2. Разработка мессенджера «Назови приложение как-нибудь»</w:t>
@@ -3525,7 +3134,7 @@
     </w:p>
     <w:p>
       <w:pPr>
-        <w:pStyle w:val="a5"/>
+        <w:pStyle w:val="afff2"/>
       </w:pPr>
       <w:r>
         <w:t>2.1. Требования к ПО</w:t>
@@ -3533,7 +3142,7 @@
     </w:p>
     <w:p>
       <w:pPr>
-        <w:pStyle w:val="a5"/>
+        <w:pStyle w:val="afff2"/>
       </w:pPr>
       <w:r>
         <w:t>2.2. Модель классов</w:t>
@@ -3541,7 +3150,7 @@
     </w:p>
     <w:p>
       <w:pPr>
-        <w:pStyle w:val="a5"/>
+        <w:pStyle w:val="afff2"/>
       </w:pPr>
       <w:r>
         <w:t>2.3. Диаграмма прецендентов</w:t>
@@ -3549,7 +3158,7 @@
     </w:p>
     <w:p>
       <w:pPr>
-        <w:pStyle w:val="a5"/>
+        <w:pStyle w:val="afff2"/>
       </w:pPr>
       <w:r>
         <w:t>2.4. Описание ПО</w:t>
@@ -3557,7 +3166,7 @@
     </w:p>
     <w:p>
       <w:pPr>
-        <w:pStyle w:val="a5"/>
+        <w:pStyle w:val="afff2"/>
       </w:pPr>
       <w:r>
         <w:t>Заключение</w:t>
@@ -3569,18 +3178,18 @@
 
 <file path=word/commentsExtended.xml><?xml version="1.0" encoding="utf-8"?>
 <w15:commentsEx xmlns:wpc="http://schemas.microsoft.com/office/word/2010/wordprocessingCanvas" xmlns:cx="http://schemas.microsoft.com/office/drawing/2014/chartex" xmlns:cx1="http://schemas.microsoft.com/office/drawing/2015/9/8/chartex" xmlns:cx2="http://schemas.microsoft.com/office/drawing/2015/10/21/chartex" xmlns:cx3="http://schemas.microsoft.com/office/drawing/2016/5/9/chartex" xmlns:cx4="http://schemas.microsoft.com/office/drawing/2016/5/10/chartex" xmlns:cx5="http://schemas.microsoft.com/office/drawing/2016/5/11/chartex" xmlns:cx6="http://schemas.microsoft.com/office/drawing/2016/5/12/chartex" xmlns:cx7="http://schemas.microsoft.com/office/drawing/2016/5/13/chartex" xmlns:cx8="http://schemas.microsoft.com/office/drawing/2016/5/14/chartex" xmlns:mc="http://schemas.openxmlformats.org/markup-compatibility/2006" xmlns:aink="http://schemas.microsoft.com/office/drawing/2016/ink" xmlns:am3d="http://schemas.microsoft.com/office/drawing/2017/model3d" xmlns:o="urn:schemas-microsoft-com:office:office" xmlns:r="http://schemas.openxmlformats.org/officeDocument/2006/relationships" xmlns:m="http://schemas.openxmlformats.org/officeDocument/2006/math" xmlns:v="urn:schemas-microsoft-com:vml" xmlns:wp14="http://schemas.microsoft.com/office/word/2010/wordprocessingDrawing" xmlns:wp="http://schemas.openxmlformats.org/drawingml/2006/wordprocessingDrawing" xmlns:w10="urn:schemas-microsoft-com:office:word" xmlns:w="http://schemas.openxmlformats.org/wordprocessingml/2006/main" xmlns:w14="http://schemas.microsoft.com/office/word/2010/wordml" xmlns:w15="http://schemas.microsoft.com/office/word/2012/wordml" xmlns:w16cex="http://schemas.microsoft.com/office/word/2018/wordml/cex" xmlns:w16cid="http://schemas.microsoft.com/office/word/2016/wordml/cid" xmlns:w16="http://schemas.microsoft.com/office/word/2018/wordml" xmlns:w16sdtdh="http://schemas.microsoft.com/office/word/2020/wordml/sdtdatahash" xmlns:w16se="http://schemas.microsoft.com/office/word/2015/wordml/symex" xmlns:wpg="http://schemas.microsoft.com/office/word/2010/wordprocessingGroup" xmlns:wpi="http://schemas.microsoft.com/office/word/2010/wordprocessingInk" xmlns:wne="http://schemas.microsoft.com/office/word/2006/wordml" xmlns:wps="http://schemas.microsoft.com/office/word/2010/wordprocessingShape" mc:Ignorable="w14 w15 w16se w16cid w16 w16cex w16sdtdh wp14">
-  <w15:commentEx w15:paraId="30CBD549" w15:done="1"/>
-  <w15:commentEx w15:paraId="3FED9424" w15:done="0"/>
-  <w15:commentEx w15:paraId="0B45B801" w15:paraIdParent="3FED9424" w15:done="0"/>
-  <w15:commentEx w15:paraId="2DA8A58A" w15:done="1"/>
-  <w15:commentEx w15:paraId="06FC9230" w15:paraIdParent="2DA8A58A" w15:done="1"/>
-  <w15:commentEx w15:paraId="32457BD8" w15:done="0"/>
-  <w15:commentEx w15:paraId="26D04BFB" w15:done="0"/>
-  <w15:commentEx w15:paraId="3D8A9239" w15:done="0"/>
-  <w15:commentEx w15:paraId="2891BD4F" w15:done="0"/>
-  <w15:commentEx w15:paraId="57A7C051" w15:done="0"/>
-  <w15:commentEx w15:paraId="2E66645D" w15:done="0"/>
-  <w15:commentEx w15:paraId="2943F272" w15:done="0"/>
+  <w15:commentEx w15:paraId="4F96BA50" w15:done="0"/>
+  <w15:commentEx w15:paraId="647661B5" w15:done="0"/>
+  <w15:commentEx w15:paraId="2C8F4402" w15:paraIdParent="647661B5" w15:done="0"/>
+  <w15:commentEx w15:paraId="0F30BFBF" w15:done="0"/>
+  <w15:commentEx w15:paraId="5C38ACA5" w15:paraIdParent="0F30BFBF" w15:done="0"/>
+  <w15:commentEx w15:paraId="1CD9E7FB" w15:done="0"/>
+  <w15:commentEx w15:paraId="6EA538BC" w15:done="0"/>
+  <w15:commentEx w15:paraId="537E791C" w15:done="0"/>
+  <w15:commentEx w15:paraId="35F907E8" w15:done="0"/>
+  <w15:commentEx w15:paraId="2DB115DD" w15:done="0"/>
+  <w15:commentEx w15:paraId="7DA09D2B" w15:done="0"/>
+  <w15:commentEx w15:paraId="3CAC16E1" w15:done="0"/>
 </w15:commentsEx>
 </file>
 
@@ -3593,44 +3202,19 @@
 
 <file path=word/commentsIds.xml><?xml version="1.0" encoding="utf-8"?>
 <w16cid:commentsIds xmlns:wpc="http://schemas.microsoft.com/office/word/2010/wordprocessingCanvas" xmlns:cx="http://schemas.microsoft.com/office/drawing/2014/chartex" xmlns:cx1="http://schemas.microsoft.com/office/drawing/2015/9/8/chartex" xmlns:cx2="http://schemas.microsoft.com/office/drawing/2015/10/21/chartex" xmlns:cx3="http://schemas.microsoft.com/office/drawing/2016/5/9/chartex" xmlns:cx4="http://schemas.microsoft.com/office/drawing/2016/5/10/chartex" xmlns:cx5="http://schemas.microsoft.com/office/drawing/2016/5/11/chartex" xmlns:cx6="http://schemas.microsoft.com/office/drawing/2016/5/12/chartex" xmlns:cx7="http://schemas.microsoft.com/office/drawing/2016/5/13/chartex" xmlns:cx8="http://schemas.microsoft.com/office/drawing/2016/5/14/chartex" xmlns:mc="http://schemas.openxmlformats.org/markup-compatibility/2006" xmlns:aink="http://schemas.microsoft.com/office/drawing/2016/ink" xmlns:am3d="http://schemas.microsoft.com/office/drawing/2017/model3d" xmlns:o="urn:schemas-microsoft-com:office:office" xmlns:r="http://schemas.openxmlformats.org/officeDocument/2006/relationships" xmlns:m="http://schemas.openxmlformats.org/officeDocument/2006/math" xmlns:v="urn:schemas-microsoft-com:vml" xmlns:wp14="http://schemas.microsoft.com/office/word/2010/wordprocessingDrawing" xmlns:wp="http://schemas.openxmlformats.org/drawingml/2006/wordprocessingDrawing" xmlns:w10="urn:schemas-microsoft-com:office:word" xmlns:w="http://schemas.openxmlformats.org/wordprocessingml/2006/main" xmlns:w14="http://schemas.microsoft.com/office/word/2010/wordml" xmlns:w15="http://schemas.microsoft.com/office/word/2012/wordml" xmlns:w16cex="http://schemas.microsoft.com/office/word/2018/wordml/cex" xmlns:w16cid="http://schemas.microsoft.com/office/word/2016/wordml/cid" xmlns:w16="http://schemas.microsoft.com/office/word/2018/wordml" xmlns:w16sdtdh="http://schemas.microsoft.com/office/word/2020/wordml/sdtdatahash" xmlns:w16se="http://schemas.microsoft.com/office/word/2015/wordml/symex" xmlns:wpg="http://schemas.microsoft.com/office/word/2010/wordprocessingGroup" xmlns:wpi="http://schemas.microsoft.com/office/word/2010/wordprocessingInk" xmlns:wne="http://schemas.microsoft.com/office/word/2006/wordml" xmlns:wps="http://schemas.microsoft.com/office/word/2010/wordprocessingShape" mc:Ignorable="w14 w15 w16se w16cid w16 w16cex w16sdtdh wp14">
-  <w16cid:commentId w16cid:paraId="30CBD549" w16cid:durableId="25F81644"/>
-  <w16cid:commentId w16cid:paraId="3FED9424" w16cid:durableId="25F81733"/>
-  <w16cid:commentId w16cid:paraId="0B45B801" w16cid:durableId="25F8783D"/>
-  <w16cid:commentId w16cid:paraId="2DA8A58A" w16cid:durableId="25F81754"/>
-  <w16cid:commentId w16cid:paraId="06FC9230" w16cid:durableId="260EC305"/>
-  <w16cid:commentId w16cid:paraId="32457BD8" w16cid:durableId="25F86DB8"/>
-  <w16cid:commentId w16cid:paraId="26D04BFB" w16cid:durableId="25F87035"/>
-  <w16cid:commentId w16cid:paraId="3D8A9239" w16cid:durableId="25F87092"/>
-  <w16cid:commentId w16cid:paraId="2891BD4F" w16cid:durableId="25F870B3"/>
-  <w16cid:commentId w16cid:paraId="57A7C051" w16cid:durableId="25F870F6"/>
-  <w16cid:commentId w16cid:paraId="2E66645D" w16cid:durableId="25F8712E"/>
-  <w16cid:commentId w16cid:paraId="2943F272" w16cid:durableId="25F87152"/>
+  <w16cid:commentId w16cid:paraId="4F96BA50" w16cid:durableId="25F81644"/>
+  <w16cid:commentId w16cid:paraId="647661B5" w16cid:durableId="25F81733"/>
+  <w16cid:commentId w16cid:paraId="2C8F4402" w16cid:durableId="25F8783D"/>
+  <w16cid:commentId w16cid:paraId="0F30BFBF" w16cid:durableId="25F81754"/>
+  <w16cid:commentId w16cid:paraId="5C38ACA5" w16cid:durableId="260EC305"/>
+  <w16cid:commentId w16cid:paraId="1CD9E7FB" w16cid:durableId="25F86DB8"/>
+  <w16cid:commentId w16cid:paraId="6EA538BC" w16cid:durableId="25F87035"/>
+  <w16cid:commentId w16cid:paraId="537E791C" w16cid:durableId="25F87092"/>
+  <w16cid:commentId w16cid:paraId="35F907E8" w16cid:durableId="25F870B3"/>
+  <w16cid:commentId w16cid:paraId="2DB115DD" w16cid:durableId="25F870F6"/>
+  <w16cid:commentId w16cid:paraId="7DA09D2B" w16cid:durableId="25F8712E"/>
+  <w16cid:commentId w16cid:paraId="3CAC16E1" w16cid:durableId="25F87152"/>
 </w16cid:commentsIds>
-</file>
-
-<file path=word/endnotes.xml><?xml version="1.0" encoding="utf-8"?>
-<w:endnotes xmlns:wpc="http://schemas.microsoft.com/office/word/2010/wordprocessingCanvas" xmlns:cx="http://schemas.microsoft.com/office/drawing/2014/chartex" xmlns:cx1="http://schemas.microsoft.com/office/drawing/2015/9/8/chartex" xmlns:cx2="http://schemas.microsoft.com/office/drawing/2015/10/21/chartex" xmlns:cx3="http://schemas.microsoft.com/office/drawing/2016/5/9/chartex" xmlns:cx4="http://schemas.microsoft.com/office/drawing/2016/5/10/chartex" xmlns:cx5="http://schemas.microsoft.com/office/drawing/2016/5/11/chartex" xmlns:cx6="http://schemas.microsoft.com/office/drawing/2016/5/12/chartex" xmlns:cx7="http://schemas.microsoft.com/office/drawing/2016/5/13/chartex" xmlns:cx8="http://schemas.microsoft.com/office/drawing/2016/5/14/chartex" xmlns:mc="http://schemas.openxmlformats.org/markup-compatibility/2006" xmlns:aink="http://schemas.microsoft.com/office/drawing/2016/ink" xmlns:am3d="http://schemas.microsoft.com/office/drawing/2017/model3d" xmlns:o="urn:schemas-microsoft-com:office:office" xmlns:r="http://schemas.openxmlformats.org/officeDocument/2006/relationships" xmlns:m="http://schemas.openxmlformats.org/officeDocument/2006/math" xmlns:v="urn:schemas-microsoft-com:vml" xmlns:wp14="http://schemas.microsoft.com/office/word/2010/wordprocessingDrawing" xmlns:wp="http://schemas.openxmlformats.org/drawingml/2006/wordprocessingDrawing" xmlns:w10="urn:schemas-microsoft-com:office:word" xmlns:w="http://schemas.openxmlformats.org/wordprocessingml/2006/main" xmlns:w14="http://schemas.microsoft.com/office/word/2010/wordml" xmlns:w15="http://schemas.microsoft.com/office/word/2012/wordml" xmlns:w16cex="http://schemas.microsoft.com/office/word/2018/wordml/cex" xmlns:w16cid="http://schemas.microsoft.com/office/word/2016/wordml/cid" xmlns:w16="http://schemas.microsoft.com/office/word/2018/wordml" xmlns:w16sdtdh="http://schemas.microsoft.com/office/word/2020/wordml/sdtdatahash" xmlns:w16se="http://schemas.microsoft.com/office/word/2015/wordml/symex" xmlns:wpg="http://schemas.microsoft.com/office/word/2010/wordprocessingGroup" xmlns:wpi="http://schemas.microsoft.com/office/word/2010/wordprocessingInk" xmlns:wne="http://schemas.microsoft.com/office/word/2006/wordml" xmlns:wps="http://schemas.microsoft.com/office/word/2010/wordprocessingShape" mc:Ignorable="w14 w15 w16se w16cid w16 w16cex w16sdtdh wp14">
-  <w:endnote w:type="separator" w:id="-1">
-    <w:p>
-      <w:pPr>
-        <w:spacing w:line="240" w:lineRule="auto"/>
-      </w:pPr>
-      <w:r>
-        <w:separator/>
-      </w:r>
-    </w:p>
-  </w:endnote>
-  <w:endnote w:type="continuationSeparator" w:id="0">
-    <w:p>
-      <w:pPr>
-        <w:spacing w:line="240" w:lineRule="auto"/>
-      </w:pPr>
-      <w:r>
-        <w:continuationSeparator/>
-      </w:r>
-    </w:p>
-  </w:endnote>
-</w:endnotes>
 </file>
 
 <file path=word/footer1.xml><?xml version="1.0" encoding="utf-8"?>
@@ -3647,8 +3231,7 @@
     <w:sdtContent>
       <w:p>
         <w:pPr>
-          <w:pStyle w:val="a9"/>
-          <w:jc w:val="center"/>
+          <w:pStyle w:val="af6"/>
         </w:pPr>
         <w:r>
           <w:rPr>
@@ -3690,145 +3273,121 @@
   </w:sdt>
   <w:p>
     <w:pPr>
-      <w:pStyle w:val="a9"/>
+      <w:pStyle w:val="af6"/>
     </w:pPr>
   </w:p>
 </w:ftr>
 </file>
 
-<file path=word/footnotes.xml><?xml version="1.0" encoding="utf-8"?>
-<w:footnotes xmlns:wpc="http://schemas.microsoft.com/office/word/2010/wordprocessingCanvas" xmlns:cx="http://schemas.microsoft.com/office/drawing/2014/chartex" xmlns:cx1="http://schemas.microsoft.com/office/drawing/2015/9/8/chartex" xmlns:cx2="http://schemas.microsoft.com/office/drawing/2015/10/21/chartex" xmlns:cx3="http://schemas.microsoft.com/office/drawing/2016/5/9/chartex" xmlns:cx4="http://schemas.microsoft.com/office/drawing/2016/5/10/chartex" xmlns:cx5="http://schemas.microsoft.com/office/drawing/2016/5/11/chartex" xmlns:cx6="http://schemas.microsoft.com/office/drawing/2016/5/12/chartex" xmlns:cx7="http://schemas.microsoft.com/office/drawing/2016/5/13/chartex" xmlns:cx8="http://schemas.microsoft.com/office/drawing/2016/5/14/chartex" xmlns:mc="http://schemas.openxmlformats.org/markup-compatibility/2006" xmlns:aink="http://schemas.microsoft.com/office/drawing/2016/ink" xmlns:am3d="http://schemas.microsoft.com/office/drawing/2017/model3d" xmlns:o="urn:schemas-microsoft-com:office:office" xmlns:r="http://schemas.openxmlformats.org/officeDocument/2006/relationships" xmlns:m="http://schemas.openxmlformats.org/officeDocument/2006/math" xmlns:v="urn:schemas-microsoft-com:vml" xmlns:wp14="http://schemas.microsoft.com/office/word/2010/wordprocessingDrawing" xmlns:wp="http://schemas.openxmlformats.org/drawingml/2006/wordprocessingDrawing" xmlns:w10="urn:schemas-microsoft-com:office:word" xmlns:w="http://schemas.openxmlformats.org/wordprocessingml/2006/main" xmlns:w14="http://schemas.microsoft.com/office/word/2010/wordml" xmlns:w15="http://schemas.microsoft.com/office/word/2012/wordml" xmlns:w16cex="http://schemas.microsoft.com/office/word/2018/wordml/cex" xmlns:w16cid="http://schemas.microsoft.com/office/word/2016/wordml/cid" xmlns:w16="http://schemas.microsoft.com/office/word/2018/wordml" xmlns:w16sdtdh="http://schemas.microsoft.com/office/word/2020/wordml/sdtdatahash" xmlns:w16se="http://schemas.microsoft.com/office/word/2015/wordml/symex" xmlns:wpg="http://schemas.microsoft.com/office/word/2010/wordprocessingGroup" xmlns:wpi="http://schemas.microsoft.com/office/word/2010/wordprocessingInk" xmlns:wne="http://schemas.microsoft.com/office/word/2006/wordml" xmlns:wps="http://schemas.microsoft.com/office/word/2010/wordprocessingShape" mc:Ignorable="w14 w15 w16se w16cid w16 w16cex w16sdtdh wp14">
-  <w:footnote w:type="separator" w:id="-1">
-    <w:p>
-      <w:pPr>
-        <w:spacing w:line="240" w:lineRule="auto"/>
-      </w:pPr>
-      <w:r>
-        <w:separator/>
-      </w:r>
-    </w:p>
-  </w:footnote>
-  <w:footnote w:type="continuationSeparator" w:id="0">
-    <w:p>
-      <w:pPr>
-        <w:spacing w:line="240" w:lineRule="auto"/>
-      </w:pPr>
-      <w:r>
-        <w:continuationSeparator/>
-      </w:r>
-    </w:p>
-  </w:footnote>
-</w:footnotes>
-</file>
-
 <file path=word/numbering.xml><?xml version="1.0" encoding="utf-8"?>
 <w:numbering xmlns:wpc="http://schemas.microsoft.com/office/word/2010/wordprocessingCanvas" xmlns:cx="http://schemas.microsoft.com/office/drawing/2014/chartex" xmlns:cx1="http://schemas.microsoft.com/office/drawing/2015/9/8/chartex" xmlns:cx2="http://schemas.microsoft.com/office/drawing/2015/10/21/chartex" xmlns:cx3="http://schemas.microsoft.com/office/drawing/2016/5/9/chartex" xmlns:cx4="http://schemas.microsoft.com/office/drawing/2016/5/10/chartex" xmlns:cx5="http://schemas.microsoft.com/office/drawing/2016/5/11/chartex" xmlns:cx6="http://schemas.microsoft.com/office/drawing/2016/5/12/chartex" xmlns:cx7="http://schemas.microsoft.com/office/drawing/2016/5/13/chartex" xmlns:cx8="http://schemas.microsoft.com/office/drawing/2016/5/14/chartex" xmlns:mc="http://schemas.openxmlformats.org/markup-compatibility/2006" xmlns:aink="http://schemas.microsoft.com/office/drawing/2016/ink" xmlns:am3d="http://schemas.microsoft.com/office/drawing/2017/model3d" xmlns:o="urn:schemas-microsoft-com:office:office" xmlns:r="http://schemas.openxmlformats.org/officeDocument/2006/relationships" xmlns:m="http://schemas.openxmlformats.org/officeDocument/2006/math" xmlns:v="urn:schemas-microsoft-com:vml" xmlns:wp14="http://schemas.microsoft.com/office/word/2010/wordprocessingDrawing" xmlns:wp="http://schemas.openxmlformats.org/drawingml/2006/wordprocessingDrawing" xmlns:w10="urn:schemas-microsoft-com:office:word" xmlns:w="http://schemas.openxmlformats.org/wordprocessingml/2006/main" xmlns:w14="http://schemas.microsoft.com/office/word/2010/wordml" xmlns:w15="http://schemas.microsoft.com/office/word/2012/wordml" xmlns:w16cex="http://schemas.microsoft.com/office/word/2018/wordml/cex" xmlns:w16cid="http://schemas.microsoft.com/office/word/2016/wordml/cid" xmlns:w16="http://schemas.microsoft.com/office/word/2018/wordml" xmlns:w16sdtdh="http://schemas.microsoft.com/office/word/2020/wordml/sdtdatahash" xmlns:w16se="http://schemas.microsoft.com/office/word/2015/wordml/symex" xmlns:wpg="http://schemas.microsoft.com/office/word/2010/wordprocessingGroup" xmlns:wpi="http://schemas.microsoft.com/office/word/2010/wordprocessingInk" xmlns:wne="http://schemas.microsoft.com/office/word/2006/wordml" xmlns:wps="http://schemas.microsoft.com/office/word/2010/wordprocessingShape" mc:Ignorable="w14 w15 w16se w16cid w16 w16cex w16sdtdh wp14">
   <w:abstractNum w:abstractNumId="0" w15:restartNumberingAfterBreak="0">
-    <w:nsid w:val="014E4B4F"/>
+    <w:nsid w:val="094A7FAD"/>
     <w:multiLevelType w:val="hybridMultilevel"/>
-    <w:tmpl w:val="C8A039A4"/>
-    <w:lvl w:ilvl="0" w:tplc="04190001">
+    <w:tmpl w:val="9D2892D2"/>
+    <w:lvl w:ilvl="0" w:tplc="7FAAFFA0">
+      <w:start w:val="1"/>
+      <w:numFmt w:val="bullet"/>
+      <w:suff w:val="space"/>
+      <w:lvlText w:val="–"/>
+      <w:lvlJc w:val="left"/>
+      <w:pPr>
+        <w:ind w:left="0" w:firstLine="709"/>
+      </w:pPr>
+      <w:rPr>
+        <w:rFonts w:ascii="Times New Roman" w:hAnsi="Times New Roman" w:cs="Times New Roman" w:hint="default"/>
+      </w:rPr>
+    </w:lvl>
+    <w:lvl w:ilvl="1" w:tplc="04190003">
+      <w:start w:val="1"/>
+      <w:numFmt w:val="bullet"/>
+      <w:lvlText w:val="o"/>
+      <w:lvlJc w:val="left"/>
+      <w:pPr>
+        <w:ind w:left="2149" w:hanging="360"/>
+      </w:pPr>
+      <w:rPr>
+        <w:rFonts w:ascii="Courier New" w:hAnsi="Courier New" w:cs="Courier New" w:hint="default"/>
+      </w:rPr>
+    </w:lvl>
+    <w:lvl w:ilvl="2" w:tplc="04190005">
+      <w:start w:val="1"/>
+      <w:numFmt w:val="bullet"/>
+      <w:lvlText w:val=""/>
+      <w:lvlJc w:val="left"/>
+      <w:pPr>
+        <w:ind w:left="2869" w:hanging="360"/>
+      </w:pPr>
+      <w:rPr>
+        <w:rFonts w:ascii="Wingdings" w:hAnsi="Wingdings" w:hint="default"/>
+      </w:rPr>
+    </w:lvl>
+    <w:lvl w:ilvl="3" w:tplc="04190001" w:tentative="1">
       <w:start w:val="1"/>
       <w:numFmt w:val="bullet"/>
       <w:lvlText w:val=""/>
       <w:lvlJc w:val="left"/>
       <w:pPr>
-        <w:ind w:left="1429" w:hanging="360"/>
+        <w:ind w:left="3589" w:hanging="360"/>
       </w:pPr>
       <w:rPr>
         <w:rFonts w:ascii="Symbol" w:hAnsi="Symbol" w:hint="default"/>
       </w:rPr>
     </w:lvl>
-    <w:lvl w:ilvl="1" w:tplc="04190003" w:tentative="1">
+    <w:lvl w:ilvl="4" w:tplc="04190003" w:tentative="1">
       <w:start w:val="1"/>
       <w:numFmt w:val="bullet"/>
       <w:lvlText w:val="o"/>
       <w:lvlJc w:val="left"/>
       <w:pPr>
-        <w:ind w:left="2149" w:hanging="360"/>
+        <w:ind w:left="4309" w:hanging="360"/>
       </w:pPr>
       <w:rPr>
         <w:rFonts w:ascii="Courier New" w:hAnsi="Courier New" w:cs="Courier New" w:hint="default"/>
       </w:rPr>
     </w:lvl>
-    <w:lvl w:ilvl="2" w:tplc="04190005" w:tentative="1">
+    <w:lvl w:ilvl="5" w:tplc="04190005" w:tentative="1">
       <w:start w:val="1"/>
       <w:numFmt w:val="bullet"/>
       <w:lvlText w:val=""/>
       <w:lvlJc w:val="left"/>
       <w:pPr>
-        <w:ind w:left="2869" w:hanging="360"/>
+        <w:ind w:left="5029" w:hanging="360"/>
       </w:pPr>
       <w:rPr>
         <w:rFonts w:ascii="Wingdings" w:hAnsi="Wingdings" w:hint="default"/>
       </w:rPr>
     </w:lvl>
-    <w:lvl w:ilvl="3" w:tplc="04190001" w:tentative="1">
+    <w:lvl w:ilvl="6" w:tplc="04190001" w:tentative="1">
       <w:start w:val="1"/>
       <w:numFmt w:val="bullet"/>
       <w:lvlText w:val=""/>
       <w:lvlJc w:val="left"/>
       <w:pPr>
-        <w:ind w:left="3589" w:hanging="360"/>
+        <w:ind w:left="5749" w:hanging="360"/>
       </w:pPr>
       <w:rPr>
         <w:rFonts w:ascii="Symbol" w:hAnsi="Symbol" w:hint="default"/>
       </w:rPr>
     </w:lvl>
-    <w:lvl w:ilvl="4" w:tplc="04190003" w:tentative="1">
+    <w:lvl w:ilvl="7" w:tplc="04190003" w:tentative="1">
       <w:start w:val="1"/>
       <w:numFmt w:val="bullet"/>
       <w:lvlText w:val="o"/>
       <w:lvlJc w:val="left"/>
       <w:pPr>
-        <w:ind w:left="4309" w:hanging="360"/>
+        <w:ind w:left="6469" w:hanging="360"/>
       </w:pPr>
       <w:rPr>
         <w:rFonts w:ascii="Courier New" w:hAnsi="Courier New" w:cs="Courier New" w:hint="default"/>
       </w:rPr>
     </w:lvl>
-    <w:lvl w:ilvl="5" w:tplc="04190005" w:tentative="1">
+    <w:lvl w:ilvl="8" w:tplc="04190005" w:tentative="1">
       <w:start w:val="1"/>
       <w:numFmt w:val="bullet"/>
       <w:lvlText w:val=""/>
       <w:lvlJc w:val="left"/>
       <w:pPr>
-        <w:ind w:left="5029" w:hanging="360"/>
-      </w:pPr>
-      <w:rPr>
-        <w:rFonts w:ascii="Wingdings" w:hAnsi="Wingdings" w:hint="default"/>
-      </w:rPr>
-    </w:lvl>
-    <w:lvl w:ilvl="6" w:tplc="04190001" w:tentative="1">
-      <w:start w:val="1"/>
-      <w:numFmt w:val="bullet"/>
-      <w:lvlText w:val=""/>
-      <w:lvlJc w:val="left"/>
-      <w:pPr>
-        <w:ind w:left="5749" w:hanging="360"/>
-      </w:pPr>
-      <w:rPr>
-        <w:rFonts w:ascii="Symbol" w:hAnsi="Symbol" w:hint="default"/>
-      </w:rPr>
-    </w:lvl>
-    <w:lvl w:ilvl="7" w:tplc="04190003" w:tentative="1">
-      <w:start w:val="1"/>
-      <w:numFmt w:val="bullet"/>
-      <w:lvlText w:val="o"/>
-      <w:lvlJc w:val="left"/>
-      <w:pPr>
-        <w:ind w:left="6469" w:hanging="360"/>
-      </w:pPr>
-      <w:rPr>
-        <w:rFonts w:ascii="Courier New" w:hAnsi="Courier New" w:cs="Courier New" w:hint="default"/>
-      </w:rPr>
-    </w:lvl>
-    <w:lvl w:ilvl="8" w:tplc="04190005" w:tentative="1">
-      <w:start w:val="1"/>
-      <w:numFmt w:val="bullet"/>
-      <w:lvlText w:val=""/>
-      <w:lvlJc w:val="left"/>
-      <w:pPr>
         <w:ind w:left="7189" w:hanging="360"/>
       </w:pPr>
       <w:rPr>
@@ -3837,17 +3396,22 @@
     </w:lvl>
   </w:abstractNum>
   <w:abstractNum w:abstractNumId="1" w15:restartNumberingAfterBreak="0">
-    <w:nsid w:val="04765A19"/>
+    <w:nsid w:val="10B76608"/>
     <w:multiLevelType w:val="hybridMultilevel"/>
-    <w:tmpl w:val="831A092E"/>
-    <w:lvl w:ilvl="0" w:tplc="0419000F">
+    <w:tmpl w:val="D4A42EF4"/>
+    <w:lvl w:ilvl="0" w:tplc="74706420">
       <w:start w:val="1"/>
       <w:numFmt w:val="decimal"/>
+      <w:pStyle w:val="123"/>
+      <w:suff w:val="space"/>
       <w:lvlText w:val="%1."/>
       <w:lvlJc w:val="left"/>
       <w:pPr>
-        <w:ind w:left="720" w:hanging="360"/>
-      </w:pPr>
+        <w:ind w:left="0" w:firstLine="709"/>
+      </w:pPr>
+      <w:rPr>
+        <w:rFonts w:hint="default"/>
+      </w:rPr>
     </w:lvl>
     <w:lvl w:ilvl="1" w:tplc="04190019" w:tentative="1">
       <w:start w:val="1"/>
@@ -3855,7 +3419,7 @@
       <w:lvlText w:val="%2."/>
       <w:lvlJc w:val="left"/>
       <w:pPr>
-        <w:ind w:left="1440" w:hanging="360"/>
+        <w:ind w:left="2149" w:hanging="360"/>
       </w:pPr>
     </w:lvl>
     <w:lvl w:ilvl="2" w:tplc="0419001B" w:tentative="1">
@@ -3864,7 +3428,7 @@
       <w:lvlText w:val="%3."/>
       <w:lvlJc w:val="right"/>
       <w:pPr>
-        <w:ind w:left="2160" w:hanging="180"/>
+        <w:ind w:left="2869" w:hanging="180"/>
       </w:pPr>
     </w:lvl>
     <w:lvl w:ilvl="3" w:tplc="0419000F" w:tentative="1">
@@ -3873,7 +3437,7 @@
       <w:lvlText w:val="%4."/>
       <w:lvlJc w:val="left"/>
       <w:pPr>
-        <w:ind w:left="2880" w:hanging="360"/>
+        <w:ind w:left="3589" w:hanging="360"/>
       </w:pPr>
     </w:lvl>
     <w:lvl w:ilvl="4" w:tplc="04190019" w:tentative="1">
@@ -3882,7 +3446,7 @@
       <w:lvlText w:val="%5."/>
       <w:lvlJc w:val="left"/>
       <w:pPr>
-        <w:ind w:left="3600" w:hanging="360"/>
+        <w:ind w:left="4309" w:hanging="360"/>
       </w:pPr>
     </w:lvl>
     <w:lvl w:ilvl="5" w:tplc="0419001B" w:tentative="1">
@@ -3891,7 +3455,7 @@
       <w:lvlText w:val="%6."/>
       <w:lvlJc w:val="right"/>
       <w:pPr>
-        <w:ind w:left="4320" w:hanging="180"/>
+        <w:ind w:left="5029" w:hanging="180"/>
       </w:pPr>
     </w:lvl>
     <w:lvl w:ilvl="6" w:tplc="0419000F" w:tentative="1">
@@ -3900,7 +3464,7 @@
       <w:lvlText w:val="%7."/>
       <w:lvlJc w:val="left"/>
       <w:pPr>
-        <w:ind w:left="5040" w:hanging="360"/>
+        <w:ind w:left="5749" w:hanging="360"/>
       </w:pPr>
     </w:lvl>
     <w:lvl w:ilvl="7" w:tplc="04190019" w:tentative="1">
@@ -3909,7 +3473,7 @@
       <w:lvlText w:val="%8."/>
       <w:lvlJc w:val="left"/>
       <w:pPr>
-        <w:ind w:left="5760" w:hanging="360"/>
+        <w:ind w:left="6469" w:hanging="360"/>
       </w:pPr>
     </w:lvl>
     <w:lvl w:ilvl="8" w:tplc="0419001B" w:tentative="1">
@@ -3918,21 +3482,23 @@
       <w:lvlText w:val="%9."/>
       <w:lvlJc w:val="right"/>
       <w:pPr>
-        <w:ind w:left="6480" w:hanging="180"/>
+        <w:ind w:left="7189" w:hanging="180"/>
       </w:pPr>
     </w:lvl>
   </w:abstractNum>
   <w:abstractNum w:abstractNumId="2" w15:restartNumberingAfterBreak="0">
-    <w:nsid w:val="086F33CF"/>
+    <w:nsid w:val="1302735E"/>
     <w:multiLevelType w:val="hybridMultilevel"/>
-    <w:tmpl w:val="B1BE6A96"/>
-    <w:lvl w:ilvl="0" w:tplc="A06A6BB0">
-      <w:start w:val="1"/>
-      <w:numFmt w:val="decimal"/>
-      <w:lvlText w:val="%1."/>
-      <w:lvlJc w:val="left"/>
-      <w:pPr>
-        <w:ind w:left="1069" w:hanging="360"/>
+    <w:tmpl w:val="E9260366"/>
+    <w:lvl w:ilvl="0" w:tplc="A3E04242">
+      <w:start w:val="1"/>
+      <w:numFmt w:val="russianLower"/>
+      <w:pStyle w:val="a"/>
+      <w:suff w:val="space"/>
+      <w:lvlText w:val="%1)"/>
+      <w:lvlJc w:val="left"/>
+      <w:pPr>
+        <w:ind w:left="0" w:firstLine="709"/>
       </w:pPr>
       <w:rPr>
         <w:rFonts w:hint="default"/>
@@ -3944,7 +3510,7 @@
       <w:lvlText w:val="%2."/>
       <w:lvlJc w:val="left"/>
       <w:pPr>
-        <w:ind w:left="1789" w:hanging="360"/>
+        <w:ind w:left="2149" w:hanging="360"/>
       </w:pPr>
     </w:lvl>
     <w:lvl w:ilvl="2" w:tplc="0419001B" w:tentative="1">
@@ -3953,7 +3519,7 @@
       <w:lvlText w:val="%3."/>
       <w:lvlJc w:val="right"/>
       <w:pPr>
-        <w:ind w:left="2509" w:hanging="180"/>
+        <w:ind w:left="2869" w:hanging="180"/>
       </w:pPr>
     </w:lvl>
     <w:lvl w:ilvl="3" w:tplc="0419000F" w:tentative="1">
@@ -3962,7 +3528,7 @@
       <w:lvlText w:val="%4."/>
       <w:lvlJc w:val="left"/>
       <w:pPr>
-        <w:ind w:left="3229" w:hanging="360"/>
+        <w:ind w:left="3589" w:hanging="360"/>
       </w:pPr>
     </w:lvl>
     <w:lvl w:ilvl="4" w:tplc="04190019" w:tentative="1">
@@ -3971,7 +3537,7 @@
       <w:lvlText w:val="%5."/>
       <w:lvlJc w:val="left"/>
       <w:pPr>
-        <w:ind w:left="3949" w:hanging="360"/>
+        <w:ind w:left="4309" w:hanging="360"/>
       </w:pPr>
     </w:lvl>
     <w:lvl w:ilvl="5" w:tplc="0419001B" w:tentative="1">
@@ -3980,7 +3546,7 @@
       <w:lvlText w:val="%6."/>
       <w:lvlJc w:val="right"/>
       <w:pPr>
-        <w:ind w:left="4669" w:hanging="180"/>
+        <w:ind w:left="5029" w:hanging="180"/>
       </w:pPr>
     </w:lvl>
     <w:lvl w:ilvl="6" w:tplc="0419000F" w:tentative="1">
@@ -3989,7 +3555,7 @@
       <w:lvlText w:val="%7."/>
       <w:lvlJc w:val="left"/>
       <w:pPr>
-        <w:ind w:left="5389" w:hanging="360"/>
+        <w:ind w:left="5749" w:hanging="360"/>
       </w:pPr>
     </w:lvl>
     <w:lvl w:ilvl="7" w:tplc="04190019" w:tentative="1">
@@ -3998,7 +3564,7 @@
       <w:lvlText w:val="%8."/>
       <w:lvlJc w:val="left"/>
       <w:pPr>
-        <w:ind w:left="6109" w:hanging="360"/>
+        <w:ind w:left="6469" w:hanging="360"/>
       </w:pPr>
     </w:lvl>
     <w:lvl w:ilvl="8" w:tplc="0419001B" w:tentative="1">
@@ -4007,22 +3573,28 @@
       <w:lvlText w:val="%9."/>
       <w:lvlJc w:val="right"/>
       <w:pPr>
-        <w:ind w:left="6829" w:hanging="180"/>
+        <w:ind w:left="7189" w:hanging="180"/>
       </w:pPr>
     </w:lvl>
   </w:abstractNum>
   <w:abstractNum w:abstractNumId="3" w15:restartNumberingAfterBreak="0">
-    <w:nsid w:val="32DE3A56"/>
+    <w:nsid w:val="15383106"/>
     <w:multiLevelType w:val="multilevel"/>
-    <w:tmpl w:val="0419001D"/>
+    <w:tmpl w:val="7F16021E"/>
+    <w:styleLink w:val="a0"/>
     <w:lvl w:ilvl="0">
       <w:start w:val="1"/>
       <w:numFmt w:val="decimal"/>
-      <w:lvlText w:val="%1)"/>
-      <w:lvlJc w:val="left"/>
-      <w:pPr>
-        <w:ind w:left="360" w:hanging="360"/>
-      </w:pPr>
+      <w:pStyle w:val="a1"/>
+      <w:suff w:val="nothing"/>
+      <w:lvlText w:val="Рисунок %1"/>
+      <w:lvlJc w:val="left"/>
+      <w:pPr>
+        <w:ind w:left="0" w:firstLine="0"/>
+      </w:pPr>
+      <w:rPr>
+        <w:rFonts w:hint="default"/>
+      </w:rPr>
     </w:lvl>
     <w:lvl w:ilvl="1">
       <w:start w:val="1"/>
@@ -4030,8 +3602,11 @@
       <w:lvlText w:val="%2)"/>
       <w:lvlJc w:val="left"/>
       <w:pPr>
-        <w:ind w:left="720" w:hanging="360"/>
-      </w:pPr>
+        <w:ind w:left="0" w:firstLine="0"/>
+      </w:pPr>
+      <w:rPr>
+        <w:rFonts w:hint="default"/>
+      </w:rPr>
     </w:lvl>
     <w:lvl w:ilvl="2">
       <w:start w:val="1"/>
@@ -4039,8 +3614,11 @@
       <w:lvlText w:val="%3)"/>
       <w:lvlJc w:val="left"/>
       <w:pPr>
-        <w:ind w:left="1080" w:hanging="360"/>
-      </w:pPr>
+        <w:ind w:left="0" w:firstLine="0"/>
+      </w:pPr>
+      <w:rPr>
+        <w:rFonts w:hint="default"/>
+      </w:rPr>
     </w:lvl>
     <w:lvl w:ilvl="3">
       <w:start w:val="1"/>
@@ -4048,8 +3626,11 @@
       <w:lvlText w:val="(%4)"/>
       <w:lvlJc w:val="left"/>
       <w:pPr>
-        <w:ind w:left="1440" w:hanging="360"/>
-      </w:pPr>
+        <w:ind w:left="0" w:firstLine="0"/>
+      </w:pPr>
+      <w:rPr>
+        <w:rFonts w:hint="default"/>
+      </w:rPr>
     </w:lvl>
     <w:lvl w:ilvl="4">
       <w:start w:val="1"/>
@@ -4057,8 +3638,11 @@
       <w:lvlText w:val="(%5)"/>
       <w:lvlJc w:val="left"/>
       <w:pPr>
-        <w:ind w:left="1800" w:hanging="360"/>
-      </w:pPr>
+        <w:ind w:left="0" w:firstLine="0"/>
+      </w:pPr>
+      <w:rPr>
+        <w:rFonts w:hint="default"/>
+      </w:rPr>
     </w:lvl>
     <w:lvl w:ilvl="5">
       <w:start w:val="1"/>
@@ -4066,8 +3650,11 @@
       <w:lvlText w:val="(%6)"/>
       <w:lvlJc w:val="left"/>
       <w:pPr>
-        <w:ind w:left="2160" w:hanging="360"/>
-      </w:pPr>
+        <w:ind w:left="0" w:firstLine="0"/>
+      </w:pPr>
+      <w:rPr>
+        <w:rFonts w:hint="default"/>
+      </w:rPr>
     </w:lvl>
     <w:lvl w:ilvl="6">
       <w:start w:val="1"/>
@@ -4075,8 +3662,11 @@
       <w:lvlText w:val="%7."/>
       <w:lvlJc w:val="left"/>
       <w:pPr>
-        <w:ind w:left="2520" w:hanging="360"/>
-      </w:pPr>
+        <w:ind w:left="0" w:firstLine="0"/>
+      </w:pPr>
+      <w:rPr>
+        <w:rFonts w:hint="default"/>
+      </w:rPr>
     </w:lvl>
     <w:lvl w:ilvl="7">
       <w:start w:val="1"/>
@@ -4084,8 +3674,11 @@
       <w:lvlText w:val="%8."/>
       <w:lvlJc w:val="left"/>
       <w:pPr>
-        <w:ind w:left="2880" w:hanging="360"/>
-      </w:pPr>
+        <w:ind w:left="0" w:firstLine="0"/>
+      </w:pPr>
+      <w:rPr>
+        <w:rFonts w:hint="default"/>
+      </w:rPr>
     </w:lvl>
     <w:lvl w:ilvl="8">
       <w:start w:val="1"/>
@@ -4093,27 +3686,30 @@
       <w:lvlText w:val="%9."/>
       <w:lvlJc w:val="left"/>
       <w:pPr>
-        <w:ind w:left="3240" w:hanging="360"/>
-      </w:pPr>
+        <w:ind w:left="0" w:firstLine="0"/>
+      </w:pPr>
+      <w:rPr>
+        <w:rFonts w:hint="default"/>
+      </w:rPr>
     </w:lvl>
   </w:abstractNum>
   <w:abstractNum w:abstractNumId="4" w15:restartNumberingAfterBreak="0">
-    <w:nsid w:val="517078BA"/>
+    <w:nsid w:val="2B22015B"/>
     <w:multiLevelType w:val="multilevel"/>
-    <w:tmpl w:val="D2B62178"/>
+    <w:tmpl w:val="3A5437EE"/>
+    <w:styleLink w:val="a2"/>
     <w:lvl w:ilvl="0">
       <w:start w:val="1"/>
       <w:numFmt w:val="decimal"/>
       <w:pStyle w:val="1"/>
       <w:suff w:val="space"/>
-      <w:lvlText w:val="%1."/>
-      <w:lvlJc w:val="left"/>
-      <w:pPr>
-        <w:ind w:left="0" w:firstLine="0"/>
-      </w:pPr>
-      <w:rPr>
-        <w:rFonts w:ascii="Times New Roman" w:hAnsi="Times New Roman" w:hint="default"/>
-        <w:sz w:val="28"/>
+      <w:lvlText w:val="%1"/>
+      <w:lvlJc w:val="left"/>
+      <w:pPr>
+        <w:ind w:left="0" w:firstLine="709"/>
+      </w:pPr>
+      <w:rPr>
+        <w:rFonts w:hint="default"/>
       </w:rPr>
     </w:lvl>
     <w:lvl w:ilvl="1">
@@ -4121,16 +3717,13 @@
       <w:numFmt w:val="decimal"/>
       <w:pStyle w:val="2"/>
       <w:suff w:val="space"/>
-      <w:lvlText w:val="%1.%2."/>
-      <w:lvlJc w:val="left"/>
-      <w:pPr>
-        <w:ind w:left="0" w:firstLine="0"/>
-      </w:pPr>
-      <w:rPr>
-        <w:rFonts w:ascii="Times New Roman" w:hAnsi="Times New Roman" w:hint="default"/>
-        <w:b w:val="0"/>
-        <w:i w:val="0"/>
-        <w:sz w:val="28"/>
+      <w:lvlText w:val="%1.%2"/>
+      <w:lvlJc w:val="left"/>
+      <w:pPr>
+        <w:ind w:left="0" w:firstLine="709"/>
+      </w:pPr>
+      <w:rPr>
+        <w:rFonts w:hint="default"/>
       </w:rPr>
     </w:lvl>
     <w:lvl w:ilvl="2">
@@ -4138,19 +3731,22 @@
       <w:numFmt w:val="decimal"/>
       <w:pStyle w:val="3"/>
       <w:suff w:val="space"/>
-      <w:lvlText w:val="%1.%2.%3."/>
-      <w:lvlJc w:val="left"/>
-      <w:pPr>
-        <w:ind w:left="0" w:firstLine="0"/>
-      </w:pPr>
+      <w:lvlText w:val="%1.%2.%3"/>
+      <w:lvlJc w:val="left"/>
+      <w:pPr>
+        <w:ind w:left="0" w:firstLine="709"/>
+      </w:pPr>
+      <w:rPr>
+        <w:rFonts w:hint="default"/>
+      </w:rPr>
     </w:lvl>
     <w:lvl w:ilvl="3">
       <w:start w:val="1"/>
-      <w:numFmt w:val="decimal"/>
-      <w:lvlText w:val="%1.%2.%3.%4."/>
-      <w:lvlJc w:val="left"/>
-      <w:pPr>
-        <w:ind w:left="0" w:firstLine="0"/>
+      <w:numFmt w:val="none"/>
+      <w:lvlText w:val=""/>
+      <w:lvlJc w:val="left"/>
+      <w:pPr>
+        <w:ind w:left="0" w:firstLine="709"/>
       </w:pPr>
       <w:rPr>
         <w:rFonts w:hint="default"/>
@@ -4158,11 +3754,11 @@
     </w:lvl>
     <w:lvl w:ilvl="4">
       <w:start w:val="1"/>
-      <w:numFmt w:val="decimal"/>
-      <w:lvlText w:val="%1.%2.%3.%4.%5."/>
-      <w:lvlJc w:val="left"/>
-      <w:pPr>
-        <w:ind w:left="0" w:firstLine="0"/>
+      <w:numFmt w:val="none"/>
+      <w:lvlText w:val=""/>
+      <w:lvlJc w:val="left"/>
+      <w:pPr>
+        <w:ind w:left="0" w:firstLine="709"/>
       </w:pPr>
       <w:rPr>
         <w:rFonts w:hint="default"/>
@@ -4170,11 +3766,11 @@
     </w:lvl>
     <w:lvl w:ilvl="5">
       <w:start w:val="1"/>
-      <w:numFmt w:val="decimal"/>
-      <w:lvlText w:val="%1.%2.%3.%4.%5.%6."/>
-      <w:lvlJc w:val="left"/>
-      <w:pPr>
-        <w:ind w:left="0" w:firstLine="0"/>
+      <w:numFmt w:val="none"/>
+      <w:lvlText w:val=""/>
+      <w:lvlJc w:val="left"/>
+      <w:pPr>
+        <w:ind w:left="0" w:firstLine="709"/>
       </w:pPr>
       <w:rPr>
         <w:rFonts w:hint="default"/>
@@ -4182,11 +3778,11 @@
     </w:lvl>
     <w:lvl w:ilvl="6">
       <w:start w:val="1"/>
-      <w:numFmt w:val="decimal"/>
-      <w:lvlText w:val="%1.%2.%3.%4.%5.%6.%7."/>
-      <w:lvlJc w:val="left"/>
-      <w:pPr>
-        <w:ind w:left="0" w:firstLine="0"/>
+      <w:numFmt w:val="none"/>
+      <w:lvlText w:val=""/>
+      <w:lvlJc w:val="left"/>
+      <w:pPr>
+        <w:ind w:left="0" w:firstLine="709"/>
       </w:pPr>
       <w:rPr>
         <w:rFonts w:hint="default"/>
@@ -4194,11 +3790,11 @@
     </w:lvl>
     <w:lvl w:ilvl="7">
       <w:start w:val="1"/>
-      <w:numFmt w:val="decimal"/>
-      <w:lvlText w:val="%1.%2.%3.%4.%5.%6.%7.%8."/>
-      <w:lvlJc w:val="left"/>
-      <w:pPr>
-        <w:ind w:left="0" w:firstLine="0"/>
+      <w:numFmt w:val="none"/>
+      <w:lvlText w:val=""/>
+      <w:lvlJc w:val="left"/>
+      <w:pPr>
+        <w:ind w:left="0" w:firstLine="709"/>
       </w:pPr>
       <w:rPr>
         <w:rFonts w:hint="default"/>
@@ -4206,11 +3802,11 @@
     </w:lvl>
     <w:lvl w:ilvl="8">
       <w:start w:val="1"/>
-      <w:numFmt w:val="decimal"/>
-      <w:lvlText w:val="%1.%2.%3.%4.%5.%6.%7.%8.%9."/>
-      <w:lvlJc w:val="left"/>
-      <w:pPr>
-        <w:ind w:left="0" w:firstLine="0"/>
+      <w:numFmt w:val="none"/>
+      <w:lvlText w:val=""/>
+      <w:lvlJc w:val="left"/>
+      <w:pPr>
+        <w:ind w:left="0" w:firstLine="709"/>
       </w:pPr>
       <w:rPr>
         <w:rFonts w:hint="default"/>
@@ -4218,16 +3814,109 @@
     </w:lvl>
   </w:abstractNum>
   <w:abstractNum w:abstractNumId="5" w15:restartNumberingAfterBreak="0">
-    <w:nsid w:val="59BB2493"/>
+    <w:nsid w:val="398611F5"/>
+    <w:multiLevelType w:val="hybridMultilevel"/>
+    <w:tmpl w:val="D90AE74C"/>
+    <w:lvl w:ilvl="0" w:tplc="462683EE">
+      <w:start w:val="1"/>
+      <w:numFmt w:val="decimal"/>
+      <w:pStyle w:val="1230"/>
+      <w:suff w:val="space"/>
+      <w:lvlText w:val="%1)"/>
+      <w:lvlJc w:val="left"/>
+      <w:pPr>
+        <w:ind w:left="0" w:firstLine="709"/>
+      </w:pPr>
+      <w:rPr>
+        <w:rFonts w:hint="default"/>
+      </w:rPr>
+    </w:lvl>
+    <w:lvl w:ilvl="1" w:tplc="04190019" w:tentative="1">
+      <w:start w:val="1"/>
+      <w:numFmt w:val="lowerLetter"/>
+      <w:lvlText w:val="%2."/>
+      <w:lvlJc w:val="left"/>
+      <w:pPr>
+        <w:ind w:left="2149" w:hanging="360"/>
+      </w:pPr>
+    </w:lvl>
+    <w:lvl w:ilvl="2" w:tplc="0419001B" w:tentative="1">
+      <w:start w:val="1"/>
+      <w:numFmt w:val="lowerRoman"/>
+      <w:lvlText w:val="%3."/>
+      <w:lvlJc w:val="right"/>
+      <w:pPr>
+        <w:ind w:left="2869" w:hanging="180"/>
+      </w:pPr>
+    </w:lvl>
+    <w:lvl w:ilvl="3" w:tplc="0419000F" w:tentative="1">
+      <w:start w:val="1"/>
+      <w:numFmt w:val="decimal"/>
+      <w:lvlText w:val="%4."/>
+      <w:lvlJc w:val="left"/>
+      <w:pPr>
+        <w:ind w:left="3589" w:hanging="360"/>
+      </w:pPr>
+    </w:lvl>
+    <w:lvl w:ilvl="4" w:tplc="04190019" w:tentative="1">
+      <w:start w:val="1"/>
+      <w:numFmt w:val="lowerLetter"/>
+      <w:lvlText w:val="%5."/>
+      <w:lvlJc w:val="left"/>
+      <w:pPr>
+        <w:ind w:left="4309" w:hanging="360"/>
+      </w:pPr>
+    </w:lvl>
+    <w:lvl w:ilvl="5" w:tplc="0419001B" w:tentative="1">
+      <w:start w:val="1"/>
+      <w:numFmt w:val="lowerRoman"/>
+      <w:lvlText w:val="%6."/>
+      <w:lvlJc w:val="right"/>
+      <w:pPr>
+        <w:ind w:left="5029" w:hanging="180"/>
+      </w:pPr>
+    </w:lvl>
+    <w:lvl w:ilvl="6" w:tplc="0419000F" w:tentative="1">
+      <w:start w:val="1"/>
+      <w:numFmt w:val="decimal"/>
+      <w:lvlText w:val="%7."/>
+      <w:lvlJc w:val="left"/>
+      <w:pPr>
+        <w:ind w:left="5749" w:hanging="360"/>
+      </w:pPr>
+    </w:lvl>
+    <w:lvl w:ilvl="7" w:tplc="04190019" w:tentative="1">
+      <w:start w:val="1"/>
+      <w:numFmt w:val="lowerLetter"/>
+      <w:lvlText w:val="%8."/>
+      <w:lvlJc w:val="left"/>
+      <w:pPr>
+        <w:ind w:left="6469" w:hanging="360"/>
+      </w:pPr>
+    </w:lvl>
+    <w:lvl w:ilvl="8" w:tplc="0419001B" w:tentative="1">
+      <w:start w:val="1"/>
+      <w:numFmt w:val="lowerRoman"/>
+      <w:lvlText w:val="%9."/>
+      <w:lvlJc w:val="right"/>
+      <w:pPr>
+        <w:ind w:left="7189" w:hanging="180"/>
+      </w:pPr>
+    </w:lvl>
+  </w:abstractNum>
+  <w:abstractNum w:abstractNumId="6" w15:restartNumberingAfterBreak="0">
+    <w:nsid w:val="46B71962"/>
     <w:multiLevelType w:val="multilevel"/>
-    <w:tmpl w:val="A11E87B4"/>
+    <w:tmpl w:val="DD70B998"/>
+    <w:styleLink w:val="a3"/>
     <w:lvl w:ilvl="0">
       <w:start w:val="1"/>
       <w:numFmt w:val="decimal"/>
-      <w:lvlText w:val="%1."/>
-      <w:lvlJc w:val="left"/>
-      <w:pPr>
-        <w:ind w:left="450" w:hanging="450"/>
+      <w:suff w:val="nothing"/>
+      <w:lvlText w:val="Таблица %1"/>
+      <w:lvlJc w:val="left"/>
+      <w:pPr>
+        <w:ind w:left="0" w:firstLine="0"/>
       </w:pPr>
       <w:rPr>
         <w:rFonts w:hint="default"/>
@@ -4235,35 +3924,380 @@
     </w:lvl>
     <w:lvl w:ilvl="1">
       <w:start w:val="1"/>
+      <w:numFmt w:val="lowerLetter"/>
+      <w:lvlText w:val="%2)"/>
+      <w:lvlJc w:val="left"/>
+      <w:pPr>
+        <w:ind w:left="0" w:firstLine="0"/>
+      </w:pPr>
+      <w:rPr>
+        <w:rFonts w:hint="default"/>
+      </w:rPr>
+    </w:lvl>
+    <w:lvl w:ilvl="2">
+      <w:start w:val="1"/>
+      <w:numFmt w:val="lowerRoman"/>
+      <w:lvlText w:val="%3)"/>
+      <w:lvlJc w:val="left"/>
+      <w:pPr>
+        <w:ind w:left="0" w:firstLine="0"/>
+      </w:pPr>
+      <w:rPr>
+        <w:rFonts w:hint="default"/>
+      </w:rPr>
+    </w:lvl>
+    <w:lvl w:ilvl="3">
+      <w:start w:val="1"/>
       <w:numFmt w:val="decimal"/>
-      <w:lvlText w:val="%1.%2."/>
-      <w:lvlJc w:val="left"/>
-      <w:pPr>
-        <w:ind w:left="1429" w:hanging="720"/>
+      <w:lvlText w:val="(%4)"/>
+      <w:lvlJc w:val="left"/>
+      <w:pPr>
+        <w:ind w:left="0" w:firstLine="0"/>
       </w:pPr>
       <w:rPr>
         <w:rFonts w:hint="default"/>
       </w:rPr>
     </w:lvl>
+    <w:lvl w:ilvl="4">
+      <w:start w:val="1"/>
+      <w:numFmt w:val="lowerLetter"/>
+      <w:lvlText w:val="(%5)"/>
+      <w:lvlJc w:val="left"/>
+      <w:pPr>
+        <w:ind w:left="0" w:firstLine="0"/>
+      </w:pPr>
+      <w:rPr>
+        <w:rFonts w:hint="default"/>
+      </w:rPr>
+    </w:lvl>
+    <w:lvl w:ilvl="5">
+      <w:start w:val="1"/>
+      <w:numFmt w:val="lowerRoman"/>
+      <w:lvlText w:val="(%6)"/>
+      <w:lvlJc w:val="left"/>
+      <w:pPr>
+        <w:ind w:left="0" w:firstLine="0"/>
+      </w:pPr>
+      <w:rPr>
+        <w:rFonts w:hint="default"/>
+      </w:rPr>
+    </w:lvl>
+    <w:lvl w:ilvl="6">
+      <w:start w:val="1"/>
+      <w:numFmt w:val="decimal"/>
+      <w:lvlText w:val="%7."/>
+      <w:lvlJc w:val="left"/>
+      <w:pPr>
+        <w:ind w:left="0" w:firstLine="0"/>
+      </w:pPr>
+      <w:rPr>
+        <w:rFonts w:hint="default"/>
+      </w:rPr>
+    </w:lvl>
+    <w:lvl w:ilvl="7">
+      <w:start w:val="1"/>
+      <w:numFmt w:val="lowerLetter"/>
+      <w:lvlText w:val="%8."/>
+      <w:lvlJc w:val="left"/>
+      <w:pPr>
+        <w:ind w:left="0" w:firstLine="0"/>
+      </w:pPr>
+      <w:rPr>
+        <w:rFonts w:hint="default"/>
+      </w:rPr>
+    </w:lvl>
+    <w:lvl w:ilvl="8">
+      <w:start w:val="1"/>
+      <w:numFmt w:val="lowerRoman"/>
+      <w:lvlText w:val="%9."/>
+      <w:lvlJc w:val="left"/>
+      <w:pPr>
+        <w:ind w:left="0" w:firstLine="0"/>
+      </w:pPr>
+      <w:rPr>
+        <w:rFonts w:hint="default"/>
+      </w:rPr>
+    </w:lvl>
+  </w:abstractNum>
+  <w:abstractNum w:abstractNumId="7" w15:restartNumberingAfterBreak="0">
+    <w:nsid w:val="474B57C4"/>
+    <w:multiLevelType w:val="hybridMultilevel"/>
+    <w:tmpl w:val="ABB248D4"/>
+    <w:lvl w:ilvl="0" w:tplc="942CD45E">
+      <w:start w:val="1"/>
+      <w:numFmt w:val="bullet"/>
+      <w:pStyle w:val="a4"/>
+      <w:suff w:val="space"/>
+      <w:lvlText w:val="–"/>
+      <w:lvlJc w:val="left"/>
+      <w:pPr>
+        <w:ind w:left="0" w:firstLine="709"/>
+      </w:pPr>
+      <w:rPr>
+        <w:rFonts w:ascii="Times New Roman" w:hAnsi="Times New Roman" w:cs="Times New Roman" w:hint="default"/>
+      </w:rPr>
+    </w:lvl>
+    <w:lvl w:ilvl="1" w:tplc="04190003" w:tentative="1">
+      <w:start w:val="1"/>
+      <w:numFmt w:val="bullet"/>
+      <w:lvlText w:val="o"/>
+      <w:lvlJc w:val="left"/>
+      <w:pPr>
+        <w:ind w:left="2149" w:hanging="360"/>
+      </w:pPr>
+      <w:rPr>
+        <w:rFonts w:ascii="Courier New" w:hAnsi="Courier New" w:cs="Courier New" w:hint="default"/>
+      </w:rPr>
+    </w:lvl>
+    <w:lvl w:ilvl="2" w:tplc="04190005" w:tentative="1">
+      <w:start w:val="1"/>
+      <w:numFmt w:val="bullet"/>
+      <w:lvlText w:val=""/>
+      <w:lvlJc w:val="left"/>
+      <w:pPr>
+        <w:ind w:left="2869" w:hanging="360"/>
+      </w:pPr>
+      <w:rPr>
+        <w:rFonts w:ascii="Wingdings" w:hAnsi="Wingdings" w:hint="default"/>
+      </w:rPr>
+    </w:lvl>
+    <w:lvl w:ilvl="3" w:tplc="04190001" w:tentative="1">
+      <w:start w:val="1"/>
+      <w:numFmt w:val="bullet"/>
+      <w:lvlText w:val=""/>
+      <w:lvlJc w:val="left"/>
+      <w:pPr>
+        <w:ind w:left="3589" w:hanging="360"/>
+      </w:pPr>
+      <w:rPr>
+        <w:rFonts w:ascii="Symbol" w:hAnsi="Symbol" w:hint="default"/>
+      </w:rPr>
+    </w:lvl>
+    <w:lvl w:ilvl="4" w:tplc="04190003" w:tentative="1">
+      <w:start w:val="1"/>
+      <w:numFmt w:val="bullet"/>
+      <w:lvlText w:val="o"/>
+      <w:lvlJc w:val="left"/>
+      <w:pPr>
+        <w:ind w:left="4309" w:hanging="360"/>
+      </w:pPr>
+      <w:rPr>
+        <w:rFonts w:ascii="Courier New" w:hAnsi="Courier New" w:cs="Courier New" w:hint="default"/>
+      </w:rPr>
+    </w:lvl>
+    <w:lvl w:ilvl="5" w:tplc="04190005" w:tentative="1">
+      <w:start w:val="1"/>
+      <w:numFmt w:val="bullet"/>
+      <w:lvlText w:val=""/>
+      <w:lvlJc w:val="left"/>
+      <w:pPr>
+        <w:ind w:left="5029" w:hanging="360"/>
+      </w:pPr>
+      <w:rPr>
+        <w:rFonts w:ascii="Wingdings" w:hAnsi="Wingdings" w:hint="default"/>
+      </w:rPr>
+    </w:lvl>
+    <w:lvl w:ilvl="6" w:tplc="04190001" w:tentative="1">
+      <w:start w:val="1"/>
+      <w:numFmt w:val="bullet"/>
+      <w:lvlText w:val=""/>
+      <w:lvlJc w:val="left"/>
+      <w:pPr>
+        <w:ind w:left="5749" w:hanging="360"/>
+      </w:pPr>
+      <w:rPr>
+        <w:rFonts w:ascii="Symbol" w:hAnsi="Symbol" w:hint="default"/>
+      </w:rPr>
+    </w:lvl>
+    <w:lvl w:ilvl="7" w:tplc="04190003" w:tentative="1">
+      <w:start w:val="1"/>
+      <w:numFmt w:val="bullet"/>
+      <w:lvlText w:val="o"/>
+      <w:lvlJc w:val="left"/>
+      <w:pPr>
+        <w:ind w:left="6469" w:hanging="360"/>
+      </w:pPr>
+      <w:rPr>
+        <w:rFonts w:ascii="Courier New" w:hAnsi="Courier New" w:cs="Courier New" w:hint="default"/>
+      </w:rPr>
+    </w:lvl>
+    <w:lvl w:ilvl="8" w:tplc="04190005" w:tentative="1">
+      <w:start w:val="1"/>
+      <w:numFmt w:val="bullet"/>
+      <w:lvlText w:val=""/>
+      <w:lvlJc w:val="left"/>
+      <w:pPr>
+        <w:ind w:left="7189" w:hanging="360"/>
+      </w:pPr>
+      <w:rPr>
+        <w:rFonts w:ascii="Wingdings" w:hAnsi="Wingdings" w:hint="default"/>
+      </w:rPr>
+    </w:lvl>
+  </w:abstractNum>
+  <w:abstractNum w:abstractNumId="8" w15:restartNumberingAfterBreak="0">
+    <w:nsid w:val="5FD54B96"/>
+    <w:multiLevelType w:val="multilevel"/>
+    <w:tmpl w:val="CF5A28DA"/>
+    <w:name w:val="Et"/>
+    <w:styleLink w:val="10"/>
+    <w:lvl w:ilvl="0">
+      <w:start w:val="1"/>
+      <w:numFmt w:val="decimal"/>
+      <w:lvlText w:val="Этап %1."/>
+      <w:lvlJc w:val="left"/>
+      <w:pPr>
+        <w:ind w:left="360" w:hanging="360"/>
+      </w:pPr>
+      <w:rPr>
+        <w:rFonts w:hint="default"/>
+      </w:rPr>
+    </w:lvl>
+    <w:lvl w:ilvl="1">
+      <w:start w:val="1"/>
+      <w:numFmt w:val="lowerLetter"/>
+      <w:lvlText w:val="%2)"/>
+      <w:lvlJc w:val="left"/>
+      <w:pPr>
+        <w:ind w:left="720" w:hanging="360"/>
+      </w:pPr>
+      <w:rPr>
+        <w:rFonts w:hint="default"/>
+      </w:rPr>
+    </w:lvl>
     <w:lvl w:ilvl="2">
       <w:start w:val="1"/>
+      <w:numFmt w:val="lowerRoman"/>
+      <w:lvlText w:val="%3)"/>
+      <w:lvlJc w:val="left"/>
+      <w:pPr>
+        <w:ind w:left="1080" w:hanging="360"/>
+      </w:pPr>
+      <w:rPr>
+        <w:rFonts w:hint="default"/>
+      </w:rPr>
+    </w:lvl>
+    <w:lvl w:ilvl="3">
+      <w:start w:val="1"/>
       <w:numFmt w:val="decimal"/>
-      <w:lvlText w:val="%1.%2.%3."/>
-      <w:lvlJc w:val="left"/>
-      <w:pPr>
-        <w:ind w:left="2138" w:hanging="720"/>
+      <w:lvlText w:val="(%4)"/>
+      <w:lvlJc w:val="left"/>
+      <w:pPr>
+        <w:ind w:left="1440" w:hanging="360"/>
       </w:pPr>
       <w:rPr>
         <w:rFonts w:hint="default"/>
       </w:rPr>
     </w:lvl>
+    <w:lvl w:ilvl="4">
+      <w:start w:val="1"/>
+      <w:numFmt w:val="lowerLetter"/>
+      <w:lvlText w:val="(%5)"/>
+      <w:lvlJc w:val="left"/>
+      <w:pPr>
+        <w:ind w:left="1800" w:hanging="360"/>
+      </w:pPr>
+      <w:rPr>
+        <w:rFonts w:hint="default"/>
+      </w:rPr>
+    </w:lvl>
+    <w:lvl w:ilvl="5">
+      <w:start w:val="1"/>
+      <w:numFmt w:val="lowerRoman"/>
+      <w:lvlText w:val="(%6)"/>
+      <w:lvlJc w:val="left"/>
+      <w:pPr>
+        <w:ind w:left="2160" w:hanging="360"/>
+      </w:pPr>
+      <w:rPr>
+        <w:rFonts w:hint="default"/>
+      </w:rPr>
+    </w:lvl>
+    <w:lvl w:ilvl="6">
+      <w:start w:val="1"/>
+      <w:numFmt w:val="decimal"/>
+      <w:lvlText w:val="%7."/>
+      <w:lvlJc w:val="left"/>
+      <w:pPr>
+        <w:ind w:left="2520" w:hanging="360"/>
+      </w:pPr>
+      <w:rPr>
+        <w:rFonts w:hint="default"/>
+      </w:rPr>
+    </w:lvl>
+    <w:lvl w:ilvl="7">
+      <w:start w:val="1"/>
+      <w:numFmt w:val="lowerLetter"/>
+      <w:lvlText w:val="%8."/>
+      <w:lvlJc w:val="left"/>
+      <w:pPr>
+        <w:ind w:left="2880" w:hanging="360"/>
+      </w:pPr>
+      <w:rPr>
+        <w:rFonts w:hint="default"/>
+      </w:rPr>
+    </w:lvl>
+    <w:lvl w:ilvl="8">
+      <w:start w:val="1"/>
+      <w:numFmt w:val="lowerRoman"/>
+      <w:lvlText w:val="%9."/>
+      <w:lvlJc w:val="left"/>
+      <w:pPr>
+        <w:ind w:left="3240" w:hanging="360"/>
+      </w:pPr>
+      <w:rPr>
+        <w:rFonts w:hint="default"/>
+      </w:rPr>
+    </w:lvl>
+  </w:abstractNum>
+  <w:abstractNum w:abstractNumId="9" w15:restartNumberingAfterBreak="0">
+    <w:nsid w:val="71B04621"/>
+    <w:multiLevelType w:val="multilevel"/>
+    <w:tmpl w:val="52304F5A"/>
+    <w:name w:val="Eq"/>
+    <w:styleLink w:val="a5"/>
+    <w:lvl w:ilvl="0">
+      <w:start w:val="1"/>
+      <w:numFmt w:val="decimal"/>
+      <w:lvlText w:val="(%1)"/>
+      <w:lvlJc w:val="left"/>
+      <w:pPr>
+        <w:ind w:left="360" w:hanging="360"/>
+      </w:pPr>
+      <w:rPr>
+        <w:rFonts w:hint="default"/>
+      </w:rPr>
+    </w:lvl>
+    <w:lvl w:ilvl="1">
+      <w:start w:val="1"/>
+      <w:numFmt w:val="lowerLetter"/>
+      <w:lvlText w:val="%2)"/>
+      <w:lvlJc w:val="left"/>
+      <w:pPr>
+        <w:ind w:left="720" w:hanging="360"/>
+      </w:pPr>
+      <w:rPr>
+        <w:rFonts w:hint="default"/>
+      </w:rPr>
+    </w:lvl>
+    <w:lvl w:ilvl="2">
+      <w:start w:val="1"/>
+      <w:numFmt w:val="lowerRoman"/>
+      <w:lvlText w:val="%3)"/>
+      <w:lvlJc w:val="left"/>
+      <w:pPr>
+        <w:ind w:left="1080" w:hanging="360"/>
+      </w:pPr>
+      <w:rPr>
+        <w:rFonts w:hint="default"/>
+      </w:rPr>
+    </w:lvl>
     <w:lvl w:ilvl="3">
       <w:start w:val="1"/>
       <w:numFmt w:val="decimal"/>
-      <w:lvlText w:val="%1.%2.%3.%4."/>
-      <w:lvlJc w:val="left"/>
-      <w:pPr>
-        <w:ind w:left="3207" w:hanging="1080"/>
+      <w:lvlText w:val="(%4)"/>
+      <w:lvlJc w:val="left"/>
+      <w:pPr>
+        <w:ind w:left="1440" w:hanging="360"/>
       </w:pPr>
       <w:rPr>
         <w:rFonts w:hint="default"/>
@@ -4271,92 +4305,254 @@
     </w:lvl>
     <w:lvl w:ilvl="4">
       <w:start w:val="1"/>
+      <w:numFmt w:val="lowerLetter"/>
+      <w:lvlText w:val="(%5)"/>
+      <w:lvlJc w:val="left"/>
+      <w:pPr>
+        <w:ind w:left="1800" w:hanging="360"/>
+      </w:pPr>
+      <w:rPr>
+        <w:rFonts w:hint="default"/>
+      </w:rPr>
+    </w:lvl>
+    <w:lvl w:ilvl="5">
+      <w:start w:val="1"/>
+      <w:numFmt w:val="lowerRoman"/>
+      <w:lvlText w:val="(%6)"/>
+      <w:lvlJc w:val="left"/>
+      <w:pPr>
+        <w:ind w:left="2160" w:hanging="360"/>
+      </w:pPr>
+      <w:rPr>
+        <w:rFonts w:hint="default"/>
+      </w:rPr>
+    </w:lvl>
+    <w:lvl w:ilvl="6">
+      <w:start w:val="1"/>
       <w:numFmt w:val="decimal"/>
-      <w:lvlText w:val="%1.%2.%3.%4.%5."/>
-      <w:lvlJc w:val="left"/>
-      <w:pPr>
-        <w:ind w:left="3916" w:hanging="1080"/>
+      <w:lvlText w:val="%7."/>
+      <w:lvlJc w:val="left"/>
+      <w:pPr>
+        <w:ind w:left="2520" w:hanging="360"/>
       </w:pPr>
       <w:rPr>
         <w:rFonts w:hint="default"/>
       </w:rPr>
     </w:lvl>
-    <w:lvl w:ilvl="5">
-      <w:start w:val="1"/>
-      <w:numFmt w:val="decimal"/>
-      <w:lvlText w:val="%1.%2.%3.%4.%5.%6."/>
-      <w:lvlJc w:val="left"/>
-      <w:pPr>
-        <w:ind w:left="4985" w:hanging="1440"/>
+    <w:lvl w:ilvl="7">
+      <w:start w:val="1"/>
+      <w:numFmt w:val="lowerLetter"/>
+      <w:lvlText w:val="%8."/>
+      <w:lvlJc w:val="left"/>
+      <w:pPr>
+        <w:ind w:left="2880" w:hanging="360"/>
       </w:pPr>
       <w:rPr>
         <w:rFonts w:hint="default"/>
       </w:rPr>
     </w:lvl>
-    <w:lvl w:ilvl="6">
-      <w:start w:val="1"/>
-      <w:numFmt w:val="decimal"/>
-      <w:lvlText w:val="%1.%2.%3.%4.%5.%6.%7."/>
-      <w:lvlJc w:val="left"/>
-      <w:pPr>
-        <w:ind w:left="6054" w:hanging="1800"/>
+    <w:lvl w:ilvl="8">
+      <w:start w:val="1"/>
+      <w:numFmt w:val="lowerRoman"/>
+      <w:lvlText w:val="%9."/>
+      <w:lvlJc w:val="left"/>
+      <w:pPr>
+        <w:ind w:left="3240" w:hanging="360"/>
       </w:pPr>
       <w:rPr>
         <w:rFonts w:hint="default"/>
       </w:rPr>
     </w:lvl>
-    <w:lvl w:ilvl="7">
-      <w:start w:val="1"/>
-      <w:numFmt w:val="decimal"/>
-      <w:lvlText w:val="%1.%2.%3.%4.%5.%6.%7.%8."/>
-      <w:lvlJc w:val="left"/>
-      <w:pPr>
-        <w:ind w:left="6763" w:hanging="1800"/>
-      </w:pPr>
-      <w:rPr>
-        <w:rFonts w:hint="default"/>
-      </w:rPr>
-    </w:lvl>
-    <w:lvl w:ilvl="8">
-      <w:start w:val="1"/>
-      <w:numFmt w:val="decimal"/>
-      <w:lvlText w:val="%1.%2.%3.%4.%5.%6.%7.%8.%9."/>
-      <w:lvlJc w:val="left"/>
-      <w:pPr>
-        <w:ind w:left="7832" w:hanging="2160"/>
-      </w:pPr>
-      <w:rPr>
-        <w:rFonts w:hint="default"/>
-      </w:rPr>
-    </w:lvl>
+  </w:abstractNum>
+  <w:abstractNum w:abstractNumId="10" w15:restartNumberingAfterBreak="0">
+    <w:nsid w:val="751454F0"/>
+    <w:multiLevelType w:val="hybridMultilevel"/>
+    <w:tmpl w:val="4D9E4016"/>
+    <w:lvl w:ilvl="0" w:tplc="F2CAF5B6">
+      <w:start w:val="1"/>
+      <w:numFmt w:val="bullet"/>
+      <w:pStyle w:val="a6"/>
+      <w:suff w:val="space"/>
+      <w:lvlText w:val="–"/>
+      <w:lvlJc w:val="left"/>
+      <w:pPr>
+        <w:ind w:left="0" w:firstLine="709"/>
+      </w:pPr>
+      <w:rPr>
+        <w:rFonts w:ascii="Times New Roman" w:hAnsi="Times New Roman" w:cs="Times New Roman" w:hint="default"/>
+      </w:rPr>
+    </w:lvl>
+    <w:lvl w:ilvl="1" w:tplc="04190003">
+      <w:start w:val="1"/>
+      <w:numFmt w:val="bullet"/>
+      <w:lvlText w:val="o"/>
+      <w:lvlJc w:val="left"/>
+      <w:pPr>
+        <w:ind w:left="2149" w:hanging="360"/>
+      </w:pPr>
+      <w:rPr>
+        <w:rFonts w:ascii="Courier New" w:hAnsi="Courier New" w:cs="Courier New" w:hint="default"/>
+      </w:rPr>
+    </w:lvl>
+    <w:lvl w:ilvl="2" w:tplc="04190005" w:tentative="1">
+      <w:start w:val="1"/>
+      <w:numFmt w:val="bullet"/>
+      <w:lvlText w:val=""/>
+      <w:lvlJc w:val="left"/>
+      <w:pPr>
+        <w:ind w:left="2869" w:hanging="360"/>
+      </w:pPr>
+      <w:rPr>
+        <w:rFonts w:ascii="Wingdings" w:hAnsi="Wingdings" w:hint="default"/>
+      </w:rPr>
+    </w:lvl>
+    <w:lvl w:ilvl="3" w:tplc="04190001" w:tentative="1">
+      <w:start w:val="1"/>
+      <w:numFmt w:val="bullet"/>
+      <w:lvlText w:val=""/>
+      <w:lvlJc w:val="left"/>
+      <w:pPr>
+        <w:ind w:left="3589" w:hanging="360"/>
+      </w:pPr>
+      <w:rPr>
+        <w:rFonts w:ascii="Symbol" w:hAnsi="Symbol" w:hint="default"/>
+      </w:rPr>
+    </w:lvl>
+    <w:lvl w:ilvl="4" w:tplc="04190003" w:tentative="1">
+      <w:start w:val="1"/>
+      <w:numFmt w:val="bullet"/>
+      <w:lvlText w:val="o"/>
+      <w:lvlJc w:val="left"/>
+      <w:pPr>
+        <w:ind w:left="4309" w:hanging="360"/>
+      </w:pPr>
+      <w:rPr>
+        <w:rFonts w:ascii="Courier New" w:hAnsi="Courier New" w:cs="Courier New" w:hint="default"/>
+      </w:rPr>
+    </w:lvl>
+    <w:lvl w:ilvl="5" w:tplc="04190005" w:tentative="1">
+      <w:start w:val="1"/>
+      <w:numFmt w:val="bullet"/>
+      <w:lvlText w:val=""/>
+      <w:lvlJc w:val="left"/>
+      <w:pPr>
+        <w:ind w:left="5029" w:hanging="360"/>
+      </w:pPr>
+      <w:rPr>
+        <w:rFonts w:ascii="Wingdings" w:hAnsi="Wingdings" w:hint="default"/>
+      </w:rPr>
+    </w:lvl>
+    <w:lvl w:ilvl="6" w:tplc="04190001" w:tentative="1">
+      <w:start w:val="1"/>
+      <w:numFmt w:val="bullet"/>
+      <w:lvlText w:val=""/>
+      <w:lvlJc w:val="left"/>
+      <w:pPr>
+        <w:ind w:left="5749" w:hanging="360"/>
+      </w:pPr>
+      <w:rPr>
+        <w:rFonts w:ascii="Symbol" w:hAnsi="Symbol" w:hint="default"/>
+      </w:rPr>
+    </w:lvl>
+    <w:lvl w:ilvl="7" w:tplc="04190003" w:tentative="1">
+      <w:start w:val="1"/>
+      <w:numFmt w:val="bullet"/>
+      <w:lvlText w:val="o"/>
+      <w:lvlJc w:val="left"/>
+      <w:pPr>
+        <w:ind w:left="6469" w:hanging="360"/>
+      </w:pPr>
+      <w:rPr>
+        <w:rFonts w:ascii="Courier New" w:hAnsi="Courier New" w:cs="Courier New" w:hint="default"/>
+      </w:rPr>
+    </w:lvl>
+    <w:lvl w:ilvl="8" w:tplc="04190005" w:tentative="1">
+      <w:start w:val="1"/>
+      <w:numFmt w:val="bullet"/>
+      <w:lvlText w:val=""/>
+      <w:lvlJc w:val="left"/>
+      <w:pPr>
+        <w:ind w:left="7189" w:hanging="360"/>
+      </w:pPr>
+      <w:rPr>
+        <w:rFonts w:ascii="Wingdings" w:hAnsi="Wingdings" w:hint="default"/>
+      </w:rPr>
+    </w:lvl>
+  </w:abstractNum>
+  <w:abstractNum w:abstractNumId="11" w15:restartNumberingAfterBreak="0">
+    <w:nsid w:val="782D2278"/>
+    <w:multiLevelType w:val="multilevel"/>
+    <w:tmpl w:val="3A5437EE"/>
+    <w:numStyleLink w:val="a2"/>
   </w:abstractNum>
   <w:num w:numId="1">
-    <w:abstractNumId w:val="0"/>
+    <w:abstractNumId w:val="4"/>
   </w:num>
   <w:num w:numId="2">
     <w:abstractNumId w:val="0"/>
   </w:num>
   <w:num w:numId="3">
-    <w:abstractNumId w:val="0"/>
+    <w:abstractNumId w:val="4"/>
   </w:num>
   <w:num w:numId="4">
-    <w:abstractNumId w:val="0"/>
+    <w:abstractNumId w:val="4"/>
   </w:num>
   <w:num w:numId="5">
+    <w:abstractNumId w:val="4"/>
+  </w:num>
+  <w:num w:numId="6">
+    <w:abstractNumId w:val="3"/>
+    <w:lvlOverride w:ilvl="0">
+      <w:lvl w:ilvl="0">
+        <w:start w:val="1"/>
+        <w:numFmt w:val="decimal"/>
+        <w:pStyle w:val="a1"/>
+        <w:suff w:val="nothing"/>
+        <w:lvlText w:val="Рисунок %1"/>
+        <w:lvlJc w:val="left"/>
+        <w:pPr>
+          <w:ind w:left="0" w:firstLine="0"/>
+        </w:pPr>
+      </w:lvl>
+    </w:lvlOverride>
+  </w:num>
+  <w:num w:numId="7">
+    <w:abstractNumId w:val="7"/>
+  </w:num>
+  <w:num w:numId="8">
+    <w:abstractNumId w:val="10"/>
+  </w:num>
+  <w:num w:numId="9">
+    <w:abstractNumId w:val="4"/>
+  </w:num>
+  <w:num w:numId="10">
+    <w:abstractNumId w:val="3"/>
+  </w:num>
+  <w:num w:numId="11">
+    <w:abstractNumId w:val="9"/>
+  </w:num>
+  <w:num w:numId="12">
     <w:abstractNumId w:val="1"/>
   </w:num>
-  <w:num w:numId="6">
+  <w:num w:numId="13">
+    <w:abstractNumId w:val="5"/>
+  </w:num>
+  <w:num w:numId="14">
     <w:abstractNumId w:val="2"/>
   </w:num>
-  <w:num w:numId="7">
-    <w:abstractNumId w:val="5"/>
+  <w:num w:numId="15">
+    <w:abstractNumId w:val="6"/>
   </w:num>
-  <w:num w:numId="8">
-    <w:abstractNumId w:val="4"/>
+  <w:num w:numId="16">
+    <w:abstractNumId w:val="8"/>
   </w:num>
-  <w:num w:numId="9">
-    <w:abstractNumId w:val="3"/>
+  <w:num w:numId="17">
+    <w:abstractNumId w:val="6"/>
   </w:num>
+  <w:num w:numId="18">
+    <w:abstractNumId w:val="11"/>
+  </w:num>
+  <w:numIdMacAtCleanup w:val="2"/>
 </w:numbering>
 </file>
 
@@ -4376,15 +4572,17 @@
   <w:docDefaults>
     <w:rPrDefault>
       <w:rPr>
-        <w:rFonts w:asciiTheme="minorHAnsi" w:eastAsiaTheme="minorHAnsi" w:hAnsiTheme="minorHAnsi" w:cstheme="minorBidi"/>
-        <w:sz w:val="22"/>
-        <w:szCs w:val="22"/>
+        <w:rFonts w:ascii="Times New Roman" w:eastAsiaTheme="minorHAnsi" w:hAnsi="Times New Roman" w:cstheme="minorBidi"/>
+        <w:sz w:val="28"/>
+        <w:szCs w:val="28"/>
         <w:lang w:val="ru-RU" w:eastAsia="en-US" w:bidi="ar-SA"/>
       </w:rPr>
     </w:rPrDefault>
     <w:pPrDefault>
       <w:pPr>
-        <w:spacing w:after="160" w:line="259" w:lineRule="auto"/>
+        <w:spacing w:line="360" w:lineRule="auto"/>
+        <w:ind w:firstLine="709"/>
+        <w:jc w:val="both"/>
       </w:pPr>
     </w:pPrDefault>
   </w:docDefaults>
@@ -4543,7 +4741,7 @@
     <w:lsdException w:name="Table Web 2" w:semiHidden="1" w:unhideWhenUsed="1"/>
     <w:lsdException w:name="Table Web 3" w:semiHidden="1" w:unhideWhenUsed="1"/>
     <w:lsdException w:name="Balloon Text" w:semiHidden="1" w:unhideWhenUsed="1"/>
-    <w:lsdException w:name="Table Grid" w:uiPriority="39"/>
+    <w:lsdException w:name="Table Grid" w:uiPriority="59"/>
     <w:lsdException w:name="Table Theme" w:semiHidden="1" w:unhideWhenUsed="1"/>
     <w:lsdException w:name="Placeholder Text" w:semiHidden="1"/>
     <w:lsdException w:name="No Spacing" w:uiPriority="1" w:qFormat="1"/>
@@ -4766,60 +4964,57 @@
     <w:lsdException w:name="Unresolved Mention" w:semiHidden="1" w:unhideWhenUsed="1"/>
     <w:lsdException w:name="Smart Link" w:semiHidden="1" w:unhideWhenUsed="1"/>
   </w:latentStyles>
-  <w:style w:type="paragraph" w:default="1" w:styleId="a">
+  <w:style w:type="paragraph" w:default="1" w:styleId="a7">
     <w:name w:val="Normal"/>
     <w:qFormat/>
-    <w:rsid w:val="009D440D"/>
-    <w:pPr>
-      <w:spacing w:after="0" w:line="360" w:lineRule="auto"/>
-      <w:ind w:firstLine="709"/>
-      <w:jc w:val="both"/>
-    </w:pPr>
-    <w:rPr>
-      <w:rFonts w:ascii="Times New Roman" w:hAnsi="Times New Roman"/>
-      <w:sz w:val="28"/>
-    </w:rPr>
+    <w:rsid w:val="006F2207"/>
   </w:style>
   <w:style w:type="paragraph" w:styleId="1">
     <w:name w:val="heading 1"/>
-    <w:basedOn w:val="a"/>
-    <w:next w:val="a"/>
-    <w:link w:val="10"/>
+    <w:basedOn w:val="a7"/>
+    <w:next w:val="a7"/>
+    <w:link w:val="11"/>
     <w:uiPriority w:val="9"/>
     <w:qFormat/>
-    <w:rsid w:val="00C273F1"/>
+    <w:rsid w:val="00F2507A"/>
     <w:pPr>
       <w:keepNext/>
       <w:keepLines/>
+      <w:pageBreakBefore/>
       <w:numPr>
-        <w:numId w:val="8"/>
+        <w:numId w:val="18"/>
       </w:numPr>
-      <w:ind w:firstLine="709"/>
+      <w:suppressLineNumbers/>
+      <w:suppressAutoHyphens/>
+      <w:spacing w:after="420"/>
+      <w:jc w:val="left"/>
       <w:outlineLvl w:val="0"/>
     </w:pPr>
     <w:rPr>
       <w:rFonts w:eastAsiaTheme="majorEastAsia" w:cstheme="majorBidi"/>
-      <w:caps/>
       <w:szCs w:val="32"/>
     </w:rPr>
   </w:style>
   <w:style w:type="paragraph" w:styleId="2">
     <w:name w:val="heading 2"/>
-    <w:basedOn w:val="a"/>
-    <w:next w:val="a"/>
+    <w:basedOn w:val="a7"/>
+    <w:next w:val="a7"/>
     <w:link w:val="20"/>
     <w:uiPriority w:val="9"/>
     <w:unhideWhenUsed/>
     <w:qFormat/>
-    <w:rsid w:val="00C273F1"/>
+    <w:rsid w:val="006E574E"/>
     <w:pPr>
       <w:keepNext/>
       <w:keepLines/>
       <w:numPr>
         <w:ilvl w:val="1"/>
-        <w:numId w:val="8"/>
+        <w:numId w:val="18"/>
       </w:numPr>
-      <w:ind w:firstLine="709"/>
+      <w:suppressLineNumbers/>
+      <w:suppressAutoHyphens/>
+      <w:spacing w:before="280" w:after="280"/>
+      <w:jc w:val="left"/>
       <w:outlineLvl w:val="1"/>
     </w:pPr>
     <w:rPr>
@@ -4829,21 +5024,24 @@
   </w:style>
   <w:style w:type="paragraph" w:styleId="3">
     <w:name w:val="heading 3"/>
-    <w:basedOn w:val="a"/>
-    <w:next w:val="a"/>
+    <w:basedOn w:val="a7"/>
+    <w:next w:val="a7"/>
     <w:link w:val="30"/>
     <w:uiPriority w:val="9"/>
     <w:unhideWhenUsed/>
     <w:qFormat/>
-    <w:rsid w:val="00C273F1"/>
+    <w:rsid w:val="006E574E"/>
     <w:pPr>
       <w:keepNext/>
       <w:keepLines/>
       <w:numPr>
         <w:ilvl w:val="2"/>
-        <w:numId w:val="8"/>
+        <w:numId w:val="18"/>
       </w:numPr>
-      <w:ind w:firstLine="709"/>
+      <w:suppressLineNumbers/>
+      <w:suppressAutoHyphens/>
+      <w:spacing w:before="280"/>
+      <w:jc w:val="left"/>
       <w:outlineLvl w:val="2"/>
     </w:pPr>
     <w:rPr>
@@ -4853,14 +5051,13 @@
   </w:style>
   <w:style w:type="paragraph" w:styleId="4">
     <w:name w:val="heading 4"/>
-    <w:basedOn w:val="a"/>
-    <w:next w:val="a"/>
+    <w:basedOn w:val="a7"/>
+    <w:next w:val="a7"/>
     <w:link w:val="40"/>
     <w:uiPriority w:val="9"/>
-    <w:semiHidden/>
     <w:unhideWhenUsed/>
     <w:qFormat/>
-    <w:rsid w:val="00477BBF"/>
+    <w:rsid w:val="00BB6D60"/>
     <w:pPr>
       <w:keepNext/>
       <w:keepLines/>
@@ -4868,39 +5065,19 @@
       <w:outlineLvl w:val="3"/>
     </w:pPr>
     <w:rPr>
-      <w:rFonts w:asciiTheme="majorHAnsi" w:eastAsiaTheme="majorEastAsia" w:hAnsiTheme="majorHAnsi" w:cstheme="majorBidi"/>
+      <w:rFonts w:eastAsiaTheme="majorEastAsia" w:cstheme="majorBidi"/>
       <w:i/>
       <w:iCs/>
       <w:color w:val="2F5496" w:themeColor="accent1" w:themeShade="BF"/>
     </w:rPr>
   </w:style>
-  <w:style w:type="paragraph" w:styleId="5">
-    <w:name w:val="heading 5"/>
-    <w:basedOn w:val="a"/>
-    <w:next w:val="a"/>
-    <w:link w:val="50"/>
-    <w:uiPriority w:val="9"/>
+  <w:style w:type="character" w:default="1" w:styleId="a8">
+    <w:name w:val="Default Paragraph Font"/>
+    <w:uiPriority w:val="1"/>
     <w:semiHidden/>
     <w:unhideWhenUsed/>
-    <w:qFormat/>
-    <w:rsid w:val="00477BBF"/>
-    <w:pPr>
-      <w:keepNext/>
-      <w:keepLines/>
-      <w:spacing w:before="40"/>
-      <w:outlineLvl w:val="4"/>
-    </w:pPr>
-    <w:rPr>
-      <w:rFonts w:asciiTheme="majorHAnsi" w:eastAsiaTheme="majorEastAsia" w:hAnsiTheme="majorHAnsi" w:cstheme="majorBidi"/>
-      <w:color w:val="2F5496" w:themeColor="accent1" w:themeShade="BF"/>
-    </w:rPr>
-  </w:style>
-  <w:style w:type="character" w:default="1" w:styleId="a0">
-    <w:name w:val="Default Paragraph Font"/>
-    <w:uiPriority w:val="1"/>
-    <w:unhideWhenUsed/>
-  </w:style>
-  <w:style w:type="table" w:default="1" w:styleId="a1">
+  </w:style>
+  <w:style w:type="table" w:default="1" w:styleId="a9">
     <w:name w:val="Normal Table"/>
     <w:uiPriority w:val="99"/>
     <w:semiHidden/>
@@ -4915,431 +5092,452 @@
       </w:tblCellMar>
     </w:tblPr>
   </w:style>
-  <w:style w:type="numbering" w:default="1" w:styleId="a2">
+  <w:style w:type="numbering" w:default="1" w:styleId="aa">
     <w:name w:val="No List"/>
     <w:uiPriority w:val="99"/>
     <w:semiHidden/>
     <w:unhideWhenUsed/>
   </w:style>
-  <w:style w:type="character" w:customStyle="1" w:styleId="10">
-    <w:name w:val="Заголовок 1 Знак"/>
-    <w:basedOn w:val="a0"/>
-    <w:link w:val="1"/>
-    <w:uiPriority w:val="9"/>
-    <w:rsid w:val="00C273F1"/>
+  <w:style w:type="character" w:customStyle="1" w:styleId="ab">
+    <w:name w:val="Без проверки орфографии"/>
+    <w:basedOn w:val="a8"/>
+    <w:uiPriority w:val="1"/>
+    <w:qFormat/>
+    <w:rsid w:val="006F2207"/>
     <w:rPr>
-      <w:rFonts w:ascii="Times New Roman" w:eastAsiaTheme="majorEastAsia" w:hAnsi="Times New Roman" w:cstheme="majorBidi"/>
-      <w:caps/>
-      <w:sz w:val="28"/>
-      <w:szCs w:val="32"/>
+      <w:noProof/>
+      <w:lang w:val="ru-RU"/>
     </w:rPr>
   </w:style>
-  <w:style w:type="paragraph" w:customStyle="1" w:styleId="a3">
-    <w:name w:val="Название для кода в приложении"/>
-    <w:basedOn w:val="a"/>
-    <w:link w:val="a4"/>
-    <w:qFormat/>
-    <w:rsid w:val="00477BBF"/>
-    <w:pPr>
-      <w:spacing w:after="160" w:line="259" w:lineRule="auto"/>
-      <w:ind w:firstLine="0"/>
-      <w:jc w:val="right"/>
-    </w:pPr>
-    <w:rPr>
-      <w:bCs/>
-      <w:sz w:val="24"/>
-      <w:szCs w:val="20"/>
-      <w:lang w:val="en-US"/>
-    </w:rPr>
-  </w:style>
-  <w:style w:type="character" w:customStyle="1" w:styleId="a4">
-    <w:name w:val="Название для кода в приложении Знак"/>
-    <w:basedOn w:val="a0"/>
-    <w:link w:val="a3"/>
-    <w:rsid w:val="00477BBF"/>
-    <w:rPr>
-      <w:rFonts w:ascii="Times New Roman" w:hAnsi="Times New Roman"/>
-      <w:bCs/>
-      <w:sz w:val="24"/>
-      <w:szCs w:val="20"/>
-      <w:lang w:val="en-US"/>
-    </w:rPr>
-  </w:style>
-  <w:style w:type="character" w:customStyle="1" w:styleId="11">
-    <w:name w:val="Неразрешенное упоминание1"/>
-    <w:basedOn w:val="a0"/>
-    <w:uiPriority w:val="99"/>
-    <w:semiHidden/>
-    <w:unhideWhenUsed/>
-    <w:rsid w:val="00477BBF"/>
-    <w:rPr>
-      <w:color w:val="605E5C"/>
-      <w:shd w:val="clear" w:color="auto" w:fill="E1DFDD"/>
-    </w:rPr>
-  </w:style>
-  <w:style w:type="character" w:customStyle="1" w:styleId="21">
-    <w:name w:val="Неразрешенное упоминание2"/>
-    <w:basedOn w:val="a0"/>
-    <w:uiPriority w:val="99"/>
-    <w:semiHidden/>
-    <w:unhideWhenUsed/>
-    <w:rsid w:val="00477BBF"/>
-    <w:rPr>
-      <w:color w:val="605E5C"/>
-      <w:shd w:val="clear" w:color="auto" w:fill="E1DFDD"/>
-    </w:rPr>
-  </w:style>
-  <w:style w:type="numbering" w:customStyle="1" w:styleId="12">
-    <w:name w:val="Стиль1"/>
-    <w:uiPriority w:val="99"/>
-    <w:rsid w:val="00477BBF"/>
-  </w:style>
-  <w:style w:type="numbering" w:customStyle="1" w:styleId="22">
-    <w:name w:val="Стиль2"/>
-    <w:uiPriority w:val="99"/>
-    <w:rsid w:val="00477BBF"/>
-  </w:style>
-  <w:style w:type="character" w:customStyle="1" w:styleId="20">
-    <w:name w:val="Заголовок 2 Знак"/>
-    <w:basedOn w:val="a0"/>
-    <w:link w:val="2"/>
-    <w:uiPriority w:val="9"/>
-    <w:rsid w:val="00C273F1"/>
-    <w:rPr>
-      <w:rFonts w:ascii="Times New Roman" w:eastAsiaTheme="majorEastAsia" w:hAnsi="Times New Roman" w:cstheme="majorBidi"/>
-      <w:sz w:val="28"/>
-      <w:szCs w:val="26"/>
-    </w:rPr>
-  </w:style>
-  <w:style w:type="character" w:customStyle="1" w:styleId="30">
-    <w:name w:val="Заголовок 3 Знак"/>
-    <w:basedOn w:val="a0"/>
-    <w:link w:val="3"/>
-    <w:uiPriority w:val="9"/>
-    <w:rsid w:val="00C273F1"/>
-    <w:rPr>
-      <w:rFonts w:ascii="Times New Roman" w:eastAsiaTheme="majorEastAsia" w:hAnsi="Times New Roman" w:cstheme="majorBidi"/>
-      <w:sz w:val="28"/>
-      <w:szCs w:val="24"/>
-    </w:rPr>
-  </w:style>
-  <w:style w:type="character" w:customStyle="1" w:styleId="40">
-    <w:name w:val="Заголовок 4 Знак"/>
-    <w:basedOn w:val="a0"/>
-    <w:link w:val="4"/>
-    <w:uiPriority w:val="9"/>
-    <w:semiHidden/>
-    <w:rsid w:val="00477BBF"/>
-    <w:rPr>
-      <w:rFonts w:asciiTheme="majorHAnsi" w:eastAsiaTheme="majorEastAsia" w:hAnsiTheme="majorHAnsi" w:cstheme="majorBidi"/>
-      <w:i/>
-      <w:iCs/>
-      <w:color w:val="2F5496" w:themeColor="accent1" w:themeShade="BF"/>
-      <w:sz w:val="28"/>
-    </w:rPr>
-  </w:style>
-  <w:style w:type="character" w:customStyle="1" w:styleId="50">
-    <w:name w:val="Заголовок 5 Знак"/>
-    <w:basedOn w:val="a0"/>
-    <w:link w:val="5"/>
-    <w:uiPriority w:val="9"/>
-    <w:semiHidden/>
-    <w:rsid w:val="00477BBF"/>
-    <w:rPr>
-      <w:rFonts w:asciiTheme="majorHAnsi" w:eastAsiaTheme="majorEastAsia" w:hAnsiTheme="majorHAnsi" w:cstheme="majorBidi"/>
-      <w:color w:val="2F5496" w:themeColor="accent1" w:themeShade="BF"/>
-      <w:sz w:val="28"/>
-    </w:rPr>
-  </w:style>
-  <w:style w:type="paragraph" w:styleId="13">
-    <w:name w:val="toc 1"/>
-    <w:basedOn w:val="a"/>
-    <w:next w:val="a"/>
-    <w:autoRedefine/>
-    <w:uiPriority w:val="39"/>
-    <w:unhideWhenUsed/>
-    <w:rsid w:val="00477BBF"/>
-    <w:pPr>
-      <w:tabs>
-        <w:tab w:val="right" w:leader="dot" w:pos="9345"/>
-      </w:tabs>
-      <w:spacing w:after="100"/>
-      <w:ind w:firstLine="0"/>
-    </w:pPr>
-  </w:style>
-  <w:style w:type="paragraph" w:styleId="23">
-    <w:name w:val="toc 2"/>
-    <w:basedOn w:val="a"/>
-    <w:next w:val="a"/>
-    <w:autoRedefine/>
-    <w:uiPriority w:val="39"/>
-    <w:unhideWhenUsed/>
-    <w:rsid w:val="00477BBF"/>
-    <w:pPr>
-      <w:tabs>
-        <w:tab w:val="right" w:leader="dot" w:pos="9345"/>
-      </w:tabs>
-      <w:spacing w:after="100"/>
-      <w:ind w:left="238" w:firstLine="0"/>
-    </w:pPr>
-  </w:style>
-  <w:style w:type="paragraph" w:styleId="31">
-    <w:name w:val="toc 3"/>
-    <w:basedOn w:val="a"/>
-    <w:next w:val="a"/>
-    <w:autoRedefine/>
-    <w:uiPriority w:val="39"/>
-    <w:unhideWhenUsed/>
-    <w:rsid w:val="00477BBF"/>
-    <w:pPr>
-      <w:tabs>
-        <w:tab w:val="right" w:leader="dot" w:pos="9345"/>
-      </w:tabs>
-      <w:spacing w:after="100"/>
-      <w:ind w:left="482" w:firstLine="0"/>
-    </w:pPr>
-  </w:style>
-  <w:style w:type="paragraph" w:styleId="a5">
-    <w:name w:val="annotation text"/>
-    <w:basedOn w:val="a"/>
-    <w:link w:val="a6"/>
-    <w:uiPriority w:val="99"/>
-    <w:semiHidden/>
-    <w:unhideWhenUsed/>
-    <w:rsid w:val="00477BBF"/>
-    <w:pPr>
-      <w:spacing w:line="240" w:lineRule="auto"/>
-    </w:pPr>
-    <w:rPr>
-      <w:sz w:val="20"/>
-      <w:szCs w:val="20"/>
-    </w:rPr>
-  </w:style>
-  <w:style w:type="character" w:customStyle="1" w:styleId="a6">
-    <w:name w:val="Текст примечания Знак"/>
-    <w:basedOn w:val="a0"/>
-    <w:link w:val="a5"/>
-    <w:uiPriority w:val="99"/>
-    <w:semiHidden/>
-    <w:rsid w:val="00477BBF"/>
-    <w:rPr>
-      <w:rFonts w:ascii="Times New Roman" w:hAnsi="Times New Roman"/>
-      <w:sz w:val="20"/>
-      <w:szCs w:val="20"/>
-    </w:rPr>
-  </w:style>
-  <w:style w:type="paragraph" w:styleId="a7">
+  <w:style w:type="paragraph" w:styleId="ac">
     <w:name w:val="header"/>
-    <w:basedOn w:val="a"/>
-    <w:link w:val="a8"/>
+    <w:basedOn w:val="a7"/>
+    <w:link w:val="ad"/>
     <w:uiPriority w:val="99"/>
     <w:unhideWhenUsed/>
-    <w:rsid w:val="00477BBF"/>
+    <w:rsid w:val="006F2207"/>
     <w:pPr>
       <w:tabs>
         <w:tab w:val="center" w:pos="4677"/>
         <w:tab w:val="right" w:pos="9355"/>
       </w:tabs>
       <w:spacing w:line="240" w:lineRule="auto"/>
+      <w:ind w:firstLine="0"/>
     </w:pPr>
   </w:style>
-  <w:style w:type="character" w:customStyle="1" w:styleId="a8">
+  <w:style w:type="character" w:customStyle="1" w:styleId="ad">
     <w:name w:val="Верхний колонтитул Знак"/>
-    <w:basedOn w:val="a0"/>
-    <w:link w:val="a7"/>
+    <w:basedOn w:val="a8"/>
+    <w:link w:val="ac"/>
     <w:uiPriority w:val="99"/>
-    <w:rsid w:val="00477BBF"/>
+    <w:rsid w:val="006F2207"/>
+  </w:style>
+  <w:style w:type="paragraph" w:customStyle="1" w:styleId="DecimalAligned">
+    <w:name w:val="Decimal Aligned"/>
+    <w:basedOn w:val="a7"/>
+    <w:uiPriority w:val="40"/>
+    <w:semiHidden/>
+    <w:qFormat/>
+    <w:rsid w:val="006F2207"/>
+    <w:pPr>
+      <w:tabs>
+        <w:tab w:val="decimal" w:pos="360"/>
+      </w:tabs>
+      <w:spacing w:after="200" w:line="276" w:lineRule="auto"/>
+      <w:ind w:firstLine="0"/>
+      <w:jc w:val="left"/>
+    </w:pPr>
     <w:rPr>
-      <w:rFonts w:ascii="Times New Roman" w:hAnsi="Times New Roman"/>
-      <w:sz w:val="28"/>
+      <w:rFonts w:eastAsiaTheme="minorEastAsia" w:cs="Times New Roman"/>
+      <w:sz w:val="22"/>
+      <w:szCs w:val="22"/>
+      <w:lang w:eastAsia="ru-RU"/>
     </w:rPr>
   </w:style>
-  <w:style w:type="paragraph" w:styleId="a9">
-    <w:name w:val="footer"/>
-    <w:basedOn w:val="a"/>
-    <w:link w:val="aa"/>
+  <w:style w:type="paragraph" w:styleId="ae">
+    <w:name w:val="Intense Quote"/>
+    <w:basedOn w:val="a7"/>
+    <w:next w:val="a7"/>
+    <w:link w:val="af"/>
+    <w:uiPriority w:val="30"/>
+    <w:qFormat/>
+    <w:rsid w:val="006F2207"/>
+    <w:pPr>
+      <w:pBdr>
+        <w:top w:val="single" w:sz="4" w:space="10" w:color="4472C4" w:themeColor="accent1"/>
+        <w:bottom w:val="single" w:sz="4" w:space="10" w:color="4472C4" w:themeColor="accent1"/>
+      </w:pBdr>
+      <w:spacing w:before="360" w:after="360"/>
+      <w:ind w:left="864" w:right="864"/>
+      <w:jc w:val="center"/>
+    </w:pPr>
+    <w:rPr>
+      <w:i/>
+      <w:iCs/>
+      <w:color w:val="4472C4" w:themeColor="accent1"/>
+    </w:rPr>
+  </w:style>
+  <w:style w:type="character" w:styleId="af0">
+    <w:name w:val="Hyperlink"/>
+    <w:basedOn w:val="a8"/>
     <w:uiPriority w:val="99"/>
     <w:unhideWhenUsed/>
-    <w:rsid w:val="00477BBF"/>
+    <w:rsid w:val="006F2207"/>
+    <w:rPr>
+      <w:color w:val="auto"/>
+      <w:u w:val="none"/>
+    </w:rPr>
+  </w:style>
+  <w:style w:type="character" w:customStyle="1" w:styleId="11">
+    <w:name w:val="Заголовок 1 Знак"/>
+    <w:basedOn w:val="a8"/>
+    <w:link w:val="1"/>
+    <w:uiPriority w:val="9"/>
+    <w:rsid w:val="00F2507A"/>
+    <w:rPr>
+      <w:rFonts w:eastAsiaTheme="majorEastAsia" w:cstheme="majorBidi"/>
+      <w:szCs w:val="32"/>
+    </w:rPr>
+  </w:style>
+  <w:style w:type="character" w:customStyle="1" w:styleId="20">
+    <w:name w:val="Заголовок 2 Знак"/>
+    <w:basedOn w:val="a8"/>
+    <w:link w:val="2"/>
+    <w:uiPriority w:val="9"/>
+    <w:rsid w:val="006E574E"/>
+    <w:rPr>
+      <w:rFonts w:eastAsiaTheme="majorEastAsia" w:cstheme="majorBidi"/>
+      <w:szCs w:val="26"/>
+    </w:rPr>
+  </w:style>
+  <w:style w:type="character" w:customStyle="1" w:styleId="30">
+    <w:name w:val="Заголовок 3 Знак"/>
+    <w:basedOn w:val="a8"/>
+    <w:link w:val="3"/>
+    <w:uiPriority w:val="9"/>
+    <w:rsid w:val="006E574E"/>
+    <w:rPr>
+      <w:rFonts w:eastAsiaTheme="majorEastAsia" w:cstheme="majorBidi"/>
+      <w:szCs w:val="24"/>
+    </w:rPr>
+  </w:style>
+  <w:style w:type="paragraph" w:customStyle="1" w:styleId="af1">
+    <w:name w:val="Заголовок структурного элемента"/>
+    <w:basedOn w:val="1"/>
+    <w:next w:val="a7"/>
+    <w:qFormat/>
+    <w:rsid w:val="00F2507A"/>
+    <w:pPr>
+      <w:numPr>
+        <w:numId w:val="0"/>
+      </w:numPr>
+      <w:jc w:val="center"/>
+    </w:pPr>
+    <w:rPr>
+      <w:caps/>
+    </w:rPr>
+  </w:style>
+  <w:style w:type="paragraph" w:customStyle="1" w:styleId="af2">
+    <w:name w:val="Заголовок содержания"/>
+    <w:basedOn w:val="af1"/>
+    <w:next w:val="a7"/>
+    <w:qFormat/>
+    <w:rsid w:val="00F2507A"/>
+    <w:pPr>
+      <w:outlineLvl w:val="9"/>
+    </w:pPr>
+  </w:style>
+  <w:style w:type="character" w:customStyle="1" w:styleId="af">
+    <w:name w:val="Выделенная цитата Знак"/>
+    <w:basedOn w:val="a8"/>
+    <w:link w:val="ae"/>
+    <w:uiPriority w:val="30"/>
+    <w:rsid w:val="006F2207"/>
+    <w:rPr>
+      <w:i/>
+      <w:iCs/>
+      <w:color w:val="4472C4" w:themeColor="accent1"/>
+    </w:rPr>
+  </w:style>
+  <w:style w:type="character" w:styleId="af3">
+    <w:name w:val="Placeholder Text"/>
+    <w:basedOn w:val="a8"/>
+    <w:uiPriority w:val="99"/>
+    <w:semiHidden/>
+    <w:rsid w:val="006F2207"/>
+    <w:rPr>
+      <w:color w:val="808080"/>
+    </w:rPr>
+  </w:style>
+  <w:style w:type="character" w:styleId="af4">
+    <w:name w:val="footnote reference"/>
+    <w:basedOn w:val="a8"/>
+    <w:uiPriority w:val="99"/>
+    <w:semiHidden/>
+    <w:unhideWhenUsed/>
+    <w:rsid w:val="006F2207"/>
+    <w:rPr>
+      <w:vertAlign w:val="superscript"/>
+    </w:rPr>
+  </w:style>
+  <w:style w:type="paragraph" w:styleId="af5">
+    <w:name w:val="caption"/>
+    <w:basedOn w:val="a7"/>
+    <w:next w:val="a7"/>
+    <w:uiPriority w:val="35"/>
+    <w:qFormat/>
+    <w:rsid w:val="006E574E"/>
+    <w:pPr>
+      <w:keepLines/>
+      <w:suppressLineNumbers/>
+      <w:suppressAutoHyphens/>
+      <w:spacing w:before="280" w:after="280" w:line="240" w:lineRule="auto"/>
+      <w:ind w:firstLine="0"/>
+      <w:jc w:val="center"/>
+    </w:pPr>
+    <w:rPr>
+      <w:iCs/>
+      <w:sz w:val="20"/>
+      <w:szCs w:val="18"/>
+    </w:rPr>
+  </w:style>
+  <w:style w:type="paragraph" w:styleId="af6">
+    <w:name w:val="footer"/>
+    <w:basedOn w:val="a7"/>
+    <w:link w:val="af7"/>
+    <w:uiPriority w:val="99"/>
+    <w:unhideWhenUsed/>
+    <w:rsid w:val="006F2207"/>
     <w:pPr>
       <w:tabs>
         <w:tab w:val="center" w:pos="4677"/>
         <w:tab w:val="right" w:pos="9355"/>
       </w:tabs>
       <w:spacing w:line="240" w:lineRule="auto"/>
+      <w:ind w:firstLine="0"/>
+      <w:jc w:val="center"/>
     </w:pPr>
   </w:style>
-  <w:style w:type="character" w:customStyle="1" w:styleId="aa">
+  <w:style w:type="character" w:customStyle="1" w:styleId="af7">
     <w:name w:val="Нижний колонтитул Знак"/>
-    <w:basedOn w:val="a0"/>
-    <w:link w:val="a9"/>
+    <w:basedOn w:val="a8"/>
+    <w:link w:val="af6"/>
     <w:uiPriority w:val="99"/>
-    <w:rsid w:val="00477BBF"/>
-    <w:rPr>
-      <w:rFonts w:ascii="Times New Roman" w:hAnsi="Times New Roman"/>
-      <w:sz w:val="28"/>
-    </w:rPr>
-  </w:style>
-  <w:style w:type="paragraph" w:styleId="ab">
-    <w:name w:val="caption"/>
-    <w:basedOn w:val="a"/>
-    <w:next w:val="a"/>
-    <w:uiPriority w:val="35"/>
-    <w:unhideWhenUsed/>
+    <w:rsid w:val="006F2207"/>
+  </w:style>
+  <w:style w:type="paragraph" w:customStyle="1" w:styleId="af8">
+    <w:name w:val="Обычный с отступом"/>
+    <w:basedOn w:val="a7"/>
+    <w:next w:val="a7"/>
     <w:qFormat/>
-    <w:rsid w:val="00477BBF"/>
+    <w:rsid w:val="006F2207"/>
     <w:pPr>
-      <w:spacing w:after="200" w:line="240" w:lineRule="auto"/>
+      <w:spacing w:before="140"/>
+    </w:pPr>
+  </w:style>
+  <w:style w:type="paragraph" w:styleId="12">
+    <w:name w:val="toc 1"/>
+    <w:basedOn w:val="a7"/>
+    <w:next w:val="a7"/>
+    <w:autoRedefine/>
+    <w:uiPriority w:val="39"/>
+    <w:rsid w:val="006F2207"/>
+    <w:pPr>
+      <w:suppressLineNumbers/>
+      <w:tabs>
+        <w:tab w:val="right" w:leader="dot" w:pos="9345"/>
+      </w:tabs>
+      <w:suppressAutoHyphens/>
+      <w:ind w:right="567" w:firstLine="0"/>
+      <w:jc w:val="left"/>
+    </w:pPr>
+  </w:style>
+  <w:style w:type="paragraph" w:styleId="21">
+    <w:name w:val="toc 2"/>
+    <w:basedOn w:val="a7"/>
+    <w:next w:val="a7"/>
+    <w:autoRedefine/>
+    <w:uiPriority w:val="39"/>
+    <w:rsid w:val="006F2207"/>
+    <w:pPr>
+      <w:tabs>
+        <w:tab w:val="right" w:leader="dot" w:pos="9345"/>
+      </w:tabs>
+      <w:ind w:left="227" w:right="567" w:firstLine="0"/>
+      <w:jc w:val="left"/>
     </w:pPr>
     <w:rPr>
-      <w:iCs/>
-      <w:sz w:val="18"/>
-      <w:szCs w:val="18"/>
+      <w:noProof/>
     </w:rPr>
   </w:style>
-  <w:style w:type="character" w:styleId="ac">
-    <w:name w:val="annotation reference"/>
-    <w:basedOn w:val="a0"/>
+  <w:style w:type="paragraph" w:styleId="31">
+    <w:name w:val="toc 3"/>
+    <w:basedOn w:val="a7"/>
+    <w:next w:val="a7"/>
+    <w:autoRedefine/>
+    <w:uiPriority w:val="39"/>
+    <w:rsid w:val="006F2207"/>
+    <w:pPr>
+      <w:tabs>
+        <w:tab w:val="right" w:leader="dot" w:pos="9345"/>
+      </w:tabs>
+      <w:ind w:left="658" w:right="567" w:firstLine="0"/>
+      <w:jc w:val="left"/>
+    </w:pPr>
+  </w:style>
+  <w:style w:type="paragraph" w:styleId="af9">
+    <w:name w:val="table of figures"/>
+    <w:basedOn w:val="a7"/>
+    <w:next w:val="a7"/>
     <w:uiPriority w:val="99"/>
-    <w:semiHidden/>
     <w:unhideWhenUsed/>
-    <w:rsid w:val="00477BBF"/>
+    <w:rsid w:val="006F2207"/>
+  </w:style>
+  <w:style w:type="paragraph" w:customStyle="1" w:styleId="afa">
+    <w:name w:val="Рисунок"/>
+    <w:basedOn w:val="a7"/>
+    <w:next w:val="a7"/>
+    <w:qFormat/>
+    <w:rsid w:val="006F2207"/>
+    <w:pPr>
+      <w:keepNext/>
+      <w:keepLines/>
+      <w:suppressLineNumbers/>
+      <w:suppressAutoHyphens/>
+      <w:spacing w:before="280" w:after="280" w:line="240" w:lineRule="auto"/>
+      <w:ind w:firstLine="0"/>
+      <w:jc w:val="center"/>
+    </w:pPr>
     <w:rPr>
-      <w:sz w:val="16"/>
-      <w:szCs w:val="16"/>
+      <w:noProof/>
     </w:rPr>
   </w:style>
-  <w:style w:type="character" w:styleId="ad">
-    <w:name w:val="line number"/>
-    <w:basedOn w:val="a0"/>
-    <w:uiPriority w:val="99"/>
-    <w:semiHidden/>
-    <w:unhideWhenUsed/>
-    <w:rsid w:val="00477BBF"/>
-  </w:style>
-  <w:style w:type="paragraph" w:styleId="ae">
-    <w:name w:val="Title"/>
-    <w:basedOn w:val="a"/>
-    <w:next w:val="a"/>
-    <w:link w:val="af"/>
-    <w:uiPriority w:val="10"/>
+  <w:style w:type="paragraph" w:customStyle="1" w:styleId="a1">
+    <w:name w:val="Рисунок название"/>
+    <w:basedOn w:val="a7"/>
+    <w:next w:val="a7"/>
     <w:qFormat/>
-    <w:rsid w:val="00477BBF"/>
+    <w:rsid w:val="006F2207"/>
+    <w:pPr>
+      <w:keepLines/>
+      <w:numPr>
+        <w:numId w:val="10"/>
+      </w:numPr>
+      <w:suppressLineNumbers/>
+      <w:suppressAutoHyphens/>
+      <w:spacing w:before="280" w:after="280" w:line="240" w:lineRule="auto"/>
+      <w:jc w:val="center"/>
+    </w:pPr>
+  </w:style>
+  <w:style w:type="table" w:styleId="-1">
+    <w:name w:val="Light Shading Accent 1"/>
+    <w:basedOn w:val="a9"/>
+    <w:uiPriority w:val="60"/>
+    <w:rsid w:val="006F2207"/>
     <w:pPr>
       <w:spacing w:line="240" w:lineRule="auto"/>
-      <w:contextualSpacing/>
+      <w:ind w:firstLine="0"/>
+      <w:jc w:val="left"/>
     </w:pPr>
     <w:rPr>
-      <w:rFonts w:asciiTheme="majorHAnsi" w:eastAsiaTheme="majorEastAsia" w:hAnsiTheme="majorHAnsi" w:cstheme="majorBidi"/>
-      <w:spacing w:val="-10"/>
-      <w:kern w:val="28"/>
-      <w:sz w:val="56"/>
-      <w:szCs w:val="56"/>
+      <w:rFonts w:eastAsiaTheme="minorEastAsia"/>
+      <w:color w:val="2F5496" w:themeColor="accent1" w:themeShade="BF"/>
+      <w:sz w:val="22"/>
+      <w:szCs w:val="22"/>
+      <w:lang w:eastAsia="ru-RU"/>
     </w:rPr>
-  </w:style>
-  <w:style w:type="character" w:customStyle="1" w:styleId="af">
-    <w:name w:val="Заголовок Знак"/>
-    <w:basedOn w:val="a0"/>
-    <w:link w:val="ae"/>
-    <w:uiPriority w:val="10"/>
-    <w:rsid w:val="00477BBF"/>
-    <w:rPr>
-      <w:rFonts w:asciiTheme="majorHAnsi" w:eastAsiaTheme="majorEastAsia" w:hAnsiTheme="majorHAnsi" w:cstheme="majorBidi"/>
-      <w:spacing w:val="-10"/>
-      <w:kern w:val="28"/>
-      <w:sz w:val="56"/>
-      <w:szCs w:val="56"/>
-    </w:rPr>
-  </w:style>
-  <w:style w:type="character" w:styleId="af0">
-    <w:name w:val="Hyperlink"/>
-    <w:basedOn w:val="a0"/>
-    <w:uiPriority w:val="99"/>
-    <w:unhideWhenUsed/>
-    <w:rsid w:val="00477BBF"/>
-    <w:rPr>
-      <w:color w:val="0563C1" w:themeColor="hyperlink"/>
-      <w:u w:val="single"/>
-    </w:rPr>
-  </w:style>
-  <w:style w:type="character" w:styleId="af1">
-    <w:name w:val="FollowedHyperlink"/>
-    <w:basedOn w:val="a0"/>
-    <w:uiPriority w:val="99"/>
-    <w:semiHidden/>
-    <w:unhideWhenUsed/>
-    <w:rsid w:val="00477BBF"/>
-    <w:rPr>
-      <w:color w:val="954F72" w:themeColor="followedHyperlink"/>
-      <w:u w:val="single"/>
-    </w:rPr>
-  </w:style>
-  <w:style w:type="paragraph" w:styleId="af2">
-    <w:name w:val="annotation subject"/>
-    <w:basedOn w:val="a5"/>
-    <w:next w:val="a5"/>
-    <w:link w:val="af3"/>
-    <w:uiPriority w:val="99"/>
-    <w:semiHidden/>
-    <w:unhideWhenUsed/>
-    <w:rsid w:val="00477BBF"/>
-    <w:rPr>
-      <w:b/>
-      <w:bCs/>
-    </w:rPr>
-  </w:style>
-  <w:style w:type="character" w:customStyle="1" w:styleId="af3">
-    <w:name w:val="Тема примечания Знак"/>
-    <w:basedOn w:val="a6"/>
-    <w:link w:val="af2"/>
-    <w:uiPriority w:val="99"/>
-    <w:semiHidden/>
-    <w:rsid w:val="00477BBF"/>
-    <w:rPr>
-      <w:rFonts w:ascii="Times New Roman" w:hAnsi="Times New Roman"/>
-      <w:b/>
-      <w:bCs/>
-      <w:sz w:val="20"/>
-      <w:szCs w:val="20"/>
-    </w:rPr>
-  </w:style>
-  <w:style w:type="paragraph" w:styleId="af4">
-    <w:name w:val="Balloon Text"/>
-    <w:basedOn w:val="a"/>
-    <w:link w:val="af5"/>
-    <w:uiPriority w:val="99"/>
-    <w:semiHidden/>
-    <w:unhideWhenUsed/>
-    <w:rsid w:val="00477BBF"/>
+    <w:tblPr>
+      <w:tblStyleRowBandSize w:val="1"/>
+      <w:tblStyleColBandSize w:val="1"/>
+      <w:tblBorders>
+        <w:top w:val="single" w:sz="8" w:space="0" w:color="4472C4" w:themeColor="accent1"/>
+        <w:bottom w:val="single" w:sz="8" w:space="0" w:color="4472C4" w:themeColor="accent1"/>
+      </w:tblBorders>
+    </w:tblPr>
+    <w:tblStylePr w:type="firstRow">
+      <w:pPr>
+        <w:spacing w:before="0" w:after="0" w:line="240" w:lineRule="auto"/>
+      </w:pPr>
+      <w:rPr>
+        <w:b/>
+        <w:bCs/>
+      </w:rPr>
+      <w:tblPr/>
+      <w:tcPr>
+        <w:tcBorders>
+          <w:top w:val="single" w:sz="8" w:space="0" w:color="4472C4" w:themeColor="accent1"/>
+          <w:left w:val="nil"/>
+          <w:bottom w:val="single" w:sz="8" w:space="0" w:color="4472C4" w:themeColor="accent1"/>
+          <w:right w:val="nil"/>
+          <w:insideH w:val="nil"/>
+          <w:insideV w:val="nil"/>
+        </w:tcBorders>
+      </w:tcPr>
+    </w:tblStylePr>
+    <w:tblStylePr w:type="lastRow">
+      <w:pPr>
+        <w:spacing w:before="0" w:after="0" w:line="240" w:lineRule="auto"/>
+      </w:pPr>
+      <w:rPr>
+        <w:b/>
+        <w:bCs/>
+      </w:rPr>
+      <w:tblPr/>
+      <w:tcPr>
+        <w:tcBorders>
+          <w:top w:val="single" w:sz="8" w:space="0" w:color="4472C4" w:themeColor="accent1"/>
+          <w:left w:val="nil"/>
+          <w:bottom w:val="single" w:sz="8" w:space="0" w:color="4472C4" w:themeColor="accent1"/>
+          <w:right w:val="nil"/>
+          <w:insideH w:val="nil"/>
+          <w:insideV w:val="nil"/>
+        </w:tcBorders>
+      </w:tcPr>
+    </w:tblStylePr>
+    <w:tblStylePr w:type="firstCol">
+      <w:rPr>
+        <w:b/>
+        <w:bCs/>
+      </w:rPr>
+    </w:tblStylePr>
+    <w:tblStylePr w:type="lastCol">
+      <w:rPr>
+        <w:b/>
+        <w:bCs/>
+      </w:rPr>
+    </w:tblStylePr>
+    <w:tblStylePr w:type="band1Vert">
+      <w:tblPr/>
+      <w:tcPr>
+        <w:tcBorders>
+          <w:left w:val="nil"/>
+          <w:right w:val="nil"/>
+          <w:insideH w:val="nil"/>
+          <w:insideV w:val="nil"/>
+        </w:tcBorders>
+        <w:shd w:val="clear" w:color="auto" w:fill="D0DBF0" w:themeFill="accent1" w:themeFillTint="3F"/>
+      </w:tcPr>
+    </w:tblStylePr>
+    <w:tblStylePr w:type="band1Horz">
+      <w:tblPr/>
+      <w:tcPr>
+        <w:tcBorders>
+          <w:left w:val="nil"/>
+          <w:right w:val="nil"/>
+          <w:insideH w:val="nil"/>
+          <w:insideV w:val="nil"/>
+        </w:tcBorders>
+        <w:shd w:val="clear" w:color="auto" w:fill="D0DBF0" w:themeFill="accent1" w:themeFillTint="3F"/>
+      </w:tcPr>
+    </w:tblStylePr>
+  </w:style>
+  <w:style w:type="table" w:styleId="afb">
+    <w:name w:val="Table Grid"/>
+    <w:basedOn w:val="a9"/>
+    <w:uiPriority w:val="59"/>
+    <w:rsid w:val="006F2207"/>
     <w:pPr>
       <w:spacing w:line="240" w:lineRule="auto"/>
-    </w:pPr>
-    <w:rPr>
-      <w:rFonts w:ascii="Segoe UI" w:hAnsi="Segoe UI" w:cs="Segoe UI"/>
-      <w:sz w:val="18"/>
-      <w:szCs w:val="18"/>
-    </w:rPr>
-  </w:style>
-  <w:style w:type="character" w:customStyle="1" w:styleId="af5">
-    <w:name w:val="Текст выноски Знак"/>
-    <w:basedOn w:val="a0"/>
-    <w:link w:val="af4"/>
-    <w:uiPriority w:val="99"/>
-    <w:semiHidden/>
-    <w:rsid w:val="00477BBF"/>
-    <w:rPr>
-      <w:rFonts w:ascii="Segoe UI" w:hAnsi="Segoe UI" w:cs="Segoe UI"/>
-      <w:sz w:val="18"/>
-      <w:szCs w:val="18"/>
-    </w:rPr>
-  </w:style>
-  <w:style w:type="table" w:styleId="af6">
-    <w:name w:val="Table Grid"/>
-    <w:basedOn w:val="a1"/>
-    <w:uiPriority w:val="39"/>
-    <w:rsid w:val="00477BBF"/>
-    <w:pPr>
-      <w:spacing w:after="0" w:line="240" w:lineRule="auto"/>
     </w:pPr>
     <w:tblPr>
       <w:tblBorders>
@@ -5352,121 +5550,953 @@
       </w:tblBorders>
     </w:tblPr>
   </w:style>
-  <w:style w:type="paragraph" w:styleId="af7">
-    <w:name w:val="No Spacing"/>
-    <w:aliases w:val="глава"/>
-    <w:uiPriority w:val="1"/>
-    <w:rsid w:val="00477BBF"/>
+  <w:style w:type="character" w:styleId="afc">
+    <w:name w:val="Subtle Emphasis"/>
+    <w:basedOn w:val="a8"/>
+    <w:uiPriority w:val="19"/>
+    <w:qFormat/>
+    <w:rsid w:val="006F2207"/>
+    <w:rPr>
+      <w:i/>
+      <w:iCs/>
+    </w:rPr>
+  </w:style>
+  <w:style w:type="paragraph" w:styleId="afd">
+    <w:name w:val="Bibliography"/>
+    <w:basedOn w:val="a7"/>
+    <w:next w:val="a7"/>
+    <w:uiPriority w:val="37"/>
+    <w:semiHidden/>
+    <w:rsid w:val="006F2207"/>
+  </w:style>
+  <w:style w:type="paragraph" w:customStyle="1" w:styleId="a4">
+    <w:name w:val="Список маркированный"/>
+    <w:basedOn w:val="a7"/>
+    <w:qFormat/>
+    <w:rsid w:val="006F2207"/>
     <w:pPr>
-      <w:spacing w:after="0" w:line="360" w:lineRule="auto"/>
-    </w:pPr>
-    <w:rPr>
-      <w:rFonts w:ascii="Times New Roman" w:hAnsi="Times New Roman"/>
-      <w:b/>
-      <w:sz w:val="28"/>
-    </w:rPr>
-  </w:style>
-  <w:style w:type="paragraph" w:styleId="af8">
-    <w:name w:val="List Paragraph"/>
-    <w:basedOn w:val="a"/>
-    <w:uiPriority w:val="34"/>
-    <w:qFormat/>
-    <w:rsid w:val="00477BBF"/>
-    <w:pPr>
-      <w:ind w:left="720"/>
+      <w:numPr>
+        <w:numId w:val="7"/>
+      </w:numPr>
+      <w:spacing w:after="140"/>
       <w:contextualSpacing/>
     </w:pPr>
   </w:style>
-  <w:style w:type="paragraph" w:styleId="af9">
-    <w:name w:val="Bibliography"/>
-    <w:basedOn w:val="a"/>
-    <w:next w:val="a"/>
-    <w:uiPriority w:val="37"/>
-    <w:unhideWhenUsed/>
-    <w:rsid w:val="00477BBF"/>
-  </w:style>
-  <w:style w:type="paragraph" w:styleId="afa">
-    <w:name w:val="TOC Heading"/>
-    <w:basedOn w:val="1"/>
-    <w:next w:val="a"/>
-    <w:uiPriority w:val="39"/>
-    <w:unhideWhenUsed/>
+  <w:style w:type="paragraph" w:customStyle="1" w:styleId="a6">
+    <w:name w:val="Список маркированный (тире)"/>
+    <w:basedOn w:val="a7"/>
     <w:qFormat/>
-    <w:rsid w:val="00477BBF"/>
+    <w:rsid w:val="006F2207"/>
     <w:pPr>
-      <w:spacing w:line="259" w:lineRule="auto"/>
-      <w:jc w:val="left"/>
-      <w:outlineLvl w:val="9"/>
+      <w:numPr>
+        <w:numId w:val="8"/>
+      </w:numPr>
+      <w:spacing w:after="140"/>
+      <w:contextualSpacing/>
     </w:pPr>
-    <w:rPr>
-      <w:lang w:eastAsia="ru-RU"/>
-    </w:rPr>
-  </w:style>
-  <w:style w:type="character" w:styleId="afb">
-    <w:name w:val="Unresolved Mention"/>
-    <w:basedOn w:val="a0"/>
+  </w:style>
+  <w:style w:type="numbering" w:customStyle="1" w:styleId="a2">
+    <w:name w:val="Список многоуровневый для заголовков"/>
+    <w:basedOn w:val="aa"/>
     <w:uiPriority w:val="99"/>
-    <w:semiHidden/>
-    <w:unhideWhenUsed/>
-    <w:rsid w:val="00477BBF"/>
-    <w:rPr>
-      <w:color w:val="605E5C"/>
-      <w:shd w:val="clear" w:color="auto" w:fill="E1DFDD"/>
-    </w:rPr>
-  </w:style>
-  <w:style w:type="paragraph" w:customStyle="1" w:styleId="afc">
-    <w:name w:val="Титульник"/>
-    <w:basedOn w:val="a"/>
-    <w:link w:val="afd"/>
+    <w:rsid w:val="006F2207"/>
+    <w:pPr>
+      <w:numPr>
+        <w:numId w:val="1"/>
+      </w:numPr>
+    </w:pPr>
+  </w:style>
+  <w:style w:type="numbering" w:customStyle="1" w:styleId="a0">
+    <w:name w:val="Список нумерации рисунков"/>
+    <w:uiPriority w:val="99"/>
+    <w:rsid w:val="006F2207"/>
+    <w:pPr>
+      <w:numPr>
+        <w:numId w:val="10"/>
+      </w:numPr>
+    </w:pPr>
+  </w:style>
+  <w:style w:type="numbering" w:customStyle="1" w:styleId="a5">
+    <w:name w:val="Список нумерации формул"/>
+    <w:uiPriority w:val="99"/>
+    <w:rsid w:val="006F2207"/>
+    <w:pPr>
+      <w:numPr>
+        <w:numId w:val="11"/>
+      </w:numPr>
+    </w:pPr>
+  </w:style>
+  <w:style w:type="paragraph" w:customStyle="1" w:styleId="123">
+    <w:name w:val="Список нумерованный (123 с точкой)"/>
+    <w:basedOn w:val="a7"/>
     <w:qFormat/>
-    <w:rsid w:val="003868AF"/>
+    <w:rsid w:val="006F2207"/>
+    <w:pPr>
+      <w:numPr>
+        <w:numId w:val="12"/>
+      </w:numPr>
+      <w:spacing w:after="140"/>
+      <w:contextualSpacing/>
+    </w:pPr>
+  </w:style>
+  <w:style w:type="paragraph" w:customStyle="1" w:styleId="1230">
+    <w:name w:val="Список нумерованный (123 со скобкой)"/>
+    <w:basedOn w:val="a7"/>
+    <w:qFormat/>
+    <w:rsid w:val="006F2207"/>
+    <w:pPr>
+      <w:numPr>
+        <w:numId w:val="13"/>
+      </w:numPr>
+      <w:spacing w:after="140"/>
+      <w:contextualSpacing/>
+    </w:pPr>
+  </w:style>
+  <w:style w:type="paragraph" w:customStyle="1" w:styleId="a">
+    <w:name w:val="Список нумерованный (абв)"/>
+    <w:basedOn w:val="a7"/>
+    <w:qFormat/>
+    <w:rsid w:val="006F2207"/>
+    <w:pPr>
+      <w:numPr>
+        <w:numId w:val="14"/>
+      </w:numPr>
+      <w:spacing w:after="140"/>
+      <w:contextualSpacing/>
+    </w:pPr>
+  </w:style>
+  <w:style w:type="numbering" w:customStyle="1" w:styleId="a3">
+    <w:name w:val="Списоку нумерации таблиц"/>
+    <w:uiPriority w:val="99"/>
+    <w:rsid w:val="006F2207"/>
+    <w:pPr>
+      <w:numPr>
+        <w:numId w:val="15"/>
+      </w:numPr>
+    </w:pPr>
+  </w:style>
+  <w:style w:type="numbering" w:customStyle="1" w:styleId="10">
+    <w:name w:val="Стиль1"/>
+    <w:uiPriority w:val="99"/>
+    <w:rsid w:val="006F2207"/>
+    <w:pPr>
+      <w:numPr>
+        <w:numId w:val="16"/>
+      </w:numPr>
+    </w:pPr>
+  </w:style>
+  <w:style w:type="table" w:customStyle="1" w:styleId="14">
+    <w:name w:val="Таблица (14 пт)"/>
+    <w:basedOn w:val="a9"/>
+    <w:uiPriority w:val="99"/>
+    <w:rsid w:val="006F2207"/>
     <w:pPr>
       <w:spacing w:line="240" w:lineRule="auto"/>
       <w:ind w:firstLine="0"/>
       <w:jc w:val="center"/>
     </w:pPr>
+    <w:tblPr>
+      <w:tblBorders>
+        <w:top w:val="single" w:sz="4" w:space="0" w:color="auto"/>
+        <w:left w:val="single" w:sz="4" w:space="0" w:color="auto"/>
+        <w:bottom w:val="single" w:sz="4" w:space="0" w:color="auto"/>
+        <w:right w:val="single" w:sz="4" w:space="0" w:color="auto"/>
+        <w:insideH w:val="single" w:sz="4" w:space="0" w:color="auto"/>
+        <w:insideV w:val="single" w:sz="4" w:space="0" w:color="auto"/>
+      </w:tblBorders>
+    </w:tblPr>
+    <w:trPr>
+      <w:cantSplit/>
+    </w:trPr>
+    <w:tcPr>
+      <w:shd w:val="clear" w:color="auto" w:fill="auto"/>
+      <w:vAlign w:val="center"/>
+    </w:tcPr>
+    <w:tblStylePr w:type="firstRow">
+      <w:pPr>
+        <w:jc w:val="center"/>
+      </w:pPr>
+      <w:tblPr/>
+      <w:trPr>
+        <w:cantSplit w:val="0"/>
+        <w:tblHeader/>
+      </w:trPr>
+    </w:tblStylePr>
+    <w:tblStylePr w:type="firstCol">
+      <w:pPr>
+        <w:jc w:val="left"/>
+      </w:pPr>
+    </w:tblStylePr>
+    <w:tblStylePr w:type="nwCell">
+      <w:pPr>
+        <w:jc w:val="center"/>
+      </w:pPr>
+    </w:tblStylePr>
+  </w:style>
+  <w:style w:type="table" w:customStyle="1" w:styleId="120">
+    <w:name w:val="Таблица (12 пт)"/>
+    <w:basedOn w:val="14"/>
+    <w:uiPriority w:val="99"/>
+    <w:rsid w:val="006F2207"/>
+    <w:rPr>
+      <w:sz w:val="24"/>
+    </w:rPr>
+    <w:tblPr>
+      <w:tblCellMar>
+        <w:left w:w="28" w:type="dxa"/>
+        <w:right w:w="28" w:type="dxa"/>
+      </w:tblCellMar>
+    </w:tblPr>
+    <w:tcPr>
+      <w:shd w:val="clear" w:color="auto" w:fill="auto"/>
+    </w:tcPr>
+    <w:tblStylePr w:type="firstRow">
+      <w:pPr>
+        <w:jc w:val="center"/>
+      </w:pPr>
+      <w:tblPr/>
+      <w:trPr>
+        <w:cantSplit w:val="0"/>
+        <w:tblHeader/>
+      </w:trPr>
+    </w:tblStylePr>
+    <w:tblStylePr w:type="firstCol">
+      <w:pPr>
+        <w:jc w:val="left"/>
+      </w:pPr>
+    </w:tblStylePr>
+    <w:tblStylePr w:type="nwCell">
+      <w:pPr>
+        <w:jc w:val="center"/>
+      </w:pPr>
+    </w:tblStylePr>
+  </w:style>
+  <w:style w:type="table" w:customStyle="1" w:styleId="13">
+    <w:name w:val="Таблица (13 пт)"/>
+    <w:basedOn w:val="14"/>
+    <w:uiPriority w:val="99"/>
+    <w:rsid w:val="006F2207"/>
+    <w:rPr>
+      <w:sz w:val="26"/>
+    </w:rPr>
+    <w:tblPr/>
+    <w:tcPr>
+      <w:shd w:val="clear" w:color="auto" w:fill="auto"/>
+    </w:tcPr>
+    <w:tblStylePr w:type="firstRow">
+      <w:pPr>
+        <w:jc w:val="center"/>
+      </w:pPr>
+      <w:tblPr/>
+      <w:trPr>
+        <w:cantSplit w:val="0"/>
+        <w:tblHeader/>
+      </w:trPr>
+    </w:tblStylePr>
+    <w:tblStylePr w:type="firstCol">
+      <w:pPr>
+        <w:jc w:val="left"/>
+      </w:pPr>
+    </w:tblStylePr>
+    <w:tblStylePr w:type="nwCell">
+      <w:pPr>
+        <w:jc w:val="center"/>
+      </w:pPr>
+    </w:tblStylePr>
+  </w:style>
+  <w:style w:type="table" w:customStyle="1" w:styleId="140">
+    <w:name w:val="Таблица 14 пт"/>
+    <w:basedOn w:val="a9"/>
+    <w:uiPriority w:val="99"/>
+    <w:rsid w:val="006F2207"/>
+    <w:pPr>
+      <w:spacing w:line="240" w:lineRule="auto"/>
+      <w:ind w:firstLine="0"/>
+      <w:jc w:val="center"/>
+    </w:pPr>
+    <w:tblPr>
+      <w:tblBorders>
+        <w:top w:val="single" w:sz="4" w:space="0" w:color="auto"/>
+        <w:left w:val="single" w:sz="4" w:space="0" w:color="auto"/>
+        <w:bottom w:val="single" w:sz="4" w:space="0" w:color="auto"/>
+        <w:right w:val="single" w:sz="4" w:space="0" w:color="auto"/>
+        <w:insideH w:val="single" w:sz="4" w:space="0" w:color="auto"/>
+        <w:insideV w:val="single" w:sz="4" w:space="0" w:color="auto"/>
+      </w:tblBorders>
+      <w:tblCellMar>
+        <w:top w:w="28" w:type="dxa"/>
+        <w:bottom w:w="28" w:type="dxa"/>
+      </w:tblCellMar>
+    </w:tblPr>
+    <w:tcPr>
+      <w:vAlign w:val="center"/>
+    </w:tcPr>
+    <w:tblStylePr w:type="firstRow">
+      <w:tblPr/>
+      <w:trPr>
+        <w:cantSplit/>
+        <w:tblHeader/>
+      </w:trPr>
+    </w:tblStylePr>
+    <w:tblStylePr w:type="firstCol">
+      <w:pPr>
+        <w:jc w:val="left"/>
+      </w:pPr>
+    </w:tblStylePr>
+    <w:tblStylePr w:type="nwCell">
+      <w:pPr>
+        <w:jc w:val="center"/>
+      </w:pPr>
+    </w:tblStylePr>
+  </w:style>
+  <w:style w:type="table" w:customStyle="1" w:styleId="121">
+    <w:name w:val="Таблица 12 пт"/>
+    <w:basedOn w:val="140"/>
+    <w:uiPriority w:val="99"/>
+    <w:rsid w:val="006F2207"/>
+    <w:rPr>
+      <w:sz w:val="24"/>
+    </w:rPr>
+    <w:tblPr>
+      <w:tblCellMar>
+        <w:top w:w="0" w:type="dxa"/>
+        <w:left w:w="28" w:type="dxa"/>
+        <w:bottom w:w="0" w:type="dxa"/>
+        <w:right w:w="28" w:type="dxa"/>
+      </w:tblCellMar>
+    </w:tblPr>
+    <w:tblStylePr w:type="firstRow">
+      <w:tblPr/>
+      <w:trPr>
+        <w:cantSplit/>
+        <w:tblHeader/>
+      </w:trPr>
+    </w:tblStylePr>
+    <w:tblStylePr w:type="firstCol">
+      <w:pPr>
+        <w:jc w:val="left"/>
+      </w:pPr>
+    </w:tblStylePr>
+    <w:tblStylePr w:type="nwCell">
+      <w:pPr>
+        <w:jc w:val="center"/>
+      </w:pPr>
+    </w:tblStylePr>
   </w:style>
   <w:style w:type="paragraph" w:customStyle="1" w:styleId="afe">
+    <w:name w:val="Таблица название"/>
+    <w:basedOn w:val="a7"/>
+    <w:next w:val="a7"/>
+    <w:qFormat/>
+    <w:rsid w:val="006F2207"/>
+    <w:pPr>
+      <w:keepNext/>
+      <w:keepLines/>
+      <w:suppressLineNumbers/>
+      <w:suppressAutoHyphens/>
+      <w:spacing w:before="280" w:after="140" w:line="240" w:lineRule="auto"/>
+      <w:jc w:val="left"/>
+    </w:pPr>
+  </w:style>
+  <w:style w:type="table" w:styleId="-41">
+    <w:name w:val="Grid Table 4 Accent 1"/>
+    <w:basedOn w:val="a9"/>
+    <w:uiPriority w:val="49"/>
+    <w:rsid w:val="006F2207"/>
+    <w:pPr>
+      <w:spacing w:line="240" w:lineRule="auto"/>
+    </w:pPr>
+    <w:tblPr>
+      <w:tblStyleRowBandSize w:val="1"/>
+      <w:tblStyleColBandSize w:val="1"/>
+      <w:tblBorders>
+        <w:top w:val="single" w:sz="4" w:space="0" w:color="8EAADB" w:themeColor="accent1" w:themeTint="99"/>
+        <w:left w:val="single" w:sz="4" w:space="0" w:color="8EAADB" w:themeColor="accent1" w:themeTint="99"/>
+        <w:bottom w:val="single" w:sz="4" w:space="0" w:color="8EAADB" w:themeColor="accent1" w:themeTint="99"/>
+        <w:right w:val="single" w:sz="4" w:space="0" w:color="8EAADB" w:themeColor="accent1" w:themeTint="99"/>
+        <w:insideH w:val="single" w:sz="4" w:space="0" w:color="8EAADB" w:themeColor="accent1" w:themeTint="99"/>
+        <w:insideV w:val="single" w:sz="4" w:space="0" w:color="8EAADB" w:themeColor="accent1" w:themeTint="99"/>
+      </w:tblBorders>
+    </w:tblPr>
+    <w:tblStylePr w:type="firstRow">
+      <w:rPr>
+        <w:b/>
+        <w:bCs/>
+        <w:color w:val="FFFFFF" w:themeColor="background1"/>
+      </w:rPr>
+      <w:tblPr/>
+      <w:tcPr>
+        <w:tcBorders>
+          <w:top w:val="single" w:sz="4" w:space="0" w:color="4472C4" w:themeColor="accent1"/>
+          <w:left w:val="single" w:sz="4" w:space="0" w:color="4472C4" w:themeColor="accent1"/>
+          <w:bottom w:val="single" w:sz="4" w:space="0" w:color="4472C4" w:themeColor="accent1"/>
+          <w:right w:val="single" w:sz="4" w:space="0" w:color="4472C4" w:themeColor="accent1"/>
+          <w:insideH w:val="nil"/>
+          <w:insideV w:val="nil"/>
+        </w:tcBorders>
+        <w:shd w:val="clear" w:color="auto" w:fill="4472C4" w:themeFill="accent1"/>
+      </w:tcPr>
+    </w:tblStylePr>
+    <w:tblStylePr w:type="lastRow">
+      <w:rPr>
+        <w:b/>
+        <w:bCs/>
+      </w:rPr>
+      <w:tblPr/>
+      <w:tcPr>
+        <w:tcBorders>
+          <w:top w:val="double" w:sz="4" w:space="0" w:color="4472C4" w:themeColor="accent1"/>
+        </w:tcBorders>
+      </w:tcPr>
+    </w:tblStylePr>
+    <w:tblStylePr w:type="firstCol">
+      <w:rPr>
+        <w:b/>
+        <w:bCs/>
+      </w:rPr>
+    </w:tblStylePr>
+    <w:tblStylePr w:type="lastCol">
+      <w:rPr>
+        <w:b/>
+        <w:bCs/>
+      </w:rPr>
+    </w:tblStylePr>
+    <w:tblStylePr w:type="band1Vert">
+      <w:tblPr/>
+      <w:tcPr>
+        <w:shd w:val="clear" w:color="auto" w:fill="D9E2F3" w:themeFill="accent1" w:themeFillTint="33"/>
+      </w:tcPr>
+    </w:tblStylePr>
+    <w:tblStylePr w:type="band1Horz">
+      <w:tblPr/>
+      <w:tcPr>
+        <w:shd w:val="clear" w:color="auto" w:fill="D9E2F3" w:themeFill="accent1" w:themeFillTint="33"/>
+      </w:tcPr>
+    </w:tblStylePr>
+  </w:style>
+  <w:style w:type="table" w:styleId="-42">
+    <w:name w:val="Grid Table 4 Accent 2"/>
+    <w:basedOn w:val="a9"/>
+    <w:uiPriority w:val="49"/>
+    <w:rsid w:val="006F2207"/>
+    <w:pPr>
+      <w:spacing w:line="240" w:lineRule="auto"/>
+    </w:pPr>
+    <w:tblPr>
+      <w:tblStyleRowBandSize w:val="1"/>
+      <w:tblStyleColBandSize w:val="1"/>
+      <w:tblBorders>
+        <w:top w:val="single" w:sz="4" w:space="0" w:color="F4B083" w:themeColor="accent2" w:themeTint="99"/>
+        <w:left w:val="single" w:sz="4" w:space="0" w:color="F4B083" w:themeColor="accent2" w:themeTint="99"/>
+        <w:bottom w:val="single" w:sz="4" w:space="0" w:color="F4B083" w:themeColor="accent2" w:themeTint="99"/>
+        <w:right w:val="single" w:sz="4" w:space="0" w:color="F4B083" w:themeColor="accent2" w:themeTint="99"/>
+        <w:insideH w:val="single" w:sz="4" w:space="0" w:color="F4B083" w:themeColor="accent2" w:themeTint="99"/>
+        <w:insideV w:val="single" w:sz="4" w:space="0" w:color="F4B083" w:themeColor="accent2" w:themeTint="99"/>
+      </w:tblBorders>
+    </w:tblPr>
+    <w:tblStylePr w:type="firstRow">
+      <w:rPr>
+        <w:b/>
+        <w:bCs/>
+        <w:color w:val="FFFFFF" w:themeColor="background1"/>
+      </w:rPr>
+      <w:tblPr/>
+      <w:tcPr>
+        <w:tcBorders>
+          <w:top w:val="single" w:sz="4" w:space="0" w:color="ED7D31" w:themeColor="accent2"/>
+          <w:left w:val="single" w:sz="4" w:space="0" w:color="ED7D31" w:themeColor="accent2"/>
+          <w:bottom w:val="single" w:sz="4" w:space="0" w:color="ED7D31" w:themeColor="accent2"/>
+          <w:right w:val="single" w:sz="4" w:space="0" w:color="ED7D31" w:themeColor="accent2"/>
+          <w:insideH w:val="nil"/>
+          <w:insideV w:val="nil"/>
+        </w:tcBorders>
+        <w:shd w:val="clear" w:color="auto" w:fill="ED7D31" w:themeFill="accent2"/>
+      </w:tcPr>
+    </w:tblStylePr>
+    <w:tblStylePr w:type="lastRow">
+      <w:rPr>
+        <w:b/>
+        <w:bCs/>
+      </w:rPr>
+      <w:tblPr/>
+      <w:tcPr>
+        <w:tcBorders>
+          <w:top w:val="double" w:sz="4" w:space="0" w:color="ED7D31" w:themeColor="accent2"/>
+        </w:tcBorders>
+      </w:tcPr>
+    </w:tblStylePr>
+    <w:tblStylePr w:type="firstCol">
+      <w:rPr>
+        <w:b/>
+        <w:bCs/>
+      </w:rPr>
+    </w:tblStylePr>
+    <w:tblStylePr w:type="lastCol">
+      <w:rPr>
+        <w:b/>
+        <w:bCs/>
+      </w:rPr>
+    </w:tblStylePr>
+    <w:tblStylePr w:type="band1Vert">
+      <w:tblPr/>
+      <w:tcPr>
+        <w:shd w:val="clear" w:color="auto" w:fill="FBE4D5" w:themeFill="accent2" w:themeFillTint="33"/>
+      </w:tcPr>
+    </w:tblStylePr>
+    <w:tblStylePr w:type="band1Horz">
+      <w:tblPr/>
+      <w:tcPr>
+        <w:shd w:val="clear" w:color="auto" w:fill="FBE4D5" w:themeFill="accent2" w:themeFillTint="33"/>
+      </w:tcPr>
+    </w:tblStylePr>
+  </w:style>
+  <w:style w:type="character" w:customStyle="1" w:styleId="aff">
+    <w:name w:val="Текст полужирный"/>
+    <w:basedOn w:val="a8"/>
+    <w:uiPriority w:val="1"/>
+    <w:qFormat/>
+    <w:rsid w:val="006F2207"/>
+    <w:rPr>
+      <w:b/>
+      <w:bCs/>
+      <w:lang w:val="en-US"/>
+    </w:rPr>
+  </w:style>
+  <w:style w:type="character" w:customStyle="1" w:styleId="aff0">
+    <w:name w:val="Текст скрытый"/>
+    <w:basedOn w:val="a8"/>
+    <w:uiPriority w:val="1"/>
+    <w:qFormat/>
+    <w:rsid w:val="006F2207"/>
+    <w:rPr>
+      <w:vanish/>
+    </w:rPr>
+  </w:style>
+  <w:style w:type="paragraph" w:styleId="aff1">
+    <w:name w:val="footnote text"/>
+    <w:basedOn w:val="a7"/>
+    <w:link w:val="aff2"/>
+    <w:uiPriority w:val="99"/>
+    <w:unhideWhenUsed/>
+    <w:rsid w:val="006F2207"/>
+    <w:pPr>
+      <w:spacing w:line="240" w:lineRule="auto"/>
+      <w:ind w:firstLine="0"/>
+      <w:jc w:val="left"/>
+    </w:pPr>
+    <w:rPr>
+      <w:rFonts w:eastAsiaTheme="minorEastAsia" w:cs="Times New Roman"/>
+      <w:sz w:val="20"/>
+      <w:szCs w:val="20"/>
+      <w:lang w:eastAsia="ru-RU"/>
+    </w:rPr>
+  </w:style>
+  <w:style w:type="character" w:customStyle="1" w:styleId="aff2">
+    <w:name w:val="Текст сноски Знак"/>
+    <w:basedOn w:val="a8"/>
+    <w:link w:val="aff1"/>
+    <w:uiPriority w:val="99"/>
+    <w:rsid w:val="006F2207"/>
+    <w:rPr>
+      <w:rFonts w:eastAsiaTheme="minorEastAsia" w:cs="Times New Roman"/>
+      <w:sz w:val="20"/>
+      <w:szCs w:val="20"/>
+      <w:lang w:eastAsia="ru-RU"/>
+    </w:rPr>
+  </w:style>
+  <w:style w:type="paragraph" w:customStyle="1" w:styleId="aff3">
+    <w:name w:val="Текст титульной страницы"/>
+    <w:basedOn w:val="a7"/>
+    <w:link w:val="aff4"/>
+    <w:rsid w:val="006F2207"/>
+    <w:pPr>
+      <w:spacing w:line="240" w:lineRule="auto"/>
+      <w:ind w:firstLine="0"/>
+      <w:jc w:val="center"/>
+    </w:pPr>
+    <w:rPr>
+      <w:color w:val="000000" w:themeColor="text1"/>
+      <w:szCs w:val="22"/>
+    </w:rPr>
+  </w:style>
+  <w:style w:type="character" w:customStyle="1" w:styleId="aff4">
+    <w:name w:val="Текст титульной страницы Знак"/>
+    <w:basedOn w:val="a8"/>
+    <w:link w:val="aff3"/>
+    <w:rsid w:val="006F2207"/>
+    <w:rPr>
+      <w:rFonts w:ascii="Times New Roman" w:hAnsi="Times New Roman"/>
+      <w:color w:val="000000" w:themeColor="text1"/>
+      <w:szCs w:val="22"/>
+    </w:rPr>
+  </w:style>
+  <w:style w:type="paragraph" w:customStyle="1" w:styleId="aff5">
+    <w:name w:val="Титул основной текст"/>
+    <w:basedOn w:val="a7"/>
+    <w:qFormat/>
+    <w:rsid w:val="006F2207"/>
+    <w:pPr>
+      <w:suppressAutoHyphens/>
+      <w:spacing w:line="240" w:lineRule="auto"/>
+      <w:ind w:firstLine="0"/>
+      <w:jc w:val="center"/>
+    </w:pPr>
+  </w:style>
+  <w:style w:type="paragraph" w:customStyle="1" w:styleId="aff6">
+    <w:name w:val="Титул название"/>
+    <w:basedOn w:val="aff5"/>
+    <w:next w:val="aff5"/>
+    <w:qFormat/>
+    <w:rsid w:val="006F2207"/>
+    <w:rPr>
+      <w:b/>
+      <w:caps/>
+    </w:rPr>
+  </w:style>
+  <w:style w:type="paragraph" w:customStyle="1" w:styleId="aff7">
+    <w:name w:val="Титул подписи"/>
+    <w:basedOn w:val="aff5"/>
+    <w:next w:val="aff5"/>
+    <w:qFormat/>
+    <w:rsid w:val="006F2207"/>
+    <w:pPr>
+      <w:tabs>
+        <w:tab w:val="left" w:pos="3827"/>
+        <w:tab w:val="left" w:leader="underscore" w:pos="5528"/>
+        <w:tab w:val="right" w:pos="9356"/>
+      </w:tabs>
+      <w:jc w:val="left"/>
+    </w:pPr>
+  </w:style>
+  <w:style w:type="paragraph" w:customStyle="1" w:styleId="aff8">
+    <w:name w:val="Формула"/>
+    <w:basedOn w:val="a7"/>
+    <w:next w:val="a7"/>
+    <w:qFormat/>
+    <w:rsid w:val="006F2207"/>
+    <w:pPr>
+      <w:keepLines/>
+      <w:suppressLineNumbers/>
+      <w:tabs>
+        <w:tab w:val="center" w:pos="4678"/>
+        <w:tab w:val="right" w:pos="9356"/>
+      </w:tabs>
+      <w:suppressAutoHyphens/>
+      <w:spacing w:before="420" w:after="420"/>
+      <w:ind w:firstLine="0"/>
+      <w:contextualSpacing/>
+      <w:jc w:val="left"/>
+    </w:pPr>
+  </w:style>
+  <w:style w:type="character" w:styleId="aff9">
+    <w:name w:val="FollowedHyperlink"/>
+    <w:basedOn w:val="a8"/>
+    <w:uiPriority w:val="99"/>
+    <w:semiHidden/>
+    <w:unhideWhenUsed/>
+    <w:rsid w:val="006F2207"/>
+    <w:rPr>
+      <w:color w:val="954F72" w:themeColor="followedHyperlink"/>
+      <w:u w:val="single"/>
+    </w:rPr>
+  </w:style>
+  <w:style w:type="character" w:styleId="affa">
+    <w:name w:val="Unresolved Mention"/>
+    <w:basedOn w:val="a8"/>
+    <w:uiPriority w:val="99"/>
+    <w:semiHidden/>
+    <w:unhideWhenUsed/>
+    <w:rsid w:val="006F2207"/>
+    <w:rPr>
+      <w:color w:val="605E5C"/>
+      <w:shd w:val="clear" w:color="auto" w:fill="E1DFDD"/>
+    </w:rPr>
+  </w:style>
+  <w:style w:type="character" w:customStyle="1" w:styleId="40">
+    <w:name w:val="Заголовок 4 Знак"/>
+    <w:basedOn w:val="a8"/>
+    <w:link w:val="4"/>
+    <w:uiPriority w:val="9"/>
+    <w:rsid w:val="00BB6D60"/>
+    <w:rPr>
+      <w:rFonts w:ascii="Times New Roman" w:eastAsiaTheme="majorEastAsia" w:hAnsi="Times New Roman" w:cstheme="majorBidi"/>
+      <w:i/>
+      <w:iCs/>
+      <w:color w:val="2F5496" w:themeColor="accent1" w:themeShade="BF"/>
+    </w:rPr>
+  </w:style>
+  <w:style w:type="paragraph" w:styleId="affb">
+    <w:name w:val="Subtitle"/>
+    <w:basedOn w:val="a7"/>
+    <w:next w:val="a7"/>
+    <w:link w:val="affc"/>
+    <w:uiPriority w:val="11"/>
+    <w:qFormat/>
+    <w:rsid w:val="00BB6D60"/>
+    <w:pPr>
+      <w:numPr>
+        <w:ilvl w:val="1"/>
+      </w:numPr>
+      <w:spacing w:after="160"/>
+      <w:ind w:firstLine="709"/>
+    </w:pPr>
+    <w:rPr>
+      <w:rFonts w:eastAsiaTheme="minorEastAsia"/>
+      <w:color w:val="5A5A5A" w:themeColor="text1" w:themeTint="A5"/>
+      <w:spacing w:val="15"/>
+      <w:sz w:val="22"/>
+      <w:szCs w:val="22"/>
+    </w:rPr>
+  </w:style>
+  <w:style w:type="character" w:customStyle="1" w:styleId="affc">
+    <w:name w:val="Подзаголовок Знак"/>
+    <w:basedOn w:val="a8"/>
+    <w:link w:val="affb"/>
+    <w:uiPriority w:val="11"/>
+    <w:rsid w:val="00BB6D60"/>
+    <w:rPr>
+      <w:rFonts w:ascii="Times New Roman" w:eastAsiaTheme="minorEastAsia" w:hAnsi="Times New Roman"/>
+      <w:color w:val="5A5A5A" w:themeColor="text1" w:themeTint="A5"/>
+      <w:spacing w:val="15"/>
+      <w:sz w:val="22"/>
+      <w:szCs w:val="22"/>
+    </w:rPr>
+  </w:style>
+  <w:style w:type="table" w:styleId="affd">
+    <w:name w:val="Grid Table Light"/>
+    <w:basedOn w:val="a9"/>
+    <w:uiPriority w:val="40"/>
+    <w:rsid w:val="00BB6D60"/>
+    <w:pPr>
+      <w:spacing w:line="240" w:lineRule="auto"/>
+    </w:pPr>
+    <w:tblPr>
+      <w:tblBorders>
+        <w:top w:val="single" w:sz="4" w:space="0" w:color="BFBFBF" w:themeColor="background1" w:themeShade="BF"/>
+        <w:left w:val="single" w:sz="4" w:space="0" w:color="BFBFBF" w:themeColor="background1" w:themeShade="BF"/>
+        <w:bottom w:val="single" w:sz="4" w:space="0" w:color="BFBFBF" w:themeColor="background1" w:themeShade="BF"/>
+        <w:right w:val="single" w:sz="4" w:space="0" w:color="BFBFBF" w:themeColor="background1" w:themeShade="BF"/>
+        <w:insideH w:val="single" w:sz="4" w:space="0" w:color="BFBFBF" w:themeColor="background1" w:themeShade="BF"/>
+        <w:insideV w:val="single" w:sz="4" w:space="0" w:color="BFBFBF" w:themeColor="background1" w:themeShade="BF"/>
+      </w:tblBorders>
+    </w:tblPr>
+  </w:style>
+  <w:style w:type="table" w:styleId="-10">
+    <w:name w:val="List Table 1 Light"/>
+    <w:basedOn w:val="a9"/>
+    <w:uiPriority w:val="46"/>
+    <w:rsid w:val="00BB6D60"/>
+    <w:pPr>
+      <w:spacing w:line="240" w:lineRule="auto"/>
+    </w:pPr>
+    <w:tblPr>
+      <w:tblStyleRowBandSize w:val="1"/>
+      <w:tblStyleColBandSize w:val="1"/>
+    </w:tblPr>
+    <w:tblStylePr w:type="firstRow">
+      <w:rPr>
+        <w:b/>
+        <w:bCs/>
+      </w:rPr>
+      <w:tblPr/>
+      <w:tcPr>
+        <w:tcBorders>
+          <w:bottom w:val="single" w:sz="4" w:space="0" w:color="666666" w:themeColor="text1" w:themeTint="99"/>
+        </w:tcBorders>
+      </w:tcPr>
+    </w:tblStylePr>
+    <w:tblStylePr w:type="lastRow">
+      <w:rPr>
+        <w:b/>
+        <w:bCs/>
+      </w:rPr>
+      <w:tblPr/>
+      <w:tcPr>
+        <w:tcBorders>
+          <w:top w:val="single" w:sz="4" w:space="0" w:color="666666" w:themeColor="text1" w:themeTint="99"/>
+        </w:tcBorders>
+      </w:tcPr>
+    </w:tblStylePr>
+    <w:tblStylePr w:type="firstCol">
+      <w:rPr>
+        <w:b/>
+        <w:bCs/>
+      </w:rPr>
+    </w:tblStylePr>
+    <w:tblStylePr w:type="lastCol">
+      <w:rPr>
+        <w:b/>
+        <w:bCs/>
+      </w:rPr>
+    </w:tblStylePr>
+    <w:tblStylePr w:type="band1Vert">
+      <w:tblPr/>
+      <w:tcPr>
+        <w:shd w:val="clear" w:color="auto" w:fill="CCCCCC" w:themeFill="text1" w:themeFillTint="33"/>
+      </w:tcPr>
+    </w:tblStylePr>
+    <w:tblStylePr w:type="band1Horz">
+      <w:tblPr/>
+      <w:tcPr>
+        <w:shd w:val="clear" w:color="auto" w:fill="CCCCCC" w:themeFill="text1" w:themeFillTint="33"/>
+      </w:tcPr>
+    </w:tblStylePr>
+  </w:style>
+  <w:style w:type="paragraph" w:styleId="affe">
+    <w:name w:val="List Paragraph"/>
+    <w:basedOn w:val="a7"/>
+    <w:uiPriority w:val="34"/>
+    <w:qFormat/>
+    <w:rsid w:val="006F2207"/>
+    <w:pPr>
+      <w:ind w:left="720"/>
+      <w:contextualSpacing/>
+    </w:pPr>
+    <w:rPr>
+      <w:sz w:val="24"/>
+      <w:szCs w:val="22"/>
+    </w:rPr>
+  </w:style>
+  <w:style w:type="paragraph" w:styleId="afff">
+    <w:name w:val="TOC Heading"/>
+    <w:basedOn w:val="1"/>
+    <w:next w:val="a7"/>
+    <w:uiPriority w:val="39"/>
+    <w:unhideWhenUsed/>
+    <w:rsid w:val="006F2207"/>
+    <w:pPr>
+      <w:pageBreakBefore w:val="0"/>
+      <w:numPr>
+        <w:numId w:val="0"/>
+      </w:numPr>
+      <w:suppressLineNumbers w:val="0"/>
+      <w:suppressAutoHyphens w:val="0"/>
+      <w:spacing w:before="240" w:after="0"/>
+      <w:ind w:firstLine="709"/>
+      <w:jc w:val="both"/>
+      <w:outlineLvl w:val="9"/>
+    </w:pPr>
+    <w:rPr>
+      <w:b/>
+      <w:color w:val="2F5496" w:themeColor="accent1" w:themeShade="BF"/>
+      <w:sz w:val="32"/>
+    </w:rPr>
+  </w:style>
+  <w:style w:type="paragraph" w:styleId="afff0">
+    <w:name w:val="Body Text"/>
+    <w:basedOn w:val="a7"/>
+    <w:link w:val="afff1"/>
+    <w:uiPriority w:val="99"/>
+    <w:semiHidden/>
+    <w:unhideWhenUsed/>
+    <w:rsid w:val="006F2207"/>
+    <w:pPr>
+      <w:spacing w:after="120"/>
+    </w:pPr>
+  </w:style>
+  <w:style w:type="character" w:customStyle="1" w:styleId="afff1">
+    <w:name w:val="Основной текст Знак"/>
+    <w:basedOn w:val="a8"/>
+    <w:link w:val="afff0"/>
+    <w:uiPriority w:val="99"/>
+    <w:semiHidden/>
+    <w:rsid w:val="006F2207"/>
+  </w:style>
+  <w:style w:type="paragraph" w:styleId="afff2">
+    <w:name w:val="annotation text"/>
+    <w:basedOn w:val="a7"/>
+    <w:link w:val="afff3"/>
+    <w:uiPriority w:val="99"/>
+    <w:semiHidden/>
+    <w:unhideWhenUsed/>
+    <w:rsid w:val="006E574E"/>
+    <w:pPr>
+      <w:spacing w:line="240" w:lineRule="auto"/>
+    </w:pPr>
+    <w:rPr>
+      <w:sz w:val="20"/>
+      <w:szCs w:val="20"/>
+    </w:rPr>
+  </w:style>
+  <w:style w:type="character" w:customStyle="1" w:styleId="afff3">
+    <w:name w:val="Текст примечания Знак"/>
+    <w:basedOn w:val="a8"/>
+    <w:link w:val="afff2"/>
+    <w:uiPriority w:val="99"/>
+    <w:semiHidden/>
+    <w:rsid w:val="006E574E"/>
+    <w:rPr>
+      <w:sz w:val="20"/>
+      <w:szCs w:val="20"/>
+    </w:rPr>
+  </w:style>
+  <w:style w:type="character" w:styleId="afff4">
+    <w:name w:val="annotation reference"/>
+    <w:basedOn w:val="a8"/>
+    <w:uiPriority w:val="99"/>
+    <w:semiHidden/>
+    <w:unhideWhenUsed/>
+    <w:rsid w:val="006E574E"/>
+    <w:rPr>
+      <w:sz w:val="16"/>
+      <w:szCs w:val="16"/>
+    </w:rPr>
+  </w:style>
+  <w:style w:type="paragraph" w:customStyle="1" w:styleId="afff5">
+    <w:name w:val="Титульник"/>
+    <w:basedOn w:val="a7"/>
+    <w:link w:val="afff6"/>
+    <w:qFormat/>
+    <w:rsid w:val="006E574E"/>
+    <w:pPr>
+      <w:spacing w:line="240" w:lineRule="auto"/>
+      <w:ind w:firstLine="0"/>
+      <w:jc w:val="center"/>
+    </w:pPr>
+    <w:rPr>
+      <w:szCs w:val="22"/>
+    </w:rPr>
+  </w:style>
+  <w:style w:type="paragraph" w:customStyle="1" w:styleId="afff7">
     <w:name w:val="Оглавление"/>
-    <w:basedOn w:val="a"/>
-    <w:link w:val="aff"/>
+    <w:basedOn w:val="a7"/>
+    <w:link w:val="afff8"/>
     <w:qFormat/>
-    <w:rsid w:val="00CA11FA"/>
+    <w:rsid w:val="006E574E"/>
     <w:pPr>
       <w:ind w:firstLine="0"/>
     </w:pPr>
     <w:rPr>
       <w:noProof/>
+      <w:szCs w:val="22"/>
     </w:rPr>
   </w:style>
-  <w:style w:type="character" w:customStyle="1" w:styleId="afd">
+  <w:style w:type="character" w:customStyle="1" w:styleId="afff6">
     <w:name w:val="Титульник Знак"/>
-    <w:basedOn w:val="a0"/>
-    <w:link w:val="afc"/>
-    <w:rsid w:val="003868AF"/>
+    <w:basedOn w:val="a8"/>
+    <w:link w:val="afff5"/>
+    <w:rsid w:val="006E574E"/>
     <w:rPr>
-      <w:rFonts w:ascii="Times New Roman" w:hAnsi="Times New Roman"/>
-      <w:sz w:val="28"/>
+      <w:szCs w:val="22"/>
     </w:rPr>
   </w:style>
-  <w:style w:type="character" w:customStyle="1" w:styleId="aff">
+  <w:style w:type="character" w:customStyle="1" w:styleId="afff8">
     <w:name w:val="Оглавление Знак"/>
-    <w:basedOn w:val="a0"/>
-    <w:link w:val="afe"/>
-    <w:rsid w:val="00CA11FA"/>
+    <w:basedOn w:val="a8"/>
+    <w:link w:val="afff7"/>
+    <w:rsid w:val="006E574E"/>
     <w:rPr>
-      <w:rFonts w:ascii="Times New Roman" w:hAnsi="Times New Roman"/>
       <w:noProof/>
-      <w:sz w:val="28"/>
+      <w:szCs w:val="22"/>
     </w:rPr>
   </w:style>
 </w:styles>
 </file>
 
 <file path=word/theme/theme1.xml><?xml version="1.0" encoding="utf-8"?>
-<a:theme xmlns:a="http://schemas.openxmlformats.org/drawingml/2006/main" name="Тема Office">
+<a:theme xmlns:a="http://schemas.openxmlformats.org/drawingml/2006/main" name="Office Theme">
   <a:themeElements>
-    <a:clrScheme name="Стандартная">
+    <a:clrScheme name="Office">
       <a:dk1>
         <a:sysClr val="windowText" lastClr="000000"/>
       </a:dk1>
@@ -5504,7 +6534,7 @@
         <a:srgbClr val="954F72"/>
       </a:folHlink>
     </a:clrScheme>
-    <a:fontScheme name="Стандартная">
+    <a:fontScheme name="Office">
       <a:majorFont>
         <a:latin typeface="Calibri Light" panose="020F0302020204030204"/>
         <a:ea typeface=""/>
@@ -5610,7 +6640,7 @@
         <a:font script="Tfng" typeface="Ebrima"/>
       </a:minorFont>
     </a:fontScheme>
-    <a:fmtScheme name="Стандартная">
+    <a:fmtScheme name="Office">
       <a:fillStyleLst>
         <a:solidFill>
           <a:schemeClr val="phClr"/>
@@ -5763,7 +6793,7 @@
 </file>
 
 <file path=customXml/itemProps1.xml><?xml version="1.0" encoding="utf-8"?>
-<ds:datastoreItem xmlns:ds="http://schemas.openxmlformats.org/officeDocument/2006/customXml" ds:itemID="{3C43141B-9107-4796-B236-79EC62CD9835}">
+<ds:datastoreItem xmlns:ds="http://schemas.openxmlformats.org/officeDocument/2006/customXml" ds:itemID="{E0C0927F-C6FF-4001-9159-9DFF7CD0D20D}">
   <ds:schemaRefs>
     <ds:schemaRef ds:uri="http://schemas.openxmlformats.org/officeDocument/2006/bibliography"/>
   </ds:schemaRefs>

--- a/замечания1 Курсовая - Полянский И.И..docx
+++ b/замечания1 Курсовая - Полянский И.И..docx
@@ -427,7 +427,6 @@
             <w:t>ОГЛАВЛЕНИЕ</w:t>
           </w:r>
         </w:p>
-        <w:commentRangeStart w:id="1"/>
         <w:p>
           <w:pPr>
             <w:pStyle w:val="12"/>
@@ -1100,14 +1099,6 @@
           <w:r>
             <w:fldChar w:fldCharType="end"/>
           </w:r>
-          <w:commentRangeEnd w:id="1"/>
-          <w:r>
-            <w:rPr>
-              <w:rStyle w:val="afff4"/>
-              <w:noProof w:val="0"/>
-            </w:rPr>
-            <w:commentReference w:id="1"/>
-          </w:r>
         </w:p>
       </w:sdtContent>
     </w:sdt>
@@ -1133,138 +1124,150 @@
         </w:numPr>
         <w:ind w:left="709"/>
       </w:pPr>
-      <w:bookmarkStart w:id="2" w:name="_Toc100169406"/>
+      <w:bookmarkStart w:id="1" w:name="_Toc100169406"/>
       <w:r>
         <w:lastRenderedPageBreak/>
         <w:t>ВВЕДЕНИЕ</w:t>
       </w:r>
-      <w:bookmarkEnd w:id="2"/>
+      <w:bookmarkEnd w:id="1"/>
     </w:p>
     <w:p/>
     <w:p>
       <w:r>
         <w:t>Сегодня очень актуальна востребованность людей в информации. Мы хотим быть в курсе мировых событий, хотим знать, что происходит в нашем родном городе, в учебном заведении, на работе или в кругу наших родных и близких. Помимо получения</w:t>
       </w:r>
+      <w:commentRangeStart w:id="2"/>
       <w:commentRangeStart w:id="3"/>
+      <w:r>
+        <w:t xml:space="preserve"> </w:t>
+      </w:r>
+      <w:commentRangeEnd w:id="2"/>
+      <w:r>
+        <w:rPr>
+          <w:rStyle w:val="afff4"/>
+        </w:rPr>
+        <w:commentReference w:id="2"/>
+      </w:r>
+      <w:commentRangeEnd w:id="3"/>
+      <w:r>
+        <w:rPr>
+          <w:rStyle w:val="afff4"/>
+        </w:rPr>
+        <w:commentReference w:id="3"/>
+      </w:r>
+      <w:r>
+        <w:t>информации, мы и сами хотим ей делиться с окружающими, однако это сложно осуществить, когда тот, с кем мы хотим связаться, находится в другой точке города или на другом конце планеты. Поэтому ныне очень актуальным инструментом передачи информации стали мессенджеры.</w:t>
+      </w:r>
+    </w:p>
+    <w:p>
+      <w:r>
+        <w:t>Мессенджеры – это специальные приложения, с помощью которых люди могут мгновенно обмениваться текстовыми сообщениями, видео, изображениями, документами или какими-то иными видами информации в режиме реального времени, находясь в чате. Чат</w:t>
+      </w:r>
+      <w:r>
+        <w:t xml:space="preserve"> [2]</w:t>
+      </w:r>
+      <w:r>
+        <w:t xml:space="preserve"> – это понятие, относящееся к процессу обмена сообщениями в Интернете. В чате обычно участвуют два или более людей, которые общаются с помощью программного обеспечения, хранящего сообщения и передающего их между пользователями. Этим программным обеспечением, в частности, может выступать и мессенджер.</w:t>
+      </w:r>
+    </w:p>
+    <w:p>
+      <w:r>
+        <w:t>Как было упомянуто выше, мессенджеры способны хранить отправляемые сообщения и это является их большим преимуществом. Таким образом, например, телефонные звонки с использованием сотовой связи на их фоне становятся менее актуальными. Хотя многие мессенджеры в том числе поддерживают и возможность аудио- и видеозвонков с использованием сети Интернет.</w:t>
+      </w:r>
+    </w:p>
+    <w:p>
+      <w:r>
+        <w:t xml:space="preserve">Хотелось бы сказать о том, насколько популярны мессенджеры на сегодняшний день. В частности, самым известным на данный момент мессенджером является </w:t>
+      </w:r>
+      <w:r>
+        <w:rPr>
+          <w:lang w:val="en-US"/>
+        </w:rPr>
+        <w:t>WhatsApp</w:t>
+      </w:r>
+      <w:r>
+        <w:t xml:space="preserve">. </w:t>
+      </w:r>
+      <w:r>
+        <w:t>По состоянию на октябрь 2021</w:t>
+      </w:r>
+      <w:r>
+        <w:t xml:space="preserve"> [3]</w:t>
+      </w:r>
+      <w:r>
+        <w:t xml:space="preserve"> года два миллиарда пользователей ежемесячно</w:t>
+      </w:r>
+      <w:r>
+        <w:t xml:space="preserve"> использовали</w:t>
+      </w:r>
+      <w:r>
+        <w:t xml:space="preserve"> мессенджер</w:t>
+      </w:r>
+      <w:r>
+        <w:t xml:space="preserve">а </w:t>
+      </w:r>
+      <w:proofErr w:type="spellStart"/>
+      <w:r>
+        <w:t>WhatsApp</w:t>
+      </w:r>
+      <w:proofErr w:type="spellEnd"/>
+      <w:r>
+        <w:t xml:space="preserve">. </w:t>
+      </w:r>
+      <w:r>
+        <w:lastRenderedPageBreak/>
+        <w:t xml:space="preserve">В феврале 2014 года компания </w:t>
+      </w:r>
+      <w:r>
+        <w:rPr>
+          <w:lang w:val="en-US"/>
+        </w:rPr>
+        <w:t>Facebook</w:t>
+      </w:r>
+      <w:r>
+        <w:t xml:space="preserve">, переименованная в 2021 году в </w:t>
+      </w:r>
+      <w:r>
+        <w:rPr>
+          <w:lang w:val="en-US"/>
+        </w:rPr>
+        <w:t>Meta</w:t>
+      </w:r>
+      <w:r>
+        <w:t xml:space="preserve"> (</w:t>
+      </w:r>
+      <w:r>
+        <w:t>признана экстремистской на территории РФ</w:t>
+      </w:r>
+      <w:r>
+        <w:t>)</w:t>
+      </w:r>
+      <w:r>
+        <w:t>, приобрела это мобильное приложение за 19 миллиардов долларов.</w:t>
+      </w:r>
+    </w:p>
+    <w:p>
+      <w:r>
+        <w:t>Программисты</w:t>
+      </w:r>
       <w:commentRangeStart w:id="4"/>
-      <w:r>
-        <w:t xml:space="preserve"> </w:t>
-      </w:r>
-      <w:commentRangeEnd w:id="3"/>
+      <w:commentRangeStart w:id="5"/>
+      <w:r>
+        <w:t xml:space="preserve"> довольно много времени пров</w:t>
+      </w:r>
+      <w:commentRangeEnd w:id="4"/>
       <w:r>
         <w:rPr>
           <w:rStyle w:val="afff4"/>
         </w:rPr>
-        <w:commentReference w:id="3"/>
-      </w:r>
-      <w:commentRangeEnd w:id="4"/>
+        <w:commentReference w:id="4"/>
+      </w:r>
+      <w:commentRangeEnd w:id="5"/>
       <w:r>
         <w:rPr>
           <w:rStyle w:val="afff4"/>
         </w:rPr>
-        <w:commentReference w:id="4"/>
-      </w:r>
-      <w:r>
-        <w:t>информации, мы и сами хотим ей делиться с окружающими, однако это сложно осуществить, когда тот, с кем мы хотим связаться, находится в другой точке города или на другом конце планеты. Поэтому ныне очень актуальным инструментом передачи информации стали мессенджеры.</w:t>
-      </w:r>
-    </w:p>
-    <w:p>
-      <w:r>
-        <w:t>Мессенджеры – это специальные приложения, с помощью которых люди могут мгновенно обмениваться текстовыми сообщениями, видео, изображениями, документами или какими-то иными видами информации в режиме реального времени, находясь в чате. Чат – это понятие, относящееся к процессу обмена сообщениями в Интернете. В чате обычно участвуют два или более людей, которые общаются с помощью программного обеспечения, хранящего сообщения и передающего их между пользователями. Этим программным обеспечением, в частности, может выступать и мессенджер.</w:t>
-      </w:r>
-    </w:p>
-    <w:p>
-      <w:r>
-        <w:t>Как было упомянуто выше, мессенджеры способны хранить отправляемые сообщения и это является их большим преимуществом. Таким образом, например, телефонные звонки с использованием сотовой связи на их фоне становятся менее актуальными. Хотя многие мессенджеры в том числе поддерживают и возможность аудио- и видеозвонков с использованием сети Интернет.</w:t>
-      </w:r>
-    </w:p>
-    <w:p>
-      <w:r>
-        <w:t xml:space="preserve">Хотелось бы сказать о том, насколько популярны мессенджеры на сегодняшний день. В частности, самым известным на данный момент мессенджером является </w:t>
-      </w:r>
-      <w:r>
-        <w:rPr>
-          <w:lang w:val="en-US"/>
-        </w:rPr>
-        <w:t>WhatsApp</w:t>
-      </w:r>
-      <w:r>
-        <w:t xml:space="preserve">. </w:t>
-      </w:r>
-      <w:r>
-        <w:t>По состоянию на октябрь 2021 года два миллиарда пользователей ежемесячно</w:t>
-      </w:r>
-      <w:r>
-        <w:t xml:space="preserve"> использовали</w:t>
-      </w:r>
-      <w:r>
-        <w:t xml:space="preserve"> мессенджер</w:t>
-      </w:r>
-      <w:r>
-        <w:t xml:space="preserve">а </w:t>
-      </w:r>
-      <w:proofErr w:type="spellStart"/>
-      <w:r>
-        <w:t>WhatsApp</w:t>
-      </w:r>
-      <w:proofErr w:type="spellEnd"/>
-      <w:r>
-        <w:t xml:space="preserve">. В феврале 2014 года компания </w:t>
-      </w:r>
-      <w:r>
-        <w:rPr>
-          <w:lang w:val="en-US"/>
-        </w:rPr>
-        <w:t>Facebook</w:t>
-      </w:r>
-      <w:r>
-        <w:t xml:space="preserve">, переименованная в 2021 году в </w:t>
-      </w:r>
-      <w:r>
-        <w:rPr>
-          <w:lang w:val="en-US"/>
-        </w:rPr>
-        <w:t>Meta</w:t>
-      </w:r>
-      <w:r>
-        <w:t xml:space="preserve"> </w:t>
-      </w:r>
-      <w:r>
-        <w:lastRenderedPageBreak/>
-        <w:t>(</w:t>
-      </w:r>
-      <w:r>
-        <w:t>признана экстремистской на территории РФ</w:t>
-      </w:r>
-      <w:r>
-        <w:t>)</w:t>
-      </w:r>
-      <w:r>
-        <w:t>, приобрела это мобильное приложение за 19 миллиардов долларов.</w:t>
-      </w:r>
-    </w:p>
-    <w:p>
-      <w:r>
-        <w:t>Программисты</w:t>
-      </w:r>
-      <w:commentRangeStart w:id="5"/>
-      <w:commentRangeStart w:id="6"/>
-      <w:r>
-        <w:t xml:space="preserve"> довольно много времени пров</w:t>
-      </w:r>
-      <w:commentRangeEnd w:id="5"/>
-      <w:r>
-        <w:rPr>
-          <w:rStyle w:val="afff4"/>
-        </w:rPr>
         <w:commentReference w:id="5"/>
-      </w:r>
-      <w:commentRangeEnd w:id="6"/>
-      <w:r>
-        <w:rPr>
-          <w:rStyle w:val="afff4"/>
-        </w:rPr>
-        <w:commentReference w:id="6"/>
       </w:r>
       <w:r>
         <w:t>одят за компьютером, а не за экраном смартфона. Также есть и другие люди, для которых важно оставаться в курсе последних событий, не переводя свое внимание на телефон. В этом может помочь десктопное приложение. Десктопной называется программа, которая устанавливается непосредственно на компьютер пользователя. Беря это во внимание, а также учитывая описанные выше факторы, можно считать актуальной разработку десктопного мессенджера.</w:t>
@@ -1284,26 +1287,26 @@
       <w:pPr>
         <w:pStyle w:val="1"/>
       </w:pPr>
-      <w:bookmarkStart w:id="7" w:name="_Toc100169407"/>
+      <w:bookmarkStart w:id="6" w:name="_Toc100169407"/>
       <w:r>
         <w:lastRenderedPageBreak/>
         <w:t>АНАЛИЗ ПРЕДМЕТНОЙ ОБЛАСТИ</w:t>
       </w:r>
+      <w:bookmarkEnd w:id="6"/>
+    </w:p>
+    <w:p/>
+    <w:p>
+      <w:pPr>
+        <w:pStyle w:val="2"/>
+      </w:pPr>
+      <w:bookmarkStart w:id="7" w:name="_Toc100169408"/>
+      <w:r>
+        <w:t>Состояние рынка мессенджеров</w:t>
+      </w:r>
       <w:bookmarkEnd w:id="7"/>
     </w:p>
-    <w:p/>
-    <w:p>
-      <w:pPr>
-        <w:pStyle w:val="2"/>
-      </w:pPr>
-      <w:bookmarkStart w:id="8" w:name="_Toc100169408"/>
-      <w:r>
-        <w:t>Состояние рынка мессенджеров</w:t>
-      </w:r>
-      <w:bookmarkEnd w:id="8"/>
-    </w:p>
-    <w:p>
-      <w:commentRangeStart w:id="9"/>
+    <w:p>
+      <w:commentRangeStart w:id="8"/>
       <w:r>
         <w:t>Согласно исследованию компании «</w:t>
       </w:r>
@@ -1314,14 +1317,23 @@
         <w:t>Deloitte</w:t>
       </w:r>
       <w:r>
-        <w:t>» о потреблении медиаконтента в России за 2021 год, в 73% случаев люди используют Интернет для доступа к мессенджерам — это наиболее популярная цель посещения сети.</w:t>
-      </w:r>
-      <w:commentRangeEnd w:id="9"/>
+        <w:t>»</w:t>
+      </w:r>
+      <w:r>
+        <w:t xml:space="preserve"> </w:t>
+      </w:r>
+      <w:r>
+        <w:t>[4]</w:t>
+      </w:r>
+      <w:r>
+        <w:t xml:space="preserve"> о потреблении медиаконтента в России за 2021 год, в 73% случаев люди используют Интернет для доступа к мессенджерам — это наиболее популярная цель посещения сети.</w:t>
+      </w:r>
+      <w:commentRangeEnd w:id="8"/>
       <w:r>
         <w:rPr>
           <w:rStyle w:val="afff4"/>
         </w:rPr>
-        <w:commentReference w:id="9"/>
+        <w:commentReference w:id="8"/>
       </w:r>
     </w:p>
     <w:p>
@@ -1352,7 +1364,7 @@
                     </pic:cNvPicPr>
                   </pic:nvPicPr>
                   <pic:blipFill>
-                    <a:blip r:embed="rId10">
+                    <a:blip r:embed="rId12">
                       <a:extLst>
                         <a:ext uri="{28A0092B-C50C-407E-A947-70E740481C1C}">
                           <a14:useLocalDpi xmlns:a14="http://schemas.microsoft.com/office/drawing/2010/main" val="0"/>
@@ -1427,21 +1439,13 @@
     </w:p>
     <w:p>
       <w:r>
-        <w:t xml:space="preserve">Тенденция применения мессенджеров претерпевает высокий рост. Об этом нам говорит исследование 2019 года от того же источника, в котором указано, что лишь в 53% случаев люди используют Интернет для доступа к мессенджерам. Таким образом, потребность в мессенджерах среди жителей России за 2 года возросла на целых 20%, что является серьезным показателем. Безусловно, на это в немалой степени повлияли условия пандемии – мы реже стали видеться в традиционном формате и стали чаще использовать технологии дистанционного общения, </w:t>
-      </w:r>
-      <w:commentRangeStart w:id="10"/>
-      <w:r>
-        <w:t>что играет только на руку технологиям удаленного взаимодействия</w:t>
-      </w:r>
-      <w:commentRangeEnd w:id="10"/>
-      <w:r>
-        <w:rPr>
-          <w:rStyle w:val="afff4"/>
-        </w:rPr>
-        <w:commentReference w:id="10"/>
-      </w:r>
-      <w:r>
-        <w:t>.</w:t>
+        <w:t>Тенденция применения мессенджеров претерпевает высокий рост. Об этом нам говорит исследование 2019 года от того же источника</w:t>
+      </w:r>
+      <w:r>
+        <w:t xml:space="preserve"> [5]</w:t>
+      </w:r>
+      <w:r>
+        <w:t>, в котором указано, что лишь в 53% случаев люди используют Интернет для доступа к мессенджерам. Таким образом, потребность в мессенджерах среди жителей России за 2 года возросла на целых 20%, что является серьезным показателем. Безусловно, на это в немалой степени повлияли условия пандемии – мы реже стали видеться в традиционном формате и стали чаще использовать технологии дистанционного общения.</w:t>
       </w:r>
     </w:p>
     <w:p>
@@ -1473,7 +1477,7 @@
                     </pic:cNvPicPr>
                   </pic:nvPicPr>
                   <pic:blipFill>
-                    <a:blip r:embed="rId11">
+                    <a:blip r:embed="rId13">
                       <a:extLst>
                         <a:ext uri="{28A0092B-C50C-407E-A947-70E740481C1C}">
                           <a14:useLocalDpi xmlns:a14="http://schemas.microsoft.com/office/drawing/2010/main" val="0"/>
@@ -1547,7 +1551,8 @@
       </w:r>
     </w:p>
     <w:p>
-      <w:commentRangeStart w:id="11"/>
+      <w:commentRangeStart w:id="9"/>
+      <w:commentRangeStart w:id="10"/>
       <w:r>
         <w:t>Конечно же, мессенджеры востребованы не только в России. Одними из самых загружаемых приложений для смартфонов в мире являются именно мессенджеры. По данным аналитической платформы «</w:t>
       </w:r>
@@ -1558,7 +1563,37 @@
         <w:t>Statista</w:t>
       </w:r>
       <w:r>
-        <w:t>» за 2021 год, приложения «</w:t>
+        <w:t>»</w:t>
+      </w:r>
+      <w:r>
+        <w:t xml:space="preserve"> </w:t>
+      </w:r>
+      <w:r>
+        <w:t>[1]</w:t>
+      </w:r>
+      <w:r>
+        <w:t xml:space="preserve"> за 2021 год, приложения «</w:t>
+      </w:r>
+      <w:r>
+        <w:rPr>
+          <w:lang w:val="en-US"/>
+        </w:rPr>
+        <w:t>WhatsAp</w:t>
+      </w:r>
+      <w:r>
+        <w:rPr>
+          <w:lang w:val="en-US"/>
+        </w:rPr>
+        <w:t>p</w:t>
+      </w:r>
+      <w:r>
+        <w:t>»</w:t>
+      </w:r>
+      <w:r>
+        <w:t xml:space="preserve">, </w:t>
+      </w:r>
+      <w:r>
+        <w:t>«</w:t>
       </w:r>
       <w:r>
         <w:rPr>
@@ -1567,7 +1602,19 @@
         <w:t>Telegram</w:t>
       </w:r>
       <w:r>
-        <w:t>», «</w:t>
+        <w:t>»</w:t>
+      </w:r>
+      <w:r>
+        <w:t xml:space="preserve"> </w:t>
+      </w:r>
+      <w:r>
+        <w:t>и</w:t>
+      </w:r>
+      <w:r>
+        <w:t xml:space="preserve"> </w:t>
+      </w:r>
+      <w:r>
+        <w:t>«</w:t>
       </w:r>
       <w:r>
         <w:rPr>
@@ -1579,35 +1626,63 @@
         <w:t>»</w:t>
       </w:r>
       <w:r>
-        <w:t xml:space="preserve"> </w:t>
-      </w:r>
-      <w:r>
-        <w:t>и «</w:t>
-      </w:r>
-      <w:r>
-        <w:rPr>
-          <w:lang w:val="en-US"/>
-        </w:rPr>
-        <w:t>WhatsApp</w:t>
-      </w:r>
-      <w:r>
-        <w:t xml:space="preserve"> </w:t>
-      </w:r>
-      <w:r>
-        <w:rPr>
-          <w:lang w:val="en-US"/>
-        </w:rPr>
-        <w:t>Messenger</w:t>
-      </w:r>
-      <w:r>
-        <w:t>» были скачаны пользователями соответственно: 21.7, 21.1 и 20.1 миллиона раз, занимая таким образом 3, 4 и 6 место в списке самых востребованных программ для смартфонов.</w:t>
-      </w:r>
-      <w:commentRangeEnd w:id="11"/>
+        <w:t xml:space="preserve"> были скачаны пользователями соответственно: </w:t>
+      </w:r>
+      <w:r>
+        <w:t>395</w:t>
+      </w:r>
+      <w:r>
+        <w:t xml:space="preserve">, </w:t>
+      </w:r>
+      <w:r>
+        <w:t>329</w:t>
+      </w:r>
+      <w:r>
+        <w:t xml:space="preserve"> и </w:t>
+      </w:r>
+      <w:r>
+        <w:t>327</w:t>
+      </w:r>
+      <w:r>
+        <w:t xml:space="preserve"> миллиона раз, занимая таким образом </w:t>
+      </w:r>
+      <w:r>
+        <w:t>4</w:t>
+      </w:r>
+      <w:r>
+        <w:t xml:space="preserve">, </w:t>
+      </w:r>
+      <w:r>
+        <w:t>5</w:t>
+      </w:r>
+      <w:r>
+        <w:t xml:space="preserve"> и </w:t>
+      </w:r>
+      <w:r>
+        <w:t>6</w:t>
+      </w:r>
+      <w:r>
+        <w:t xml:space="preserve"> место в списке самых </w:t>
+      </w:r>
+      <w:r>
+        <w:t xml:space="preserve">скачиваемых приложений </w:t>
+      </w:r>
+      <w:r>
+        <w:t>для смартфонов.</w:t>
+      </w:r>
+      <w:commentRangeEnd w:id="9"/>
       <w:r>
         <w:rPr>
           <w:rStyle w:val="afff4"/>
         </w:rPr>
-        <w:commentReference w:id="11"/>
+        <w:commentReference w:id="9"/>
+      </w:r>
+      <w:commentRangeEnd w:id="10"/>
+      <w:r>
+        <w:rPr>
+          <w:rStyle w:val="afff4"/>
+        </w:rPr>
+        <w:commentReference w:id="10"/>
       </w:r>
     </w:p>
     <w:p>
@@ -1622,10 +1697,10 @@
         </w:rPr>
         <w:lastRenderedPageBreak/>
         <w:drawing>
-          <wp:inline distT="0" distB="0" distL="0" distR="0" wp14:anchorId="7AEA2DE5" wp14:editId="04EFAB99">
-            <wp:extent cx="4801721" cy="2934586"/>
+          <wp:inline distT="0" distB="0" distL="0" distR="0" wp14:anchorId="49C3F352" wp14:editId="139E7782">
+            <wp:extent cx="4657725" cy="2945656"/>
             <wp:effectExtent l="0" t="0" r="0" b="0"/>
-            <wp:docPr id="3" name="Рисунок 3"/>
+            <wp:docPr id="4" name="Рисунок 4"/>
             <wp:cNvGraphicFramePr>
               <a:graphicFrameLocks xmlns:a="http://schemas.openxmlformats.org/drawingml/2006/main" noChangeAspect="1"/>
             </wp:cNvGraphicFramePr>
@@ -1633,13 +1708,13 @@
               <a:graphicData uri="http://schemas.openxmlformats.org/drawingml/2006/picture">
                 <pic:pic xmlns:pic="http://schemas.openxmlformats.org/drawingml/2006/picture">
                   <pic:nvPicPr>
-                    <pic:cNvPr id="0" name="Picture 3"/>
+                    <pic:cNvPr id="0" name="Picture 1"/>
                     <pic:cNvPicPr>
                       <a:picLocks noChangeAspect="1" noChangeArrowheads="1"/>
                     </pic:cNvPicPr>
                   </pic:nvPicPr>
                   <pic:blipFill>
-                    <a:blip r:embed="rId12">
+                    <a:blip r:embed="rId14">
                       <a:extLst>
                         <a:ext uri="{28A0092B-C50C-407E-A947-70E740481C1C}">
                           <a14:useLocalDpi xmlns:a14="http://schemas.microsoft.com/office/drawing/2010/main" val="0"/>
@@ -1654,7 +1729,7 @@
                   <pic:spPr bwMode="auto">
                     <a:xfrm>
                       <a:off x="0" y="0"/>
-                      <a:ext cx="4836322" cy="2955732"/>
+                      <a:ext cx="4680397" cy="2959995"/>
                     </a:xfrm>
                     <a:prstGeom prst="rect">
                       <a:avLst/>
@@ -1682,7 +1757,10 @@
         <w:fldChar w:fldCharType="begin"/>
       </w:r>
       <w:r>
-        <w:instrText xml:space="preserve"> SEQ Рисунок \* ARABIC </w:instrText>
+        <w:instrText xml:space="preserve"> SEQ Рисуно</w:instrText>
+      </w:r>
+      <w:r>
+        <w:instrText xml:space="preserve">к \* ARABIC </w:instrText>
       </w:r>
       <w:r>
         <w:fldChar w:fldCharType="separate"/>
@@ -1758,6 +1836,9 @@
         <w:t>Snapchat</w:t>
       </w:r>
       <w:r>
+        <w:t xml:space="preserve"> [6]</w:t>
+      </w:r>
+      <w:r>
         <w:t xml:space="preserve">, </w:t>
       </w:r>
       <w:r>
@@ -1827,12 +1908,26 @@
         <w:t>Forbes</w:t>
       </w:r>
       <w:r>
+        <w:t xml:space="preserve"> </w:t>
+      </w:r>
+      <w:r>
+        <w:t>[7]</w:t>
+      </w:r>
+      <w:r>
         <w:t xml:space="preserve"> в 2020 году </w:t>
       </w:r>
+      <w:commentRangeStart w:id="11"/>
       <w:commentRangeStart w:id="12"/>
       <w:r>
         <w:t>приложение принесло владельцам 5.5 миллиардов долларов.</w:t>
       </w:r>
+      <w:commentRangeEnd w:id="11"/>
+      <w:r>
+        <w:rPr>
+          <w:rStyle w:val="afff4"/>
+        </w:rPr>
+        <w:commentReference w:id="11"/>
+      </w:r>
       <w:commentRangeEnd w:id="12"/>
       <w:r>
         <w:rPr>
@@ -1841,6 +1936,20 @@
         <w:commentReference w:id="12"/>
       </w:r>
     </w:p>
+    <w:p>
+      <w:r>
+        <w:t xml:space="preserve">Подводя итоги, можно с уверенностью сказать, что </w:t>
+      </w:r>
+      <w:r>
+        <w:t xml:space="preserve">общество нуждается в инструментах общения на расстоянии, из-за чего </w:t>
+      </w:r>
+      <w:r>
+        <w:t>мессенджеры на сегодняшний день являются одними из самых востребованных приложений и безусловно приносят своим владельцам огромную прибыль</w:t>
+      </w:r>
+      <w:r>
+        <w:t>, поэтому их разработка является достаточно актуальной проблемой</w:t>
+      </w:r>
+    </w:p>
     <w:p/>
     <w:p>
       <w:pPr>
@@ -1848,6 +1957,7 @@
       </w:pPr>
       <w:bookmarkStart w:id="13" w:name="_Toc100169409"/>
       <w:r>
+        <w:lastRenderedPageBreak/>
         <w:t>Обзор аналогов</w:t>
       </w:r>
       <w:bookmarkEnd w:id="13"/>
@@ -1882,7 +1992,13 @@
       </w:r>
       <w:commentRangeStart w:id="14"/>
       <w:r>
-        <w:t>поэтому я собираюсь рассмотреть их поподробнее в этом разделе.</w:t>
+        <w:t>поэтому рассмотр</w:t>
+      </w:r>
+      <w:r>
+        <w:t xml:space="preserve">им </w:t>
+      </w:r>
+      <w:r>
+        <w:t>их поподробнее в этом разделе.</w:t>
       </w:r>
       <w:commentRangeEnd w:id="14"/>
       <w:r>
@@ -2054,6 +2170,9 @@
       </w:r>
       <w:commentRangeEnd w:id="16"/>
       <w:r>
+        <w:t>[8][9]</w:t>
+      </w:r>
+      <w:r>
         <w:rPr>
           <w:rStyle w:val="afff4"/>
         </w:rPr>
@@ -2225,13 +2344,15 @@
         <w:t xml:space="preserve"> </w:t>
       </w:r>
       <w:r>
-        <w:t xml:space="preserve">для того, чтобы дать возможность </w:t>
-      </w:r>
-      <w:proofErr w:type="gramStart"/>
-      <w:r>
-        <w:t>пользователям</w:t>
-      </w:r>
-      <w:proofErr w:type="gramEnd"/>
+        <w:t xml:space="preserve">для того, чтобы </w:t>
+      </w:r>
+      <w:r>
+        <w:lastRenderedPageBreak/>
+        <w:t xml:space="preserve">дать возможность </w:t>
+      </w:r>
+      <w:r>
+        <w:t>пользователям,</w:t>
+      </w:r>
       <w:r>
         <w:t xml:space="preserve"> не выходя из приложения воспользоваться предлагаемыми услугами, такими как, например, покупка товаров.</w:t>
       </w:r>
@@ -2250,11 +2371,7 @@
         <w:t xml:space="preserve"> </w:t>
       </w:r>
       <w:r>
-        <w:t xml:space="preserve">любой пользователь может создать собственный канал, на который смогут подписываться другие пользователи и </w:t>
-      </w:r>
-      <w:r>
-        <w:lastRenderedPageBreak/>
-        <w:t>таким образом следить за сообщениями в этом канале. Это могут быть новостные каналы или каналы, связанные с вашим кругом интересов.</w:t>
+        <w:t>любой пользователь может создать собственный канал, на который смогут подписываться другие пользователи и таким образом следить за сообщениями в этом канале. Это могут быть новостные каналы или каналы, связанные с вашим кругом интересов.</w:t>
       </w:r>
     </w:p>
     <w:p>
@@ -2351,7 +2468,7 @@
                     </pic:cNvPicPr>
                   </pic:nvPicPr>
                   <pic:blipFill>
-                    <a:blip r:embed="rId13">
+                    <a:blip r:embed="rId15">
                       <a:extLst>
                         <a:ext uri="{28A0092B-C50C-407E-A947-70E740481C1C}">
                           <a14:useLocalDpi xmlns:a14="http://schemas.microsoft.com/office/drawing/2010/main" val="0"/>
@@ -2394,7 +2511,10 @@
         <w:fldChar w:fldCharType="begin"/>
       </w:r>
       <w:r>
-        <w:instrText xml:space="preserve"> SEQ Рисунок \* ARABIC </w:instrText>
+        <w:instrText xml:space="preserve"> SEQ Рисунок \* ARABIC</w:instrText>
+      </w:r>
+      <w:r>
+        <w:instrText xml:space="preserve"> </w:instrText>
       </w:r>
       <w:r>
         <w:fldChar w:fldCharType="separate"/>
@@ -2518,6 +2638,9 @@
       </w:r>
       <w:r>
         <w:t>.</w:t>
+      </w:r>
+      <w:r>
+        <w:t>[10]</w:t>
       </w:r>
     </w:p>
     <w:p>
@@ -2610,6 +2733,9 @@
         <w:t>Безоса</w:t>
       </w:r>
       <w:proofErr w:type="spellEnd"/>
+      <w:r>
+        <w:t>,</w:t>
+      </w:r>
       <w:r>
         <w:t xml:space="preserve"> был взломан из-за уязвимости, которая была давно известна, но за исправление которой </w:t>
       </w:r>
@@ -2655,7 +2781,7 @@
                     </pic:cNvPicPr>
                   </pic:nvPicPr>
                   <pic:blipFill>
-                    <a:blip r:embed="rId14">
+                    <a:blip r:embed="rId16">
                       <a:extLst>
                         <a:ext uri="{28A0092B-C50C-407E-A947-70E740481C1C}">
                           <a14:useLocalDpi xmlns:a14="http://schemas.microsoft.com/office/drawing/2010/main" val="0"/>
@@ -2738,6 +2864,15 @@
       </w:r>
     </w:p>
     <w:p>
+      <w:pPr>
+        <w:pStyle w:val="2"/>
+      </w:pPr>
+      <w:r>
+        <w:t>Обзор инструментов разработки</w:t>
+      </w:r>
+    </w:p>
+    <w:p/>
+    <w:p>
       <w:commentRangeStart w:id="18"/>
       <w:r>
         <w:br w:type="page"/>
@@ -2820,85 +2955,1522 @@
       </w:pPr>
       <w:r>
         <w:lastRenderedPageBreak/>
-        <w:t>СПИСОК ИСПОЛЬЗОВАННОЙ ЛИТЕРАТУРЫ И ИСТОЧНИКОВ</w:t>
-      </w:r>
-    </w:p>
-    <w:p>
-      <w:r>
-        <w:t>https://www.statista.com/statistics/258749/most-popular-global-mobile-messenger-apps/</w:t>
-      </w:r>
-    </w:p>
-    <w:p>
-      <w:r>
-        <w:t>https://ru.wikipedia.org/wiki/Чат_(программа)</w:t>
-      </w:r>
-    </w:p>
-    <w:p>
-      <w:r>
-        <w:t>https://blog.whatsapp.com/two-billion-users-connecting-the-world-privately</w:t>
-      </w:r>
-    </w:p>
-    <w:p>
-      <w:r>
-        <w:t>https://www2.deloitte.com/content/dam/Deloitte/ru/Documents/technology-media-telecommunications/russian/mediaconsupmtion-russia-2021.pdf</w:t>
-      </w:r>
-    </w:p>
-    <w:p>
-      <w:r>
-        <w:t>https://www2.deloitte.com/ru/ru/pages/technology-media-and-telecommunications/articles/media-consumption-in-russia-2019.html</w:t>
-      </w:r>
-    </w:p>
-    <w:p>
-      <w:r>
-        <w:t>https://s25.q4cdn.com/442043304/files/doc_financials/2021/q4/Q4'21-Earnings-Slides.pdf</w:t>
-      </w:r>
-    </w:p>
-    <w:p>
-      <w:r>
-        <w:t>https://www.forbes.com/sites/greatspeculations/2017/11/10/how-much-revenue-can-whatsapp-generate/?sh=7364e7e02f2c</w:t>
-      </w:r>
-    </w:p>
-    <w:p>
-      <w:r>
-        <w:t>https://ru.wikipedia.org/wiki/XMPP</w:t>
-      </w:r>
-    </w:p>
-    <w:p>
-      <w:r>
-        <w:t>https://ru.wikipedia.org/wiki/Ejabberd</w:t>
-      </w:r>
-    </w:p>
-    <w:p>
-      <w:r>
-        <w:t>https://ru.wikipedia.org/wiki/Протокол_Диффи_—_Хеллмана</w:t>
-      </w:r>
-    </w:p>
-    <w:p>
-      <w:r>
-        <w:t>https://ru.wikipedia.org/wiki/Telegram</w:t>
-      </w:r>
-    </w:p>
-    <w:p>
-      <w:r>
-        <w:t xml:space="preserve">https://www.theguardian.com/technology/2020/jan/21/amazon-boss-jeff-bezoss-phone-hacked-by-saudi-crown-prince - взлом </w:t>
+        <w:t>СПИСОК ИСПОЛЬЗОВАНН</w:t>
+      </w:r>
+      <w:r>
+        <w:t>ЫХ</w:t>
+      </w:r>
+      <w:r>
+        <w:t xml:space="preserve"> ИСТОЧНИКОВ</w:t>
+      </w:r>
+    </w:p>
+    <w:p>
+      <w:pPr>
+        <w:pStyle w:val="123"/>
+      </w:pPr>
+      <w:hyperlink r:id="rId17" w:history="1">
+        <w:r>
+          <w:rPr>
+            <w:rStyle w:val="af0"/>
+          </w:rPr>
+          <w:t>https://www.statista</w:t>
+        </w:r>
+        <w:r>
+          <w:rPr>
+            <w:rStyle w:val="af0"/>
+          </w:rPr>
+          <w:t>.</w:t>
+        </w:r>
+        <w:r>
+          <w:rPr>
+            <w:rStyle w:val="af0"/>
+          </w:rPr>
+          <w:t>com/statistics/258749/most-popular-global-mobile-messenger-apps/</w:t>
+        </w:r>
+      </w:hyperlink>
+    </w:p>
+    <w:p>
+      <w:pPr>
+        <w:pStyle w:val="123"/>
+      </w:pPr>
+      <w:r>
+        <w:t xml:space="preserve">Свободная энциклопедия Википедия </w:t>
+      </w:r>
+      <w:r>
+        <w:t>[</w:t>
+      </w:r>
+      <w:r>
+        <w:t>Электронный ресурс</w:t>
+      </w:r>
+      <w:proofErr w:type="gramStart"/>
+      <w:r>
+        <w:t>] :</w:t>
+      </w:r>
+      <w:proofErr w:type="gramEnd"/>
+      <w:r>
+        <w:t xml:space="preserve"> </w:t>
+      </w:r>
+      <w:r>
+        <w:t>Чат</w:t>
+      </w:r>
+      <w:r>
+        <w:t xml:space="preserve"> </w:t>
+      </w:r>
+      <w:r>
+        <w:t xml:space="preserve">– </w:t>
+      </w:r>
+      <w:r>
+        <w:t xml:space="preserve">26.02.2022. </w:t>
+      </w:r>
+      <w:r>
+        <w:t xml:space="preserve">Режим доступа – </w:t>
+      </w:r>
+      <w:hyperlink r:id="rId18" w:history="1">
+        <w:r>
+          <w:rPr>
+            <w:rStyle w:val="af0"/>
+          </w:rPr>
+          <w:t>https://ru.wikipedia.org/wiki/Чат_(программа)</w:t>
+        </w:r>
+      </w:hyperlink>
+    </w:p>
+    <w:p>
+      <w:pPr>
+        <w:pStyle w:val="123"/>
+      </w:pPr>
+      <w:r>
+        <w:t xml:space="preserve">Официальный блог </w:t>
+      </w:r>
+      <w:r>
+        <w:rPr>
+          <w:lang w:val="en-US"/>
+        </w:rPr>
+        <w:t>WhatsApp</w:t>
+      </w:r>
+      <w:r>
+        <w:t xml:space="preserve"> </w:t>
+      </w:r>
+      <w:r>
+        <w:t>[</w:t>
+      </w:r>
+      <w:r>
+        <w:t>Электронный ресурс</w:t>
+      </w:r>
+      <w:proofErr w:type="gramStart"/>
+      <w:r>
+        <w:t>] :</w:t>
+      </w:r>
+      <w:proofErr w:type="gramEnd"/>
+      <w:r>
+        <w:t xml:space="preserve"> </w:t>
+      </w:r>
+      <w:r>
+        <w:t>Два миллиарда пользователей: конфиденциальная связь по всему миру</w:t>
+      </w:r>
+      <w:r>
+        <w:t xml:space="preserve"> – 26.02.2022</w:t>
+      </w:r>
+      <w:r>
+        <w:t xml:space="preserve">. </w:t>
+      </w:r>
+      <w:r>
+        <w:t xml:space="preserve">Режим доступа - </w:t>
+      </w:r>
+      <w:hyperlink r:id="rId19" w:history="1">
+        <w:r>
+          <w:rPr>
+            <w:rStyle w:val="af0"/>
+          </w:rPr>
+          <w:t>https://blog.whatsapp.com/two-billion-users-connecting-the-world-privat</w:t>
+        </w:r>
+        <w:r>
+          <w:rPr>
+            <w:rStyle w:val="af0"/>
+          </w:rPr>
+          <w:t>e</w:t>
+        </w:r>
+        <w:r>
+          <w:rPr>
+            <w:rStyle w:val="af0"/>
+          </w:rPr>
+          <w:t>ly</w:t>
+        </w:r>
+      </w:hyperlink>
+    </w:p>
+    <w:p>
+      <w:pPr>
+        <w:pStyle w:val="123"/>
+      </w:pPr>
+      <w:r>
+        <w:t>Исследовательский центр компании «</w:t>
       </w:r>
       <w:proofErr w:type="spellStart"/>
       <w:r>
-        <w:t>джеффа</w:t>
+        <w:t>Делойт</w:t>
       </w:r>
       <w:proofErr w:type="spellEnd"/>
       <w:r>
+        <w:t>» в СНГ</w:t>
+      </w:r>
+      <w:r>
         <w:t xml:space="preserve"> </w:t>
       </w:r>
+      <w:r>
+        <w:t>[</w:t>
+      </w:r>
+      <w:r>
+        <w:t>Электронный ресурс</w:t>
+      </w:r>
+      <w:proofErr w:type="gramStart"/>
+      <w:r>
+        <w:t>] :</w:t>
+      </w:r>
+      <w:proofErr w:type="gramEnd"/>
+      <w:r>
+        <w:t xml:space="preserve"> </w:t>
+      </w:r>
       <w:proofErr w:type="spellStart"/>
       <w:r>
-        <w:t>безоса</w:t>
+        <w:t>Медиапотребление</w:t>
       </w:r>
       <w:proofErr w:type="spellEnd"/>
-    </w:p>
-    <w:p/>
+      <w:r>
+        <w:t xml:space="preserve"> в России – 20</w:t>
+      </w:r>
+      <w:r>
+        <w:t>21</w:t>
+      </w:r>
+      <w:r>
+        <w:t xml:space="preserve"> – 26.02.2022</w:t>
+      </w:r>
+      <w:r>
+        <w:t xml:space="preserve">. </w:t>
+      </w:r>
+      <w:r>
+        <w:t xml:space="preserve">Режим доступа - </w:t>
+      </w:r>
+      <w:hyperlink r:id="rId20" w:history="1">
+        <w:r>
+          <w:rPr>
+            <w:rStyle w:val="af0"/>
+          </w:rPr>
+          <w:t>https://www2.deloitte.com/content/dam/Deloitte/ru/Documents/technology-media-telecommunications/russian/mediaconsupmtion-russia-2021.pdf</w:t>
+        </w:r>
+      </w:hyperlink>
+    </w:p>
+    <w:p>
+      <w:pPr>
+        <w:pStyle w:val="123"/>
+      </w:pPr>
+      <w:r>
+        <w:t>Исследовательский центр компании «</w:t>
+      </w:r>
+      <w:proofErr w:type="spellStart"/>
+      <w:r>
+        <w:t>Делойт</w:t>
+      </w:r>
+      <w:proofErr w:type="spellEnd"/>
+      <w:r>
+        <w:t>» в СНГ</w:t>
+      </w:r>
+      <w:r>
+        <w:t xml:space="preserve"> </w:t>
+      </w:r>
+      <w:r>
+        <w:t>[</w:t>
+      </w:r>
+      <w:r>
+        <w:t>Электронный ресурс</w:t>
+      </w:r>
+      <w:proofErr w:type="gramStart"/>
+      <w:r>
+        <w:t>] :</w:t>
+      </w:r>
+      <w:proofErr w:type="gramEnd"/>
+      <w:r>
+        <w:t xml:space="preserve"> </w:t>
+      </w:r>
+      <w:proofErr w:type="spellStart"/>
+      <w:r>
+        <w:t>Медиапотребление</w:t>
+      </w:r>
+      <w:proofErr w:type="spellEnd"/>
+      <w:r>
+        <w:t xml:space="preserve"> в России – 2019</w:t>
+      </w:r>
+      <w:r>
+        <w:t xml:space="preserve"> – 26.02.2022</w:t>
+      </w:r>
+      <w:r>
+        <w:t xml:space="preserve">. </w:t>
+      </w:r>
+      <w:r>
+        <w:t xml:space="preserve">Режим доступа - </w:t>
+      </w:r>
+      <w:hyperlink r:id="rId21" w:history="1">
+        <w:r>
+          <w:rPr>
+            <w:rStyle w:val="af0"/>
+          </w:rPr>
+          <w:t>https://www2.deloitte</w:t>
+        </w:r>
+        <w:r>
+          <w:rPr>
+            <w:rStyle w:val="af0"/>
+          </w:rPr>
+          <w:t>.</w:t>
+        </w:r>
+        <w:r>
+          <w:rPr>
+            <w:rStyle w:val="af0"/>
+          </w:rPr>
+          <w:t>com/ru/ru/pages/technology-media-and-telecommunications/articles/media-consumption-in-russia-2019.html</w:t>
+        </w:r>
+      </w:hyperlink>
+    </w:p>
+    <w:p>
+      <w:pPr>
+        <w:pStyle w:val="123"/>
+      </w:pPr>
+      <w:r>
+        <w:t xml:space="preserve">Официальный сайт </w:t>
+      </w:r>
+      <w:r>
+        <w:rPr>
+          <w:lang w:val="en-US"/>
+        </w:rPr>
+        <w:t>Snapchat</w:t>
+      </w:r>
+      <w:r>
+        <w:t xml:space="preserve"> [</w:t>
+      </w:r>
+      <w:r>
+        <w:t>Э</w:t>
+      </w:r>
+      <w:r>
+        <w:t>лектронный</w:t>
+      </w:r>
+      <w:r>
+        <w:t xml:space="preserve"> </w:t>
+      </w:r>
+      <w:r>
+        <w:t>ресурс</w:t>
+      </w:r>
+      <w:proofErr w:type="gramStart"/>
+      <w:r>
+        <w:t>] :</w:t>
+      </w:r>
+      <w:proofErr w:type="gramEnd"/>
+      <w:r>
+        <w:t xml:space="preserve"> </w:t>
+      </w:r>
+      <w:r>
+        <w:t xml:space="preserve">Официальная презентация </w:t>
+      </w:r>
+      <w:r>
+        <w:rPr>
+          <w:lang w:val="en-US"/>
+        </w:rPr>
+        <w:t>Snap</w:t>
+      </w:r>
+      <w:r>
+        <w:t xml:space="preserve"> </w:t>
+      </w:r>
+      <w:r>
+        <w:rPr>
+          <w:lang w:val="en-US"/>
+        </w:rPr>
+        <w:t>Inc</w:t>
+      </w:r>
+      <w:r>
+        <w:t xml:space="preserve">. </w:t>
+      </w:r>
+      <w:r>
+        <w:t>для инвесторов</w:t>
+      </w:r>
+      <w:r>
+        <w:t xml:space="preserve"> – 26.02.2022</w:t>
+      </w:r>
+      <w:r>
+        <w:t xml:space="preserve">. </w:t>
+      </w:r>
+      <w:r>
+        <w:t xml:space="preserve">Режим доступа </w:t>
+      </w:r>
+      <w:r>
+        <w:t xml:space="preserve">- </w:t>
+      </w:r>
+      <w:hyperlink r:id="rId22" w:history="1">
+        <w:r>
+          <w:rPr>
+            <w:rStyle w:val="af0"/>
+            <w:lang w:val="en-US"/>
+          </w:rPr>
+          <w:t>https</w:t>
+        </w:r>
+        <w:r>
+          <w:rPr>
+            <w:rStyle w:val="af0"/>
+          </w:rPr>
+          <w:t>://</w:t>
+        </w:r>
+        <w:r>
+          <w:rPr>
+            <w:rStyle w:val="af0"/>
+            <w:lang w:val="en-US"/>
+          </w:rPr>
+          <w:t>s</w:t>
+        </w:r>
+        <w:r>
+          <w:rPr>
+            <w:rStyle w:val="af0"/>
+          </w:rPr>
+          <w:t>25.</w:t>
+        </w:r>
+        <w:r>
+          <w:rPr>
+            <w:rStyle w:val="af0"/>
+            <w:lang w:val="en-US"/>
+          </w:rPr>
+          <w:t>q</w:t>
+        </w:r>
+        <w:r>
+          <w:rPr>
+            <w:rStyle w:val="af0"/>
+          </w:rPr>
+          <w:t>4</w:t>
+        </w:r>
+        <w:proofErr w:type="spellStart"/>
+        <w:r>
+          <w:rPr>
+            <w:rStyle w:val="af0"/>
+            <w:lang w:val="en-US"/>
+          </w:rPr>
+          <w:t>cdn</w:t>
+        </w:r>
+        <w:proofErr w:type="spellEnd"/>
+        <w:r>
+          <w:rPr>
+            <w:rStyle w:val="af0"/>
+          </w:rPr>
+          <w:t>.</w:t>
+        </w:r>
+        <w:r>
+          <w:rPr>
+            <w:rStyle w:val="af0"/>
+            <w:lang w:val="en-US"/>
+          </w:rPr>
+          <w:t>com</w:t>
+        </w:r>
+        <w:r>
+          <w:rPr>
+            <w:rStyle w:val="af0"/>
+          </w:rPr>
+          <w:t>/442043304/</w:t>
+        </w:r>
+        <w:r>
+          <w:rPr>
+            <w:rStyle w:val="af0"/>
+            <w:lang w:val="en-US"/>
+          </w:rPr>
+          <w:t>files</w:t>
+        </w:r>
+        <w:r>
+          <w:rPr>
+            <w:rStyle w:val="af0"/>
+          </w:rPr>
+          <w:t>/</w:t>
+        </w:r>
+        <w:r>
+          <w:rPr>
+            <w:rStyle w:val="af0"/>
+            <w:lang w:val="en-US"/>
+          </w:rPr>
+          <w:t>doc</w:t>
+        </w:r>
+        <w:r>
+          <w:rPr>
+            <w:rStyle w:val="af0"/>
+          </w:rPr>
+          <w:t>_</w:t>
+        </w:r>
+        <w:r>
+          <w:rPr>
+            <w:rStyle w:val="af0"/>
+            <w:lang w:val="en-US"/>
+          </w:rPr>
+          <w:t>financials</w:t>
+        </w:r>
+        <w:r>
+          <w:rPr>
+            <w:rStyle w:val="af0"/>
+          </w:rPr>
+          <w:t>/2021/</w:t>
+        </w:r>
+        <w:r>
+          <w:rPr>
+            <w:rStyle w:val="af0"/>
+            <w:lang w:val="en-US"/>
+          </w:rPr>
+          <w:t>q</w:t>
+        </w:r>
+        <w:r>
+          <w:rPr>
+            <w:rStyle w:val="af0"/>
+          </w:rPr>
+          <w:t>4/</w:t>
+        </w:r>
+        <w:r>
+          <w:rPr>
+            <w:rStyle w:val="af0"/>
+            <w:lang w:val="en-US"/>
+          </w:rPr>
+          <w:t>Q</w:t>
+        </w:r>
+        <w:r>
+          <w:rPr>
+            <w:rStyle w:val="af0"/>
+          </w:rPr>
+          <w:t>4'21-</w:t>
+        </w:r>
+        <w:r>
+          <w:rPr>
+            <w:rStyle w:val="af0"/>
+            <w:lang w:val="en-US"/>
+          </w:rPr>
+          <w:t>Earnings</w:t>
+        </w:r>
+        <w:r>
+          <w:rPr>
+            <w:rStyle w:val="af0"/>
+          </w:rPr>
+          <w:t>-</w:t>
+        </w:r>
+        <w:r>
+          <w:rPr>
+            <w:rStyle w:val="af0"/>
+            <w:lang w:val="en-US"/>
+          </w:rPr>
+          <w:t>Slid</w:t>
+        </w:r>
+        <w:r>
+          <w:rPr>
+            <w:rStyle w:val="af0"/>
+            <w:lang w:val="en-US"/>
+          </w:rPr>
+          <w:t>e</w:t>
+        </w:r>
+        <w:r>
+          <w:rPr>
+            <w:rStyle w:val="af0"/>
+            <w:lang w:val="en-US"/>
+          </w:rPr>
+          <w:t>s</w:t>
+        </w:r>
+        <w:r>
+          <w:rPr>
+            <w:rStyle w:val="af0"/>
+          </w:rPr>
+          <w:t>.</w:t>
+        </w:r>
+        <w:r>
+          <w:rPr>
+            <w:rStyle w:val="af0"/>
+            <w:lang w:val="en-US"/>
+          </w:rPr>
+          <w:t>pdf</w:t>
+        </w:r>
+      </w:hyperlink>
+    </w:p>
+    <w:p>
+      <w:pPr>
+        <w:pStyle w:val="123"/>
+      </w:pPr>
+      <w:r>
+        <w:t xml:space="preserve">Официальный сайт журнала </w:t>
+      </w:r>
+      <w:r>
+        <w:rPr>
+          <w:lang w:val="en-US"/>
+        </w:rPr>
+        <w:t>Forbes</w:t>
+      </w:r>
+      <w:r>
+        <w:t xml:space="preserve"> [</w:t>
+      </w:r>
+      <w:r>
+        <w:t>Электронный ресурс</w:t>
+      </w:r>
+      <w:proofErr w:type="gramStart"/>
+      <w:r>
+        <w:t>] :</w:t>
+      </w:r>
+      <w:proofErr w:type="gramEnd"/>
+      <w:r>
+        <w:t xml:space="preserve"> </w:t>
+      </w:r>
+      <w:r>
+        <w:rPr>
+          <w:lang w:val="en-US"/>
+        </w:rPr>
+        <w:t>How</w:t>
+      </w:r>
+      <w:r>
+        <w:t xml:space="preserve"> </w:t>
+      </w:r>
+      <w:r>
+        <w:rPr>
+          <w:lang w:val="en-US"/>
+        </w:rPr>
+        <w:t>Much</w:t>
+      </w:r>
+      <w:r>
+        <w:t xml:space="preserve"> </w:t>
+      </w:r>
+      <w:r>
+        <w:rPr>
+          <w:lang w:val="en-US"/>
+        </w:rPr>
+        <w:t>Revenue</w:t>
+      </w:r>
+      <w:r>
+        <w:t xml:space="preserve"> </w:t>
+      </w:r>
+      <w:r>
+        <w:rPr>
+          <w:lang w:val="en-US"/>
+        </w:rPr>
+        <w:t>Can</w:t>
+      </w:r>
+      <w:r>
+        <w:t xml:space="preserve"> </w:t>
+      </w:r>
+      <w:r>
+        <w:rPr>
+          <w:lang w:val="en-US"/>
+        </w:rPr>
+        <w:t>WhatsApp</w:t>
+      </w:r>
+      <w:r>
+        <w:t xml:space="preserve"> </w:t>
+      </w:r>
+      <w:r>
+        <w:rPr>
+          <w:lang w:val="en-US"/>
+        </w:rPr>
+        <w:t>Generate</w:t>
+      </w:r>
+      <w:r>
+        <w:t>?</w:t>
+      </w:r>
+      <w:r>
+        <w:t xml:space="preserve"> – </w:t>
+      </w:r>
+      <w:r>
+        <w:t>26.02.2022.</w:t>
+      </w:r>
+      <w:r>
+        <w:t xml:space="preserve"> Режим доступа -</w:t>
+      </w:r>
+      <w:r>
+        <w:t xml:space="preserve"> </w:t>
+      </w:r>
+      <w:hyperlink r:id="rId23" w:history="1">
+        <w:r>
+          <w:rPr>
+            <w:rStyle w:val="af0"/>
+            <w:lang w:val="en-US"/>
+          </w:rPr>
+          <w:t>https</w:t>
+        </w:r>
+        <w:r>
+          <w:rPr>
+            <w:rStyle w:val="af0"/>
+          </w:rPr>
+          <w:t>://</w:t>
+        </w:r>
+        <w:r>
+          <w:rPr>
+            <w:rStyle w:val="af0"/>
+            <w:lang w:val="en-US"/>
+          </w:rPr>
+          <w:t>www</w:t>
+        </w:r>
+        <w:r>
+          <w:rPr>
+            <w:rStyle w:val="af0"/>
+          </w:rPr>
+          <w:t>.</w:t>
+        </w:r>
+        <w:proofErr w:type="spellStart"/>
+        <w:r>
+          <w:rPr>
+            <w:rStyle w:val="af0"/>
+            <w:lang w:val="en-US"/>
+          </w:rPr>
+          <w:t>forbes</w:t>
+        </w:r>
+        <w:proofErr w:type="spellEnd"/>
+        <w:r>
+          <w:rPr>
+            <w:rStyle w:val="af0"/>
+          </w:rPr>
+          <w:t>.</w:t>
+        </w:r>
+        <w:r>
+          <w:rPr>
+            <w:rStyle w:val="af0"/>
+            <w:lang w:val="en-US"/>
+          </w:rPr>
+          <w:t>com</w:t>
+        </w:r>
+        <w:r>
+          <w:rPr>
+            <w:rStyle w:val="af0"/>
+          </w:rPr>
+          <w:t>/</w:t>
+        </w:r>
+        <w:r>
+          <w:rPr>
+            <w:rStyle w:val="af0"/>
+            <w:lang w:val="en-US"/>
+          </w:rPr>
+          <w:t>sites</w:t>
+        </w:r>
+        <w:r>
+          <w:rPr>
+            <w:rStyle w:val="af0"/>
+          </w:rPr>
+          <w:t>/</w:t>
+        </w:r>
+        <w:proofErr w:type="spellStart"/>
+        <w:r>
+          <w:rPr>
+            <w:rStyle w:val="af0"/>
+            <w:lang w:val="en-US"/>
+          </w:rPr>
+          <w:t>greatspeculations</w:t>
+        </w:r>
+        <w:proofErr w:type="spellEnd"/>
+        <w:r>
+          <w:rPr>
+            <w:rStyle w:val="af0"/>
+          </w:rPr>
+          <w:t>/2017/11/10/</w:t>
+        </w:r>
+        <w:r>
+          <w:rPr>
+            <w:rStyle w:val="af0"/>
+            <w:lang w:val="en-US"/>
+          </w:rPr>
+          <w:t>how</w:t>
+        </w:r>
+        <w:r>
+          <w:rPr>
+            <w:rStyle w:val="af0"/>
+          </w:rPr>
+          <w:t>-</w:t>
+        </w:r>
+        <w:r>
+          <w:rPr>
+            <w:rStyle w:val="af0"/>
+            <w:lang w:val="en-US"/>
+          </w:rPr>
+          <w:t>much</w:t>
+        </w:r>
+        <w:r>
+          <w:rPr>
+            <w:rStyle w:val="af0"/>
+          </w:rPr>
+          <w:t>-</w:t>
+        </w:r>
+        <w:r>
+          <w:rPr>
+            <w:rStyle w:val="af0"/>
+            <w:lang w:val="en-US"/>
+          </w:rPr>
+          <w:t>revenue</w:t>
+        </w:r>
+        <w:r>
+          <w:rPr>
+            <w:rStyle w:val="af0"/>
+          </w:rPr>
+          <w:t>-</w:t>
+        </w:r>
+        <w:r>
+          <w:rPr>
+            <w:rStyle w:val="af0"/>
+            <w:lang w:val="en-US"/>
+          </w:rPr>
+          <w:t>can</w:t>
+        </w:r>
+        <w:r>
+          <w:rPr>
+            <w:rStyle w:val="af0"/>
+          </w:rPr>
+          <w:t>-</w:t>
+        </w:r>
+        <w:proofErr w:type="spellStart"/>
+        <w:r>
+          <w:rPr>
+            <w:rStyle w:val="af0"/>
+            <w:lang w:val="en-US"/>
+          </w:rPr>
+          <w:t>whatsapp</w:t>
+        </w:r>
+        <w:proofErr w:type="spellEnd"/>
+        <w:r>
+          <w:rPr>
+            <w:rStyle w:val="af0"/>
+          </w:rPr>
+          <w:t>-</w:t>
+        </w:r>
+        <w:r>
+          <w:rPr>
+            <w:rStyle w:val="af0"/>
+            <w:lang w:val="en-US"/>
+          </w:rPr>
+          <w:t>generate</w:t>
+        </w:r>
+        <w:r>
+          <w:rPr>
+            <w:rStyle w:val="af0"/>
+          </w:rPr>
+          <w:t>/?</w:t>
+        </w:r>
+        <w:proofErr w:type="spellStart"/>
+        <w:r>
+          <w:rPr>
+            <w:rStyle w:val="af0"/>
+            <w:lang w:val="en-US"/>
+          </w:rPr>
+          <w:t>sh</w:t>
+        </w:r>
+        <w:proofErr w:type="spellEnd"/>
+        <w:r>
+          <w:rPr>
+            <w:rStyle w:val="af0"/>
+          </w:rPr>
+          <w:t>=7364</w:t>
+        </w:r>
+        <w:r>
+          <w:rPr>
+            <w:rStyle w:val="af0"/>
+            <w:lang w:val="en-US"/>
+          </w:rPr>
+          <w:t>e</w:t>
+        </w:r>
+        <w:r>
+          <w:rPr>
+            <w:rStyle w:val="af0"/>
+          </w:rPr>
+          <w:t>7</w:t>
+        </w:r>
+        <w:r>
+          <w:rPr>
+            <w:rStyle w:val="af0"/>
+            <w:lang w:val="en-US"/>
+          </w:rPr>
+          <w:t>e</w:t>
+        </w:r>
+        <w:r>
+          <w:rPr>
+            <w:rStyle w:val="af0"/>
+          </w:rPr>
+          <w:t>02</w:t>
+        </w:r>
+        <w:r>
+          <w:rPr>
+            <w:rStyle w:val="af0"/>
+            <w:lang w:val="en-US"/>
+          </w:rPr>
+          <w:t>f</w:t>
+        </w:r>
+        <w:r>
+          <w:rPr>
+            <w:rStyle w:val="af0"/>
+          </w:rPr>
+          <w:t>2</w:t>
+        </w:r>
+        <w:r>
+          <w:rPr>
+            <w:rStyle w:val="af0"/>
+            <w:lang w:val="en-US"/>
+          </w:rPr>
+          <w:t>c</w:t>
+        </w:r>
+      </w:hyperlink>
+      <w:r>
+        <w:t xml:space="preserve"> </w:t>
+      </w:r>
+    </w:p>
+    <w:p>
+      <w:pPr>
+        <w:pStyle w:val="123"/>
+        <w:rPr>
+          <w:rStyle w:val="af0"/>
+        </w:rPr>
+      </w:pPr>
+      <w:r>
+        <w:t>Свободная энциклопедия Википедия</w:t>
+      </w:r>
+      <w:r>
+        <w:t xml:space="preserve"> [</w:t>
+      </w:r>
+      <w:r>
+        <w:t>Электронный ресурс</w:t>
+      </w:r>
+      <w:proofErr w:type="gramStart"/>
+      <w:r>
+        <w:t>] :</w:t>
+      </w:r>
+      <w:proofErr w:type="gramEnd"/>
+      <w:r>
+        <w:t xml:space="preserve"> </w:t>
+      </w:r>
+      <w:r>
+        <w:rPr>
+          <w:lang w:val="en-US"/>
+        </w:rPr>
+        <w:t>Telegram</w:t>
+      </w:r>
+      <w:r>
+        <w:t xml:space="preserve"> – </w:t>
+      </w:r>
+      <w:r>
+        <w:t xml:space="preserve">26.02.2022. </w:t>
+      </w:r>
+      <w:r>
+        <w:t xml:space="preserve">Режим доступа - </w:t>
+      </w:r>
+      <w:hyperlink r:id="rId24" w:history="1">
+        <w:r>
+          <w:rPr>
+            <w:rStyle w:val="af0"/>
+            <w:lang w:val="en-US"/>
+          </w:rPr>
+          <w:t>https</w:t>
+        </w:r>
+        <w:r>
+          <w:rPr>
+            <w:rStyle w:val="af0"/>
+          </w:rPr>
+          <w:t>://</w:t>
+        </w:r>
+        <w:proofErr w:type="spellStart"/>
+        <w:r>
+          <w:rPr>
+            <w:rStyle w:val="af0"/>
+            <w:lang w:val="en-US"/>
+          </w:rPr>
+          <w:t>ru</w:t>
+        </w:r>
+        <w:proofErr w:type="spellEnd"/>
+        <w:r>
+          <w:rPr>
+            <w:rStyle w:val="af0"/>
+          </w:rPr>
+          <w:t>.</w:t>
+        </w:r>
+        <w:proofErr w:type="spellStart"/>
+        <w:r>
+          <w:rPr>
+            <w:rStyle w:val="af0"/>
+            <w:lang w:val="en-US"/>
+          </w:rPr>
+          <w:t>wikiped</w:t>
+        </w:r>
+        <w:r>
+          <w:rPr>
+            <w:rStyle w:val="af0"/>
+            <w:lang w:val="en-US"/>
+          </w:rPr>
+          <w:t>i</w:t>
+        </w:r>
+        <w:r>
+          <w:rPr>
+            <w:rStyle w:val="af0"/>
+            <w:lang w:val="en-US"/>
+          </w:rPr>
+          <w:t>a</w:t>
+        </w:r>
+        <w:proofErr w:type="spellEnd"/>
+        <w:r>
+          <w:rPr>
+            <w:rStyle w:val="af0"/>
+          </w:rPr>
+          <w:t>.</w:t>
+        </w:r>
+        <w:r>
+          <w:rPr>
+            <w:rStyle w:val="af0"/>
+            <w:lang w:val="en-US"/>
+          </w:rPr>
+          <w:t>org</w:t>
+        </w:r>
+        <w:r>
+          <w:rPr>
+            <w:rStyle w:val="af0"/>
+          </w:rPr>
+          <w:t>/</w:t>
+        </w:r>
+        <w:r>
+          <w:rPr>
+            <w:rStyle w:val="af0"/>
+            <w:lang w:val="en-US"/>
+          </w:rPr>
+          <w:t>wiki</w:t>
+        </w:r>
+        <w:r>
+          <w:rPr>
+            <w:rStyle w:val="af0"/>
+          </w:rPr>
+          <w:t>/</w:t>
+        </w:r>
+        <w:r>
+          <w:rPr>
+            <w:rStyle w:val="af0"/>
+            <w:lang w:val="en-US"/>
+          </w:rPr>
+          <w:t>Telegram</w:t>
+        </w:r>
+      </w:hyperlink>
+    </w:p>
+    <w:p>
+      <w:pPr>
+        <w:pStyle w:val="123"/>
+        <w:rPr>
+          <w:rStyle w:val="af0"/>
+        </w:rPr>
+      </w:pPr>
+      <w:r>
+        <w:t>Свободная энциклопедия Википедия</w:t>
+      </w:r>
+      <w:r>
+        <w:t xml:space="preserve"> [</w:t>
+      </w:r>
+      <w:r>
+        <w:t>Электронный ресурс</w:t>
+      </w:r>
+      <w:proofErr w:type="gramStart"/>
+      <w:r>
+        <w:t>] :</w:t>
+      </w:r>
+      <w:proofErr w:type="gramEnd"/>
+      <w:r>
+        <w:t xml:space="preserve"> </w:t>
+      </w:r>
+      <w:proofErr w:type="spellStart"/>
+      <w:r>
+        <w:rPr>
+          <w:lang w:val="en-US"/>
+        </w:rPr>
+        <w:t>MTProto</w:t>
+      </w:r>
+      <w:proofErr w:type="spellEnd"/>
+      <w:r>
+        <w:t xml:space="preserve"> – </w:t>
+      </w:r>
+      <w:r>
+        <w:t xml:space="preserve">26.02.2022. </w:t>
+      </w:r>
+      <w:r>
+        <w:t xml:space="preserve">Режим доступа - </w:t>
+      </w:r>
+      <w:r>
+        <w:rPr>
+          <w:rStyle w:val="af0"/>
+        </w:rPr>
+        <w:t>https://ru.wikipedia.org/wiki/MTProto</w:t>
+      </w:r>
+    </w:p>
+    <w:p>
+      <w:pPr>
+        <w:pStyle w:val="123"/>
+      </w:pPr>
+      <w:r>
+        <w:lastRenderedPageBreak/>
+        <w:t>Свободная энциклопедия Википедия</w:t>
+      </w:r>
+      <w:r>
+        <w:t xml:space="preserve"> [</w:t>
+      </w:r>
+      <w:r>
+        <w:t>Электронный ресурс</w:t>
+      </w:r>
+      <w:proofErr w:type="gramStart"/>
+      <w:r>
+        <w:t>] :</w:t>
+      </w:r>
+      <w:proofErr w:type="gramEnd"/>
+      <w:r>
+        <w:t xml:space="preserve"> </w:t>
+      </w:r>
+      <w:r>
+        <w:rPr>
+          <w:lang w:val="en-US"/>
+        </w:rPr>
+        <w:t>WhatsApp</w:t>
+      </w:r>
+      <w:r>
+        <w:t xml:space="preserve"> – </w:t>
+      </w:r>
+      <w:r>
+        <w:t xml:space="preserve">26.02.2022. </w:t>
+      </w:r>
+      <w:r>
+        <w:t xml:space="preserve">Режим доступа - </w:t>
+      </w:r>
+      <w:r>
+        <w:t>https://ru.wikipedia.org/wiki/WhatsApp</w:t>
+      </w:r>
+    </w:p>
+    <w:p>
+      <w:pPr>
+        <w:pStyle w:val="123"/>
+      </w:pPr>
+      <w:r>
+        <w:t>Новостное</w:t>
+      </w:r>
+      <w:r>
+        <w:rPr>
+          <w:lang w:val="en-US"/>
+        </w:rPr>
+        <w:t xml:space="preserve"> </w:t>
+      </w:r>
+      <w:r>
+        <w:t>издание</w:t>
+      </w:r>
+      <w:r>
+        <w:rPr>
+          <w:lang w:val="en-US"/>
+        </w:rPr>
+        <w:t xml:space="preserve"> «</w:t>
+      </w:r>
+      <w:r>
+        <w:rPr>
+          <w:lang w:val="en-US"/>
+        </w:rPr>
+        <w:t>The</w:t>
+      </w:r>
+      <w:r>
+        <w:rPr>
+          <w:lang w:val="en-US"/>
+        </w:rPr>
+        <w:t xml:space="preserve"> </w:t>
+      </w:r>
+      <w:r>
+        <w:rPr>
+          <w:lang w:val="en-US"/>
+        </w:rPr>
+        <w:t>Guardian</w:t>
+      </w:r>
+      <w:r>
+        <w:rPr>
+          <w:lang w:val="en-US"/>
+        </w:rPr>
+        <w:t>» [</w:t>
+      </w:r>
+      <w:r>
+        <w:t>Электронный</w:t>
+      </w:r>
+      <w:r>
+        <w:rPr>
+          <w:lang w:val="en-US"/>
+        </w:rPr>
+        <w:t xml:space="preserve"> </w:t>
+      </w:r>
+      <w:r>
+        <w:t>ресурс</w:t>
+      </w:r>
+      <w:proofErr w:type="gramStart"/>
+      <w:r>
+        <w:rPr>
+          <w:lang w:val="en-US"/>
+        </w:rPr>
+        <w:t>] :</w:t>
+      </w:r>
+      <w:proofErr w:type="gramEnd"/>
+      <w:r>
+        <w:rPr>
+          <w:lang w:val="en-US"/>
+        </w:rPr>
+        <w:t xml:space="preserve"> </w:t>
+      </w:r>
+      <w:r>
+        <w:rPr>
+          <w:lang w:val="en-US"/>
+        </w:rPr>
+        <w:t>Jeff</w:t>
+      </w:r>
+      <w:r>
+        <w:rPr>
+          <w:lang w:val="en-US"/>
+        </w:rPr>
+        <w:t xml:space="preserve"> </w:t>
+      </w:r>
+      <w:r>
+        <w:rPr>
+          <w:lang w:val="en-US"/>
+        </w:rPr>
+        <w:t>Bezos</w:t>
+      </w:r>
+      <w:r>
+        <w:rPr>
+          <w:lang w:val="en-US"/>
+        </w:rPr>
+        <w:t xml:space="preserve"> </w:t>
+      </w:r>
+      <w:r>
+        <w:rPr>
+          <w:lang w:val="en-US"/>
+        </w:rPr>
+        <w:t>hack</w:t>
+      </w:r>
+      <w:r>
+        <w:rPr>
+          <w:lang w:val="en-US"/>
+        </w:rPr>
+        <w:t xml:space="preserve">: </w:t>
+      </w:r>
+      <w:r>
+        <w:rPr>
+          <w:lang w:val="en-US"/>
+        </w:rPr>
+        <w:t>Amazon</w:t>
+      </w:r>
+      <w:r>
+        <w:rPr>
+          <w:lang w:val="en-US"/>
+        </w:rPr>
+        <w:t xml:space="preserve"> </w:t>
+      </w:r>
+      <w:r>
+        <w:rPr>
+          <w:lang w:val="en-US"/>
+        </w:rPr>
+        <w:t>boss</w:t>
+      </w:r>
+      <w:r>
+        <w:rPr>
+          <w:lang w:val="en-US"/>
+        </w:rPr>
+        <w:t>'</w:t>
+      </w:r>
+      <w:r>
+        <w:rPr>
+          <w:lang w:val="en-US"/>
+        </w:rPr>
+        <w:t>s</w:t>
+      </w:r>
+      <w:r>
+        <w:rPr>
+          <w:lang w:val="en-US"/>
+        </w:rPr>
+        <w:t xml:space="preserve"> </w:t>
+      </w:r>
+      <w:r>
+        <w:rPr>
+          <w:lang w:val="en-US"/>
+        </w:rPr>
+        <w:t>phone</w:t>
+      </w:r>
+      <w:r>
+        <w:rPr>
+          <w:lang w:val="en-US"/>
+        </w:rPr>
+        <w:t xml:space="preserve"> '</w:t>
+      </w:r>
+      <w:r>
+        <w:rPr>
+          <w:lang w:val="en-US"/>
+        </w:rPr>
+        <w:t>hacked</w:t>
+      </w:r>
+      <w:r>
+        <w:rPr>
+          <w:lang w:val="en-US"/>
+        </w:rPr>
+        <w:t xml:space="preserve"> </w:t>
+      </w:r>
+      <w:r>
+        <w:rPr>
+          <w:lang w:val="en-US"/>
+        </w:rPr>
+        <w:t>by</w:t>
+      </w:r>
+      <w:r>
+        <w:rPr>
+          <w:lang w:val="en-US"/>
+        </w:rPr>
+        <w:t xml:space="preserve"> </w:t>
+      </w:r>
+      <w:r>
+        <w:rPr>
+          <w:lang w:val="en-US"/>
+        </w:rPr>
+        <w:t>Saudi</w:t>
+      </w:r>
+      <w:r>
+        <w:rPr>
+          <w:lang w:val="en-US"/>
+        </w:rPr>
+        <w:t xml:space="preserve"> </w:t>
+      </w:r>
+      <w:r>
+        <w:rPr>
+          <w:lang w:val="en-US"/>
+        </w:rPr>
+        <w:t>crown</w:t>
+      </w:r>
+      <w:r>
+        <w:rPr>
+          <w:lang w:val="en-US"/>
+        </w:rPr>
+        <w:t xml:space="preserve"> </w:t>
+      </w:r>
+      <w:r>
+        <w:rPr>
+          <w:lang w:val="en-US"/>
+        </w:rPr>
+        <w:t>prince</w:t>
+      </w:r>
+      <w:r>
+        <w:rPr>
+          <w:lang w:val="en-US"/>
+        </w:rPr>
+        <w:t xml:space="preserve">' – </w:t>
+      </w:r>
+      <w:r>
+        <w:rPr>
+          <w:lang w:val="en-US"/>
+        </w:rPr>
+        <w:t>26.02.2022</w:t>
+      </w:r>
+      <w:r>
+        <w:rPr>
+          <w:lang w:val="en-US"/>
+        </w:rPr>
+        <w:t xml:space="preserve">. </w:t>
+      </w:r>
+      <w:r>
+        <w:t xml:space="preserve">Режим доступа - </w:t>
+      </w:r>
+      <w:hyperlink r:id="rId25" w:history="1">
+        <w:r>
+          <w:rPr>
+            <w:rStyle w:val="af0"/>
+            <w:lang w:val="en-US"/>
+          </w:rPr>
+          <w:t>https</w:t>
+        </w:r>
+        <w:r>
+          <w:rPr>
+            <w:rStyle w:val="af0"/>
+          </w:rPr>
+          <w:t>://</w:t>
+        </w:r>
+        <w:r>
+          <w:rPr>
+            <w:rStyle w:val="af0"/>
+            <w:lang w:val="en-US"/>
+          </w:rPr>
+          <w:t>www</w:t>
+        </w:r>
+        <w:r>
+          <w:rPr>
+            <w:rStyle w:val="af0"/>
+          </w:rPr>
+          <w:t>.</w:t>
+        </w:r>
+        <w:proofErr w:type="spellStart"/>
+        <w:r>
+          <w:rPr>
+            <w:rStyle w:val="af0"/>
+            <w:lang w:val="en-US"/>
+          </w:rPr>
+          <w:t>theguardian</w:t>
+        </w:r>
+        <w:proofErr w:type="spellEnd"/>
+        <w:r>
+          <w:rPr>
+            <w:rStyle w:val="af0"/>
+          </w:rPr>
+          <w:t>.</w:t>
+        </w:r>
+        <w:r>
+          <w:rPr>
+            <w:rStyle w:val="af0"/>
+            <w:lang w:val="en-US"/>
+          </w:rPr>
+          <w:t>com</w:t>
+        </w:r>
+        <w:r>
+          <w:rPr>
+            <w:rStyle w:val="af0"/>
+          </w:rPr>
+          <w:t>/</w:t>
+        </w:r>
+        <w:r>
+          <w:rPr>
+            <w:rStyle w:val="af0"/>
+            <w:lang w:val="en-US"/>
+          </w:rPr>
+          <w:t>technology</w:t>
+        </w:r>
+        <w:r>
+          <w:rPr>
+            <w:rStyle w:val="af0"/>
+          </w:rPr>
+          <w:t>/2020/</w:t>
+        </w:r>
+        <w:proofErr w:type="spellStart"/>
+        <w:r>
+          <w:rPr>
+            <w:rStyle w:val="af0"/>
+            <w:lang w:val="en-US"/>
+          </w:rPr>
+          <w:t>jan</w:t>
+        </w:r>
+        <w:proofErr w:type="spellEnd"/>
+        <w:r>
+          <w:rPr>
+            <w:rStyle w:val="af0"/>
+          </w:rPr>
+          <w:t>/21/</w:t>
+        </w:r>
+        <w:r>
+          <w:rPr>
+            <w:rStyle w:val="af0"/>
+            <w:lang w:val="en-US"/>
+          </w:rPr>
+          <w:t>amazon</w:t>
+        </w:r>
+        <w:r>
+          <w:rPr>
+            <w:rStyle w:val="af0"/>
+          </w:rPr>
+          <w:t>-</w:t>
+        </w:r>
+        <w:r>
+          <w:rPr>
+            <w:rStyle w:val="af0"/>
+            <w:lang w:val="en-US"/>
+          </w:rPr>
+          <w:t>boss</w:t>
+        </w:r>
+        <w:r>
+          <w:rPr>
+            <w:rStyle w:val="af0"/>
+          </w:rPr>
+          <w:t>-</w:t>
+        </w:r>
+        <w:r>
+          <w:rPr>
+            <w:rStyle w:val="af0"/>
+            <w:lang w:val="en-US"/>
+          </w:rPr>
+          <w:t>jeff</w:t>
+        </w:r>
+        <w:r>
+          <w:rPr>
+            <w:rStyle w:val="af0"/>
+          </w:rPr>
+          <w:t>-</w:t>
+        </w:r>
+        <w:proofErr w:type="spellStart"/>
+        <w:r>
+          <w:rPr>
+            <w:rStyle w:val="af0"/>
+            <w:lang w:val="en-US"/>
+          </w:rPr>
+          <w:t>bezoss</w:t>
+        </w:r>
+        <w:proofErr w:type="spellEnd"/>
+        <w:r>
+          <w:rPr>
+            <w:rStyle w:val="af0"/>
+          </w:rPr>
+          <w:t>-</w:t>
+        </w:r>
+        <w:r>
+          <w:rPr>
+            <w:rStyle w:val="af0"/>
+            <w:lang w:val="en-US"/>
+          </w:rPr>
+          <w:t>phone</w:t>
+        </w:r>
+        <w:r>
+          <w:rPr>
+            <w:rStyle w:val="af0"/>
+          </w:rPr>
+          <w:t>-</w:t>
+        </w:r>
+        <w:r>
+          <w:rPr>
+            <w:rStyle w:val="af0"/>
+            <w:lang w:val="en-US"/>
+          </w:rPr>
+          <w:t>hacked</w:t>
+        </w:r>
+        <w:r>
+          <w:rPr>
+            <w:rStyle w:val="af0"/>
+          </w:rPr>
+          <w:t>-</w:t>
+        </w:r>
+        <w:r>
+          <w:rPr>
+            <w:rStyle w:val="af0"/>
+            <w:lang w:val="en-US"/>
+          </w:rPr>
+          <w:t>by</w:t>
+        </w:r>
+        <w:r>
+          <w:rPr>
+            <w:rStyle w:val="af0"/>
+          </w:rPr>
+          <w:t>-</w:t>
+        </w:r>
+        <w:proofErr w:type="spellStart"/>
+        <w:r>
+          <w:rPr>
+            <w:rStyle w:val="af0"/>
+            <w:lang w:val="en-US"/>
+          </w:rPr>
+          <w:t>saudi</w:t>
+        </w:r>
+        <w:proofErr w:type="spellEnd"/>
+        <w:r>
+          <w:rPr>
+            <w:rStyle w:val="af0"/>
+          </w:rPr>
+          <w:t>-</w:t>
+        </w:r>
+        <w:r>
+          <w:rPr>
+            <w:rStyle w:val="af0"/>
+            <w:lang w:val="en-US"/>
+          </w:rPr>
+          <w:t>crown</w:t>
+        </w:r>
+        <w:r>
+          <w:rPr>
+            <w:rStyle w:val="af0"/>
+          </w:rPr>
+          <w:t>-</w:t>
+        </w:r>
+        <w:r>
+          <w:rPr>
+            <w:rStyle w:val="af0"/>
+            <w:lang w:val="en-US"/>
+          </w:rPr>
+          <w:t>prince</w:t>
+        </w:r>
+      </w:hyperlink>
+    </w:p>
     <w:sectPr>
-      <w:footerReference w:type="default" r:id="rId15"/>
+      <w:footerReference w:type="default" r:id="rId26"/>
       <w:pgSz w:w="11906" w:h="16838"/>
       <w:pgMar w:top="1134" w:right="850" w:bottom="1134" w:left="1701" w:header="709" w:footer="567" w:gutter="0"/>
       <w:cols w:space="708"/>
@@ -2911,7 +4483,7 @@
 
 <file path=word/comments.xml><?xml version="1.0" encoding="utf-8"?>
 <w:comments xmlns:wpc="http://schemas.microsoft.com/office/word/2010/wordprocessingCanvas" xmlns:cx="http://schemas.microsoft.com/office/drawing/2014/chartex" xmlns:cx1="http://schemas.microsoft.com/office/drawing/2015/9/8/chartex" xmlns:cx2="http://schemas.microsoft.com/office/drawing/2015/10/21/chartex" xmlns:cx3="http://schemas.microsoft.com/office/drawing/2016/5/9/chartex" xmlns:cx4="http://schemas.microsoft.com/office/drawing/2016/5/10/chartex" xmlns:cx5="http://schemas.microsoft.com/office/drawing/2016/5/11/chartex" xmlns:cx6="http://schemas.microsoft.com/office/drawing/2016/5/12/chartex" xmlns:cx7="http://schemas.microsoft.com/office/drawing/2016/5/13/chartex" xmlns:cx8="http://schemas.microsoft.com/office/drawing/2016/5/14/chartex" xmlns:mc="http://schemas.openxmlformats.org/markup-compatibility/2006" xmlns:aink="http://schemas.microsoft.com/office/drawing/2016/ink" xmlns:am3d="http://schemas.microsoft.com/office/drawing/2017/model3d" xmlns:o="urn:schemas-microsoft-com:office:office" xmlns:r="http://schemas.openxmlformats.org/officeDocument/2006/relationships" xmlns:m="http://schemas.openxmlformats.org/officeDocument/2006/math" xmlns:v="urn:schemas-microsoft-com:vml" xmlns:wp14="http://schemas.microsoft.com/office/word/2010/wordprocessingDrawing" xmlns:wp="http://schemas.openxmlformats.org/drawingml/2006/wordprocessingDrawing" xmlns:w10="urn:schemas-microsoft-com:office:word" xmlns:w="http://schemas.openxmlformats.org/wordprocessingml/2006/main" xmlns:w14="http://schemas.microsoft.com/office/word/2010/wordml" xmlns:w15="http://schemas.microsoft.com/office/word/2012/wordml" xmlns:w16cex="http://schemas.microsoft.com/office/word/2018/wordml/cex" xmlns:w16cid="http://schemas.microsoft.com/office/word/2016/wordml/cid" xmlns:w16="http://schemas.microsoft.com/office/word/2018/wordml" xmlns:w16sdtdh="http://schemas.microsoft.com/office/word/2020/wordml/sdtdatahash" xmlns:w16se="http://schemas.microsoft.com/office/word/2015/wordml/symex" xmlns:wpg="http://schemas.microsoft.com/office/word/2010/wordprocessingGroup" xmlns:wpi="http://schemas.microsoft.com/office/word/2010/wordprocessingInk" xmlns:wne="http://schemas.microsoft.com/office/word/2006/wordml" xmlns:wps="http://schemas.microsoft.com/office/word/2010/wordprocessingShape" mc:Ignorable="w14 w15 w16se w16cid w16 w16cex w16sdtdh wp14">
-  <w:comment w:id="1" w:author="Эверстов Владимир Васильевич" w:date="2022-04-06T13:38:00Z" w:initials="ЭВВ">
+  <w:comment w:id="2" w:author="Эверстов Владимир Васильевич" w:date="2022-04-06T13:42:00Z" w:initials="ЭВВ">
     <w:p>
       <w:pPr>
         <w:pStyle w:val="afff2"/>
@@ -2923,11 +4495,11 @@
         <w:annotationRef/>
       </w:r>
       <w:r>
-        <w:t>Почему 1.1 и 2.1 Пустые?</w:t>
+        <w:t>Как-то не очень слово подходит под научную работу</w:t>
       </w:r>
     </w:p>
   </w:comment>
-  <w:comment w:id="3" w:author="Эверстов Владимир Васильевич" w:date="2022-04-06T13:42:00Z" w:initials="ЭВВ">
+  <w:comment w:id="3" w:author="Полянский Илья Игоревич" w:date="2022-04-06T20:36:00Z" w:initials="ПИИ">
     <w:p>
       <w:pPr>
         <w:pStyle w:val="afff2"/>
@@ -2939,11 +4511,11 @@
         <w:annotationRef/>
       </w:r>
       <w:r>
-        <w:t>Как-то не очень слово подходит под научную работу</w:t>
+        <w:t xml:space="preserve">Заменил слово «поглощение» на «получение» </w:t>
       </w:r>
     </w:p>
   </w:comment>
-  <w:comment w:id="4" w:author="Полянский Илья Игоревич" w:date="2022-04-06T20:36:00Z" w:initials="ПИИ">
+  <w:comment w:id="4" w:author="Эверстов Владимир Васильевич" w:date="2022-04-06T13:42:00Z" w:initials="ЭВВ">
     <w:p>
       <w:pPr>
         <w:pStyle w:val="afff2"/>
@@ -2955,11 +4527,11 @@
         <w:annotationRef/>
       </w:r>
       <w:r>
-        <w:t xml:space="preserve">Заменил слово «поглощение» на «получение» </w:t>
+        <w:t>В научных работах весь текст пишут от третьего лица. Никаких я, ты, он, она!</w:t>
       </w:r>
     </w:p>
   </w:comment>
-  <w:comment w:id="5" w:author="Эверстов Владимир Васильевич" w:date="2022-04-06T13:42:00Z" w:initials="ЭВВ">
+  <w:comment w:id="5" w:author="Полянский Илья Игоревич" w:date="2022-04-23T18:25:00Z" w:initials="ПИИ">
     <w:p>
       <w:pPr>
         <w:pStyle w:val="afff2"/>
@@ -2971,11 +4543,11 @@
         <w:annotationRef/>
       </w:r>
       <w:r>
-        <w:t>В научных работах весь текст пишут от третьего лица. Никаких я, ты, он, она!</w:t>
+        <w:t>Убрал</w:t>
       </w:r>
     </w:p>
   </w:comment>
-  <w:comment w:id="6" w:author="Полянский Илья Игоревич" w:date="2022-04-23T18:25:00Z" w:initials="ПИИ">
+  <w:comment w:id="8" w:author="Эверстов Владимир Васильевич" w:date="2022-04-06T19:51:00Z" w:initials="ЭВВ">
     <w:p>
       <w:pPr>
         <w:pStyle w:val="afff2"/>
@@ -2987,11 +4559,33 @@
         <w:annotationRef/>
       </w:r>
       <w:r>
-        <w:t>Убрал</w:t>
+        <w:t>Нужна ссылка на источник!</w:t>
+      </w:r>
+    </w:p>
+    <w:p>
+      <w:pPr>
+        <w:pStyle w:val="afff2"/>
+      </w:pPr>
+      <w:r>
+        <w:t xml:space="preserve">Ссылка оформляется как номер внутри квадратных скобок – </w:t>
+      </w:r>
+      <w:r>
+        <w:t>[15]</w:t>
+      </w:r>
+      <w:r>
+        <w:t>. Ставится в конце заимствованного текста, если весь абзац заимствован, то в конце абзаца.</w:t>
+      </w:r>
+    </w:p>
+    <w:p>
+      <w:pPr>
+        <w:pStyle w:val="afff2"/>
+      </w:pPr>
+      <w:r>
+        <w:t>Номер – это номер литературы откуда ты взял информацию в твоем списке литературы и источников.</w:t>
       </w:r>
     </w:p>
   </w:comment>
-  <w:comment w:id="9" w:author="Эверстов Владимир Васильевич" w:date="2022-04-06T19:51:00Z" w:initials="ЭВВ">
+  <w:comment w:id="9" w:author="Эверстов Владимир Васильевич" w:date="2022-04-06T20:03:00Z" w:initials="ЭВВ">
     <w:p>
       <w:pPr>
         <w:pStyle w:val="afff2"/>
@@ -3003,33 +4597,52 @@
         <w:annotationRef/>
       </w:r>
       <w:r>
-        <w:t>Нужна ссылка на источник!</w:t>
-      </w:r>
-    </w:p>
+        <w:t>Ссылка?</w:t>
+      </w:r>
+    </w:p>
+  </w:comment>
+  <w:comment w:id="10" w:author="Полянский Илья Игоревич" w:date="2022-04-25T21:56:00Z" w:initials="ПИИ">
     <w:p>
       <w:pPr>
         <w:pStyle w:val="afff2"/>
       </w:pPr>
       <w:r>
-        <w:t xml:space="preserve">Ссылка оформляется как номер внутри квадратных скобок – </w:t>
-      </w:r>
-      <w:r>
-        <w:t>[15]</w:t>
-      </w:r>
-      <w:r>
-        <w:t>. Ставится в конце заимствованного текста, если весь абзац заимствован, то в конце абзаца.</w:t>
-      </w:r>
-    </w:p>
+        <w:rPr>
+          <w:rStyle w:val="afff4"/>
+        </w:rPr>
+        <w:annotationRef/>
+      </w:r>
+      <w:r>
+        <w:t>Указал после «</w:t>
+      </w:r>
+      <w:r>
+        <w:rPr>
+          <w:lang w:val="en-US"/>
+        </w:rPr>
+        <w:t>Statista</w:t>
+      </w:r>
+      <w:r>
+        <w:t>»</w:t>
+      </w:r>
+    </w:p>
+  </w:comment>
+  <w:comment w:id="11" w:author="Эверстов Владимир Васильевич" w:date="2022-04-06T20:04:00Z" w:initials="ЭВВ">
     <w:p>
       <w:pPr>
         <w:pStyle w:val="afff2"/>
       </w:pPr>
       <w:r>
-        <w:t>Номер – это номер литературы откуда ты взял информацию в твоем списке литературы и источников.</w:t>
+        <w:rPr>
+          <w:rStyle w:val="afff4"/>
+        </w:rPr>
+        <w:annotationRef/>
+      </w:r>
+      <w:r>
+        <w:t>1.1 Обычно здесь идет постановка задачи, описание проблемы, которую мы пытаемся решить. Чего у тебя не увидел!</w:t>
       </w:r>
     </w:p>
   </w:comment>
-  <w:comment w:id="10" w:author="Эверстов Владимир Васильевич" w:date="2022-04-06T20:01:00Z" w:initials="ЭВВ">
+  <w:comment w:id="12" w:author="Полянский Илья Игоревич" w:date="2022-04-25T21:58:00Z" w:initials="ПИИ">
     <w:p>
       <w:pPr>
         <w:pStyle w:val="afff2"/>
@@ -3041,39 +4654,25 @@
         <w:annotationRef/>
       </w:r>
       <w:r>
-        <w:t>Какая-то странная формулировка</w:t>
-      </w:r>
-    </w:p>
-  </w:comment>
-  <w:comment w:id="11" w:author="Эверстов Владимир Васильевич" w:date="2022-04-06T20:03:00Z" w:initials="ЭВВ">
-    <w:p>
-      <w:pPr>
-        <w:pStyle w:val="afff2"/>
-      </w:pPr>
-      <w:r>
-        <w:rPr>
-          <w:rStyle w:val="afff4"/>
-        </w:rPr>
-        <w:annotationRef/>
-      </w:r>
-      <w:r>
-        <w:t>Ссылка?</w:t>
-      </w:r>
-    </w:p>
-  </w:comment>
-  <w:comment w:id="12" w:author="Эверстов Владимир Васильевич" w:date="2022-04-06T20:04:00Z" w:initials="ЭВВ">
-    <w:p>
-      <w:pPr>
-        <w:pStyle w:val="afff2"/>
-      </w:pPr>
-      <w:r>
-        <w:rPr>
-          <w:rStyle w:val="afff4"/>
-        </w:rPr>
-        <w:annotationRef/>
-      </w:r>
-      <w:r>
-        <w:t>1.1 Обычно здесь идет постановка задачи, описание проблемы, которую мы пытаемся решить. Чего у тебя не увидел!</w:t>
+        <w:t>Добавил вывод</w:t>
+      </w:r>
+      <w:r>
+        <w:rPr>
+          <mc:AlternateContent>
+            <mc:Choice Requires="w16se"/>
+            <mc:Fallback>
+              <w:rFonts w:ascii="Segoe UI Emoji" w:eastAsia="Segoe UI Emoji" w:hAnsi="Segoe UI Emoji" w:cs="Segoe UI Emoji"/>
+            </mc:Fallback>
+          </mc:AlternateContent>
+        </w:rPr>
+        <mc:AlternateContent>
+          <mc:Choice Requires="w16se">
+            <w16se:symEx w16se:font="Segoe UI Emoji" w16se:char="1F914"/>
+          </mc:Choice>
+          <mc:Fallback>
+            <w:t>🤔</w:t>
+          </mc:Fallback>
+        </mc:AlternateContent>
       </w:r>
     </w:p>
   </w:comment>
@@ -3120,14 +4719,6 @@
         </w:rPr>
         <w:annotationRef/>
       </w:r>
-      <w:r>
-        <w:t>1.3 Обзор инструментов разработки</w:t>
-      </w:r>
-    </w:p>
-    <w:p>
-      <w:pPr>
-        <w:pStyle w:val="afff2"/>
-      </w:pPr>
       <w:r>
         <w:t>2. Разработка мессенджера «Назови приложение как-нибудь»</w:t>
       </w:r>
@@ -3178,15 +4769,15 @@
 
 <file path=word/commentsExtended.xml><?xml version="1.0" encoding="utf-8"?>
 <w15:commentsEx xmlns:wpc="http://schemas.microsoft.com/office/word/2010/wordprocessingCanvas" xmlns:cx="http://schemas.microsoft.com/office/drawing/2014/chartex" xmlns:cx1="http://schemas.microsoft.com/office/drawing/2015/9/8/chartex" xmlns:cx2="http://schemas.microsoft.com/office/drawing/2015/10/21/chartex" xmlns:cx3="http://schemas.microsoft.com/office/drawing/2016/5/9/chartex" xmlns:cx4="http://schemas.microsoft.com/office/drawing/2016/5/10/chartex" xmlns:cx5="http://schemas.microsoft.com/office/drawing/2016/5/11/chartex" xmlns:cx6="http://schemas.microsoft.com/office/drawing/2016/5/12/chartex" xmlns:cx7="http://schemas.microsoft.com/office/drawing/2016/5/13/chartex" xmlns:cx8="http://schemas.microsoft.com/office/drawing/2016/5/14/chartex" xmlns:mc="http://schemas.openxmlformats.org/markup-compatibility/2006" xmlns:aink="http://schemas.microsoft.com/office/drawing/2016/ink" xmlns:am3d="http://schemas.microsoft.com/office/drawing/2017/model3d" xmlns:o="urn:schemas-microsoft-com:office:office" xmlns:r="http://schemas.openxmlformats.org/officeDocument/2006/relationships" xmlns:m="http://schemas.openxmlformats.org/officeDocument/2006/math" xmlns:v="urn:schemas-microsoft-com:vml" xmlns:wp14="http://schemas.microsoft.com/office/word/2010/wordprocessingDrawing" xmlns:wp="http://schemas.openxmlformats.org/drawingml/2006/wordprocessingDrawing" xmlns:w10="urn:schemas-microsoft-com:office:word" xmlns:w="http://schemas.openxmlformats.org/wordprocessingml/2006/main" xmlns:w14="http://schemas.microsoft.com/office/word/2010/wordml" xmlns:w15="http://schemas.microsoft.com/office/word/2012/wordml" xmlns:w16cex="http://schemas.microsoft.com/office/word/2018/wordml/cex" xmlns:w16cid="http://schemas.microsoft.com/office/word/2016/wordml/cid" xmlns:w16="http://schemas.microsoft.com/office/word/2018/wordml" xmlns:w16sdtdh="http://schemas.microsoft.com/office/word/2020/wordml/sdtdatahash" xmlns:w16se="http://schemas.microsoft.com/office/word/2015/wordml/symex" xmlns:wpg="http://schemas.microsoft.com/office/word/2010/wordprocessingGroup" xmlns:wpi="http://schemas.microsoft.com/office/word/2010/wordprocessingInk" xmlns:wne="http://schemas.microsoft.com/office/word/2006/wordml" xmlns:wps="http://schemas.microsoft.com/office/word/2010/wordprocessingShape" mc:Ignorable="w14 w15 w16se w16cid w16 w16cex w16sdtdh wp14">
-  <w15:commentEx w15:paraId="4F96BA50" w15:done="0"/>
   <w15:commentEx w15:paraId="647661B5" w15:done="0"/>
   <w15:commentEx w15:paraId="2C8F4402" w15:paraIdParent="647661B5" w15:done="0"/>
-  <w15:commentEx w15:paraId="0F30BFBF" w15:done="0"/>
-  <w15:commentEx w15:paraId="5C38ACA5" w15:paraIdParent="0F30BFBF" w15:done="0"/>
-  <w15:commentEx w15:paraId="1CD9E7FB" w15:done="0"/>
-  <w15:commentEx w15:paraId="6EA538BC" w15:done="0"/>
-  <w15:commentEx w15:paraId="537E791C" w15:done="0"/>
+  <w15:commentEx w15:paraId="0F30BFBF" w15:done="1"/>
+  <w15:commentEx w15:paraId="5C38ACA5" w15:paraIdParent="0F30BFBF" w15:done="1"/>
+  <w15:commentEx w15:paraId="1CD9E7FB" w15:done="1"/>
+  <w15:commentEx w15:paraId="537E791C" w15:done="1"/>
+  <w15:commentEx w15:paraId="112704FA" w15:paraIdParent="537E791C" w15:done="1"/>
   <w15:commentEx w15:paraId="35F907E8" w15:done="0"/>
+  <w15:commentEx w15:paraId="49CFA14F" w15:paraIdParent="35F907E8" w15:done="0"/>
   <w15:commentEx w15:paraId="2DB115DD" w15:done="0"/>
   <w15:commentEx w15:paraId="7DA09D2B" w15:done="0"/>
   <w15:commentEx w15:paraId="3CAC16E1" w15:done="0"/>
@@ -3197,24 +4788,51 @@
 <w16cex:commentsExtensible xmlns:wpc="http://schemas.microsoft.com/office/word/2010/wordprocessingCanvas" xmlns:cx="http://schemas.microsoft.com/office/drawing/2014/chartex" xmlns:cx1="http://schemas.microsoft.com/office/drawing/2015/9/8/chartex" xmlns:cx2="http://schemas.microsoft.com/office/drawing/2015/10/21/chartex" xmlns:cx3="http://schemas.microsoft.com/office/drawing/2016/5/9/chartex" xmlns:cx4="http://schemas.microsoft.com/office/drawing/2016/5/10/chartex" xmlns:cx5="http://schemas.microsoft.com/office/drawing/2016/5/11/chartex" xmlns:cx6="http://schemas.microsoft.com/office/drawing/2016/5/12/chartex" xmlns:cx7="http://schemas.microsoft.com/office/drawing/2016/5/13/chartex" xmlns:cx8="http://schemas.microsoft.com/office/drawing/2016/5/14/chartex" xmlns:mc="http://schemas.openxmlformats.org/markup-compatibility/2006" xmlns:aink="http://schemas.microsoft.com/office/drawing/2016/ink" xmlns:am3d="http://schemas.microsoft.com/office/drawing/2017/model3d" xmlns:o="urn:schemas-microsoft-com:office:office" xmlns:r="http://schemas.openxmlformats.org/officeDocument/2006/relationships" xmlns:m="http://schemas.openxmlformats.org/officeDocument/2006/math" xmlns:v="urn:schemas-microsoft-com:vml" xmlns:wp14="http://schemas.microsoft.com/office/word/2010/wordprocessingDrawing" xmlns:wp="http://schemas.openxmlformats.org/drawingml/2006/wordprocessingDrawing" xmlns:w10="urn:schemas-microsoft-com:office:word" xmlns:w="http://schemas.openxmlformats.org/wordprocessingml/2006/main" xmlns:w14="http://schemas.microsoft.com/office/word/2010/wordml" xmlns:w15="http://schemas.microsoft.com/office/word/2012/wordml" xmlns:w16cex="http://schemas.microsoft.com/office/word/2018/wordml/cex" xmlns:w16cid="http://schemas.microsoft.com/office/word/2016/wordml/cid" xmlns:w16="http://schemas.microsoft.com/office/word/2018/wordml" xmlns:w16sdtdh="http://schemas.microsoft.com/office/word/2020/wordml/sdtdatahash" xmlns:w16se="http://schemas.microsoft.com/office/word/2015/wordml/symex" xmlns:wpg="http://schemas.microsoft.com/office/word/2010/wordprocessingGroup" xmlns:wpi="http://schemas.microsoft.com/office/word/2010/wordprocessingInk" xmlns:wne="http://schemas.microsoft.com/office/word/2006/wordml" xmlns:wps="http://schemas.microsoft.com/office/word/2010/wordprocessingShape" mc:Ignorable="w14 w15 w16se w16cid w16 w16cex w16sdtdh wp14">
   <w16cex:commentExtensible w16cex:durableId="25F8783D" w16cex:dateUtc="2022-04-06T11:36:00Z"/>
   <w16cex:commentExtensible w16cex:durableId="260EC305" w16cex:dateUtc="2022-04-23T09:25:00Z"/>
+  <w16cex:commentExtensible w16cex:durableId="26119771" w16cex:dateUtc="2022-04-25T12:56:00Z"/>
+  <w16cex:commentExtensible w16cex:durableId="2611981D" w16cex:dateUtc="2022-04-25T12:58:00Z"/>
 </w16cex:commentsExtensible>
 </file>
 
 <file path=word/commentsIds.xml><?xml version="1.0" encoding="utf-8"?>
 <w16cid:commentsIds xmlns:wpc="http://schemas.microsoft.com/office/word/2010/wordprocessingCanvas" xmlns:cx="http://schemas.microsoft.com/office/drawing/2014/chartex" xmlns:cx1="http://schemas.microsoft.com/office/drawing/2015/9/8/chartex" xmlns:cx2="http://schemas.microsoft.com/office/drawing/2015/10/21/chartex" xmlns:cx3="http://schemas.microsoft.com/office/drawing/2016/5/9/chartex" xmlns:cx4="http://schemas.microsoft.com/office/drawing/2016/5/10/chartex" xmlns:cx5="http://schemas.microsoft.com/office/drawing/2016/5/11/chartex" xmlns:cx6="http://schemas.microsoft.com/office/drawing/2016/5/12/chartex" xmlns:cx7="http://schemas.microsoft.com/office/drawing/2016/5/13/chartex" xmlns:cx8="http://schemas.microsoft.com/office/drawing/2016/5/14/chartex" xmlns:mc="http://schemas.openxmlformats.org/markup-compatibility/2006" xmlns:aink="http://schemas.microsoft.com/office/drawing/2016/ink" xmlns:am3d="http://schemas.microsoft.com/office/drawing/2017/model3d" xmlns:o="urn:schemas-microsoft-com:office:office" xmlns:r="http://schemas.openxmlformats.org/officeDocument/2006/relationships" xmlns:m="http://schemas.openxmlformats.org/officeDocument/2006/math" xmlns:v="urn:schemas-microsoft-com:vml" xmlns:wp14="http://schemas.microsoft.com/office/word/2010/wordprocessingDrawing" xmlns:wp="http://schemas.openxmlformats.org/drawingml/2006/wordprocessingDrawing" xmlns:w10="urn:schemas-microsoft-com:office:word" xmlns:w="http://schemas.openxmlformats.org/wordprocessingml/2006/main" xmlns:w14="http://schemas.microsoft.com/office/word/2010/wordml" xmlns:w15="http://schemas.microsoft.com/office/word/2012/wordml" xmlns:w16cex="http://schemas.microsoft.com/office/word/2018/wordml/cex" xmlns:w16cid="http://schemas.microsoft.com/office/word/2016/wordml/cid" xmlns:w16="http://schemas.microsoft.com/office/word/2018/wordml" xmlns:w16sdtdh="http://schemas.microsoft.com/office/word/2020/wordml/sdtdatahash" xmlns:w16se="http://schemas.microsoft.com/office/word/2015/wordml/symex" xmlns:wpg="http://schemas.microsoft.com/office/word/2010/wordprocessingGroup" xmlns:wpi="http://schemas.microsoft.com/office/word/2010/wordprocessingInk" xmlns:wne="http://schemas.microsoft.com/office/word/2006/wordml" xmlns:wps="http://schemas.microsoft.com/office/word/2010/wordprocessingShape" mc:Ignorable="w14 w15 w16se w16cid w16 w16cex w16sdtdh wp14">
-  <w16cid:commentId w16cid:paraId="4F96BA50" w16cid:durableId="25F81644"/>
   <w16cid:commentId w16cid:paraId="647661B5" w16cid:durableId="25F81733"/>
   <w16cid:commentId w16cid:paraId="2C8F4402" w16cid:durableId="25F8783D"/>
   <w16cid:commentId w16cid:paraId="0F30BFBF" w16cid:durableId="25F81754"/>
   <w16cid:commentId w16cid:paraId="5C38ACA5" w16cid:durableId="260EC305"/>
   <w16cid:commentId w16cid:paraId="1CD9E7FB" w16cid:durableId="25F86DB8"/>
-  <w16cid:commentId w16cid:paraId="6EA538BC" w16cid:durableId="25F87035"/>
   <w16cid:commentId w16cid:paraId="537E791C" w16cid:durableId="25F87092"/>
+  <w16cid:commentId w16cid:paraId="112704FA" w16cid:durableId="26119771"/>
   <w16cid:commentId w16cid:paraId="35F907E8" w16cid:durableId="25F870B3"/>
+  <w16cid:commentId w16cid:paraId="49CFA14F" w16cid:durableId="2611981D"/>
   <w16cid:commentId w16cid:paraId="2DB115DD" w16cid:durableId="25F870F6"/>
   <w16cid:commentId w16cid:paraId="7DA09D2B" w16cid:durableId="25F8712E"/>
   <w16cid:commentId w16cid:paraId="3CAC16E1" w16cid:durableId="25F87152"/>
 </w16cid:commentsIds>
+</file>
+
+<file path=word/endnotes.xml><?xml version="1.0" encoding="utf-8"?>
+<w:endnotes xmlns:wpc="http://schemas.microsoft.com/office/word/2010/wordprocessingCanvas" xmlns:cx="http://schemas.microsoft.com/office/drawing/2014/chartex" xmlns:cx1="http://schemas.microsoft.com/office/drawing/2015/9/8/chartex" xmlns:cx2="http://schemas.microsoft.com/office/drawing/2015/10/21/chartex" xmlns:cx3="http://schemas.microsoft.com/office/drawing/2016/5/9/chartex" xmlns:cx4="http://schemas.microsoft.com/office/drawing/2016/5/10/chartex" xmlns:cx5="http://schemas.microsoft.com/office/drawing/2016/5/11/chartex" xmlns:cx6="http://schemas.microsoft.com/office/drawing/2016/5/12/chartex" xmlns:cx7="http://schemas.microsoft.com/office/drawing/2016/5/13/chartex" xmlns:cx8="http://schemas.microsoft.com/office/drawing/2016/5/14/chartex" xmlns:mc="http://schemas.openxmlformats.org/markup-compatibility/2006" xmlns:aink="http://schemas.microsoft.com/office/drawing/2016/ink" xmlns:am3d="http://schemas.microsoft.com/office/drawing/2017/model3d" xmlns:o="urn:schemas-microsoft-com:office:office" xmlns:r="http://schemas.openxmlformats.org/officeDocument/2006/relationships" xmlns:m="http://schemas.openxmlformats.org/officeDocument/2006/math" xmlns:v="urn:schemas-microsoft-com:vml" xmlns:wp14="http://schemas.microsoft.com/office/word/2010/wordprocessingDrawing" xmlns:wp="http://schemas.openxmlformats.org/drawingml/2006/wordprocessingDrawing" xmlns:w10="urn:schemas-microsoft-com:office:word" xmlns:w="http://schemas.openxmlformats.org/wordprocessingml/2006/main" xmlns:w14="http://schemas.microsoft.com/office/word/2010/wordml" xmlns:w15="http://schemas.microsoft.com/office/word/2012/wordml" xmlns:w16cex="http://schemas.microsoft.com/office/word/2018/wordml/cex" xmlns:w16cid="http://schemas.microsoft.com/office/word/2016/wordml/cid" xmlns:w16="http://schemas.microsoft.com/office/word/2018/wordml" xmlns:w16sdtdh="http://schemas.microsoft.com/office/word/2020/wordml/sdtdatahash" xmlns:w16se="http://schemas.microsoft.com/office/word/2015/wordml/symex" xmlns:wpg="http://schemas.microsoft.com/office/word/2010/wordprocessingGroup" xmlns:wpi="http://schemas.microsoft.com/office/word/2010/wordprocessingInk" xmlns:wne="http://schemas.microsoft.com/office/word/2006/wordml" xmlns:wps="http://schemas.microsoft.com/office/word/2010/wordprocessingShape" mc:Ignorable="w14 w15 w16se w16cid w16 w16cex w16sdtdh wp14">
+  <w:endnote w:type="separator" w:id="-1">
+    <w:p>
+      <w:pPr>
+        <w:spacing w:line="240" w:lineRule="auto"/>
+      </w:pPr>
+      <w:r>
+        <w:separator/>
+      </w:r>
+    </w:p>
+  </w:endnote>
+  <w:endnote w:type="continuationSeparator" w:id="0">
+    <w:p>
+      <w:pPr>
+        <w:spacing w:line="240" w:lineRule="auto"/>
+      </w:pPr>
+      <w:r>
+        <w:continuationSeparator/>
+      </w:r>
+    </w:p>
+  </w:endnote>
+</w:endnotes>
 </file>
 
 <file path=word/footer1.xml><?xml version="1.0" encoding="utf-8"?>
@@ -3277,6 +4895,31 @@
     </w:pPr>
   </w:p>
 </w:ftr>
+</file>
+
+<file path=word/footnotes.xml><?xml version="1.0" encoding="utf-8"?>
+<w:footnotes xmlns:wpc="http://schemas.microsoft.com/office/word/2010/wordprocessingCanvas" xmlns:cx="http://schemas.microsoft.com/office/drawing/2014/chartex" xmlns:cx1="http://schemas.microsoft.com/office/drawing/2015/9/8/chartex" xmlns:cx2="http://schemas.microsoft.com/office/drawing/2015/10/21/chartex" xmlns:cx3="http://schemas.microsoft.com/office/drawing/2016/5/9/chartex" xmlns:cx4="http://schemas.microsoft.com/office/drawing/2016/5/10/chartex" xmlns:cx5="http://schemas.microsoft.com/office/drawing/2016/5/11/chartex" xmlns:cx6="http://schemas.microsoft.com/office/drawing/2016/5/12/chartex" xmlns:cx7="http://schemas.microsoft.com/office/drawing/2016/5/13/chartex" xmlns:cx8="http://schemas.microsoft.com/office/drawing/2016/5/14/chartex" xmlns:mc="http://schemas.openxmlformats.org/markup-compatibility/2006" xmlns:aink="http://schemas.microsoft.com/office/drawing/2016/ink" xmlns:am3d="http://schemas.microsoft.com/office/drawing/2017/model3d" xmlns:o="urn:schemas-microsoft-com:office:office" xmlns:r="http://schemas.openxmlformats.org/officeDocument/2006/relationships" xmlns:m="http://schemas.openxmlformats.org/officeDocument/2006/math" xmlns:v="urn:schemas-microsoft-com:vml" xmlns:wp14="http://schemas.microsoft.com/office/word/2010/wordprocessingDrawing" xmlns:wp="http://schemas.openxmlformats.org/drawingml/2006/wordprocessingDrawing" xmlns:w10="urn:schemas-microsoft-com:office:word" xmlns:w="http://schemas.openxmlformats.org/wordprocessingml/2006/main" xmlns:w14="http://schemas.microsoft.com/office/word/2010/wordml" xmlns:w15="http://schemas.microsoft.com/office/word/2012/wordml" xmlns:w16cex="http://schemas.microsoft.com/office/word/2018/wordml/cex" xmlns:w16cid="http://schemas.microsoft.com/office/word/2016/wordml/cid" xmlns:w16="http://schemas.microsoft.com/office/word/2018/wordml" xmlns:w16sdtdh="http://schemas.microsoft.com/office/word/2020/wordml/sdtdatahash" xmlns:w16se="http://schemas.microsoft.com/office/word/2015/wordml/symex" xmlns:wpg="http://schemas.microsoft.com/office/word/2010/wordprocessingGroup" xmlns:wpi="http://schemas.microsoft.com/office/word/2010/wordprocessingInk" xmlns:wne="http://schemas.microsoft.com/office/word/2006/wordml" xmlns:wps="http://schemas.microsoft.com/office/word/2010/wordprocessingShape" mc:Ignorable="w14 w15 w16se w16cid w16 w16cex w16sdtdh wp14">
+  <w:footnote w:type="separator" w:id="-1">
+    <w:p>
+      <w:pPr>
+        <w:spacing w:line="240" w:lineRule="auto"/>
+      </w:pPr>
+      <w:r>
+        <w:separator/>
+      </w:r>
+    </w:p>
+  </w:footnote>
+  <w:footnote w:type="continuationSeparator" w:id="0">
+    <w:p>
+      <w:pPr>
+        <w:spacing w:line="240" w:lineRule="auto"/>
+      </w:pPr>
+      <w:r>
+        <w:continuationSeparator/>
+      </w:r>
+    </w:p>
+  </w:footnote>
+</w:footnotes>
 </file>
 
 <file path=word/numbering.xml><?xml version="1.0" encoding="utf-8"?>
@@ -5074,7 +6717,6 @@
   <w:style w:type="character" w:default="1" w:styleId="a8">
     <w:name w:val="Default Paragraph Font"/>
     <w:uiPriority w:val="1"/>
-    <w:semiHidden/>
     <w:unhideWhenUsed/>
   </w:style>
   <w:style w:type="table" w:default="1" w:styleId="a9">
@@ -6490,6 +8132,34 @@
       <w:szCs w:val="22"/>
     </w:rPr>
   </w:style>
+  <w:style w:type="paragraph" w:styleId="afff9">
+    <w:name w:val="annotation subject"/>
+    <w:basedOn w:val="afff2"/>
+    <w:next w:val="afff2"/>
+    <w:link w:val="afffa"/>
+    <w:uiPriority w:val="99"/>
+    <w:semiHidden/>
+    <w:unhideWhenUsed/>
+    <w:rsid w:val="00073A40"/>
+    <w:rPr>
+      <w:b/>
+      <w:bCs/>
+    </w:rPr>
+  </w:style>
+  <w:style w:type="character" w:customStyle="1" w:styleId="afffa">
+    <w:name w:val="Тема примечания Знак"/>
+    <w:basedOn w:val="afff3"/>
+    <w:link w:val="afff9"/>
+    <w:uiPriority w:val="99"/>
+    <w:semiHidden/>
+    <w:rsid w:val="00073A40"/>
+    <w:rPr>
+      <w:b/>
+      <w:bCs/>
+      <w:sz w:val="20"/>
+      <w:szCs w:val="20"/>
+    </w:rPr>
+  </w:style>
 </w:styles>
 </file>
 

--- a/замечания1 Курсовая - Полянский И.И..docx
+++ b/замечания1 Курсовая - Полянский И.И..docx
@@ -434,6 +434,7 @@
               <w:rFonts w:asciiTheme="minorHAnsi" w:eastAsiaTheme="minorEastAsia" w:hAnsiTheme="minorHAnsi"/>
               <w:noProof/>
               <w:sz w:val="22"/>
+              <w:szCs w:val="22"/>
               <w:lang w:eastAsia="ru-RU"/>
             </w:rPr>
           </w:pPr>
@@ -446,7 +447,7 @@
           <w:r>
             <w:fldChar w:fldCharType="separate"/>
           </w:r>
-          <w:hyperlink w:anchor="_Toc100169406" w:history="1">
+          <w:hyperlink w:anchor="_Toc102485570" w:history="1">
             <w:r>
               <w:rPr>
                 <w:rStyle w:val="af0"/>
@@ -473,7 +474,7 @@
                 <w:noProof/>
                 <w:webHidden/>
               </w:rPr>
-              <w:instrText xml:space="preserve"> PAGEREF _Toc100169406 \h </w:instrText>
+              <w:instrText xml:space="preserve"> PAGEREF _Toc102485570 \h </w:instrText>
             </w:r>
             <w:r>
               <w:rPr>
@@ -511,16 +512,17 @@
               <w:rFonts w:asciiTheme="minorHAnsi" w:eastAsiaTheme="minorEastAsia" w:hAnsiTheme="minorHAnsi"/>
               <w:noProof/>
               <w:sz w:val="22"/>
+              <w:szCs w:val="22"/>
               <w:lang w:eastAsia="ru-RU"/>
             </w:rPr>
           </w:pPr>
-          <w:hyperlink w:anchor="_Toc100169407" w:history="1">
+          <w:hyperlink w:anchor="_Toc102485571" w:history="1">
             <w:r>
               <w:rPr>
                 <w:rStyle w:val="af0"/>
                 <w:noProof/>
               </w:rPr>
-              <w:t>1. АНАЛИЗ ПРЕДМЕТНОЙ ОБЛАСТИ</w:t>
+              <w:t>1 АНАЛИЗ ПРЕДМЕТНОЙ ОБЛАСТИ</w:t>
             </w:r>
             <w:r>
               <w:rPr>
@@ -541,7 +543,7 @@
                 <w:noProof/>
                 <w:webHidden/>
               </w:rPr>
-              <w:instrText xml:space="preserve"> PAGEREF _Toc100169407 \h </w:instrText>
+              <w:instrText xml:space="preserve"> PAGEREF _Toc102485571 \h </w:instrText>
             </w:r>
             <w:r>
               <w:rPr>
@@ -574,19 +576,20 @@
         </w:p>
         <w:p>
           <w:pPr>
-            <w:pStyle w:val="21"/>
+            <w:pStyle w:val="22"/>
             <w:rPr>
               <w:rFonts w:asciiTheme="minorHAnsi" w:eastAsiaTheme="minorEastAsia" w:hAnsiTheme="minorHAnsi"/>
               <w:sz w:val="22"/>
+              <w:szCs w:val="22"/>
               <w:lang w:eastAsia="ru-RU"/>
             </w:rPr>
           </w:pPr>
-          <w:hyperlink w:anchor="_Toc100169408" w:history="1">
+          <w:hyperlink w:anchor="_Toc102485572" w:history="1">
             <w:r>
               <w:rPr>
                 <w:rStyle w:val="af0"/>
               </w:rPr>
-              <w:t>1.1. Состояние рынка мессенджеров</w:t>
+              <w:t>1.1 Состояние рынка мессенджеров</w:t>
             </w:r>
             <w:r>
               <w:rPr>
@@ -604,7 +607,7 @@
               <w:rPr>
                 <w:webHidden/>
               </w:rPr>
-              <w:instrText xml:space="preserve"> PAGEREF _Toc100169408 \h </w:instrText>
+              <w:instrText xml:space="preserve"> PAGEREF _Toc102485572 \h </w:instrText>
             </w:r>
             <w:r>
               <w:rPr>
@@ -633,19 +636,20 @@
         </w:p>
         <w:p>
           <w:pPr>
-            <w:pStyle w:val="21"/>
+            <w:pStyle w:val="22"/>
             <w:rPr>
               <w:rFonts w:asciiTheme="minorHAnsi" w:eastAsiaTheme="minorEastAsia" w:hAnsiTheme="minorHAnsi"/>
               <w:sz w:val="22"/>
+              <w:szCs w:val="22"/>
               <w:lang w:eastAsia="ru-RU"/>
             </w:rPr>
           </w:pPr>
-          <w:hyperlink w:anchor="_Toc100169409" w:history="1">
+          <w:hyperlink w:anchor="_Toc102485573" w:history="1">
             <w:r>
               <w:rPr>
                 <w:rStyle w:val="af0"/>
               </w:rPr>
-              <w:t>1.2. Обзор аналогов</w:t>
+              <w:t>1.2 Обзор аналогов</w:t>
             </w:r>
             <w:r>
               <w:rPr>
@@ -663,7 +667,7 @@
               <w:rPr>
                 <w:webHidden/>
               </w:rPr>
-              <w:instrText xml:space="preserve"> PAGEREF _Toc100169409 \h </w:instrText>
+              <w:instrText xml:space="preserve"> PAGEREF _Toc102485573 \h </w:instrText>
             </w:r>
             <w:r>
               <w:rPr>
@@ -680,7 +684,7 @@
               <w:rPr>
                 <w:webHidden/>
               </w:rPr>
-              <w:t>7</w:t>
+              <w:t>8</w:t>
             </w:r>
             <w:r>
               <w:rPr>
@@ -697,17 +701,18 @@
               <w:rFonts w:asciiTheme="minorHAnsi" w:eastAsiaTheme="minorEastAsia" w:hAnsiTheme="minorHAnsi"/>
               <w:noProof/>
               <w:sz w:val="22"/>
+              <w:szCs w:val="22"/>
               <w:lang w:eastAsia="ru-RU"/>
             </w:rPr>
           </w:pPr>
-          <w:hyperlink w:anchor="_Toc100169410" w:history="1">
+          <w:hyperlink w:anchor="_Toc102485574" w:history="1">
             <w:r>
               <w:rPr>
                 <w:rStyle w:val="af0"/>
                 <w:noProof/>
                 <w:lang w:val="en-US"/>
               </w:rPr>
-              <w:t>1.2.1. Telegram</w:t>
+              <w:t>1.2.1 Telegram</w:t>
             </w:r>
             <w:r>
               <w:rPr>
@@ -728,7 +733,7 @@
                 <w:noProof/>
                 <w:webHidden/>
               </w:rPr>
-              <w:instrText xml:space="preserve"> PAGEREF _Toc100169410 \h </w:instrText>
+              <w:instrText xml:space="preserve"> PAGEREF _Toc102485574 \h </w:instrText>
             </w:r>
             <w:r>
               <w:rPr>
@@ -748,7 +753,7 @@
                 <w:noProof/>
                 <w:webHidden/>
               </w:rPr>
-              <w:t>7</w:t>
+              <w:t>8</w:t>
             </w:r>
             <w:r>
               <w:rPr>
@@ -766,17 +771,18 @@
               <w:rFonts w:asciiTheme="minorHAnsi" w:eastAsiaTheme="minorEastAsia" w:hAnsiTheme="minorHAnsi"/>
               <w:noProof/>
               <w:sz w:val="22"/>
+              <w:szCs w:val="22"/>
               <w:lang w:eastAsia="ru-RU"/>
             </w:rPr>
           </w:pPr>
-          <w:hyperlink w:anchor="_Toc100169411" w:history="1">
+          <w:hyperlink w:anchor="_Toc102485575" w:history="1">
             <w:r>
               <w:rPr>
                 <w:rStyle w:val="af0"/>
                 <w:noProof/>
                 <w:lang w:val="en-US"/>
               </w:rPr>
-              <w:t>1.2.2. WhatsApp</w:t>
+              <w:t>1.2.2 WhatsApp</w:t>
             </w:r>
             <w:r>
               <w:rPr>
@@ -797,7 +803,7 @@
                 <w:noProof/>
                 <w:webHidden/>
               </w:rPr>
-              <w:instrText xml:space="preserve"> PAGEREF _Toc100169411 \h </w:instrText>
+              <w:instrText xml:space="preserve"> PAGEREF _Toc102485575 \h </w:instrText>
             </w:r>
             <w:r>
               <w:rPr>
@@ -817,7 +823,7 @@
                 <w:noProof/>
                 <w:webHidden/>
               </w:rPr>
-              <w:t>9</w:t>
+              <w:t>10</w:t>
             </w:r>
             <w:r>
               <w:rPr>
@@ -830,87 +836,20 @@
         </w:p>
         <w:p>
           <w:pPr>
-            <w:pStyle w:val="12"/>
+            <w:pStyle w:val="22"/>
             <w:rPr>
               <w:rFonts w:asciiTheme="minorHAnsi" w:eastAsiaTheme="minorEastAsia" w:hAnsiTheme="minorHAnsi"/>
-              <w:noProof/>
               <w:sz w:val="22"/>
+              <w:szCs w:val="22"/>
               <w:lang w:eastAsia="ru-RU"/>
             </w:rPr>
           </w:pPr>
-          <w:hyperlink w:anchor="_Toc100169412" w:history="1">
-            <w:r>
-              <w:rPr>
-                <w:rStyle w:val="af0"/>
-                <w:noProof/>
-              </w:rPr>
-              <w:t>2. ОСНОВНАЯ ЧАСТЬ</w:t>
-            </w:r>
-            <w:r>
-              <w:rPr>
-                <w:noProof/>
-                <w:webHidden/>
-              </w:rPr>
-              <w:tab/>
-            </w:r>
-            <w:r>
-              <w:rPr>
-                <w:noProof/>
-                <w:webHidden/>
-              </w:rPr>
-              <w:fldChar w:fldCharType="begin"/>
-            </w:r>
-            <w:r>
-              <w:rPr>
-                <w:noProof/>
-                <w:webHidden/>
-              </w:rPr>
-              <w:instrText xml:space="preserve"> PAGEREF _Toc100169412 \h </w:instrText>
-            </w:r>
-            <w:r>
-              <w:rPr>
-                <w:noProof/>
-                <w:webHidden/>
-              </w:rPr>
-            </w:r>
-            <w:r>
-              <w:rPr>
-                <w:noProof/>
-                <w:webHidden/>
-              </w:rPr>
-              <w:fldChar w:fldCharType="separate"/>
-            </w:r>
-            <w:r>
-              <w:rPr>
-                <w:noProof/>
-                <w:webHidden/>
-              </w:rPr>
-              <w:t>12</w:t>
-            </w:r>
-            <w:r>
-              <w:rPr>
-                <w:noProof/>
-                <w:webHidden/>
-              </w:rPr>
-              <w:fldChar w:fldCharType="end"/>
-            </w:r>
-          </w:hyperlink>
-        </w:p>
-        <w:p>
-          <w:pPr>
-            <w:pStyle w:val="21"/>
-            <w:rPr>
-              <w:rFonts w:asciiTheme="minorHAnsi" w:eastAsiaTheme="minorEastAsia" w:hAnsiTheme="minorHAnsi"/>
-              <w:sz w:val="22"/>
-              <w:lang w:eastAsia="ru-RU"/>
-            </w:rPr>
-          </w:pPr>
-          <w:hyperlink w:anchor="_Toc100169413" w:history="1">
+          <w:hyperlink w:anchor="_Toc102485576" w:history="1">
             <w:r>
               <w:rPr>
                 <w:rStyle w:val="af0"/>
               </w:rPr>
-              <w:t>2.1.</w:t>
+              <w:t>1.3 Обзор инструментов разработки</w:t>
             </w:r>
             <w:r>
               <w:rPr>
@@ -928,7 +867,7 @@
               <w:rPr>
                 <w:webHidden/>
               </w:rPr>
-              <w:instrText xml:space="preserve"> PAGEREF _Toc100169413 \h </w:instrText>
+              <w:instrText xml:space="preserve"> PAGEREF _Toc102485576 \h </w:instrText>
             </w:r>
             <w:r>
               <w:rPr>
@@ -957,21 +896,30 @@
         </w:p>
         <w:p>
           <w:pPr>
-            <w:pStyle w:val="12"/>
+            <w:pStyle w:val="31"/>
             <w:rPr>
               <w:rFonts w:asciiTheme="minorHAnsi" w:eastAsiaTheme="minorEastAsia" w:hAnsiTheme="minorHAnsi"/>
               <w:noProof/>
               <w:sz w:val="22"/>
+              <w:szCs w:val="22"/>
               <w:lang w:eastAsia="ru-RU"/>
             </w:rPr>
           </w:pPr>
-          <w:hyperlink w:anchor="_Toc100169414" w:history="1">
+          <w:hyperlink w:anchor="_Toc102485577" w:history="1">
             <w:r>
               <w:rPr>
                 <w:rStyle w:val="af0"/>
                 <w:noProof/>
               </w:rPr>
-              <w:t>ЗАКЛЮЧЕНИЕ</w:t>
+              <w:t xml:space="preserve">1.3.1 Язык программирования </w:t>
+            </w:r>
+            <w:r>
+              <w:rPr>
+                <w:rStyle w:val="af0"/>
+                <w:noProof/>
+                <w:lang w:val="en-US"/>
+              </w:rPr>
+              <w:t>Python</w:t>
             </w:r>
             <w:r>
               <w:rPr>
@@ -992,7 +940,7 @@
                 <w:noProof/>
                 <w:webHidden/>
               </w:rPr>
-              <w:instrText xml:space="preserve"> PAGEREF _Toc100169414 \h </w:instrText>
+              <w:instrText xml:space="preserve"> PAGEREF _Toc102485577 \h </w:instrText>
             </w:r>
             <w:r>
               <w:rPr>
@@ -1025,21 +973,30 @@
         </w:p>
         <w:p>
           <w:pPr>
-            <w:pStyle w:val="12"/>
+            <w:pStyle w:val="31"/>
             <w:rPr>
               <w:rFonts w:asciiTheme="minorHAnsi" w:eastAsiaTheme="minorEastAsia" w:hAnsiTheme="minorHAnsi"/>
               <w:noProof/>
               <w:sz w:val="22"/>
+              <w:szCs w:val="22"/>
               <w:lang w:eastAsia="ru-RU"/>
             </w:rPr>
           </w:pPr>
-          <w:hyperlink w:anchor="_Toc100169415" w:history="1">
+          <w:hyperlink w:anchor="_Toc102485578" w:history="1">
             <w:r>
               <w:rPr>
                 <w:rStyle w:val="af0"/>
                 <w:noProof/>
               </w:rPr>
-              <w:t>СПИСОК ИСПОЛЬЗОВАННОЙ ЛИТЕРАТУРЫ И ИСТОЧНИКОВ</w:t>
+              <w:t xml:space="preserve">1.3.2 Среда разработки </w:t>
+            </w:r>
+            <w:r>
+              <w:rPr>
+                <w:rStyle w:val="af0"/>
+                <w:noProof/>
+                <w:lang w:val="en-US"/>
+              </w:rPr>
+              <w:t>PyCharm</w:t>
             </w:r>
             <w:r>
               <w:rPr>
@@ -1060,7 +1017,7 @@
                 <w:noProof/>
                 <w:webHidden/>
               </w:rPr>
-              <w:instrText xml:space="preserve"> PAGEREF _Toc100169415 \h </w:instrText>
+              <w:instrText xml:space="preserve"> PAGEREF _Toc102485578 \h </w:instrText>
             </w:r>
             <w:r>
               <w:rPr>
@@ -1093,6 +1050,535 @@
         </w:p>
         <w:p>
           <w:pPr>
+            <w:pStyle w:val="31"/>
+            <w:rPr>
+              <w:rFonts w:asciiTheme="minorHAnsi" w:eastAsiaTheme="minorEastAsia" w:hAnsiTheme="minorHAnsi"/>
+              <w:noProof/>
+              <w:sz w:val="22"/>
+              <w:szCs w:val="22"/>
+              <w:lang w:eastAsia="ru-RU"/>
+            </w:rPr>
+          </w:pPr>
+          <w:hyperlink w:anchor="_Toc102485579" w:history="1">
+            <w:r>
+              <w:rPr>
+                <w:rStyle w:val="af0"/>
+                <w:noProof/>
+              </w:rPr>
+              <w:t xml:space="preserve">1.3.3 Язык программирования </w:t>
+            </w:r>
+            <w:r>
+              <w:rPr>
+                <w:rStyle w:val="af0"/>
+                <w:noProof/>
+                <w:lang w:val="en-US"/>
+              </w:rPr>
+              <w:t>C#</w:t>
+            </w:r>
+            <w:r>
+              <w:rPr>
+                <w:noProof/>
+                <w:webHidden/>
+              </w:rPr>
+              <w:tab/>
+            </w:r>
+            <w:r>
+              <w:rPr>
+                <w:noProof/>
+                <w:webHidden/>
+              </w:rPr>
+              <w:fldChar w:fldCharType="begin"/>
+            </w:r>
+            <w:r>
+              <w:rPr>
+                <w:noProof/>
+                <w:webHidden/>
+              </w:rPr>
+              <w:instrText xml:space="preserve"> PAGEREF _Toc102485579 \h </w:instrText>
+            </w:r>
+            <w:r>
+              <w:rPr>
+                <w:noProof/>
+                <w:webHidden/>
+              </w:rPr>
+            </w:r>
+            <w:r>
+              <w:rPr>
+                <w:noProof/>
+                <w:webHidden/>
+              </w:rPr>
+              <w:fldChar w:fldCharType="separate"/>
+            </w:r>
+            <w:r>
+              <w:rPr>
+                <w:noProof/>
+                <w:webHidden/>
+              </w:rPr>
+              <w:t>15</w:t>
+            </w:r>
+            <w:r>
+              <w:rPr>
+                <w:noProof/>
+                <w:webHidden/>
+              </w:rPr>
+              <w:fldChar w:fldCharType="end"/>
+            </w:r>
+          </w:hyperlink>
+        </w:p>
+        <w:p>
+          <w:pPr>
+            <w:pStyle w:val="31"/>
+            <w:rPr>
+              <w:rFonts w:asciiTheme="minorHAnsi" w:eastAsiaTheme="minorEastAsia" w:hAnsiTheme="minorHAnsi"/>
+              <w:noProof/>
+              <w:sz w:val="22"/>
+              <w:szCs w:val="22"/>
+              <w:lang w:eastAsia="ru-RU"/>
+            </w:rPr>
+          </w:pPr>
+          <w:hyperlink w:anchor="_Toc102485580" w:history="1">
+            <w:r>
+              <w:rPr>
+                <w:rStyle w:val="af0"/>
+                <w:noProof/>
+                <w:lang w:val="en-US"/>
+              </w:rPr>
+              <w:t>1.3.4</w:t>
+            </w:r>
+            <w:r>
+              <w:rPr>
+                <w:rStyle w:val="af0"/>
+                <w:noProof/>
+              </w:rPr>
+              <w:t xml:space="preserve"> Среда разработки </w:t>
+            </w:r>
+            <w:r>
+              <w:rPr>
+                <w:rStyle w:val="af0"/>
+                <w:noProof/>
+                <w:lang w:val="en-US"/>
+              </w:rPr>
+              <w:t>Visual Studio 2019</w:t>
+            </w:r>
+            <w:r>
+              <w:rPr>
+                <w:noProof/>
+                <w:webHidden/>
+              </w:rPr>
+              <w:tab/>
+            </w:r>
+            <w:r>
+              <w:rPr>
+                <w:noProof/>
+                <w:webHidden/>
+              </w:rPr>
+              <w:fldChar w:fldCharType="begin"/>
+            </w:r>
+            <w:r>
+              <w:rPr>
+                <w:noProof/>
+                <w:webHidden/>
+              </w:rPr>
+              <w:instrText xml:space="preserve"> PAGEREF _Toc102485580 \h </w:instrText>
+            </w:r>
+            <w:r>
+              <w:rPr>
+                <w:noProof/>
+                <w:webHidden/>
+              </w:rPr>
+            </w:r>
+            <w:r>
+              <w:rPr>
+                <w:noProof/>
+                <w:webHidden/>
+              </w:rPr>
+              <w:fldChar w:fldCharType="separate"/>
+            </w:r>
+            <w:r>
+              <w:rPr>
+                <w:noProof/>
+                <w:webHidden/>
+              </w:rPr>
+              <w:t>16</w:t>
+            </w:r>
+            <w:r>
+              <w:rPr>
+                <w:noProof/>
+                <w:webHidden/>
+              </w:rPr>
+              <w:fldChar w:fldCharType="end"/>
+            </w:r>
+          </w:hyperlink>
+        </w:p>
+        <w:p>
+          <w:pPr>
+            <w:pStyle w:val="31"/>
+            <w:rPr>
+              <w:rFonts w:asciiTheme="minorHAnsi" w:eastAsiaTheme="minorEastAsia" w:hAnsiTheme="minorHAnsi"/>
+              <w:noProof/>
+              <w:sz w:val="22"/>
+              <w:szCs w:val="22"/>
+              <w:lang w:eastAsia="ru-RU"/>
+            </w:rPr>
+          </w:pPr>
+          <w:hyperlink w:anchor="_Toc102485581" w:history="1">
+            <w:r>
+              <w:rPr>
+                <w:rStyle w:val="af0"/>
+                <w:noProof/>
+                <w:lang w:val="en-US"/>
+              </w:rPr>
+              <w:t>1.3.5</w:t>
+            </w:r>
+            <w:r>
+              <w:rPr>
+                <w:rStyle w:val="af0"/>
+                <w:noProof/>
+              </w:rPr>
+              <w:t xml:space="preserve"> Система управления базами данных </w:t>
+            </w:r>
+            <w:r>
+              <w:rPr>
+                <w:rStyle w:val="af0"/>
+                <w:noProof/>
+                <w:lang w:val="en-US"/>
+              </w:rPr>
+              <w:t>MySQL</w:t>
+            </w:r>
+            <w:r>
+              <w:rPr>
+                <w:noProof/>
+                <w:webHidden/>
+              </w:rPr>
+              <w:tab/>
+            </w:r>
+            <w:r>
+              <w:rPr>
+                <w:noProof/>
+                <w:webHidden/>
+              </w:rPr>
+              <w:fldChar w:fldCharType="begin"/>
+            </w:r>
+            <w:r>
+              <w:rPr>
+                <w:noProof/>
+                <w:webHidden/>
+              </w:rPr>
+              <w:instrText xml:space="preserve"> PAGEREF _Toc102485581 \h </w:instrText>
+            </w:r>
+            <w:r>
+              <w:rPr>
+                <w:noProof/>
+                <w:webHidden/>
+              </w:rPr>
+            </w:r>
+            <w:r>
+              <w:rPr>
+                <w:noProof/>
+                <w:webHidden/>
+              </w:rPr>
+              <w:fldChar w:fldCharType="separate"/>
+            </w:r>
+            <w:r>
+              <w:rPr>
+                <w:noProof/>
+                <w:webHidden/>
+              </w:rPr>
+              <w:t>17</w:t>
+            </w:r>
+            <w:r>
+              <w:rPr>
+                <w:noProof/>
+                <w:webHidden/>
+              </w:rPr>
+              <w:fldChar w:fldCharType="end"/>
+            </w:r>
+          </w:hyperlink>
+        </w:p>
+        <w:p>
+          <w:pPr>
+            <w:pStyle w:val="12"/>
+            <w:rPr>
+              <w:rFonts w:asciiTheme="minorHAnsi" w:eastAsiaTheme="minorEastAsia" w:hAnsiTheme="minorHAnsi"/>
+              <w:noProof/>
+              <w:sz w:val="22"/>
+              <w:szCs w:val="22"/>
+              <w:lang w:eastAsia="ru-RU"/>
+            </w:rPr>
+          </w:pPr>
+          <w:hyperlink w:anchor="_Toc102485582" w:history="1">
+            <w:r>
+              <w:rPr>
+                <w:rStyle w:val="af0"/>
+                <w:noProof/>
+              </w:rPr>
+              <w:t>2 Разработка мессенджера «</w:t>
+            </w:r>
+            <w:r>
+              <w:rPr>
+                <w:rStyle w:val="af0"/>
+                <w:noProof/>
+                <w:lang w:val="en-US"/>
+              </w:rPr>
+              <w:t>Plum</w:t>
+            </w:r>
+            <w:r>
+              <w:rPr>
+                <w:rStyle w:val="af0"/>
+                <w:noProof/>
+              </w:rPr>
+              <w:t>»</w:t>
+            </w:r>
+            <w:r>
+              <w:rPr>
+                <w:noProof/>
+                <w:webHidden/>
+              </w:rPr>
+              <w:tab/>
+            </w:r>
+            <w:r>
+              <w:rPr>
+                <w:noProof/>
+                <w:webHidden/>
+              </w:rPr>
+              <w:fldChar w:fldCharType="begin"/>
+            </w:r>
+            <w:r>
+              <w:rPr>
+                <w:noProof/>
+                <w:webHidden/>
+              </w:rPr>
+              <w:instrText xml:space="preserve"> PAGEREF _Toc102485582 \h </w:instrText>
+            </w:r>
+            <w:r>
+              <w:rPr>
+                <w:noProof/>
+                <w:webHidden/>
+              </w:rPr>
+            </w:r>
+            <w:r>
+              <w:rPr>
+                <w:noProof/>
+                <w:webHidden/>
+              </w:rPr>
+              <w:fldChar w:fldCharType="separate"/>
+            </w:r>
+            <w:r>
+              <w:rPr>
+                <w:noProof/>
+                <w:webHidden/>
+              </w:rPr>
+              <w:t>19</w:t>
+            </w:r>
+            <w:r>
+              <w:rPr>
+                <w:noProof/>
+                <w:webHidden/>
+              </w:rPr>
+              <w:fldChar w:fldCharType="end"/>
+            </w:r>
+          </w:hyperlink>
+        </w:p>
+        <w:p>
+          <w:pPr>
+            <w:pStyle w:val="22"/>
+            <w:rPr>
+              <w:rFonts w:asciiTheme="minorHAnsi" w:eastAsiaTheme="minorEastAsia" w:hAnsiTheme="minorHAnsi"/>
+              <w:sz w:val="22"/>
+              <w:szCs w:val="22"/>
+              <w:lang w:eastAsia="ru-RU"/>
+            </w:rPr>
+          </w:pPr>
+          <w:hyperlink w:anchor="_Toc102485583" w:history="1">
+            <w:r>
+              <w:rPr>
+                <w:rStyle w:val="af0"/>
+              </w:rPr>
+              <w:t>2.1 Требования к ПО</w:t>
+            </w:r>
+            <w:r>
+              <w:rPr>
+                <w:webHidden/>
+              </w:rPr>
+              <w:tab/>
+            </w:r>
+            <w:r>
+              <w:rPr>
+                <w:webHidden/>
+              </w:rPr>
+              <w:fldChar w:fldCharType="begin"/>
+            </w:r>
+            <w:r>
+              <w:rPr>
+                <w:webHidden/>
+              </w:rPr>
+              <w:instrText xml:space="preserve"> PAGEREF _Toc102485583 \h </w:instrText>
+            </w:r>
+            <w:r>
+              <w:rPr>
+                <w:webHidden/>
+              </w:rPr>
+            </w:r>
+            <w:r>
+              <w:rPr>
+                <w:webHidden/>
+              </w:rPr>
+              <w:fldChar w:fldCharType="separate"/>
+            </w:r>
+            <w:r>
+              <w:rPr>
+                <w:webHidden/>
+              </w:rPr>
+              <w:t>19</w:t>
+            </w:r>
+            <w:r>
+              <w:rPr>
+                <w:webHidden/>
+              </w:rPr>
+              <w:fldChar w:fldCharType="end"/>
+            </w:r>
+          </w:hyperlink>
+        </w:p>
+        <w:p>
+          <w:pPr>
+            <w:pStyle w:val="12"/>
+            <w:rPr>
+              <w:rFonts w:asciiTheme="minorHAnsi" w:eastAsiaTheme="minorEastAsia" w:hAnsiTheme="minorHAnsi"/>
+              <w:noProof/>
+              <w:sz w:val="22"/>
+              <w:szCs w:val="22"/>
+              <w:lang w:eastAsia="ru-RU"/>
+            </w:rPr>
+          </w:pPr>
+          <w:hyperlink w:anchor="_Toc102485584" w:history="1">
+            <w:r>
+              <w:rPr>
+                <w:rStyle w:val="af0"/>
+                <w:noProof/>
+              </w:rPr>
+              <w:t>ЗАКЛЮЧЕНИЕ</w:t>
+            </w:r>
+            <w:r>
+              <w:rPr>
+                <w:noProof/>
+                <w:webHidden/>
+              </w:rPr>
+              <w:tab/>
+            </w:r>
+            <w:r>
+              <w:rPr>
+                <w:noProof/>
+                <w:webHidden/>
+              </w:rPr>
+              <w:fldChar w:fldCharType="begin"/>
+            </w:r>
+            <w:r>
+              <w:rPr>
+                <w:noProof/>
+                <w:webHidden/>
+              </w:rPr>
+              <w:instrText xml:space="preserve"> PAGEREF _Toc102485584 \h </w:instrText>
+            </w:r>
+            <w:r>
+              <w:rPr>
+                <w:noProof/>
+                <w:webHidden/>
+              </w:rPr>
+            </w:r>
+            <w:r>
+              <w:rPr>
+                <w:noProof/>
+                <w:webHidden/>
+              </w:rPr>
+              <w:fldChar w:fldCharType="separate"/>
+            </w:r>
+            <w:r>
+              <w:rPr>
+                <w:noProof/>
+                <w:webHidden/>
+              </w:rPr>
+              <w:t>22</w:t>
+            </w:r>
+            <w:r>
+              <w:rPr>
+                <w:noProof/>
+                <w:webHidden/>
+              </w:rPr>
+              <w:fldChar w:fldCharType="end"/>
+            </w:r>
+          </w:hyperlink>
+        </w:p>
+        <w:p>
+          <w:pPr>
+            <w:pStyle w:val="12"/>
+            <w:rPr>
+              <w:rFonts w:asciiTheme="minorHAnsi" w:eastAsiaTheme="minorEastAsia" w:hAnsiTheme="minorHAnsi"/>
+              <w:noProof/>
+              <w:sz w:val="22"/>
+              <w:szCs w:val="22"/>
+              <w:lang w:eastAsia="ru-RU"/>
+            </w:rPr>
+          </w:pPr>
+          <w:hyperlink w:anchor="_Toc102485585" w:history="1">
+            <w:r>
+              <w:rPr>
+                <w:rStyle w:val="af0"/>
+                <w:noProof/>
+              </w:rPr>
+              <w:t>СПИСОК ИСПОЛЬЗОВАННЫХ ИСТОЧНИКОВ</w:t>
+            </w:r>
+            <w:r>
+              <w:rPr>
+                <w:noProof/>
+                <w:webHidden/>
+              </w:rPr>
+              <w:tab/>
+            </w:r>
+            <w:r>
+              <w:rPr>
+                <w:noProof/>
+                <w:webHidden/>
+              </w:rPr>
+              <w:fldChar w:fldCharType="begin"/>
+            </w:r>
+            <w:r>
+              <w:rPr>
+                <w:noProof/>
+                <w:webHidden/>
+              </w:rPr>
+              <w:instrText xml:space="preserve"> PAGEREF _Toc102485585 \h </w:instrText>
+            </w:r>
+            <w:r>
+              <w:rPr>
+                <w:noProof/>
+                <w:webHidden/>
+              </w:rPr>
+            </w:r>
+            <w:r>
+              <w:rPr>
+                <w:noProof/>
+                <w:webHidden/>
+              </w:rPr>
+              <w:fldChar w:fldCharType="separate"/>
+            </w:r>
+            <w:r>
+              <w:rPr>
+                <w:noProof/>
+                <w:webHidden/>
+              </w:rPr>
+              <w:t>23</w:t>
+            </w:r>
+            <w:r>
+              <w:rPr>
+                <w:noProof/>
+                <w:webHidden/>
+              </w:rPr>
+              <w:fldChar w:fldCharType="end"/>
+            </w:r>
+          </w:hyperlink>
+        </w:p>
+        <w:p>
+          <w:pPr>
             <w:pStyle w:val="afff7"/>
             <w:spacing w:after="100"/>
           </w:pPr>
@@ -1124,7 +1610,7 @@
         </w:numPr>
         <w:ind w:left="709"/>
       </w:pPr>
-      <w:bookmarkStart w:id="1" w:name="_Toc100169406"/>
+      <w:bookmarkStart w:id="1" w:name="_Toc102485570"/>
       <w:r>
         <w:lastRenderedPageBreak/>
         <w:t>ВВЕДЕНИЕ</w:t>
@@ -1287,7 +1773,7 @@
       <w:pPr>
         <w:pStyle w:val="1"/>
       </w:pPr>
-      <w:bookmarkStart w:id="6" w:name="_Toc100169407"/>
+      <w:bookmarkStart w:id="6" w:name="_Toc102485571"/>
       <w:r>
         <w:lastRenderedPageBreak/>
         <w:t>АНАЛИЗ ПРЕДМЕТНОЙ ОБЛАСТИ</w:t>
@@ -1297,9 +1783,9 @@
     <w:p/>
     <w:p>
       <w:pPr>
-        <w:pStyle w:val="2"/>
-      </w:pPr>
-      <w:bookmarkStart w:id="7" w:name="_Toc100169408"/>
+        <w:pStyle w:val="20"/>
+      </w:pPr>
+      <w:bookmarkStart w:id="7" w:name="_Toc102485572"/>
       <w:r>
         <w:t>Состояние рынка мессенджеров</w:t>
       </w:r>
@@ -1757,10 +2243,7 @@
         <w:fldChar w:fldCharType="begin"/>
       </w:r>
       <w:r>
-        <w:instrText xml:space="preserve"> SEQ Рисуно</w:instrText>
-      </w:r>
-      <w:r>
-        <w:instrText xml:space="preserve">к \* ARABIC </w:instrText>
+        <w:instrText xml:space="preserve"> SEQ Рисунок \* ARABIC </w:instrText>
       </w:r>
       <w:r>
         <w:fldChar w:fldCharType="separate"/>
@@ -1820,6 +2303,21 @@
           <w:lang w:val="en-US"/>
         </w:rPr>
         <w:t>Messenger</w:t>
+      </w:r>
+      <w:r>
+        <w:t>»</w:t>
+      </w:r>
+      <w:r>
+        <w:t xml:space="preserve"> </w:t>
+      </w:r>
+      <w:r>
+        <w:t>по данным аналитической платформы «</w:t>
+      </w:r>
+      <w:r>
+        <w:rPr>
+          <w:lang w:val="en-US"/>
+        </w:rPr>
+        <w:t>Statista</w:t>
       </w:r>
       <w:r>
         <w:t>»</w:t>
@@ -1953,9 +2451,9 @@
     <w:p/>
     <w:p>
       <w:pPr>
-        <w:pStyle w:val="2"/>
-      </w:pPr>
-      <w:bookmarkStart w:id="13" w:name="_Toc100169409"/>
+        <w:pStyle w:val="20"/>
+      </w:pPr>
+      <w:bookmarkStart w:id="13" w:name="_Toc102485573"/>
       <w:r>
         <w:lastRenderedPageBreak/>
         <w:t>Обзор аналогов</w:t>
@@ -2016,7 +2514,7 @@
           <w:lang w:val="en-US"/>
         </w:rPr>
       </w:pPr>
-      <w:bookmarkStart w:id="15" w:name="_Toc100169410"/>
+      <w:bookmarkStart w:id="15" w:name="_Toc102485574"/>
       <w:r>
         <w:rPr>
           <w:lang w:val="en-US"/>
@@ -2103,17 +2601,12 @@
       </w:r>
       <w:proofErr w:type="spellStart"/>
       <w:r>
-        <w:t>Диффи-</w:t>
-      </w:r>
-      <w:proofErr w:type="gramStart"/>
-      <w:r>
-        <w:t>Хеллмана</w:t>
+        <w:t>Диффи-Хеллмана</w:t>
       </w:r>
       <w:proofErr w:type="spellEnd"/>
       <w:r>
         <w:t>(</w:t>
       </w:r>
-      <w:proofErr w:type="gramEnd"/>
       <w:r>
         <w:rPr>
           <w:lang w:val="en-US"/>
@@ -2511,10 +3004,7 @@
         <w:fldChar w:fldCharType="begin"/>
       </w:r>
       <w:r>
-        <w:instrText xml:space="preserve"> SEQ Рисунок \* ARABIC</w:instrText>
-      </w:r>
-      <w:r>
-        <w:instrText xml:space="preserve"> </w:instrText>
+        <w:instrText xml:space="preserve"> SEQ Рисунок \* ARABIC </w:instrText>
       </w:r>
       <w:r>
         <w:fldChar w:fldCharType="separate"/>
@@ -2561,7 +3051,7 @@
           <w:lang w:val="en-US"/>
         </w:rPr>
       </w:pPr>
-      <w:bookmarkStart w:id="17" w:name="_Toc100169411"/>
+      <w:bookmarkStart w:id="17" w:name="_Toc102485575"/>
       <w:r>
         <w:rPr>
           <w:lang w:val="en-US"/>
@@ -2865,43 +3355,2268 @@
     </w:p>
     <w:p>
       <w:pPr>
-        <w:pStyle w:val="2"/>
-      </w:pPr>
+        <w:pStyle w:val="20"/>
+      </w:pPr>
+      <w:bookmarkStart w:id="18" w:name="_Toc102485576"/>
       <w:r>
         <w:t>Обзор инструментов разработки</w:t>
       </w:r>
+      <w:bookmarkEnd w:id="18"/>
+    </w:p>
+    <w:p>
+      <w:proofErr w:type="gramStart"/>
+      <w:r>
+        <w:t>На текущий момент</w:t>
+      </w:r>
+      <w:proofErr w:type="gramEnd"/>
+      <w:r>
+        <w:t xml:space="preserve"> </w:t>
+      </w:r>
+      <w:r>
+        <w:t xml:space="preserve">программная </w:t>
+      </w:r>
+      <w:r>
+        <w:t>архитектура «клиент-сервер» наиболее распространена и востребована при создании программных приложений для работы с базами данных (БД), поскольку позволяет равномерно разделять вычислительную нагрузку между отдельными</w:t>
+      </w:r>
+      <w:r>
+        <w:t xml:space="preserve"> </w:t>
+      </w:r>
+      <w:r>
+        <w:t>компонентами информационных систем</w:t>
+      </w:r>
+      <w:r>
+        <w:t>.</w:t>
+      </w:r>
+      <w:r>
+        <w:t>[12]</w:t>
+      </w:r>
+    </w:p>
+    <w:p>
+      <w:r>
+        <w:t>Клиент-серверная архитектура подразумевает разделение прав компьютеров, входящих в сеть</w:t>
+      </w:r>
+      <w:r>
+        <w:t>, на доступ к информационным ресурсам</w:t>
+      </w:r>
+      <w:r>
+        <w:t xml:space="preserve">. </w:t>
+      </w:r>
+      <w:r>
+        <w:t xml:space="preserve">Как правило, при данном подходе на поставщика услуг – сервер, ложатся обязанности по выполнению прикладных функций, касаемых данной задачи, а также функций управления ресурсами (БД, файловая система). На </w:t>
+      </w:r>
+      <w:r>
+        <w:t>стороне заказчика услуг – клиента, остается компонент программы, отвечающий за интерфейс, функцией которого является ввод и отображение данных.</w:t>
+      </w:r>
+    </w:p>
+    <w:p>
+      <w:r>
+        <w:t>Особенности по работе с клиент-серверами:</w:t>
+      </w:r>
+    </w:p>
+    <w:p>
+      <w:r>
+        <w:t>1. Запуск запросов к серверам;</w:t>
+      </w:r>
+    </w:p>
+    <w:p>
+      <w:r>
+        <w:t>2. Ожидание ответа;</w:t>
+      </w:r>
+    </w:p>
+    <w:p>
+      <w:r>
+        <w:t>3. Получение ответа;</w:t>
+      </w:r>
+    </w:p>
+    <w:p>
+      <w:r>
+        <w:t>4. Соединение с небольшим числом серверов одновременно;</w:t>
+      </w:r>
+    </w:p>
+    <w:p>
+      <w:r>
+        <w:lastRenderedPageBreak/>
+        <w:t>5. Как правило, взаимодействует непосредственно с конечными пользователями через любой пользовательский интерфейс;</w:t>
+      </w:r>
+    </w:p>
+    <w:p>
+      <w:r>
+        <w:t xml:space="preserve">6. Использование сетевых ресурсов </w:t>
+      </w:r>
+      <w:r>
+        <w:t>[13]</w:t>
+      </w:r>
+    </w:p>
+    <w:p>
+      <w:r>
+        <w:t xml:space="preserve">Клиентская и серверная части требуют разных инструментальных подходов. В данной работе для разработки серверной части был использован язык программирования (ЯП) </w:t>
+      </w:r>
+      <w:r>
+        <w:rPr>
+          <w:lang w:val="en-US"/>
+        </w:rPr>
+        <w:t>Python</w:t>
+      </w:r>
+      <w:r>
+        <w:t xml:space="preserve"> </w:t>
+      </w:r>
+      <w:r>
+        <w:t>3</w:t>
+      </w:r>
+      <w:r>
+        <w:t xml:space="preserve">, </w:t>
+      </w:r>
+      <w:r>
+        <w:t xml:space="preserve">а для разработки клиенткой части ЯП </w:t>
+      </w:r>
+      <w:r>
+        <w:rPr>
+          <w:lang w:val="en-US"/>
+        </w:rPr>
+        <w:t>C</w:t>
+      </w:r>
+      <w:r>
+        <w:t xml:space="preserve">#. </w:t>
+      </w:r>
+      <w:r>
+        <w:t xml:space="preserve">Для хранения информации на сервере использовалась система управления базами данных (СУБД) </w:t>
+      </w:r>
+      <w:r>
+        <w:rPr>
+          <w:lang w:val="en-US"/>
+        </w:rPr>
+        <w:t>MySQL</w:t>
+      </w:r>
+      <w:r>
+        <w:t xml:space="preserve">. </w:t>
+      </w:r>
+      <w:r>
+        <w:t xml:space="preserve">Разработка серверной части проводилась в интегрированной среде разработки </w:t>
+      </w:r>
+      <w:r>
+        <w:t>(</w:t>
+      </w:r>
+      <w:r>
+        <w:rPr>
+          <w:lang w:val="en-US"/>
+        </w:rPr>
+        <w:t>IDE</w:t>
+      </w:r>
+      <w:r>
+        <w:t xml:space="preserve">) </w:t>
+      </w:r>
+      <w:r>
+        <w:rPr>
+          <w:lang w:val="en-US"/>
+        </w:rPr>
+        <w:t>PyCharm</w:t>
+      </w:r>
+      <w:r>
+        <w:t xml:space="preserve">, </w:t>
+      </w:r>
+      <w:r>
+        <w:t>а разработка клиент</w:t>
+      </w:r>
+      <w:r>
+        <w:t>ского интерфейса</w:t>
+      </w:r>
+      <w:r>
+        <w:t xml:space="preserve"> велась в </w:t>
+      </w:r>
+      <w:r>
+        <w:rPr>
+          <w:lang w:val="en-US"/>
+        </w:rPr>
+        <w:t>IDE</w:t>
+      </w:r>
+      <w:r>
+        <w:t xml:space="preserve"> </w:t>
+      </w:r>
+      <w:r>
+        <w:rPr>
+          <w:lang w:val="en-US"/>
+        </w:rPr>
+        <w:t>Visual</w:t>
+      </w:r>
+      <w:r>
+        <w:t xml:space="preserve"> </w:t>
+      </w:r>
+      <w:r>
+        <w:rPr>
+          <w:lang w:val="en-US"/>
+        </w:rPr>
+        <w:t>Studio</w:t>
+      </w:r>
+      <w:r>
+        <w:t xml:space="preserve"> 2019.</w:t>
+      </w:r>
+    </w:p>
+    <w:p>
+      <w:r>
+        <w:rPr>
+          <w:lang w:val="en-US"/>
+        </w:rPr>
+        <w:t>IDE</w:t>
+      </w:r>
+      <w:r>
+        <w:t xml:space="preserve"> – </w:t>
+      </w:r>
+      <w:r>
+        <w:t>совокупность программных средств, позволяющих эффективно вести разработку программного обеспечения. Обычно в числе инструментов имеет текстовый редактор, компилятор, интерпретатор, отладчик и прочие решения.</w:t>
+      </w:r>
     </w:p>
     <w:p/>
     <w:p>
-      <w:commentRangeStart w:id="18"/>
+      <w:pPr>
+        <w:pStyle w:val="3"/>
+      </w:pPr>
+      <w:bookmarkStart w:id="19" w:name="_Toc102485577"/>
+      <w:r>
+        <w:t xml:space="preserve">Язык программирования </w:t>
+      </w:r>
+      <w:r>
+        <w:rPr>
+          <w:lang w:val="en-US"/>
+        </w:rPr>
+        <w:t>Python</w:t>
+      </w:r>
+      <w:bookmarkEnd w:id="19"/>
+    </w:p>
+    <w:p>
+      <w:r>
+        <w:rPr>
+          <w:lang w:val="en-US"/>
+        </w:rPr>
+        <w:t>Python</w:t>
+      </w:r>
+      <w:r>
+        <w:t xml:space="preserve"> 3 – </w:t>
+      </w:r>
+      <w:r>
+        <w:t>интерпретируемый высокоуровневый</w:t>
+      </w:r>
+      <w:r>
+        <w:t xml:space="preserve"> объектно-ориентированный</w:t>
+      </w:r>
+      <w:r>
+        <w:t xml:space="preserve"> ЯП с динамической типизацией. Он хорошо подходит для написания небольших приложений за кратчайшее время, так как имеет простой, лаконичный и </w:t>
+      </w:r>
+      <w:r>
+        <w:t>человек читаемый</w:t>
+      </w:r>
+      <w:r>
+        <w:t xml:space="preserve"> синтаксис, а также </w:t>
+      </w:r>
+      <w:r>
+        <w:t>располагает огромным количеством различных библиотек и фреймворков, пригодных для любых бизнес-задач</w:t>
+      </w:r>
+      <w:r>
+        <w:t>.</w:t>
+      </w:r>
+    </w:p>
+    <w:p>
+      <w:r>
+        <w:t>Библиотека в программировани</w:t>
+      </w:r>
+      <w:r>
+        <w:t>и – это набор готовых подпрограмм для реализации какой-либо функциональности. Фреймворк – по сути, это большой набор библиотек, требующий от разработчика придерживаться определенной архитектуры.</w:t>
+      </w:r>
+    </w:p>
+    <w:p>
+      <w:r>
+        <w:t xml:space="preserve">Чаще всего </w:t>
+      </w:r>
+      <w:r>
+        <w:t>этот язык</w:t>
+      </w:r>
+      <w:r>
+        <w:t xml:space="preserve"> используется для создания моделей машинного обучения, анализа данных и разработки серверных приложений. </w:t>
+      </w:r>
+      <w:r>
+        <w:t>Для разработки своих сервисов е</w:t>
+      </w:r>
+      <w:r>
+        <w:t xml:space="preserve">го используют такие </w:t>
+      </w:r>
+      <w:r>
+        <w:rPr>
+          <w:lang w:val="en-US"/>
+        </w:rPr>
+        <w:t>it</w:t>
+      </w:r>
+      <w:r>
+        <w:t>-</w:t>
+      </w:r>
+      <w:r>
+        <w:t xml:space="preserve">гиганты как </w:t>
+      </w:r>
+      <w:r>
+        <w:rPr>
+          <w:lang w:val="en-US"/>
+        </w:rPr>
+        <w:t>Uber</w:t>
+      </w:r>
+      <w:r>
+        <w:t xml:space="preserve">, </w:t>
+      </w:r>
+      <w:r>
+        <w:rPr>
+          <w:lang w:val="en-US"/>
+        </w:rPr>
+        <w:t>Google</w:t>
+      </w:r>
+      <w:r>
+        <w:t xml:space="preserve">, </w:t>
+      </w:r>
+      <w:r>
+        <w:rPr>
+          <w:lang w:val="en-US"/>
+        </w:rPr>
+        <w:lastRenderedPageBreak/>
+        <w:t>In</w:t>
+      </w:r>
+      <w:r>
+        <w:rPr>
+          <w:lang w:val="en-US"/>
+        </w:rPr>
+        <w:t>s</w:t>
+      </w:r>
+      <w:r>
+        <w:rPr>
+          <w:lang w:val="en-US"/>
+        </w:rPr>
+        <w:t>tagram</w:t>
+      </w:r>
+      <w:r>
+        <w:t xml:space="preserve"> (</w:t>
+      </w:r>
+      <w:r>
+        <w:t>признан экстремистским на территории РФ</w:t>
+      </w:r>
+      <w:r>
+        <w:t>)</w:t>
+      </w:r>
+      <w:r>
+        <w:t xml:space="preserve"> [14]</w:t>
+      </w:r>
+      <w:r>
+        <w:t xml:space="preserve"> и прочие известные </w:t>
+      </w:r>
+      <w:r>
+        <w:t>бренды</w:t>
+      </w:r>
+      <w:r>
+        <w:t>.</w:t>
+      </w:r>
+    </w:p>
+    <w:p>
+      <w:r>
+        <w:t>В данной работе для</w:t>
+      </w:r>
+      <w:r>
+        <w:t xml:space="preserve"> </w:t>
+      </w:r>
+      <w:r>
+        <w:t xml:space="preserve">реализации серверной части приложения был выбран такой инструмент как </w:t>
+      </w:r>
+      <w:r>
+        <w:rPr>
+          <w:lang w:val="en-US"/>
+        </w:rPr>
+        <w:t>Flask</w:t>
+      </w:r>
+      <w:r>
+        <w:t>.</w:t>
+      </w:r>
+      <w:r>
+        <w:t xml:space="preserve"> </w:t>
+      </w:r>
+      <w:proofErr w:type="spellStart"/>
+      <w:r>
+        <w:t>Flask</w:t>
+      </w:r>
+      <w:proofErr w:type="spellEnd"/>
+      <w:r>
+        <w:t xml:space="preserve"> — </w:t>
+      </w:r>
+      <w:proofErr w:type="spellStart"/>
+      <w:r>
+        <w:t>микрофреймворк</w:t>
+      </w:r>
+      <w:proofErr w:type="spellEnd"/>
+      <w:r>
+        <w:t xml:space="preserve"> для создания веб-приложений, использующий набор инструментов </w:t>
+      </w:r>
+      <w:proofErr w:type="spellStart"/>
+      <w:r>
+        <w:t>Werkzeug</w:t>
+      </w:r>
+      <w:proofErr w:type="spellEnd"/>
+      <w:r>
+        <w:t xml:space="preserve">, а также </w:t>
+      </w:r>
+      <w:proofErr w:type="spellStart"/>
+      <w:r>
+        <w:t>шаблонизатор</w:t>
+      </w:r>
+      <w:proofErr w:type="spellEnd"/>
+      <w:r>
+        <w:t xml:space="preserve"> Jinja2. Предоставляет разработчику базовые возможности для создания веб-приложений. Часто используется для создания небольших веб-приложений.</w:t>
+      </w:r>
+    </w:p>
+    <w:p>
+      <w:proofErr w:type="spellStart"/>
+      <w:r>
+        <w:t>Werkzeug</w:t>
+      </w:r>
+      <w:proofErr w:type="spellEnd"/>
+      <w:r>
+        <w:t xml:space="preserve"> — это инструментарий для WSGI, стандартного интерфейса Python между веб-приложениями и различными серверами.</w:t>
+      </w:r>
+    </w:p>
+    <w:p>
+      <w:r>
+        <w:t xml:space="preserve">Преимущества </w:t>
+      </w:r>
+      <w:r>
+        <w:rPr>
+          <w:lang w:val="en-US"/>
+        </w:rPr>
+        <w:t>Flask</w:t>
+      </w:r>
+      <w:r>
+        <w:t>:</w:t>
+      </w:r>
+    </w:p>
+    <w:p>
+      <w:pPr>
+        <w:pStyle w:val="1230"/>
+      </w:pPr>
+      <w:r>
+        <w:t>с</w:t>
+      </w:r>
+      <w:r>
+        <w:t>ервер разработки и отладчик</w:t>
+      </w:r>
+      <w:r>
+        <w:t>;</w:t>
+      </w:r>
+    </w:p>
+    <w:p>
+      <w:pPr>
+        <w:pStyle w:val="1230"/>
+      </w:pPr>
+      <w:r>
+        <w:t>и</w:t>
+      </w:r>
+      <w:r>
+        <w:t xml:space="preserve">спользование </w:t>
+      </w:r>
+      <w:proofErr w:type="spellStart"/>
+      <w:r>
+        <w:t>шаблонизатора</w:t>
+      </w:r>
+      <w:proofErr w:type="spellEnd"/>
+      <w:r>
+        <w:t xml:space="preserve"> Jinja2</w:t>
+      </w:r>
+      <w:r>
+        <w:t>;</w:t>
+      </w:r>
+    </w:p>
+    <w:p>
+      <w:pPr>
+        <w:pStyle w:val="1230"/>
+      </w:pPr>
+      <w:r>
+        <w:t>п</w:t>
+      </w:r>
+      <w:r>
+        <w:t xml:space="preserve">оддержка безопасных файлов </w:t>
+      </w:r>
+      <w:proofErr w:type="spellStart"/>
+      <w:r>
+        <w:t>cookie</w:t>
+      </w:r>
+      <w:proofErr w:type="spellEnd"/>
+      <w:r>
+        <w:t xml:space="preserve"> (сеансы на стороне клиента)</w:t>
+      </w:r>
+      <w:r>
+        <w:t>;</w:t>
+      </w:r>
+    </w:p>
+    <w:p>
+      <w:pPr>
+        <w:pStyle w:val="1230"/>
+      </w:pPr>
+      <w:r>
+        <w:t>п</w:t>
+      </w:r>
+      <w:r>
+        <w:t xml:space="preserve">оддержка </w:t>
+      </w:r>
+      <w:proofErr w:type="spellStart"/>
+      <w:r>
+        <w:t>Unicode</w:t>
+      </w:r>
+      <w:proofErr w:type="spellEnd"/>
+      <w:r>
+        <w:t>;</w:t>
+      </w:r>
+    </w:p>
+    <w:p>
+      <w:pPr>
+        <w:pStyle w:val="1230"/>
+      </w:pPr>
+      <w:r>
+        <w:t>п</w:t>
+      </w:r>
+      <w:r>
+        <w:t>одробная актуальная документация</w:t>
+      </w:r>
+      <w:r>
+        <w:t>;</w:t>
+      </w:r>
+    </w:p>
+    <w:p>
+      <w:pPr>
+        <w:pStyle w:val="1230"/>
+      </w:pPr>
+      <w:r>
+        <w:t>р</w:t>
+      </w:r>
+      <w:r>
+        <w:t>асширения</w:t>
+      </w:r>
+      <w:r>
+        <w:t>, создаваемые</w:t>
+      </w:r>
+      <w:r>
+        <w:t xml:space="preserve"> </w:t>
+      </w:r>
+      <w:r>
+        <w:t xml:space="preserve">в том числе и сторонними разработчиками, </w:t>
+      </w:r>
+      <w:r>
+        <w:t xml:space="preserve">для </w:t>
+      </w:r>
+      <w:r>
+        <w:t>дополнительных функций</w:t>
+      </w:r>
+    </w:p>
+    <w:p>
+      <w:pPr>
+        <w:pStyle w:val="afa"/>
+      </w:pPr>
+      <w:r>
+        <w:drawing>
+          <wp:inline distT="0" distB="0" distL="0" distR="0" wp14:anchorId="207D7844" wp14:editId="25C4733B">
+            <wp:extent cx="2286000" cy="1463040"/>
+            <wp:effectExtent l="0" t="0" r="0" b="3810"/>
+            <wp:docPr id="12" name="Рисунок 12"/>
+            <wp:cNvGraphicFramePr>
+              <a:graphicFrameLocks xmlns:a="http://schemas.openxmlformats.org/drawingml/2006/main" noChangeAspect="1"/>
+            </wp:cNvGraphicFramePr>
+            <a:graphic xmlns:a="http://schemas.openxmlformats.org/drawingml/2006/main">
+              <a:graphicData uri="http://schemas.openxmlformats.org/drawingml/2006/picture">
+                <pic:pic xmlns:pic="http://schemas.openxmlformats.org/drawingml/2006/picture">
+                  <pic:nvPicPr>
+                    <pic:cNvPr id="0" name="Picture 20"/>
+                    <pic:cNvPicPr>
+                      <a:picLocks noChangeAspect="1" noChangeArrowheads="1"/>
+                    </pic:cNvPicPr>
+                  </pic:nvPicPr>
+                  <pic:blipFill>
+                    <a:blip r:embed="rId17">
+                      <a:extLst>
+                        <a:ext uri="{28A0092B-C50C-407E-A947-70E740481C1C}">
+                          <a14:useLocalDpi xmlns:a14="http://schemas.microsoft.com/office/drawing/2010/main" val="0"/>
+                        </a:ext>
+                      </a:extLst>
+                    </a:blip>
+                    <a:srcRect/>
+                    <a:stretch>
+                      <a:fillRect/>
+                    </a:stretch>
+                  </pic:blipFill>
+                  <pic:spPr bwMode="auto">
+                    <a:xfrm>
+                      <a:off x="0" y="0"/>
+                      <a:ext cx="2286000" cy="1463040"/>
+                    </a:xfrm>
+                    <a:prstGeom prst="rect">
+                      <a:avLst/>
+                    </a:prstGeom>
+                    <a:noFill/>
+                    <a:ln>
+                      <a:noFill/>
+                    </a:ln>
+                  </pic:spPr>
+                </pic:pic>
+              </a:graphicData>
+            </a:graphic>
+          </wp:inline>
+        </w:drawing>
+      </w:r>
+    </w:p>
+    <w:p>
+      <w:pPr>
+        <w:pStyle w:val="af5"/>
+      </w:pPr>
+      <w:r>
+        <w:t xml:space="preserve">Рисунок </w:t>
+      </w:r>
+      <w:fldSimple w:instr=" SEQ Рисунок \* ARABIC ">
+        <w:r>
+          <w:rPr>
+            <w:noProof/>
+          </w:rPr>
+          <w:t>6</w:t>
+        </w:r>
+      </w:fldSimple>
+      <w:r>
+        <w:t xml:space="preserve"> Пример минимального приложения на </w:t>
+      </w:r>
+      <w:r>
+        <w:rPr>
+          <w:lang w:val="en-US"/>
+        </w:rPr>
+        <w:t>Flask</w:t>
+      </w:r>
+    </w:p>
+    <w:p/>
+    <w:p>
+      <w:pPr>
+        <w:pStyle w:val="3"/>
+      </w:pPr>
+      <w:bookmarkStart w:id="20" w:name="_Toc102485578"/>
+      <w:r>
+        <w:t xml:space="preserve">Среда разработки </w:t>
+      </w:r>
+      <w:r>
+        <w:rPr>
+          <w:lang w:val="en-US"/>
+        </w:rPr>
+        <w:t>PyCharm</w:t>
+      </w:r>
+      <w:bookmarkEnd w:id="20"/>
+    </w:p>
+    <w:p>
+      <w:pPr>
+        <w:rPr>
+          <w:lang w:val="en-US"/>
+        </w:rPr>
+      </w:pPr>
+      <w:r>
+        <w:rPr>
+          <w:lang w:val="en-US"/>
+        </w:rPr>
+        <w:t>PyCharm</w:t>
+      </w:r>
+      <w:r>
+        <w:t xml:space="preserve"> – </w:t>
+      </w:r>
+      <w:r>
+        <w:t xml:space="preserve">это </w:t>
+      </w:r>
+      <w:r>
+        <w:rPr>
+          <w:lang w:val="en-US"/>
+        </w:rPr>
+        <w:t>IDE</w:t>
+      </w:r>
+      <w:r>
+        <w:t xml:space="preserve"> </w:t>
+      </w:r>
+      <w:r>
+        <w:t xml:space="preserve">для языка </w:t>
+      </w:r>
+      <w:r>
+        <w:rPr>
+          <w:lang w:val="en-US"/>
+        </w:rPr>
+        <w:t>Python</w:t>
+      </w:r>
+      <w:r>
+        <w:t xml:space="preserve">, </w:t>
+      </w:r>
+      <w:r>
+        <w:t xml:space="preserve">создаваемая командой разработчиков </w:t>
+      </w:r>
+      <w:r>
+        <w:rPr>
+          <w:lang w:val="en-US"/>
+        </w:rPr>
+        <w:t>JetBrains</w:t>
+      </w:r>
+      <w:r>
+        <w:t>.</w:t>
+      </w:r>
+      <w:r>
+        <w:t xml:space="preserve"> </w:t>
+      </w:r>
+      <w:r>
+        <w:t>И</w:t>
+      </w:r>
+      <w:r>
+        <w:t>ме</w:t>
+      </w:r>
+      <w:r>
+        <w:t xml:space="preserve">ет широкий </w:t>
+      </w:r>
+      <w:r>
+        <w:t>комплек</w:t>
+      </w:r>
+      <w:r>
+        <w:t xml:space="preserve">т </w:t>
+      </w:r>
+      <w:r>
+        <w:t xml:space="preserve">средств, необходимых для </w:t>
+      </w:r>
+      <w:r>
+        <w:lastRenderedPageBreak/>
+        <w:t xml:space="preserve">эффективного написания кода. Распространяется в двух вариантах: платном и бесплатном. В настоящей работе используется платная версия продукта – </w:t>
+      </w:r>
+      <w:r>
+        <w:rPr>
+          <w:lang w:val="en-US"/>
+        </w:rPr>
+        <w:t>PyCharm</w:t>
+      </w:r>
+      <w:r>
+        <w:t xml:space="preserve"> </w:t>
+      </w:r>
+      <w:r>
+        <w:rPr>
+          <w:lang w:val="en-US"/>
+        </w:rPr>
+        <w:t>Professional</w:t>
+      </w:r>
+      <w:r>
+        <w:t xml:space="preserve"> </w:t>
+      </w:r>
+      <w:r>
+        <w:rPr>
+          <w:lang w:val="en-US"/>
+        </w:rPr>
+        <w:t>Edition</w:t>
+      </w:r>
+      <w:r>
+        <w:t xml:space="preserve">. </w:t>
+      </w:r>
+      <w:r>
+        <w:t xml:space="preserve">Эта версия ПО предоставляет более широкий функционал, и в том числе возможность вести многоязычную разработку приложений. Эта среда поддерживает в том числе и фреймворк </w:t>
+      </w:r>
+      <w:r>
+        <w:rPr>
+          <w:lang w:val="en-US"/>
+        </w:rPr>
+        <w:t>Flask.</w:t>
+      </w:r>
+      <w:r>
+        <w:rPr>
+          <w:lang w:val="en-US"/>
+        </w:rPr>
+        <w:t xml:space="preserve"> [19]</w:t>
+      </w:r>
+    </w:p>
+    <w:p>
+      <w:pPr>
+        <w:pStyle w:val="afa"/>
+      </w:pPr>
+      <w:r>
+        <w:drawing>
+          <wp:inline distT="0" distB="0" distL="0" distR="0" wp14:anchorId="6E4D3D60" wp14:editId="6179E535">
+            <wp:extent cx="5940425" cy="3213735"/>
+            <wp:effectExtent l="0" t="0" r="3175" b="5715"/>
+            <wp:docPr id="7" name="Рисунок 6" descr="Изображение выглядит как текст, снимок экрана, монитор, внутренний&#10;&#10;Автоматически созданное описание">
+              <a:extLst xmlns:a="http://schemas.openxmlformats.org/drawingml/2006/main">
+                <a:ext uri="{FF2B5EF4-FFF2-40B4-BE49-F238E27FC236}">
+                  <a16:creationId xmlns:a16="http://schemas.microsoft.com/office/drawing/2014/main" id="{E8AD324B-8FDF-4B2A-BC25-6425751AADBC}"/>
+                </a:ext>
+              </a:extLst>
+            </wp:docPr>
+            <wp:cNvGraphicFramePr>
+              <a:graphicFrameLocks xmlns:a="http://schemas.openxmlformats.org/drawingml/2006/main" noChangeAspect="1"/>
+            </wp:cNvGraphicFramePr>
+            <a:graphic xmlns:a="http://schemas.openxmlformats.org/drawingml/2006/main">
+              <a:graphicData uri="http://schemas.openxmlformats.org/drawingml/2006/picture">
+                <pic:pic xmlns:pic="http://schemas.openxmlformats.org/drawingml/2006/picture">
+                  <pic:nvPicPr>
+                    <pic:cNvPr id="7" name="Рисунок 6" descr="Изображение выглядит как текст, снимок экрана, монитор, внутренний&#10;&#10;Автоматически созданное описание">
+                      <a:extLst>
+                        <a:ext uri="{FF2B5EF4-FFF2-40B4-BE49-F238E27FC236}">
+                          <a16:creationId xmlns:a16="http://schemas.microsoft.com/office/drawing/2014/main" id="{E8AD324B-8FDF-4B2A-BC25-6425751AADBC}"/>
+                        </a:ext>
+                      </a:extLst>
+                    </pic:cNvPr>
+                    <pic:cNvPicPr>
+                      <a:picLocks noChangeAspect="1"/>
+                    </pic:cNvPicPr>
+                  </pic:nvPicPr>
+                  <pic:blipFill>
+                    <a:blip r:embed="rId18"/>
+                    <a:stretch>
+                      <a:fillRect/>
+                    </a:stretch>
+                  </pic:blipFill>
+                  <pic:spPr>
+                    <a:xfrm>
+                      <a:off x="0" y="0"/>
+                      <a:ext cx="5940425" cy="3213735"/>
+                    </a:xfrm>
+                    <a:prstGeom prst="rect">
+                      <a:avLst/>
+                    </a:prstGeom>
+                  </pic:spPr>
+                </pic:pic>
+              </a:graphicData>
+            </a:graphic>
+          </wp:inline>
+        </w:drawing>
+      </w:r>
+    </w:p>
+    <w:p>
+      <w:pPr>
+        <w:pStyle w:val="af5"/>
+      </w:pPr>
+      <w:r>
+        <w:t xml:space="preserve">Рисунок </w:t>
+      </w:r>
+      <w:fldSimple w:instr=" SEQ Рисунок \* ARABIC ">
+        <w:r>
+          <w:rPr>
+            <w:noProof/>
+          </w:rPr>
+          <w:t>7</w:t>
+        </w:r>
+      </w:fldSimple>
+      <w:r>
+        <w:t xml:space="preserve"> Интерфейс среды разработки </w:t>
+      </w:r>
+      <w:r>
+        <w:rPr>
+          <w:lang w:val="en-US"/>
+        </w:rPr>
+        <w:t>PyCharm</w:t>
+      </w:r>
+    </w:p>
+    <w:p>
+      <w:pPr>
+        <w:pStyle w:val="3"/>
+      </w:pPr>
+      <w:bookmarkStart w:id="21" w:name="_Toc102485579"/>
+      <w:r>
+        <w:t xml:space="preserve">Язык программирования </w:t>
+      </w:r>
+      <w:r>
+        <w:rPr>
+          <w:lang w:val="en-US"/>
+        </w:rPr>
+        <w:t>C#</w:t>
+      </w:r>
+      <w:bookmarkEnd w:id="21"/>
+    </w:p>
+    <w:p>
+      <w:r>
+        <w:rPr>
+          <w:lang w:val="en-US"/>
+        </w:rPr>
+        <w:t>C</w:t>
+      </w:r>
+      <w:r>
+        <w:t># (</w:t>
+      </w:r>
+      <w:r>
+        <w:rPr>
+          <w:lang w:val="en-US"/>
+        </w:rPr>
+        <w:t>C</w:t>
+      </w:r>
+      <w:r>
+        <w:t xml:space="preserve"> </w:t>
+      </w:r>
+      <w:r>
+        <w:rPr>
+          <w:lang w:val="en-US"/>
+        </w:rPr>
+        <w:t>Sharp</w:t>
+      </w:r>
+      <w:r>
+        <w:t xml:space="preserve">) </w:t>
+      </w:r>
+      <w:r>
+        <w:t>–</w:t>
+      </w:r>
+      <w:r>
+        <w:t xml:space="preserve"> </w:t>
+      </w:r>
+      <w:r>
+        <w:t>компилируемый высокоуровневый объектно-ориентированный ЯП со статической типизацией</w:t>
+      </w:r>
+      <w:r>
+        <w:t xml:space="preserve">. </w:t>
+      </w:r>
+      <w:r>
+        <w:t xml:space="preserve">Используется для разработки различных приложений под платформу </w:t>
+      </w:r>
+      <w:r>
+        <w:t>.</w:t>
+      </w:r>
+      <w:r>
+        <w:rPr>
+          <w:lang w:val="en-US"/>
+        </w:rPr>
+        <w:t>NET</w:t>
+      </w:r>
+      <w:r>
+        <w:t xml:space="preserve">. </w:t>
+      </w:r>
+      <w:r>
+        <w:t xml:space="preserve">Является прямым потомком двух наиболее успешных языков в мире – </w:t>
+      </w:r>
+      <w:r>
+        <w:rPr>
+          <w:lang w:val="en-US"/>
+        </w:rPr>
+        <w:t>C</w:t>
+      </w:r>
+      <w:r>
+        <w:t xml:space="preserve">++ </w:t>
+      </w:r>
+      <w:r>
+        <w:t xml:space="preserve">и </w:t>
+      </w:r>
+      <w:r>
+        <w:rPr>
+          <w:lang w:val="en-US"/>
+        </w:rPr>
+        <w:t>C</w:t>
+      </w:r>
+      <w:r>
+        <w:t>.</w:t>
+      </w:r>
+      <w:r>
+        <w:t xml:space="preserve"> </w:t>
+      </w:r>
+      <w:r>
+        <w:t xml:space="preserve">Также этот язык близко связан с </w:t>
+      </w:r>
+      <w:r>
+        <w:rPr>
+          <w:lang w:val="en-US"/>
+        </w:rPr>
+        <w:t>Java</w:t>
+      </w:r>
+      <w:r>
+        <w:t xml:space="preserve">, </w:t>
+      </w:r>
+      <w:r>
+        <w:t>но часто они различаются в деталях реализации каких-либо технологий.</w:t>
+      </w:r>
+    </w:p>
+    <w:p>
+      <w:r>
+        <w:t xml:space="preserve">В списке своих инструментов имеет популярный фреймворк </w:t>
+      </w:r>
+      <w:r>
+        <w:rPr>
+          <w:lang w:val="en-US"/>
+        </w:rPr>
+        <w:t>Windows</w:t>
+      </w:r>
+      <w:r>
+        <w:t xml:space="preserve"> </w:t>
+      </w:r>
+      <w:r>
+        <w:rPr>
+          <w:lang w:val="en-US"/>
+        </w:rPr>
+        <w:t>Forms</w:t>
+      </w:r>
+      <w:r>
+        <w:t xml:space="preserve"> </w:t>
+      </w:r>
+      <w:r>
+        <w:t xml:space="preserve">для разработки </w:t>
+      </w:r>
+      <w:r>
+        <w:rPr>
+          <w:lang w:val="en-US"/>
+        </w:rPr>
+        <w:t>GUI</w:t>
+      </w:r>
+      <w:r>
+        <w:t>(</w:t>
+      </w:r>
+      <w:proofErr w:type="spellStart"/>
+      <w:r>
+        <w:t>graphical</w:t>
+      </w:r>
+      <w:proofErr w:type="spellEnd"/>
+      <w:r>
+        <w:t xml:space="preserve"> </w:t>
+      </w:r>
+      <w:proofErr w:type="spellStart"/>
+      <w:r>
+        <w:t>user</w:t>
+      </w:r>
+      <w:proofErr w:type="spellEnd"/>
+      <w:r>
+        <w:t xml:space="preserve"> </w:t>
+      </w:r>
+      <w:proofErr w:type="spellStart"/>
+      <w:r>
+        <w:t>interface</w:t>
+      </w:r>
+      <w:proofErr w:type="spellEnd"/>
+      <w:r>
+        <w:t xml:space="preserve"> </w:t>
+      </w:r>
+      <w:r>
+        <w:t>–</w:t>
+      </w:r>
+      <w:r>
+        <w:t xml:space="preserve"> </w:t>
+      </w:r>
+      <w:r>
+        <w:t>графический интерфейс пользователя</w:t>
+      </w:r>
+      <w:r>
+        <w:t>)</w:t>
+      </w:r>
+      <w:r>
+        <w:t xml:space="preserve"> </w:t>
+      </w:r>
+      <w:r>
+        <w:t xml:space="preserve">приложений под ОС </w:t>
+      </w:r>
+      <w:r>
+        <w:rPr>
+          <w:lang w:val="en-US"/>
+        </w:rPr>
+        <w:t>Windows</w:t>
+      </w:r>
+      <w:r>
+        <w:t xml:space="preserve">, </w:t>
+      </w:r>
+      <w:r>
+        <w:t>который и был использован в данной работе</w:t>
+      </w:r>
+      <w:r>
+        <w:t>.</w:t>
+      </w:r>
+      <w:r>
+        <w:t xml:space="preserve"> Благодаря своей особенности </w:t>
+      </w:r>
+      <w:r>
+        <w:t xml:space="preserve">такой </w:t>
+      </w:r>
+      <w:r>
+        <w:t>как технологи</w:t>
+      </w:r>
+      <w:r>
+        <w:t>я</w:t>
+      </w:r>
+      <w:r>
+        <w:t xml:space="preserve"> делегатов и событий</w:t>
+      </w:r>
+      <w:r>
+        <w:t xml:space="preserve">, </w:t>
+      </w:r>
+      <w:r>
+        <w:rPr>
+          <w:lang w:val="en-US"/>
+        </w:rPr>
+        <w:t>C</w:t>
+      </w:r>
+      <w:r>
+        <w:t xml:space="preserve"># </w:t>
+      </w:r>
+      <w:r>
+        <w:t xml:space="preserve">удалось реализовать через библиотеку </w:t>
+      </w:r>
+      <w:r>
+        <w:rPr>
+          <w:lang w:val="en-US"/>
+        </w:rPr>
+        <w:t>Windows</w:t>
+      </w:r>
+      <w:r>
+        <w:t xml:space="preserve"> </w:t>
+      </w:r>
+      <w:r>
+        <w:rPr>
+          <w:lang w:val="en-US"/>
+        </w:rPr>
+        <w:t>Forms</w:t>
+      </w:r>
+      <w:r>
+        <w:t xml:space="preserve"> </w:t>
+      </w:r>
+      <w:r>
+        <w:t xml:space="preserve">простой, </w:t>
+      </w:r>
+      <w:r>
+        <w:lastRenderedPageBreak/>
+        <w:t xml:space="preserve">интегрированный и логически непротиворечивый способ управления разработкой </w:t>
+      </w:r>
+      <w:r>
+        <w:rPr>
+          <w:lang w:val="en-US"/>
+        </w:rPr>
+        <w:t>Windows</w:t>
+      </w:r>
+      <w:r>
+        <w:t>-</w:t>
+      </w:r>
+      <w:r>
+        <w:t>приложений.</w:t>
+      </w:r>
+    </w:p>
+    <w:p>
+      <w:r>
+        <w:t xml:space="preserve">Делегаты в </w:t>
+      </w:r>
+      <w:r>
+        <w:rPr>
+          <w:lang w:val="en-US"/>
+        </w:rPr>
+        <w:t>C</w:t>
+      </w:r>
+      <w:r>
+        <w:t># — это</w:t>
+      </w:r>
+      <w:r>
+        <w:t xml:space="preserve"> тип, объявляющий сигнатуру какого-либо метода. Создавая экземпляр делегата, можно указать для него метод или множество методов, которые будут вызываться при обращении к данному экземпляру.</w:t>
+      </w:r>
+    </w:p>
+    <w:p>
+      <w:r>
+        <w:t xml:space="preserve">События – особые типы делегатов. Для их экземпляров вне класса можно </w:t>
+      </w:r>
+      <w:r>
+        <w:t>только привязывать методы, но обращение (вызов) к этим событиям может производиться только внутри класса, где это событие было объявлено.</w:t>
+      </w:r>
+    </w:p>
+    <w:p/>
+    <w:p>
+      <w:pPr>
+        <w:pStyle w:val="3"/>
+        <w:rPr>
+          <w:lang w:val="en-US"/>
+        </w:rPr>
+      </w:pPr>
+      <w:bookmarkStart w:id="22" w:name="_Toc102485580"/>
+      <w:r>
+        <w:t xml:space="preserve">Среда разработки </w:t>
+      </w:r>
+      <w:r>
+        <w:rPr>
+          <w:lang w:val="en-US"/>
+        </w:rPr>
+        <w:t>Visual Studio 2019</w:t>
+      </w:r>
+      <w:bookmarkEnd w:id="22"/>
+    </w:p>
+    <w:p>
+      <w:r>
+        <w:rPr>
+          <w:lang w:val="en-US"/>
+        </w:rPr>
+        <w:t>Microsoft</w:t>
+      </w:r>
+      <w:r>
+        <w:t xml:space="preserve"> </w:t>
+      </w:r>
+      <w:r>
+        <w:rPr>
+          <w:lang w:val="en-US"/>
+        </w:rPr>
+        <w:t>Visual</w:t>
+      </w:r>
+      <w:r>
+        <w:t xml:space="preserve"> </w:t>
+      </w:r>
+      <w:r>
+        <w:rPr>
+          <w:lang w:val="en-US"/>
+        </w:rPr>
+        <w:t>Studio</w:t>
+      </w:r>
+      <w:r>
+        <w:t xml:space="preserve"> </w:t>
+      </w:r>
+      <w:r>
+        <w:t xml:space="preserve">2019 – многофункциональная интегрированная среда разработки, разрабатываемая компанией </w:t>
+      </w:r>
+      <w:r>
+        <w:rPr>
+          <w:lang w:val="en-US"/>
+        </w:rPr>
+        <w:t>Microsoft</w:t>
+      </w:r>
+      <w:r>
+        <w:t xml:space="preserve">. </w:t>
+      </w:r>
+      <w:r>
+        <w:t xml:space="preserve">Позволяет </w:t>
+      </w:r>
+      <w:r>
+        <w:t xml:space="preserve">создавать консольные приложения, приложения с графическим интерфейсом (включая приложения </w:t>
+      </w:r>
+      <w:r>
+        <w:rPr>
+          <w:lang w:val="en-US"/>
+        </w:rPr>
+        <w:t>Windows</w:t>
+      </w:r>
+      <w:r>
+        <w:t xml:space="preserve"> </w:t>
+      </w:r>
+      <w:r>
+        <w:rPr>
+          <w:lang w:val="en-US"/>
+        </w:rPr>
+        <w:t>Forms</w:t>
+      </w:r>
+      <w:r>
+        <w:t>), игры и веб-приложения</w:t>
+      </w:r>
+      <w:r>
+        <w:t xml:space="preserve"> на различных языках программирования, в том числе и на </w:t>
+      </w:r>
+      <w:r>
+        <w:rPr>
+          <w:lang w:val="en-US"/>
+        </w:rPr>
+        <w:t>C</w:t>
+      </w:r>
+      <w:r>
+        <w:t>#</w:t>
+      </w:r>
+      <w:r>
+        <w:t>.</w:t>
+      </w:r>
+    </w:p>
+    <w:p>
+      <w:r>
+        <w:t xml:space="preserve">Имеет встроенный отладчик, поддерживает технологию </w:t>
+      </w:r>
+      <w:r>
+        <w:rPr>
+          <w:lang w:val="en-US"/>
+        </w:rPr>
+        <w:t>IntelliSense</w:t>
+      </w:r>
+      <w:r>
+        <w:t xml:space="preserve">, </w:t>
+      </w:r>
+      <w:r>
+        <w:t xml:space="preserve">имеет встроенный редактор форм для упрощения создания </w:t>
+      </w:r>
+      <w:r>
+        <w:rPr>
+          <w:lang w:val="en-US"/>
+        </w:rPr>
+        <w:t>GUI</w:t>
+      </w:r>
+      <w:r>
+        <w:t>-приложений, позволяет проводить простой рефакторинг кода.</w:t>
+      </w:r>
+    </w:p>
+    <w:p>
+      <w:pPr>
+        <w:pStyle w:val="afa"/>
+      </w:pPr>
+      <w:r>
+        <w:drawing>
+          <wp:inline distT="0" distB="0" distL="0" distR="0" wp14:anchorId="4EE51EF0" wp14:editId="54D44102">
+            <wp:extent cx="4459335" cy="2419350"/>
+            <wp:effectExtent l="0" t="0" r="0" b="0"/>
+            <wp:docPr id="13" name="Рисунок 13"/>
+            <wp:cNvGraphicFramePr>
+              <a:graphicFrameLocks xmlns:a="http://schemas.openxmlformats.org/drawingml/2006/main" noChangeAspect="1"/>
+            </wp:cNvGraphicFramePr>
+            <a:graphic xmlns:a="http://schemas.openxmlformats.org/drawingml/2006/main">
+              <a:graphicData uri="http://schemas.openxmlformats.org/drawingml/2006/picture">
+                <pic:pic xmlns:pic="http://schemas.openxmlformats.org/drawingml/2006/picture">
+                  <pic:nvPicPr>
+                    <pic:cNvPr id="0" name="Picture 21"/>
+                    <pic:cNvPicPr>
+                      <a:picLocks noChangeAspect="1" noChangeArrowheads="1"/>
+                    </pic:cNvPicPr>
+                  </pic:nvPicPr>
+                  <pic:blipFill>
+                    <a:blip r:embed="rId19" cstate="print">
+                      <a:extLst>
+                        <a:ext uri="{28A0092B-C50C-407E-A947-70E740481C1C}">
+                          <a14:useLocalDpi xmlns:a14="http://schemas.microsoft.com/office/drawing/2010/main" val="0"/>
+                        </a:ext>
+                      </a:extLst>
+                    </a:blip>
+                    <a:srcRect/>
+                    <a:stretch>
+                      <a:fillRect/>
+                    </a:stretch>
+                  </pic:blipFill>
+                  <pic:spPr bwMode="auto">
+                    <a:xfrm>
+                      <a:off x="0" y="0"/>
+                      <a:ext cx="4474688" cy="2427679"/>
+                    </a:xfrm>
+                    <a:prstGeom prst="rect">
+                      <a:avLst/>
+                    </a:prstGeom>
+                    <a:noFill/>
+                    <a:ln>
+                      <a:noFill/>
+                    </a:ln>
+                  </pic:spPr>
+                </pic:pic>
+              </a:graphicData>
+            </a:graphic>
+          </wp:inline>
+        </w:drawing>
+      </w:r>
+    </w:p>
+    <w:p>
+      <w:pPr>
+        <w:pStyle w:val="af5"/>
+      </w:pPr>
+      <w:r>
+        <w:t xml:space="preserve">Рисунок </w:t>
+      </w:r>
+      <w:fldSimple w:instr=" SEQ Рисунок \* ARABIC ">
+        <w:r>
+          <w:rPr>
+            <w:noProof/>
+          </w:rPr>
+          <w:t>8</w:t>
+        </w:r>
+      </w:fldSimple>
+      <w:r>
+        <w:t xml:space="preserve"> Интерфейс среды разработки </w:t>
+      </w:r>
+      <w:r>
+        <w:rPr>
+          <w:lang w:val="en-US"/>
+        </w:rPr>
+        <w:t>Visual</w:t>
+      </w:r>
+      <w:r>
+        <w:t xml:space="preserve"> </w:t>
+      </w:r>
+      <w:r>
+        <w:rPr>
+          <w:lang w:val="en-US"/>
+        </w:rPr>
+        <w:t>Studio</w:t>
+      </w:r>
+      <w:r>
+        <w:t xml:space="preserve"> 2019</w:t>
+      </w:r>
+    </w:p>
+    <w:p/>
+    <w:p>
+      <w:pPr>
+        <w:pStyle w:val="3"/>
+        <w:rPr>
+          <w:lang w:val="en-US"/>
+        </w:rPr>
+      </w:pPr>
+      <w:bookmarkStart w:id="23" w:name="_Toc102485581"/>
+      <w:r>
+        <w:lastRenderedPageBreak/>
+        <w:t xml:space="preserve">Система управления базами данных </w:t>
+      </w:r>
+      <w:r>
+        <w:rPr>
+          <w:lang w:val="en-US"/>
+        </w:rPr>
+        <w:t>MySQL</w:t>
+      </w:r>
+      <w:bookmarkEnd w:id="23"/>
+    </w:p>
+    <w:p>
+      <w:r>
+        <w:rPr>
+          <w:lang w:val="en-US"/>
+        </w:rPr>
+        <w:t>MySQL</w:t>
+      </w:r>
+      <w:r>
+        <w:t xml:space="preserve"> – </w:t>
+      </w:r>
+      <w:r>
+        <w:t>свободная реляционная система управления базами данных. Реляционными называют модели данных, основанные на понятии отношений (</w:t>
+      </w:r>
+      <w:proofErr w:type="spellStart"/>
+      <w:r>
+        <w:rPr>
+          <w:lang w:val="en-US"/>
+        </w:rPr>
+        <w:t>ralation</w:t>
+      </w:r>
+      <w:proofErr w:type="spellEnd"/>
+      <w:r>
+        <w:t>)</w:t>
+      </w:r>
+      <w:r>
+        <w:t xml:space="preserve">. </w:t>
+      </w:r>
+      <w:r>
+        <w:t>Эти отношения также неформально называют таблицами.</w:t>
+      </w:r>
+    </w:p>
+    <w:p>
+      <w:r>
+        <w:t xml:space="preserve">Эта СУБД является </w:t>
+      </w:r>
+      <w:r>
+        <w:t xml:space="preserve">особенно </w:t>
+      </w:r>
+      <w:r>
+        <w:t>хорошим решением для небольших приложений</w:t>
+      </w:r>
+      <w:r>
+        <w:t xml:space="preserve">. Она обладает высокой надежностью и эффективностью, что делает ее выбором </w:t>
+      </w:r>
+      <w:r>
+        <w:t xml:space="preserve">номер два среди </w:t>
+      </w:r>
+      <w:r>
+        <w:t>всех реляционных СУБД, о чем говорит исследование «</w:t>
+      </w:r>
+      <w:r>
+        <w:rPr>
+          <w:lang w:val="en-US"/>
+        </w:rPr>
+        <w:t>Statista</w:t>
+      </w:r>
+      <w:r>
+        <w:t>» по состоянию на январь 2022</w:t>
+      </w:r>
+      <w:r>
+        <w:t xml:space="preserve"> </w:t>
+      </w:r>
+      <w:r>
+        <w:t>[20]</w:t>
+      </w:r>
+    </w:p>
+    <w:p>
+      <w:pPr>
+        <w:pStyle w:val="afa"/>
+      </w:pPr>
+      <w:r>
+        <w:drawing>
+          <wp:inline distT="0" distB="0" distL="0" distR="0" wp14:anchorId="3010FB52" wp14:editId="719C4C38">
+            <wp:extent cx="5133975" cy="3180922"/>
+            <wp:effectExtent l="0" t="0" r="0" b="635"/>
+            <wp:docPr id="14" name="Рисунок 14"/>
+            <wp:cNvGraphicFramePr>
+              <a:graphicFrameLocks xmlns:a="http://schemas.openxmlformats.org/drawingml/2006/main" noChangeAspect="1"/>
+            </wp:cNvGraphicFramePr>
+            <a:graphic xmlns:a="http://schemas.openxmlformats.org/drawingml/2006/main">
+              <a:graphicData uri="http://schemas.openxmlformats.org/drawingml/2006/picture">
+                <pic:pic xmlns:pic="http://schemas.openxmlformats.org/drawingml/2006/picture">
+                  <pic:nvPicPr>
+                    <pic:cNvPr id="0" name="Picture 22"/>
+                    <pic:cNvPicPr>
+                      <a:picLocks noChangeAspect="1" noChangeArrowheads="1"/>
+                    </pic:cNvPicPr>
+                  </pic:nvPicPr>
+                  <pic:blipFill>
+                    <a:blip r:embed="rId20">
+                      <a:extLst>
+                        <a:ext uri="{28A0092B-C50C-407E-A947-70E740481C1C}">
+                          <a14:useLocalDpi xmlns:a14="http://schemas.microsoft.com/office/drawing/2010/main" val="0"/>
+                        </a:ext>
+                      </a:extLst>
+                    </a:blip>
+                    <a:srcRect/>
+                    <a:stretch>
+                      <a:fillRect/>
+                    </a:stretch>
+                  </pic:blipFill>
+                  <pic:spPr bwMode="auto">
+                    <a:xfrm>
+                      <a:off x="0" y="0"/>
+                      <a:ext cx="5145417" cy="3188011"/>
+                    </a:xfrm>
+                    <a:prstGeom prst="rect">
+                      <a:avLst/>
+                    </a:prstGeom>
+                    <a:noFill/>
+                    <a:ln>
+                      <a:noFill/>
+                    </a:ln>
+                  </pic:spPr>
+                </pic:pic>
+              </a:graphicData>
+            </a:graphic>
+          </wp:inline>
+        </w:drawing>
+      </w:r>
+    </w:p>
+    <w:p>
+      <w:pPr>
+        <w:pStyle w:val="af5"/>
+      </w:pPr>
+      <w:r>
+        <w:t xml:space="preserve">Рисунок </w:t>
+      </w:r>
+      <w:fldSimple w:instr=" SEQ Рисунок \* ARABIC ">
+        <w:r>
+          <w:rPr>
+            <w:noProof/>
+          </w:rPr>
+          <w:t>9</w:t>
+        </w:r>
+      </w:fldSimple>
+      <w:r>
+        <w:t xml:space="preserve"> </w:t>
+      </w:r>
+      <w:r>
+        <w:t>Рейтинг наиболее популярных реляционных СУБД по данным аналитической платформы «</w:t>
+      </w:r>
+      <w:proofErr w:type="spellStart"/>
+      <w:r>
+        <w:t>Statista</w:t>
+      </w:r>
+      <w:proofErr w:type="spellEnd"/>
+      <w:r>
+        <w:t>»</w:t>
+      </w:r>
+    </w:p>
+    <w:p>
+      <w:r>
+        <w:t>Она обладает следующими преимуществами:</w:t>
+      </w:r>
+    </w:p>
+    <w:p>
+      <w:pPr>
+        <w:pStyle w:val="1230"/>
+        <w:numPr>
+          <w:ilvl w:val="0"/>
+          <w:numId w:val="20"/>
+        </w:numPr>
+      </w:pPr>
+      <w:r>
+        <w:t>многопоточность, поддержка нескольких одновременных запросов;</w:t>
+      </w:r>
+    </w:p>
+    <w:p>
+      <w:pPr>
+        <w:pStyle w:val="1230"/>
+        <w:numPr>
+          <w:ilvl w:val="0"/>
+          <w:numId w:val="20"/>
+        </w:numPr>
+      </w:pPr>
+      <w:r>
+        <w:t>оптимизация связей с присоединением многих данных за один проход;</w:t>
+      </w:r>
+    </w:p>
+    <w:p>
+      <w:pPr>
+        <w:pStyle w:val="1230"/>
+        <w:numPr>
+          <w:ilvl w:val="0"/>
+          <w:numId w:val="20"/>
+        </w:numPr>
+      </w:pPr>
+      <w:r>
+        <w:t>записи фиксированной и переменной длины;</w:t>
+      </w:r>
+    </w:p>
+    <w:p>
+      <w:pPr>
+        <w:pStyle w:val="1230"/>
+        <w:numPr>
+          <w:ilvl w:val="0"/>
+          <w:numId w:val="20"/>
+        </w:numPr>
+      </w:pPr>
+      <w:r>
+        <w:t>гибкая система привилегий и паролей;</w:t>
+      </w:r>
+    </w:p>
+    <w:p>
+      <w:pPr>
+        <w:pStyle w:val="1230"/>
+        <w:numPr>
+          <w:ilvl w:val="0"/>
+          <w:numId w:val="20"/>
+        </w:numPr>
+      </w:pPr>
+      <w:r>
+        <w:t>гибкая поддержка форматов чисел, строк переменной длины и меток времени;</w:t>
+      </w:r>
+    </w:p>
+    <w:p>
+      <w:pPr>
+        <w:pStyle w:val="1230"/>
+        <w:numPr>
+          <w:ilvl w:val="0"/>
+          <w:numId w:val="20"/>
+        </w:numPr>
+      </w:pPr>
+      <w:r>
+        <w:t>быстрая работа, масштабируемость;</w:t>
+      </w:r>
+    </w:p>
+    <w:p>
+      <w:pPr>
+        <w:pStyle w:val="1230"/>
+        <w:numPr>
+          <w:ilvl w:val="0"/>
+          <w:numId w:val="20"/>
+        </w:numPr>
+      </w:pPr>
+      <w:r>
+        <w:lastRenderedPageBreak/>
+        <w:t>бесплатна;</w:t>
+      </w:r>
+    </w:p>
+    <w:p>
+      <w:pPr>
+        <w:pStyle w:val="1230"/>
+        <w:numPr>
+          <w:ilvl w:val="0"/>
+          <w:numId w:val="20"/>
+        </w:numPr>
+      </w:pPr>
+      <w:r>
+        <w:t>хорошая поддержка со стороны провайдеров услуг хостинга;</w:t>
+      </w:r>
+    </w:p>
+    <w:p>
+      <w:pPr>
+        <w:pStyle w:val="1230"/>
+        <w:numPr>
+          <w:ilvl w:val="0"/>
+          <w:numId w:val="20"/>
+        </w:numPr>
+      </w:pPr>
+      <w:r>
+        <w:t xml:space="preserve">быстрая поддержка транзакций через механизм </w:t>
+      </w:r>
+      <w:proofErr w:type="spellStart"/>
+      <w:r>
+        <w:t>InnoDB</w:t>
+      </w:r>
+      <w:proofErr w:type="spellEnd"/>
+      <w:r>
+        <w:t>.</w:t>
+      </w:r>
+    </w:p>
+    <w:p>
+      <w:commentRangeStart w:id="24"/>
       <w:r>
         <w:br w:type="page"/>
       </w:r>
-      <w:commentRangeEnd w:id="18"/>
+      <w:commentRangeEnd w:id="24"/>
       <w:r>
         <w:rPr>
           <w:rStyle w:val="afff4"/>
         </w:rPr>
-        <w:commentReference w:id="18"/>
+        <w:commentReference w:id="24"/>
       </w:r>
     </w:p>
     <w:p>
       <w:pPr>
         <w:pStyle w:val="1"/>
       </w:pPr>
-      <w:bookmarkStart w:id="19" w:name="_Toc100169412"/>
+      <w:bookmarkStart w:id="25" w:name="_Toc102485582"/>
       <w:r>
         <w:lastRenderedPageBreak/>
-        <w:t>ОСНОВНАЯ ЧАСТЬ</w:t>
-      </w:r>
-      <w:bookmarkEnd w:id="19"/>
-    </w:p>
-    <w:p>
-      <w:pPr>
-        <w:pStyle w:val="2"/>
-      </w:pPr>
-      <w:bookmarkStart w:id="20" w:name="_Toc100169413"/>
-      <w:bookmarkEnd w:id="20"/>
+        <w:t>Разработка мессенджера «</w:t>
+      </w:r>
+      <w:r>
+        <w:rPr>
+          <w:lang w:val="en-US"/>
+        </w:rPr>
+        <w:t>Plum</w:t>
+      </w:r>
+      <w:r>
+        <w:t>»</w:t>
+      </w:r>
+      <w:bookmarkEnd w:id="25"/>
+    </w:p>
+    <w:p>
+      <w:pPr>
+        <w:pStyle w:val="20"/>
+      </w:pPr>
+      <w:bookmarkStart w:id="26" w:name="_Toc102485583"/>
+      <w:r>
+        <w:t>Требования к ПО</w:t>
+      </w:r>
+      <w:bookmarkEnd w:id="26"/>
+    </w:p>
+    <w:p>
+      <w:r>
+        <w:t>Система должна хранить информацию о</w:t>
+      </w:r>
+      <w:r>
+        <w:t>:</w:t>
+      </w:r>
+    </w:p>
+    <w:p>
+      <w:pPr>
+        <w:pStyle w:val="1230"/>
+        <w:numPr>
+          <w:ilvl w:val="0"/>
+          <w:numId w:val="34"/>
+        </w:numPr>
+      </w:pPr>
+      <w:r>
+        <w:t>Пользователях</w:t>
+      </w:r>
+    </w:p>
+    <w:p>
+      <w:pPr>
+        <w:pStyle w:val="1230"/>
+        <w:numPr>
+          <w:ilvl w:val="1"/>
+          <w:numId w:val="34"/>
+        </w:numPr>
+      </w:pPr>
+      <w:r>
+        <w:t>Логин</w:t>
+      </w:r>
+    </w:p>
+    <w:p>
+      <w:pPr>
+        <w:pStyle w:val="1230"/>
+        <w:numPr>
+          <w:ilvl w:val="1"/>
+          <w:numId w:val="34"/>
+        </w:numPr>
+      </w:pPr>
+      <w:r>
+        <w:t>Короткое имя</w:t>
+      </w:r>
+    </w:p>
+    <w:p>
+      <w:pPr>
+        <w:pStyle w:val="1230"/>
+        <w:numPr>
+          <w:ilvl w:val="1"/>
+          <w:numId w:val="34"/>
+        </w:numPr>
+      </w:pPr>
+      <w:r>
+        <w:t>Номер телефона</w:t>
+      </w:r>
+    </w:p>
+    <w:p>
+      <w:pPr>
+        <w:pStyle w:val="1230"/>
+        <w:numPr>
+          <w:ilvl w:val="1"/>
+          <w:numId w:val="34"/>
+        </w:numPr>
+      </w:pPr>
+      <w:r>
+        <w:t>Хэш пароля</w:t>
+      </w:r>
+    </w:p>
+    <w:p>
+      <w:pPr>
+        <w:pStyle w:val="1230"/>
+        <w:numPr>
+          <w:ilvl w:val="1"/>
+          <w:numId w:val="34"/>
+        </w:numPr>
+      </w:pPr>
+      <w:r>
+        <w:t>Текстовый статус</w:t>
+      </w:r>
+    </w:p>
+    <w:p>
+      <w:pPr>
+        <w:pStyle w:val="1230"/>
+        <w:numPr>
+          <w:ilvl w:val="1"/>
+          <w:numId w:val="34"/>
+        </w:numPr>
+      </w:pPr>
+      <w:r>
+        <w:t>Дата последнего посещения</w:t>
+      </w:r>
+    </w:p>
+    <w:p>
+      <w:pPr>
+        <w:pStyle w:val="1230"/>
+        <w:numPr>
+          <w:ilvl w:val="0"/>
+          <w:numId w:val="34"/>
+        </w:numPr>
+      </w:pPr>
+      <w:r>
+        <w:t>Сообщениях</w:t>
+      </w:r>
+    </w:p>
+    <w:p>
+      <w:pPr>
+        <w:pStyle w:val="1230"/>
+        <w:numPr>
+          <w:ilvl w:val="1"/>
+          <w:numId w:val="34"/>
+        </w:numPr>
+      </w:pPr>
+      <w:r>
+        <w:t>Автор сообщения</w:t>
+      </w:r>
+    </w:p>
+    <w:p>
+      <w:pPr>
+        <w:pStyle w:val="1230"/>
+        <w:numPr>
+          <w:ilvl w:val="1"/>
+          <w:numId w:val="34"/>
+        </w:numPr>
+      </w:pPr>
+      <w:r>
+        <w:t>Адресат сообщения</w:t>
+      </w:r>
+    </w:p>
+    <w:p>
+      <w:pPr>
+        <w:pStyle w:val="1230"/>
+        <w:numPr>
+          <w:ilvl w:val="1"/>
+          <w:numId w:val="34"/>
+        </w:numPr>
+      </w:pPr>
+      <w:r>
+        <w:t>Дата отправки</w:t>
+      </w:r>
+    </w:p>
+    <w:p>
+      <w:pPr>
+        <w:pStyle w:val="1230"/>
+        <w:numPr>
+          <w:ilvl w:val="1"/>
+          <w:numId w:val="34"/>
+        </w:numPr>
+      </w:pPr>
+      <w:r>
+        <w:t>Текст сообщения</w:t>
+      </w:r>
+    </w:p>
+    <w:p>
+      <w:r>
+        <w:t>Для использования приложения пользователь должен быть зарегистрирован и аутентифицирован в системе</w:t>
+      </w:r>
+      <w:r>
+        <w:t>.</w:t>
+      </w:r>
+    </w:p>
+    <w:p>
+      <w:pPr>
+        <w:pStyle w:val="af8"/>
+      </w:pPr>
+      <w:r>
+        <w:t>Регистрация пользователя</w:t>
+      </w:r>
+      <w:r>
+        <w:t>:</w:t>
+      </w:r>
+    </w:p>
+    <w:p>
+      <w:pPr>
+        <w:pStyle w:val="1230"/>
+        <w:numPr>
+          <w:ilvl w:val="0"/>
+          <w:numId w:val="35"/>
+        </w:numPr>
+      </w:pPr>
+      <w:r>
+        <w:t>Ввод логина</w:t>
+      </w:r>
+      <w:r>
+        <w:t>:</w:t>
+      </w:r>
+    </w:p>
+    <w:p>
+      <w:pPr>
+        <w:pStyle w:val="1230"/>
+        <w:numPr>
+          <w:ilvl w:val="1"/>
+          <w:numId w:val="35"/>
+        </w:numPr>
+      </w:pPr>
+      <w:r>
+        <w:t>Не менее 3 символов и не более 128</w:t>
+      </w:r>
+    </w:p>
+    <w:p>
+      <w:pPr>
+        <w:pStyle w:val="1230"/>
+        <w:numPr>
+          <w:ilvl w:val="1"/>
+          <w:numId w:val="35"/>
+        </w:numPr>
+      </w:pPr>
+      <w:r>
+        <w:t>Только буквы латинского алфавита, цифры и символы: *_()#!&amp;</w:t>
+      </w:r>
+    </w:p>
+    <w:p>
+      <w:pPr>
+        <w:pStyle w:val="1230"/>
+        <w:numPr>
+          <w:ilvl w:val="0"/>
+          <w:numId w:val="35"/>
+        </w:numPr>
+      </w:pPr>
+      <w:r>
+        <w:t>Ввод пароля</w:t>
+      </w:r>
+      <w:r>
+        <w:t>:</w:t>
+      </w:r>
+    </w:p>
+    <w:p>
+      <w:pPr>
+        <w:pStyle w:val="1230"/>
+        <w:numPr>
+          <w:ilvl w:val="1"/>
+          <w:numId w:val="35"/>
+        </w:numPr>
+      </w:pPr>
+      <w:r>
+        <w:t>Не менее 6 символов и не более 32</w:t>
+      </w:r>
+    </w:p>
+    <w:p>
+      <w:pPr>
+        <w:pStyle w:val="1230"/>
+        <w:numPr>
+          <w:ilvl w:val="1"/>
+          <w:numId w:val="35"/>
+        </w:numPr>
+      </w:pPr>
+      <w:r>
+        <w:t>Только буквы латинского алфавита, цифры и символы: *_()#!&amp;</w:t>
+      </w:r>
+    </w:p>
+    <w:p>
+      <w:pPr>
+        <w:pStyle w:val="1230"/>
+        <w:numPr>
+          <w:ilvl w:val="1"/>
+          <w:numId w:val="35"/>
+        </w:numPr>
+      </w:pPr>
+      <w:r>
+        <w:t>Храниться в системе должен в виде хэша</w:t>
+      </w:r>
+    </w:p>
+    <w:p>
+      <w:pPr>
+        <w:pStyle w:val="1230"/>
+        <w:numPr>
+          <w:ilvl w:val="0"/>
+          <w:numId w:val="35"/>
+        </w:numPr>
+      </w:pPr>
+      <w:r>
+        <w:t>Ввод короткого имени</w:t>
+      </w:r>
+      <w:r>
+        <w:t>:</w:t>
+      </w:r>
+    </w:p>
+    <w:p>
+      <w:pPr>
+        <w:pStyle w:val="1230"/>
+        <w:numPr>
+          <w:ilvl w:val="1"/>
+          <w:numId w:val="35"/>
+        </w:numPr>
+      </w:pPr>
+      <w:r>
+        <w:lastRenderedPageBreak/>
+        <w:t>По умолчанию должен использоваться указанный пользователем логин</w:t>
+      </w:r>
+    </w:p>
+    <w:p>
+      <w:pPr>
+        <w:pStyle w:val="1230"/>
+        <w:numPr>
+          <w:ilvl w:val="1"/>
+          <w:numId w:val="35"/>
+        </w:numPr>
+      </w:pPr>
+      <w:r>
+        <w:t>Не менее 6 символов и не более 32</w:t>
+      </w:r>
+    </w:p>
+    <w:p>
+      <w:pPr>
+        <w:pStyle w:val="1230"/>
+        <w:numPr>
+          <w:ilvl w:val="1"/>
+          <w:numId w:val="35"/>
+        </w:numPr>
+      </w:pPr>
+      <w:r>
+        <w:t>Только буквы латинского алфавита, цифры и символы: *_()#!&amp;</w:t>
+      </w:r>
+    </w:p>
+    <w:p>
+      <w:r>
+        <w:t>Авторизация пользователя</w:t>
+      </w:r>
+      <w:r>
+        <w:t>:</w:t>
+      </w:r>
+    </w:p>
+    <w:p>
+      <w:pPr>
+        <w:pStyle w:val="1230"/>
+        <w:numPr>
+          <w:ilvl w:val="0"/>
+          <w:numId w:val="36"/>
+        </w:numPr>
+      </w:pPr>
+      <w:r>
+        <w:t>Ввод логина</w:t>
+      </w:r>
+    </w:p>
+    <w:p>
+      <w:pPr>
+        <w:pStyle w:val="1230"/>
+        <w:numPr>
+          <w:ilvl w:val="0"/>
+          <w:numId w:val="36"/>
+        </w:numPr>
+      </w:pPr>
+      <w:r>
+        <w:t>Ввод пароль</w:t>
+      </w:r>
+    </w:p>
+    <w:p>
+      <w:r>
+        <w:t>Настройка профиля</w:t>
+      </w:r>
+      <w:r>
+        <w:t>:</w:t>
+      </w:r>
+    </w:p>
+    <w:p>
+      <w:pPr>
+        <w:pStyle w:val="1230"/>
+        <w:numPr>
+          <w:ilvl w:val="0"/>
+          <w:numId w:val="37"/>
+        </w:numPr>
+      </w:pPr>
+      <w:r>
+        <w:t>Смена логина</w:t>
+      </w:r>
+    </w:p>
+    <w:p>
+      <w:pPr>
+        <w:pStyle w:val="1230"/>
+        <w:numPr>
+          <w:ilvl w:val="0"/>
+          <w:numId w:val="37"/>
+        </w:numPr>
+      </w:pPr>
+      <w:r>
+        <w:t>Смена короткого имени</w:t>
+      </w:r>
+    </w:p>
+    <w:p>
+      <w:pPr>
+        <w:pStyle w:val="1230"/>
+        <w:numPr>
+          <w:ilvl w:val="0"/>
+          <w:numId w:val="37"/>
+        </w:numPr>
+      </w:pPr>
+      <w:r>
+        <w:t>Задать/сменить номер телефона</w:t>
+      </w:r>
+    </w:p>
+    <w:p>
+      <w:pPr>
+        <w:pStyle w:val="1230"/>
+        <w:numPr>
+          <w:ilvl w:val="0"/>
+          <w:numId w:val="37"/>
+        </w:numPr>
+      </w:pPr>
+      <w:r>
+        <w:t>Настроить видимость(общедоступность) номера телефона для посторонних пользователей</w:t>
+      </w:r>
+    </w:p>
+    <w:p>
+      <w:pPr>
+        <w:pStyle w:val="1230"/>
+        <w:numPr>
+          <w:ilvl w:val="0"/>
+          <w:numId w:val="37"/>
+        </w:numPr>
+      </w:pPr>
+      <w:r>
+        <w:t>Смена пароля</w:t>
+      </w:r>
+    </w:p>
+    <w:p>
+      <w:pPr>
+        <w:pStyle w:val="1230"/>
+        <w:numPr>
+          <w:ilvl w:val="0"/>
+          <w:numId w:val="37"/>
+        </w:numPr>
+      </w:pPr>
+      <w:r>
+        <w:t>Установка/изменение текстового статуса</w:t>
+      </w:r>
+    </w:p>
+    <w:p>
+      <w:r>
+        <w:t>Просм</w:t>
+      </w:r>
+      <w:r>
+        <w:t>о</w:t>
+      </w:r>
+      <w:r>
+        <w:t>тр информацию о профилях других пользователей</w:t>
+      </w:r>
+      <w:r>
+        <w:t>:</w:t>
+      </w:r>
+    </w:p>
+    <w:p>
+      <w:pPr>
+        <w:pStyle w:val="1230"/>
+        <w:numPr>
+          <w:ilvl w:val="0"/>
+          <w:numId w:val="38"/>
+        </w:numPr>
+      </w:pPr>
+      <w:r>
+        <w:t>Короткое имя</w:t>
+      </w:r>
+    </w:p>
+    <w:p>
+      <w:pPr>
+        <w:pStyle w:val="1230"/>
+        <w:numPr>
+          <w:ilvl w:val="0"/>
+          <w:numId w:val="38"/>
+        </w:numPr>
+      </w:pPr>
+      <w:r>
+        <w:t>Номер телефона (если просматриваемый пользователь сделал это поле общедоступным)</w:t>
+      </w:r>
+    </w:p>
+    <w:p>
+      <w:pPr>
+        <w:pStyle w:val="1230"/>
+        <w:numPr>
+          <w:ilvl w:val="0"/>
+          <w:numId w:val="38"/>
+        </w:numPr>
+      </w:pPr>
+      <w:r>
+        <w:t>Текстовый статус</w:t>
+      </w:r>
+    </w:p>
+    <w:p>
+      <w:pPr>
+        <w:pStyle w:val="1230"/>
+        <w:numPr>
+          <w:ilvl w:val="0"/>
+          <w:numId w:val="38"/>
+        </w:numPr>
+      </w:pPr>
+      <w:r>
+        <w:t>Дата последнего посещения</w:t>
+      </w:r>
+    </w:p>
+    <w:p>
+      <w:r>
+        <w:t xml:space="preserve">Пользователь должен иметь возможность отправлять </w:t>
+      </w:r>
+      <w:r>
+        <w:t>текстовы</w:t>
+      </w:r>
+      <w:r>
+        <w:t>е</w:t>
+      </w:r>
+      <w:r>
+        <w:t xml:space="preserve"> сообщени</w:t>
+      </w:r>
+      <w:r>
+        <w:t>я</w:t>
+      </w:r>
+      <w:r>
+        <w:t xml:space="preserve"> другим пользователям</w:t>
+      </w:r>
+      <w:r>
+        <w:t>.</w:t>
+      </w:r>
+    </w:p>
+    <w:p>
+      <w:r>
+        <w:t>Пользователю должен быть доступен просмотр сообщений</w:t>
+      </w:r>
+      <w:r>
+        <w:t xml:space="preserve"> от других пользователей</w:t>
+      </w:r>
+      <w:r>
+        <w:t>:</w:t>
+      </w:r>
+    </w:p>
+    <w:p>
+      <w:pPr>
+        <w:pStyle w:val="1230"/>
+        <w:numPr>
+          <w:ilvl w:val="0"/>
+          <w:numId w:val="39"/>
+        </w:numPr>
+      </w:pPr>
+      <w:r>
+        <w:t>Короткое имя отправителя</w:t>
+      </w:r>
+    </w:p>
+    <w:p>
+      <w:pPr>
+        <w:pStyle w:val="1230"/>
+        <w:numPr>
+          <w:ilvl w:val="0"/>
+          <w:numId w:val="39"/>
+        </w:numPr>
+      </w:pPr>
+      <w:r>
+        <w:t>Текст сообщения</w:t>
+      </w:r>
+    </w:p>
+    <w:p>
+      <w:pPr>
+        <w:pStyle w:val="1230"/>
+        <w:numPr>
+          <w:ilvl w:val="0"/>
+          <w:numId w:val="39"/>
+        </w:numPr>
+      </w:pPr>
+      <w:r>
+        <w:t>Дата отправки сообщения</w:t>
+      </w:r>
+    </w:p>
+    <w:p>
+      <w:pPr>
+        <w:pStyle w:val="1230"/>
+        <w:ind w:left="709"/>
+      </w:pPr>
     </w:p>
     <w:p>
       <w:pPr>
@@ -2926,12 +5641,12 @@
         </w:numPr>
         <w:ind w:left="709"/>
       </w:pPr>
-      <w:bookmarkStart w:id="21" w:name="_Toc100169414"/>
+      <w:bookmarkStart w:id="27" w:name="_Toc102485584"/>
       <w:r>
         <w:lastRenderedPageBreak/>
         <w:t>ЗАКЛЮЧЕНИЕ</w:t>
       </w:r>
-      <w:bookmarkEnd w:id="21"/>
+      <w:bookmarkEnd w:id="27"/>
     </w:p>
     <w:p/>
     <w:p>
@@ -2953,6 +5668,7 @@
         </w:numPr>
         <w:ind w:left="709"/>
       </w:pPr>
+      <w:bookmarkStart w:id="28" w:name="_Toc102485585"/>
       <w:r>
         <w:lastRenderedPageBreak/>
         <w:t>СПИСОК ИСПОЛЬЗОВАНН</w:t>
@@ -2963,35 +5679,190 @@
       <w:r>
         <w:t xml:space="preserve"> ИСТОЧНИКОВ</w:t>
       </w:r>
-    </w:p>
-    <w:p>
-      <w:pPr>
-        <w:pStyle w:val="123"/>
-      </w:pPr>
-      <w:hyperlink r:id="rId17" w:history="1">
-        <w:r>
-          <w:rPr>
-            <w:rStyle w:val="af0"/>
-          </w:rPr>
-          <w:t>https://www.statista</w:t>
-        </w:r>
-        <w:r>
-          <w:rPr>
-            <w:rStyle w:val="af0"/>
-          </w:rPr>
-          <w:t>.</w:t>
-        </w:r>
-        <w:r>
-          <w:rPr>
-            <w:rStyle w:val="af0"/>
-          </w:rPr>
-          <w:t>com/statistics/258749/most-popular-global-mobile-messenger-apps/</w:t>
-        </w:r>
-      </w:hyperlink>
-    </w:p>
-    <w:p>
-      <w:pPr>
-        <w:pStyle w:val="123"/>
+      <w:bookmarkEnd w:id="28"/>
+    </w:p>
+    <w:p>
+      <w:pPr>
+        <w:pStyle w:val="1230"/>
+        <w:numPr>
+          <w:ilvl w:val="0"/>
+          <w:numId w:val="19"/>
+        </w:numPr>
+      </w:pPr>
+      <w:r>
+        <w:t>Аналитическая платформа «</w:t>
+      </w:r>
+      <w:r>
+        <w:rPr>
+          <w:lang w:val="en-US"/>
+        </w:rPr>
+        <w:t>Statista</w:t>
+      </w:r>
+      <w:r>
+        <w:t>»</w:t>
+      </w:r>
+      <w:r>
+        <w:t xml:space="preserve"> [</w:t>
+      </w:r>
+      <w:r>
+        <w:t>Электронный</w:t>
+      </w:r>
+      <w:r>
+        <w:t xml:space="preserve"> </w:t>
+      </w:r>
+      <w:r>
+        <w:t>ресурс</w:t>
+      </w:r>
+      <w:r>
+        <w:t xml:space="preserve">] : </w:t>
+      </w:r>
+      <w:r>
+        <w:rPr>
+          <w:lang w:val="en-US"/>
+        </w:rPr>
+        <w:t>Leading</w:t>
+      </w:r>
+      <w:r>
+        <w:t xml:space="preserve"> </w:t>
+      </w:r>
+      <w:r>
+        <w:rPr>
+          <w:lang w:val="en-US"/>
+        </w:rPr>
+        <w:t>mobile</w:t>
+      </w:r>
+      <w:r>
+        <w:t xml:space="preserve"> </w:t>
+      </w:r>
+      <w:r>
+        <w:rPr>
+          <w:lang w:val="en-US"/>
+        </w:rPr>
+        <w:t>apps</w:t>
+      </w:r>
+      <w:r>
+        <w:t xml:space="preserve"> </w:t>
+      </w:r>
+      <w:r>
+        <w:rPr>
+          <w:lang w:val="en-US"/>
+        </w:rPr>
+        <w:t>worldwide</w:t>
+      </w:r>
+      <w:r>
+        <w:t xml:space="preserve"> </w:t>
+      </w:r>
+      <w:r>
+        <w:rPr>
+          <w:lang w:val="en-US"/>
+        </w:rPr>
+        <w:t>in</w:t>
+      </w:r>
+      <w:r>
+        <w:t xml:space="preserve"> 2021</w:t>
+      </w:r>
+      <w:r>
+        <w:t xml:space="preserve"> – 26.02.2022. </w:t>
+      </w:r>
+      <w:r>
+        <w:t xml:space="preserve">Режим доступа - </w:t>
+      </w:r>
+      <w:r>
+        <w:rPr>
+          <w:lang w:val="en-US"/>
+        </w:rPr>
+        <w:t>https</w:t>
+      </w:r>
+      <w:r>
+        <w:t>://</w:t>
+      </w:r>
+      <w:r>
+        <w:rPr>
+          <w:lang w:val="en-US"/>
+        </w:rPr>
+        <w:t>www</w:t>
+      </w:r>
+      <w:r>
+        <w:t>.</w:t>
+      </w:r>
+      <w:proofErr w:type="spellStart"/>
+      <w:r>
+        <w:rPr>
+          <w:lang w:val="en-US"/>
+        </w:rPr>
+        <w:t>statista</w:t>
+      </w:r>
+      <w:proofErr w:type="spellEnd"/>
+      <w:r>
+        <w:t>.</w:t>
+      </w:r>
+      <w:r>
+        <w:rPr>
+          <w:lang w:val="en-US"/>
+        </w:rPr>
+        <w:t>com</w:t>
+      </w:r>
+      <w:r>
+        <w:t>/</w:t>
+      </w:r>
+      <w:r>
+        <w:rPr>
+          <w:lang w:val="en-US"/>
+        </w:rPr>
+        <w:t>statistics</w:t>
+      </w:r>
+      <w:r>
+        <w:t>/1285960/</w:t>
+      </w:r>
+      <w:r>
+        <w:rPr>
+          <w:lang w:val="en-US"/>
+        </w:rPr>
+        <w:t>top</w:t>
+      </w:r>
+      <w:r>
+        <w:t>-</w:t>
+      </w:r>
+      <w:r>
+        <w:rPr>
+          <w:lang w:val="en-US"/>
+        </w:rPr>
+        <w:t>downloaded</w:t>
+      </w:r>
+      <w:r>
+        <w:t>-</w:t>
+      </w:r>
+      <w:r>
+        <w:rPr>
+          <w:lang w:val="en-US"/>
+        </w:rPr>
+        <w:t>mobile</w:t>
+      </w:r>
+      <w:r>
+        <w:t>-</w:t>
+      </w:r>
+      <w:r>
+        <w:rPr>
+          <w:lang w:val="en-US"/>
+        </w:rPr>
+        <w:t>apps</w:t>
+      </w:r>
+      <w:r>
+        <w:t>-</w:t>
+      </w:r>
+      <w:r>
+        <w:rPr>
+          <w:lang w:val="en-US"/>
+        </w:rPr>
+        <w:t>worldwide</w:t>
+      </w:r>
+      <w:r>
+        <w:t>/</w:t>
+      </w:r>
+    </w:p>
+    <w:p>
+      <w:pPr>
+        <w:pStyle w:val="1230"/>
       </w:pPr>
       <w:r>
         <w:t xml:space="preserve">Свободная энциклопедия Википедия </w:t>
@@ -3002,21 +5873,16 @@
       <w:r>
         <w:t>Электронный ресурс</w:t>
       </w:r>
-      <w:proofErr w:type="gramStart"/>
-      <w:r>
-        <w:t>] :</w:t>
-      </w:r>
-      <w:proofErr w:type="gramEnd"/>
+      <w:r>
+        <w:t xml:space="preserve">] : </w:t>
+      </w:r>
+      <w:r>
+        <w:t>Чат</w:t>
+      </w:r>
       <w:r>
         <w:t xml:space="preserve"> </w:t>
       </w:r>
       <w:r>
-        <w:t>Чат</w:t>
-      </w:r>
-      <w:r>
-        <w:t xml:space="preserve"> </w:t>
-      </w:r>
-      <w:r>
         <w:t xml:space="preserve">– </w:t>
       </w:r>
       <w:r>
@@ -3025,7 +5891,7 @@
       <w:r>
         <w:t xml:space="preserve">Режим доступа – </w:t>
       </w:r>
-      <w:hyperlink r:id="rId18" w:history="1">
+      <w:hyperlink r:id="rId21" w:history="1">
         <w:r>
           <w:rPr>
             <w:rStyle w:val="af0"/>
@@ -3036,7 +5902,7 @@
     </w:p>
     <w:p>
       <w:pPr>
-        <w:pStyle w:val="123"/>
+        <w:pStyle w:val="1230"/>
       </w:pPr>
       <w:r>
         <w:t xml:space="preserve">Официальный блог </w:t>
@@ -3056,13 +5922,8 @@
       <w:r>
         <w:t>Электронный ресурс</w:t>
       </w:r>
-      <w:proofErr w:type="gramStart"/>
-      <w:r>
-        <w:t>] :</w:t>
-      </w:r>
-      <w:proofErr w:type="gramEnd"/>
-      <w:r>
-        <w:t xml:space="preserve"> </w:t>
+      <w:r>
+        <w:t xml:space="preserve">] : </w:t>
       </w:r>
       <w:r>
         <w:t>Два миллиарда пользователей: конфиденциальная связь по всему миру</w:t>
@@ -3076,30 +5937,18 @@
       <w:r>
         <w:t xml:space="preserve">Режим доступа - </w:t>
       </w:r>
-      <w:hyperlink r:id="rId19" w:history="1">
+      <w:hyperlink r:id="rId22" w:history="1">
         <w:r>
           <w:rPr>
             <w:rStyle w:val="af0"/>
           </w:rPr>
-          <w:t>https://blog.whatsapp.com/two-billion-users-connecting-the-world-privat</w:t>
-        </w:r>
-        <w:r>
-          <w:rPr>
-            <w:rStyle w:val="af0"/>
-          </w:rPr>
-          <w:t>e</w:t>
-        </w:r>
-        <w:r>
-          <w:rPr>
-            <w:rStyle w:val="af0"/>
-          </w:rPr>
-          <w:t>ly</w:t>
+          <w:t>https://blog.whatsapp.com/two-billion-users-connecting-the-world-privately</w:t>
         </w:r>
       </w:hyperlink>
     </w:p>
     <w:p>
       <w:pPr>
-        <w:pStyle w:val="123"/>
+        <w:pStyle w:val="1230"/>
       </w:pPr>
       <w:r>
         <w:t>Исследовательский центр компании «</w:t>
@@ -3121,13 +5970,8 @@
       <w:r>
         <w:t>Электронный ресурс</w:t>
       </w:r>
-      <w:proofErr w:type="gramStart"/>
-      <w:r>
-        <w:t>] :</w:t>
-      </w:r>
-      <w:proofErr w:type="gramEnd"/>
-      <w:r>
-        <w:t xml:space="preserve"> </w:t>
+      <w:r>
+        <w:t xml:space="preserve">] : </w:t>
       </w:r>
       <w:proofErr w:type="spellStart"/>
       <w:r>
@@ -3138,10 +5982,7 @@
         <w:t xml:space="preserve"> в России – 20</w:t>
       </w:r>
       <w:r>
-        <w:t>21</w:t>
-      </w:r>
-      <w:r>
-        <w:t xml:space="preserve"> – 26.02.2022</w:t>
+        <w:t>21 – 26.02.2022</w:t>
       </w:r>
       <w:r>
         <w:t xml:space="preserve">. </w:t>
@@ -3149,7 +5990,7 @@
       <w:r>
         <w:t xml:space="preserve">Режим доступа - </w:t>
       </w:r>
-      <w:hyperlink r:id="rId20" w:history="1">
+      <w:hyperlink r:id="rId23" w:history="1">
         <w:r>
           <w:rPr>
             <w:rStyle w:val="af0"/>
@@ -3160,7 +6001,7 @@
     </w:p>
     <w:p>
       <w:pPr>
-        <w:pStyle w:val="123"/>
+        <w:pStyle w:val="1230"/>
       </w:pPr>
       <w:r>
         <w:t>Исследовательский центр компании «</w:t>
@@ -3182,13 +6023,8 @@
       <w:r>
         <w:t>Электронный ресурс</w:t>
       </w:r>
-      <w:proofErr w:type="gramStart"/>
-      <w:r>
-        <w:t>] :</w:t>
-      </w:r>
-      <w:proofErr w:type="gramEnd"/>
-      <w:r>
-        <w:t xml:space="preserve"> </w:t>
+      <w:r>
+        <w:t xml:space="preserve">] : </w:t>
       </w:r>
       <w:proofErr w:type="spellStart"/>
       <w:r>
@@ -3207,30 +6043,18 @@
       <w:r>
         <w:t xml:space="preserve">Режим доступа - </w:t>
       </w:r>
-      <w:hyperlink r:id="rId21" w:history="1">
+      <w:hyperlink r:id="rId24" w:history="1">
         <w:r>
           <w:rPr>
             <w:rStyle w:val="af0"/>
           </w:rPr>
-          <w:t>https://www2.deloitte</w:t>
-        </w:r>
-        <w:r>
-          <w:rPr>
-            <w:rStyle w:val="af0"/>
-          </w:rPr>
-          <w:t>.</w:t>
-        </w:r>
-        <w:r>
-          <w:rPr>
-            <w:rStyle w:val="af0"/>
-          </w:rPr>
-          <w:t>com/ru/ru/pages/technology-media-and-telecommunications/articles/media-consumption-in-russia-2019.html</w:t>
+          <w:t>https://www2.deloitte.com/ru/ru/pages/technology-media-and-telecommunications/articles/media-consumption-in-russia-2019.html</w:t>
         </w:r>
       </w:hyperlink>
     </w:p>
     <w:p>
       <w:pPr>
-        <w:pStyle w:val="123"/>
+        <w:pStyle w:val="1230"/>
       </w:pPr>
       <w:r>
         <w:t xml:space="preserve">Официальный сайт </w:t>
@@ -3256,27 +6080,22 @@
       <w:r>
         <w:t>ресурс</w:t>
       </w:r>
-      <w:proofErr w:type="gramStart"/>
-      <w:r>
-        <w:t>] :</w:t>
-      </w:r>
-      <w:proofErr w:type="gramEnd"/>
+      <w:r>
+        <w:t xml:space="preserve">] : </w:t>
+      </w:r>
+      <w:r>
+        <w:t xml:space="preserve">Официальная презентация </w:t>
+      </w:r>
+      <w:r>
+        <w:rPr>
+          <w:lang w:val="en-US"/>
+        </w:rPr>
+        <w:t>Snap</w:t>
+      </w:r>
       <w:r>
         <w:t xml:space="preserve"> </w:t>
       </w:r>
       <w:r>
-        <w:t xml:space="preserve">Официальная презентация </w:t>
-      </w:r>
-      <w:r>
-        <w:rPr>
-          <w:lang w:val="en-US"/>
-        </w:rPr>
-        <w:t>Snap</w:t>
-      </w:r>
-      <w:r>
-        <w:t xml:space="preserve"> </w:t>
-      </w:r>
-      <w:r>
         <w:rPr>
           <w:lang w:val="en-US"/>
         </w:rPr>
@@ -3300,7 +6119,7 @@
       <w:r>
         <w:t xml:space="preserve">- </w:t>
       </w:r>
-      <w:hyperlink r:id="rId22" w:history="1">
+      <w:hyperlink r:id="rId25" w:history="1">
         <w:r>
           <w:rPr>
             <w:rStyle w:val="af0"/>
@@ -3451,21 +6270,7 @@
             <w:rStyle w:val="af0"/>
             <w:lang w:val="en-US"/>
           </w:rPr>
-          <w:t>Slid</w:t>
-        </w:r>
-        <w:r>
-          <w:rPr>
-            <w:rStyle w:val="af0"/>
-            <w:lang w:val="en-US"/>
-          </w:rPr>
-          <w:t>e</w:t>
-        </w:r>
-        <w:r>
-          <w:rPr>
-            <w:rStyle w:val="af0"/>
-            <w:lang w:val="en-US"/>
-          </w:rPr>
-          <w:t>s</w:t>
+          <w:t>Slides</w:t>
         </w:r>
         <w:r>
           <w:rPr>
@@ -3484,7 +6289,7 @@
     </w:p>
     <w:p>
       <w:pPr>
-        <w:pStyle w:val="123"/>
+        <w:pStyle w:val="1230"/>
       </w:pPr>
       <w:r>
         <w:t xml:space="preserve">Официальный сайт журнала </w:t>
@@ -3501,11 +6306,15 @@
       <w:r>
         <w:t>Электронный ресурс</w:t>
       </w:r>
-      <w:proofErr w:type="gramStart"/>
-      <w:r>
-        <w:t>] :</w:t>
-      </w:r>
-      <w:proofErr w:type="gramEnd"/>
+      <w:r>
+        <w:t xml:space="preserve">] : </w:t>
+      </w:r>
+      <w:r>
+        <w:rPr>
+          <w:lang w:val="en-US"/>
+        </w:rPr>
+        <w:t>How</w:t>
+      </w:r>
       <w:r>
         <w:t xml:space="preserve"> </w:t>
       </w:r>
@@ -3513,7 +6322,7 @@
         <w:rPr>
           <w:lang w:val="en-US"/>
         </w:rPr>
-        <w:t>How</w:t>
+        <w:t>Much</w:t>
       </w:r>
       <w:r>
         <w:t xml:space="preserve"> </w:t>
@@ -3522,7 +6331,7 @@
         <w:rPr>
           <w:lang w:val="en-US"/>
         </w:rPr>
-        <w:t>Much</w:t>
+        <w:t>Revenue</w:t>
       </w:r>
       <w:r>
         <w:t xml:space="preserve"> </w:t>
@@ -3531,7 +6340,7 @@
         <w:rPr>
           <w:lang w:val="en-US"/>
         </w:rPr>
-        <w:t>Revenue</w:t>
+        <w:t>Can</w:t>
       </w:r>
       <w:r>
         <w:t xml:space="preserve"> </w:t>
@@ -3540,7 +6349,7 @@
         <w:rPr>
           <w:lang w:val="en-US"/>
         </w:rPr>
-        <w:t>Can</w:t>
+        <w:t>WhatsApp</w:t>
       </w:r>
       <w:r>
         <w:t xml:space="preserve"> </w:t>
@@ -3549,33 +6358,24 @@
         <w:rPr>
           <w:lang w:val="en-US"/>
         </w:rPr>
-        <w:t>WhatsApp</w:t>
+        <w:t>Generate</w:t>
+      </w:r>
+      <w:r>
+        <w:t>?</w:t>
+      </w:r>
+      <w:r>
+        <w:t xml:space="preserve"> – </w:t>
+      </w:r>
+      <w:r>
+        <w:t>26.02.2022.</w:t>
+      </w:r>
+      <w:r>
+        <w:t xml:space="preserve"> Режим доступа -</w:t>
       </w:r>
       <w:r>
         <w:t xml:space="preserve"> </w:t>
       </w:r>
-      <w:r>
-        <w:rPr>
-          <w:lang w:val="en-US"/>
-        </w:rPr>
-        <w:t>Generate</w:t>
-      </w:r>
-      <w:r>
-        <w:t>?</w:t>
-      </w:r>
-      <w:r>
-        <w:t xml:space="preserve"> – </w:t>
-      </w:r>
-      <w:r>
-        <w:t>26.02.2022.</w:t>
-      </w:r>
-      <w:r>
-        <w:t xml:space="preserve"> Режим доступа -</w:t>
-      </w:r>
-      <w:r>
-        <w:t xml:space="preserve"> </w:t>
-      </w:r>
-      <w:hyperlink r:id="rId23" w:history="1">
+      <w:hyperlink r:id="rId26" w:history="1">
         <w:r>
           <w:rPr>
             <w:rStyle w:val="af0"/>
@@ -3806,7 +6606,7 @@
     </w:p>
     <w:p>
       <w:pPr>
-        <w:pStyle w:val="123"/>
+        <w:pStyle w:val="1230"/>
         <w:rPr>
           <w:rStyle w:val="af0"/>
         </w:rPr>
@@ -3820,13 +6620,8 @@
       <w:r>
         <w:t>Электронный ресурс</w:t>
       </w:r>
-      <w:proofErr w:type="gramStart"/>
-      <w:r>
-        <w:t>] :</w:t>
-      </w:r>
-      <w:proofErr w:type="gramEnd"/>
-      <w:r>
-        <w:t xml:space="preserve"> </w:t>
+      <w:r>
+        <w:t xml:space="preserve">] : </w:t>
       </w:r>
       <w:r>
         <w:rPr>
@@ -3843,7 +6638,7 @@
       <w:r>
         <w:t xml:space="preserve">Режим доступа - </w:t>
       </w:r>
-      <w:hyperlink r:id="rId24" w:history="1">
+      <w:hyperlink r:id="rId27" w:history="1">
         <w:r>
           <w:rPr>
             <w:rStyle w:val="af0"/>
@@ -3878,21 +6673,7 @@
             <w:rStyle w:val="af0"/>
             <w:lang w:val="en-US"/>
           </w:rPr>
-          <w:t>wikiped</w:t>
-        </w:r>
-        <w:r>
-          <w:rPr>
-            <w:rStyle w:val="af0"/>
-            <w:lang w:val="en-US"/>
-          </w:rPr>
-          <w:t>i</w:t>
-        </w:r>
-        <w:r>
-          <w:rPr>
-            <w:rStyle w:val="af0"/>
-            <w:lang w:val="en-US"/>
-          </w:rPr>
-          <w:t>a</w:t>
+          <w:t>wikipedia</w:t>
         </w:r>
         <w:proofErr w:type="spellEnd"/>
         <w:r>
@@ -3938,55 +6719,10 @@
     </w:p>
     <w:p>
       <w:pPr>
-        <w:pStyle w:val="123"/>
+        <w:pStyle w:val="1230"/>
         <w:rPr>
           <w:rStyle w:val="af0"/>
         </w:rPr>
-      </w:pPr>
-      <w:r>
-        <w:t>Свободная энциклопедия Википедия</w:t>
-      </w:r>
-      <w:r>
-        <w:t xml:space="preserve"> [</w:t>
-      </w:r>
-      <w:r>
-        <w:t>Электронный ресурс</w:t>
-      </w:r>
-      <w:proofErr w:type="gramStart"/>
-      <w:r>
-        <w:t>] :</w:t>
-      </w:r>
-      <w:proofErr w:type="gramEnd"/>
-      <w:r>
-        <w:t xml:space="preserve"> </w:t>
-      </w:r>
-      <w:proofErr w:type="spellStart"/>
-      <w:r>
-        <w:rPr>
-          <w:lang w:val="en-US"/>
-        </w:rPr>
-        <w:t>MTProto</w:t>
-      </w:r>
-      <w:proofErr w:type="spellEnd"/>
-      <w:r>
-        <w:t xml:space="preserve"> – </w:t>
-      </w:r>
-      <w:r>
-        <w:t xml:space="preserve">26.02.2022. </w:t>
-      </w:r>
-      <w:r>
-        <w:t xml:space="preserve">Режим доступа - </w:t>
-      </w:r>
-      <w:r>
-        <w:rPr>
-          <w:rStyle w:val="af0"/>
-        </w:rPr>
-        <w:t>https://ru.wikipedia.org/wiki/MTProto</w:t>
-      </w:r>
-    </w:p>
-    <w:p>
-      <w:pPr>
-        <w:pStyle w:val="123"/>
       </w:pPr>
       <w:r>
         <w:lastRenderedPageBreak/>
@@ -3998,265 +6734,316 @@
       <w:r>
         <w:t>Электронный ресурс</w:t>
       </w:r>
-      <w:proofErr w:type="gramStart"/>
-      <w:r>
-        <w:t>] :</w:t>
-      </w:r>
-      <w:proofErr w:type="gramEnd"/>
-      <w:r>
+      <w:r>
+        <w:t xml:space="preserve">] : </w:t>
+      </w:r>
+      <w:proofErr w:type="spellStart"/>
+      <w:r>
+        <w:rPr>
+          <w:lang w:val="en-US"/>
+        </w:rPr>
+        <w:t>MTProto</w:t>
+      </w:r>
+      <w:proofErr w:type="spellEnd"/>
+      <w:r>
+        <w:t xml:space="preserve"> – </w:t>
+      </w:r>
+      <w:r>
+        <w:t xml:space="preserve">26.02.2022. </w:t>
+      </w:r>
+      <w:r>
+        <w:t xml:space="preserve">Режим доступа - </w:t>
+      </w:r>
+      <w:r>
+        <w:rPr>
+          <w:rStyle w:val="af0"/>
+        </w:rPr>
+        <w:t>https://ru.wikipedia.org/wiki/MTProto</w:t>
+      </w:r>
+    </w:p>
+    <w:p>
+      <w:pPr>
+        <w:pStyle w:val="1230"/>
+        <w:rPr>
+          <w:lang w:val="en-US"/>
+        </w:rPr>
+      </w:pPr>
+      <w:r>
+        <w:t>Свободная энциклопедия Википедия</w:t>
+      </w:r>
+      <w:r>
+        <w:t xml:space="preserve"> [</w:t>
+      </w:r>
+      <w:r>
+        <w:t>Электронный ресурс</w:t>
+      </w:r>
+      <w:r>
+        <w:t xml:space="preserve">] : </w:t>
+      </w:r>
+      <w:r>
+        <w:rPr>
+          <w:lang w:val="en-US"/>
+        </w:rPr>
+        <w:t>WhatsApp</w:t>
+      </w:r>
+      <w:r>
+        <w:t xml:space="preserve"> – </w:t>
+      </w:r>
+      <w:r>
+        <w:t xml:space="preserve">26.02.2022. </w:t>
+      </w:r>
+      <w:r>
+        <w:t>Режим</w:t>
+      </w:r>
+      <w:r>
+        <w:rPr>
+          <w:lang w:val="en-US"/>
+        </w:rPr>
         <w:t xml:space="preserve"> </w:t>
       </w:r>
       <w:r>
-        <w:rPr>
-          <w:lang w:val="en-US"/>
-        </w:rPr>
-        <w:t>WhatsApp</w:t>
-      </w:r>
-      <w:r>
-        <w:t xml:space="preserve"> – </w:t>
-      </w:r>
-      <w:r>
-        <w:t xml:space="preserve">26.02.2022. </w:t>
+        <w:t>доступа</w:t>
+      </w:r>
+      <w:r>
+        <w:rPr>
+          <w:lang w:val="en-US"/>
+        </w:rPr>
+        <w:t xml:space="preserve"> - </w:t>
+      </w:r>
+      <w:r>
+        <w:rPr>
+          <w:lang w:val="en-US"/>
+        </w:rPr>
+        <w:t>https://ru.wikipedia.org/wiki/WhatsApp</w:t>
+      </w:r>
+    </w:p>
+    <w:p>
+      <w:pPr>
+        <w:pStyle w:val="1230"/>
+        <w:rPr>
+          <w:rStyle w:val="af0"/>
+        </w:rPr>
+      </w:pPr>
+      <w:r>
+        <w:t>Новостное</w:t>
+      </w:r>
+      <w:r>
+        <w:rPr>
+          <w:lang w:val="en-US"/>
+        </w:rPr>
+        <w:t xml:space="preserve"> </w:t>
+      </w:r>
+      <w:r>
+        <w:t>издание</w:t>
+      </w:r>
+      <w:r>
+        <w:rPr>
+          <w:lang w:val="en-US"/>
+        </w:rPr>
+        <w:t xml:space="preserve"> «</w:t>
+      </w:r>
+      <w:r>
+        <w:rPr>
+          <w:lang w:val="en-US"/>
+        </w:rPr>
+        <w:t>The</w:t>
+      </w:r>
+      <w:r>
+        <w:rPr>
+          <w:lang w:val="en-US"/>
+        </w:rPr>
+        <w:t xml:space="preserve"> </w:t>
+      </w:r>
+      <w:r>
+        <w:rPr>
+          <w:lang w:val="en-US"/>
+        </w:rPr>
+        <w:t>Guardian</w:t>
+      </w:r>
+      <w:r>
+        <w:rPr>
+          <w:lang w:val="en-US"/>
+        </w:rPr>
+        <w:t>» [</w:t>
+      </w:r>
+      <w:r>
+        <w:t>Электронный</w:t>
+      </w:r>
+      <w:r>
+        <w:rPr>
+          <w:lang w:val="en-US"/>
+        </w:rPr>
+        <w:t xml:space="preserve"> </w:t>
+      </w:r>
+      <w:r>
+        <w:t>ресурс</w:t>
+      </w:r>
+      <w:r>
+        <w:rPr>
+          <w:lang w:val="en-US"/>
+        </w:rPr>
+        <w:t xml:space="preserve">] : </w:t>
+      </w:r>
+      <w:r>
+        <w:rPr>
+          <w:lang w:val="en-US"/>
+        </w:rPr>
+        <w:t>Jeff</w:t>
+      </w:r>
+      <w:r>
+        <w:rPr>
+          <w:lang w:val="en-US"/>
+        </w:rPr>
+        <w:t xml:space="preserve"> </w:t>
+      </w:r>
+      <w:r>
+        <w:rPr>
+          <w:lang w:val="en-US"/>
+        </w:rPr>
+        <w:t>Bezos</w:t>
+      </w:r>
+      <w:r>
+        <w:rPr>
+          <w:lang w:val="en-US"/>
+        </w:rPr>
+        <w:t xml:space="preserve"> </w:t>
+      </w:r>
+      <w:r>
+        <w:rPr>
+          <w:lang w:val="en-US"/>
+        </w:rPr>
+        <w:t>hack</w:t>
+      </w:r>
+      <w:r>
+        <w:rPr>
+          <w:lang w:val="en-US"/>
+        </w:rPr>
+        <w:t xml:space="preserve">: </w:t>
+      </w:r>
+      <w:r>
+        <w:rPr>
+          <w:lang w:val="en-US"/>
+        </w:rPr>
+        <w:t>Amazon</w:t>
+      </w:r>
+      <w:r>
+        <w:rPr>
+          <w:lang w:val="en-US"/>
+        </w:rPr>
+        <w:t xml:space="preserve"> </w:t>
+      </w:r>
+      <w:r>
+        <w:rPr>
+          <w:lang w:val="en-US"/>
+        </w:rPr>
+        <w:t>boss</w:t>
+      </w:r>
+      <w:r>
+        <w:rPr>
+          <w:lang w:val="en-US"/>
+        </w:rPr>
+        <w:t>'</w:t>
+      </w:r>
+      <w:r>
+        <w:rPr>
+          <w:lang w:val="en-US"/>
+        </w:rPr>
+        <w:t>s</w:t>
+      </w:r>
+      <w:r>
+        <w:rPr>
+          <w:lang w:val="en-US"/>
+        </w:rPr>
+        <w:t xml:space="preserve"> </w:t>
+      </w:r>
+      <w:r>
+        <w:rPr>
+          <w:lang w:val="en-US"/>
+        </w:rPr>
+        <w:t>phone</w:t>
+      </w:r>
+      <w:r>
+        <w:rPr>
+          <w:lang w:val="en-US"/>
+        </w:rPr>
+        <w:t xml:space="preserve"> '</w:t>
+      </w:r>
+      <w:r>
+        <w:rPr>
+          <w:lang w:val="en-US"/>
+        </w:rPr>
+        <w:t>hacked</w:t>
+      </w:r>
+      <w:r>
+        <w:rPr>
+          <w:lang w:val="en-US"/>
+        </w:rPr>
+        <w:t xml:space="preserve"> </w:t>
+      </w:r>
+      <w:r>
+        <w:rPr>
+          <w:lang w:val="en-US"/>
+        </w:rPr>
+        <w:t>by</w:t>
+      </w:r>
+      <w:r>
+        <w:rPr>
+          <w:lang w:val="en-US"/>
+        </w:rPr>
+        <w:t xml:space="preserve"> </w:t>
+      </w:r>
+      <w:r>
+        <w:rPr>
+          <w:lang w:val="en-US"/>
+        </w:rPr>
+        <w:t>Saudi</w:t>
+      </w:r>
+      <w:r>
+        <w:rPr>
+          <w:lang w:val="en-US"/>
+        </w:rPr>
+        <w:t xml:space="preserve"> </w:t>
+      </w:r>
+      <w:r>
+        <w:rPr>
+          <w:lang w:val="en-US"/>
+        </w:rPr>
+        <w:t>crown</w:t>
+      </w:r>
+      <w:r>
+        <w:rPr>
+          <w:lang w:val="en-US"/>
+        </w:rPr>
+        <w:t xml:space="preserve"> </w:t>
+      </w:r>
+      <w:r>
+        <w:rPr>
+          <w:lang w:val="en-US"/>
+        </w:rPr>
+        <w:t>prince</w:t>
+      </w:r>
+      <w:r>
+        <w:rPr>
+          <w:lang w:val="en-US"/>
+        </w:rPr>
+        <w:t xml:space="preserve">' – </w:t>
+      </w:r>
+      <w:r>
+        <w:rPr>
+          <w:lang w:val="en-US"/>
+        </w:rPr>
+        <w:t>26.02.2022</w:t>
+      </w:r>
+      <w:r>
+        <w:rPr>
+          <w:lang w:val="en-US"/>
+        </w:rPr>
+        <w:t xml:space="preserve">. </w:t>
       </w:r>
       <w:r>
         <w:t xml:space="preserve">Режим доступа - </w:t>
       </w:r>
-      <w:r>
-        <w:t>https://ru.wikipedia.org/wiki/WhatsApp</w:t>
-      </w:r>
-    </w:p>
-    <w:p>
-      <w:pPr>
-        <w:pStyle w:val="123"/>
-      </w:pPr>
-      <w:r>
-        <w:t>Новостное</w:t>
-      </w:r>
-      <w:r>
-        <w:rPr>
-          <w:lang w:val="en-US"/>
-        </w:rPr>
-        <w:t xml:space="preserve"> </w:t>
-      </w:r>
-      <w:r>
-        <w:t>издание</w:t>
-      </w:r>
-      <w:r>
-        <w:rPr>
-          <w:lang w:val="en-US"/>
-        </w:rPr>
-        <w:t xml:space="preserve"> «</w:t>
-      </w:r>
-      <w:r>
-        <w:rPr>
-          <w:lang w:val="en-US"/>
-        </w:rPr>
-        <w:t>The</w:t>
-      </w:r>
-      <w:r>
-        <w:rPr>
-          <w:lang w:val="en-US"/>
-        </w:rPr>
-        <w:t xml:space="preserve"> </w:t>
-      </w:r>
-      <w:r>
-        <w:rPr>
-          <w:lang w:val="en-US"/>
-        </w:rPr>
-        <w:t>Guardian</w:t>
-      </w:r>
-      <w:r>
-        <w:rPr>
-          <w:lang w:val="en-US"/>
-        </w:rPr>
-        <w:t>» [</w:t>
-      </w:r>
-      <w:r>
-        <w:t>Электронный</w:t>
-      </w:r>
-      <w:r>
-        <w:rPr>
-          <w:lang w:val="en-US"/>
-        </w:rPr>
-        <w:t xml:space="preserve"> </w:t>
-      </w:r>
-      <w:r>
-        <w:t>ресурс</w:t>
-      </w:r>
-      <w:proofErr w:type="gramStart"/>
-      <w:r>
-        <w:rPr>
-          <w:lang w:val="en-US"/>
-        </w:rPr>
-        <w:t>] :</w:t>
-      </w:r>
-      <w:proofErr w:type="gramEnd"/>
-      <w:r>
-        <w:rPr>
-          <w:lang w:val="en-US"/>
-        </w:rPr>
-        <w:t xml:space="preserve"> </w:t>
-      </w:r>
-      <w:r>
-        <w:rPr>
-          <w:lang w:val="en-US"/>
-        </w:rPr>
-        <w:t>Jeff</w:t>
-      </w:r>
-      <w:r>
-        <w:rPr>
-          <w:lang w:val="en-US"/>
-        </w:rPr>
-        <w:t xml:space="preserve"> </w:t>
-      </w:r>
-      <w:r>
-        <w:rPr>
-          <w:lang w:val="en-US"/>
-        </w:rPr>
-        <w:t>Bezos</w:t>
-      </w:r>
-      <w:r>
-        <w:rPr>
-          <w:lang w:val="en-US"/>
-        </w:rPr>
-        <w:t xml:space="preserve"> </w:t>
-      </w:r>
-      <w:r>
-        <w:rPr>
-          <w:lang w:val="en-US"/>
-        </w:rPr>
-        <w:t>hack</w:t>
-      </w:r>
-      <w:r>
-        <w:rPr>
-          <w:lang w:val="en-US"/>
-        </w:rPr>
-        <w:t xml:space="preserve">: </w:t>
-      </w:r>
-      <w:r>
-        <w:rPr>
-          <w:lang w:val="en-US"/>
-        </w:rPr>
-        <w:t>Amazon</w:t>
-      </w:r>
-      <w:r>
-        <w:rPr>
-          <w:lang w:val="en-US"/>
-        </w:rPr>
-        <w:t xml:space="preserve"> </w:t>
-      </w:r>
-      <w:r>
-        <w:rPr>
-          <w:lang w:val="en-US"/>
-        </w:rPr>
-        <w:t>boss</w:t>
-      </w:r>
-      <w:r>
-        <w:rPr>
-          <w:lang w:val="en-US"/>
-        </w:rPr>
-        <w:t>'</w:t>
-      </w:r>
-      <w:r>
-        <w:rPr>
-          <w:lang w:val="en-US"/>
-        </w:rPr>
-        <w:t>s</w:t>
-      </w:r>
-      <w:r>
-        <w:rPr>
-          <w:lang w:val="en-US"/>
-        </w:rPr>
-        <w:t xml:space="preserve"> </w:t>
-      </w:r>
-      <w:r>
-        <w:rPr>
-          <w:lang w:val="en-US"/>
-        </w:rPr>
-        <w:t>phone</w:t>
-      </w:r>
-      <w:r>
-        <w:rPr>
-          <w:lang w:val="en-US"/>
-        </w:rPr>
-        <w:t xml:space="preserve"> '</w:t>
-      </w:r>
-      <w:r>
-        <w:rPr>
-          <w:lang w:val="en-US"/>
-        </w:rPr>
-        <w:t>hacked</w:t>
-      </w:r>
-      <w:r>
-        <w:rPr>
-          <w:lang w:val="en-US"/>
-        </w:rPr>
-        <w:t xml:space="preserve"> </w:t>
-      </w:r>
-      <w:r>
-        <w:rPr>
-          <w:lang w:val="en-US"/>
-        </w:rPr>
-        <w:t>by</w:t>
-      </w:r>
-      <w:r>
-        <w:rPr>
-          <w:lang w:val="en-US"/>
-        </w:rPr>
-        <w:t xml:space="preserve"> </w:t>
-      </w:r>
-      <w:r>
-        <w:rPr>
-          <w:lang w:val="en-US"/>
-        </w:rPr>
-        <w:t>Saudi</w:t>
-      </w:r>
-      <w:r>
-        <w:rPr>
-          <w:lang w:val="en-US"/>
-        </w:rPr>
-        <w:t xml:space="preserve"> </w:t>
-      </w:r>
-      <w:r>
-        <w:rPr>
-          <w:lang w:val="en-US"/>
-        </w:rPr>
-        <w:t>crown</w:t>
-      </w:r>
-      <w:r>
-        <w:rPr>
-          <w:lang w:val="en-US"/>
-        </w:rPr>
-        <w:t xml:space="preserve"> </w:t>
-      </w:r>
-      <w:r>
-        <w:rPr>
-          <w:lang w:val="en-US"/>
-        </w:rPr>
-        <w:t>prince</w:t>
-      </w:r>
-      <w:r>
-        <w:rPr>
-          <w:lang w:val="en-US"/>
-        </w:rPr>
-        <w:t xml:space="preserve">' – </w:t>
-      </w:r>
-      <w:r>
-        <w:rPr>
-          <w:lang w:val="en-US"/>
-        </w:rPr>
-        <w:t>26.02.2022</w:t>
-      </w:r>
-      <w:r>
-        <w:rPr>
-          <w:lang w:val="en-US"/>
-        </w:rPr>
-        <w:t xml:space="preserve">. </w:t>
-      </w:r>
-      <w:r>
-        <w:t xml:space="preserve">Режим доступа - </w:t>
-      </w:r>
-      <w:hyperlink r:id="rId25" w:history="1">
+      <w:hyperlink r:id="rId28" w:history="1">
         <w:r>
           <w:rPr>
             <w:rStyle w:val="af0"/>
@@ -4469,8 +7256,506 @@
         </w:r>
       </w:hyperlink>
     </w:p>
+    <w:p>
+      <w:pPr>
+        <w:pStyle w:val="1230"/>
+      </w:pPr>
+      <w:r>
+        <w:t>Материалы VIII Международной студенческой научной конференции «Студенческий научный форум»</w:t>
+      </w:r>
+      <w:r>
+        <w:t xml:space="preserve"> [</w:t>
+      </w:r>
+      <w:r>
+        <w:t>Электронный ресурс</w:t>
+      </w:r>
+      <w:r>
+        <w:t>]</w:t>
+      </w:r>
+      <w:r>
+        <w:t xml:space="preserve"> </w:t>
+      </w:r>
+      <w:r>
+        <w:t xml:space="preserve">: </w:t>
+      </w:r>
+      <w:r>
+        <w:t xml:space="preserve">Маркин </w:t>
+      </w:r>
+      <w:proofErr w:type="gramStart"/>
+      <w:r>
+        <w:t>Е.И.</w:t>
+      </w:r>
+      <w:proofErr w:type="gramEnd"/>
+      <w:r>
+        <w:t>, Рябова К.М., Артюшина Е.А. РАЗРАБОТКА WEB-ПРИЛОЖЕНИЯ С ИСПОЛЬЗОВАНИЕМ АРХИТЕКТУРЫ «КЛИЕНТ-СЕРВЕР»</w:t>
+      </w:r>
+      <w:r>
+        <w:t xml:space="preserve"> </w:t>
+      </w:r>
+      <w:r>
+        <w:t xml:space="preserve">- 29.04.2022. Режим доступа: </w:t>
+      </w:r>
+      <w:hyperlink r:id="rId29" w:history="1">
+        <w:r>
+          <w:rPr>
+            <w:rStyle w:val="af0"/>
+          </w:rPr>
+          <w:t>https://scienceforum.ru/2016/article/2016021199</w:t>
+        </w:r>
+      </w:hyperlink>
+    </w:p>
+    <w:p>
+      <w:pPr>
+        <w:pStyle w:val="1230"/>
+      </w:pPr>
+      <w:r>
+        <w:t xml:space="preserve">Калмыков, А. Ю. Архитектура клиент-сервер / А. Ю. Калмыков, Н. В. </w:t>
+      </w:r>
+      <w:proofErr w:type="spellStart"/>
+      <w:r>
+        <w:t>Синкевич</w:t>
+      </w:r>
+      <w:proofErr w:type="spellEnd"/>
+      <w:r>
+        <w:t xml:space="preserve">, В. В. Денисов // Прошлое, настоящее и будущее Российской цивилизации : материалы всероссийской научно-практической конференции, Ставрополь, 28–29 апреля 2016 года. – Ставрополь: Общество с ограниченной ответственностью "Издательско-информационный центр "Фабула", 2016. – С. </w:t>
+      </w:r>
+      <w:proofErr w:type="gramStart"/>
+      <w:r>
+        <w:t>164-168</w:t>
+      </w:r>
+      <w:proofErr w:type="gramEnd"/>
+      <w:r>
+        <w:t>. – EDN WECXIF.</w:t>
+      </w:r>
+    </w:p>
+    <w:p>
+      <w:pPr>
+        <w:pStyle w:val="1230"/>
+      </w:pPr>
+      <w:r>
+        <w:t xml:space="preserve">Платформа </w:t>
+      </w:r>
+      <w:r>
+        <w:t xml:space="preserve">для исследования инструментов разработки </w:t>
+      </w:r>
+      <w:r>
+        <w:rPr>
+          <w:lang w:val="en-US"/>
+        </w:rPr>
+        <w:t>IT</w:t>
+      </w:r>
+      <w:r>
+        <w:t>-</w:t>
+      </w:r>
+      <w:r>
+        <w:t xml:space="preserve">компаний </w:t>
+      </w:r>
+      <w:r>
+        <w:t>[</w:t>
+      </w:r>
+      <w:r>
+        <w:t>Электронный ресурс</w:t>
+      </w:r>
+      <w:r>
+        <w:t xml:space="preserve">] : </w:t>
+      </w:r>
+      <w:r>
+        <w:rPr>
+          <w:lang w:val="en-US"/>
+        </w:rPr>
+        <w:t>Companies</w:t>
+      </w:r>
+      <w:r>
+        <w:t xml:space="preserve"> </w:t>
+      </w:r>
+      <w:r>
+        <w:rPr>
+          <w:lang w:val="en-US"/>
+        </w:rPr>
+        <w:t>using</w:t>
+      </w:r>
+      <w:r>
+        <w:t xml:space="preserve"> </w:t>
+      </w:r>
+      <w:r>
+        <w:rPr>
+          <w:lang w:val="en-US"/>
+        </w:rPr>
+        <w:t>Python</w:t>
+      </w:r>
+      <w:r>
+        <w:t xml:space="preserve"> </w:t>
+      </w:r>
+      <w:r>
+        <w:t xml:space="preserve">– </w:t>
+      </w:r>
+      <w:r>
+        <w:t>01</w:t>
+      </w:r>
+      <w:r>
+        <w:t>.0</w:t>
+      </w:r>
+      <w:r>
+        <w:t>5</w:t>
+      </w:r>
+      <w:r>
+        <w:t xml:space="preserve">.2022. </w:t>
+      </w:r>
+      <w:r>
+        <w:t xml:space="preserve">Режим доступа - </w:t>
+      </w:r>
+      <w:hyperlink r:id="rId30" w:history="1">
+        <w:r>
+          <w:rPr>
+            <w:rStyle w:val="af0"/>
+          </w:rPr>
+          <w:t>https://stackshare.io/python</w:t>
+        </w:r>
+      </w:hyperlink>
+    </w:p>
+    <w:p>
+      <w:pPr>
+        <w:pStyle w:val="1230"/>
+        <w:rPr>
+          <w:rStyle w:val="af0"/>
+        </w:rPr>
+      </w:pPr>
+      <w:r>
+        <w:t>Свободная энциклопедия Википедия</w:t>
+      </w:r>
+      <w:r>
+        <w:t xml:space="preserve"> [</w:t>
+      </w:r>
+      <w:r>
+        <w:t>Электронный ресурс</w:t>
+      </w:r>
+      <w:r>
+        <w:t xml:space="preserve">] : </w:t>
+      </w:r>
+      <w:r>
+        <w:rPr>
+          <w:lang w:val="en-US"/>
+        </w:rPr>
+        <w:t>Python</w:t>
+      </w:r>
+      <w:r>
+        <w:t xml:space="preserve"> – </w:t>
+      </w:r>
+      <w:r>
+        <w:t>01</w:t>
+      </w:r>
+      <w:r>
+        <w:t>.0</w:t>
+      </w:r>
+      <w:r>
+        <w:t>5</w:t>
+      </w:r>
+      <w:r>
+        <w:t xml:space="preserve">.2022. </w:t>
+      </w:r>
+      <w:r>
+        <w:t xml:space="preserve">Режим доступа - </w:t>
+      </w:r>
+      <w:hyperlink r:id="rId31" w:history="1">
+        <w:r>
+          <w:rPr>
+            <w:rStyle w:val="af0"/>
+          </w:rPr>
+          <w:t>https://ru.wikipedia.org/wiki/Python</w:t>
+        </w:r>
+      </w:hyperlink>
+    </w:p>
+    <w:p>
+      <w:pPr>
+        <w:pStyle w:val="1230"/>
+      </w:pPr>
+      <w:r>
+        <w:t>Свободная энциклопедия Википедия</w:t>
+      </w:r>
+      <w:r>
+        <w:t xml:space="preserve"> [</w:t>
+      </w:r>
+      <w:r>
+        <w:t>Электронный ресурс</w:t>
+      </w:r>
+      <w:r>
+        <w:t xml:space="preserve">] : </w:t>
+      </w:r>
+      <w:r>
+        <w:rPr>
+          <w:lang w:val="en-US"/>
+        </w:rPr>
+        <w:t>C</w:t>
+      </w:r>
+      <w:r>
+        <w:t xml:space="preserve"> </w:t>
+      </w:r>
+      <w:r>
+        <w:rPr>
+          <w:lang w:val="en-US"/>
+        </w:rPr>
+        <w:t>Sharp</w:t>
+      </w:r>
+      <w:r>
+        <w:t xml:space="preserve"> </w:t>
+      </w:r>
+      <w:r>
+        <w:t xml:space="preserve">– </w:t>
+      </w:r>
+      <w:r>
+        <w:t>01</w:t>
+      </w:r>
+      <w:r>
+        <w:t>.0</w:t>
+      </w:r>
+      <w:r>
+        <w:t>5</w:t>
+      </w:r>
+      <w:r>
+        <w:t xml:space="preserve">.2022. </w:t>
+      </w:r>
+      <w:r>
+        <w:t xml:space="preserve">Режим доступа - </w:t>
+      </w:r>
+      <w:hyperlink r:id="rId32" w:history="1">
+        <w:r>
+          <w:rPr>
+            <w:rStyle w:val="af0"/>
+          </w:rPr>
+          <w:t>https://ru.wikipedia.org/wiki/C_Sharp</w:t>
+        </w:r>
+      </w:hyperlink>
+    </w:p>
+    <w:p>
+      <w:pPr>
+        <w:pStyle w:val="1230"/>
+      </w:pPr>
+      <w:proofErr w:type="spellStart"/>
+      <w:r>
+        <w:t>Шилдт</w:t>
+      </w:r>
+      <w:proofErr w:type="spellEnd"/>
+      <w:r>
+        <w:t xml:space="preserve"> Г. Полный справочник по C#/Г //</w:t>
+      </w:r>
+      <w:proofErr w:type="spellStart"/>
+      <w:r>
+        <w:t>Шилдт</w:t>
+      </w:r>
+      <w:proofErr w:type="spellEnd"/>
+      <w:r>
+        <w:t>,–М.: Издательский дом «Вильямс. – 2004.</w:t>
+      </w:r>
+    </w:p>
+    <w:p>
+      <w:pPr>
+        <w:pStyle w:val="1230"/>
+        <w:rPr>
+          <w:rStyle w:val="af0"/>
+        </w:rPr>
+      </w:pPr>
+      <w:r>
+        <w:lastRenderedPageBreak/>
+        <w:t xml:space="preserve">Официальная документация по </w:t>
+      </w:r>
+      <w:r>
+        <w:rPr>
+          <w:lang w:val="en-US"/>
+        </w:rPr>
+        <w:t>C</w:t>
+      </w:r>
+      <w:r>
+        <w:t>#</w:t>
+      </w:r>
+      <w:r>
+        <w:t xml:space="preserve"> [</w:t>
+      </w:r>
+      <w:r>
+        <w:t>Электронный ресурс</w:t>
+      </w:r>
+      <w:r>
+        <w:t xml:space="preserve">] : </w:t>
+      </w:r>
+      <w:r>
+        <w:t>Различия между делегатами и событиями</w:t>
+      </w:r>
+      <w:r>
+        <w:t xml:space="preserve"> </w:t>
+      </w:r>
+      <w:r>
+        <w:t xml:space="preserve">– </w:t>
+      </w:r>
+      <w:r>
+        <w:t>01</w:t>
+      </w:r>
+      <w:r>
+        <w:t>.0</w:t>
+      </w:r>
+      <w:r>
+        <w:t>5</w:t>
+      </w:r>
+      <w:r>
+        <w:t xml:space="preserve">.2022. </w:t>
+      </w:r>
+      <w:r>
+        <w:t xml:space="preserve">Режим доступа - </w:t>
+      </w:r>
+      <w:hyperlink r:id="rId33" w:history="1">
+        <w:r>
+          <w:rPr>
+            <w:rStyle w:val="af0"/>
+          </w:rPr>
+          <w:t>https://docs.microsoft.com/ru-ru/dotnet/csharp/distinguish-delegates-events</w:t>
+        </w:r>
+      </w:hyperlink>
+    </w:p>
+    <w:p>
+      <w:pPr>
+        <w:pStyle w:val="1230"/>
+        <w:rPr>
+          <w:rStyle w:val="af0"/>
+          <w:lang w:val="en-US"/>
+        </w:rPr>
+      </w:pPr>
+      <w:r>
+        <w:t xml:space="preserve">Официальный сайт </w:t>
+      </w:r>
+      <w:r>
+        <w:rPr>
+          <w:lang w:val="en-US"/>
+        </w:rPr>
+        <w:t>JetBrains</w:t>
+      </w:r>
+      <w:r>
+        <w:t xml:space="preserve"> </w:t>
+      </w:r>
+      <w:r>
+        <w:t>[</w:t>
+      </w:r>
+      <w:r>
+        <w:t>Электронный ресурс</w:t>
+      </w:r>
+      <w:r>
+        <w:t xml:space="preserve">] : </w:t>
+      </w:r>
+      <w:r>
+        <w:rPr>
+          <w:lang w:val="en-US"/>
+        </w:rPr>
+        <w:t>PyCharm</w:t>
+      </w:r>
+      <w:r>
+        <w:t xml:space="preserve"> </w:t>
+      </w:r>
+      <w:r>
+        <w:t xml:space="preserve">– </w:t>
+      </w:r>
+      <w:r>
+        <w:t>01</w:t>
+      </w:r>
+      <w:r>
+        <w:t>.0</w:t>
+      </w:r>
+      <w:r>
+        <w:t>5</w:t>
+      </w:r>
+      <w:r>
+        <w:t xml:space="preserve">.2022. </w:t>
+      </w:r>
+      <w:r>
+        <w:t>Режим</w:t>
+      </w:r>
+      <w:r>
+        <w:rPr>
+          <w:lang w:val="en-US"/>
+        </w:rPr>
+        <w:t xml:space="preserve"> </w:t>
+      </w:r>
+      <w:r>
+        <w:t>доступа</w:t>
+      </w:r>
+      <w:r>
+        <w:rPr>
+          <w:lang w:val="en-US"/>
+        </w:rPr>
+        <w:t xml:space="preserve"> - </w:t>
+      </w:r>
+      <w:hyperlink r:id="rId34" w:history="1">
+        <w:r>
+          <w:rPr>
+            <w:rStyle w:val="af0"/>
+            <w:lang w:val="en-US"/>
+          </w:rPr>
+          <w:t>https://www.jetbrains.com/ru-ru/pycharm/</w:t>
+        </w:r>
+      </w:hyperlink>
+    </w:p>
+    <w:p>
+      <w:pPr>
+        <w:pStyle w:val="1230"/>
+      </w:pPr>
+      <w:r>
+        <w:t>Аналитическая</w:t>
+      </w:r>
+      <w:r>
+        <w:rPr>
+          <w:lang w:val="en-US"/>
+        </w:rPr>
+        <w:t xml:space="preserve"> </w:t>
+      </w:r>
+      <w:r>
+        <w:t>платформа</w:t>
+      </w:r>
+      <w:r>
+        <w:rPr>
+          <w:lang w:val="en-US"/>
+        </w:rPr>
+        <w:t xml:space="preserve"> «</w:t>
+      </w:r>
+      <w:r>
+        <w:rPr>
+          <w:lang w:val="en-US"/>
+        </w:rPr>
+        <w:t>Statista</w:t>
+      </w:r>
+      <w:r>
+        <w:rPr>
+          <w:lang w:val="en-US"/>
+        </w:rPr>
+        <w:t>» [</w:t>
+      </w:r>
+      <w:r>
+        <w:t>Электронный</w:t>
+      </w:r>
+      <w:r>
+        <w:rPr>
+          <w:lang w:val="en-US"/>
+        </w:rPr>
+        <w:t xml:space="preserve"> </w:t>
+      </w:r>
+      <w:r>
+        <w:t>ресурс</w:t>
+      </w:r>
+      <w:r>
+        <w:rPr>
+          <w:lang w:val="en-US"/>
+        </w:rPr>
+        <w:t xml:space="preserve">] : Ranking of the most popular relational database management systems worldwide, as of January 2022 – 01.05.2022. </w:t>
+      </w:r>
+      <w:r>
+        <w:t xml:space="preserve">Режим доступа - </w:t>
+      </w:r>
+      <w:hyperlink r:id="rId35" w:history="1">
+        <w:r>
+          <w:rPr>
+            <w:rStyle w:val="af0"/>
+          </w:rPr>
+          <w:t>https://www.statista.com/statistics/1131568/worldwide-popularity-ranking-relational-database-management-systems/</w:t>
+        </w:r>
+      </w:hyperlink>
+    </w:p>
     <w:sectPr>
-      <w:footerReference w:type="default" r:id="rId26"/>
+      <w:footerReference w:type="default" r:id="rId36"/>
       <w:pgSz w:w="11906" w:h="16838"/>
       <w:pgMar w:top="1134" w:right="850" w:bottom="1134" w:left="1701" w:header="709" w:footer="567" w:gutter="0"/>
       <w:cols w:space="708"/>
@@ -4708,7 +7993,7 @@
       </w:r>
     </w:p>
   </w:comment>
-  <w:comment w:id="18" w:author="Эверстов Владимир Васильевич" w:date="2022-04-06T20:06:00Z" w:initials="ЭВВ">
+  <w:comment w:id="24" w:author="Эверстов Владимир Васильевич" w:date="2022-04-06T20:06:00Z" w:initials="ЭВВ">
     <w:p>
       <w:pPr>
         <w:pStyle w:val="afff2"/>
@@ -4925,6 +8210,364 @@
 <file path=word/numbering.xml><?xml version="1.0" encoding="utf-8"?>
 <w:numbering xmlns:wpc="http://schemas.microsoft.com/office/word/2010/wordprocessingCanvas" xmlns:cx="http://schemas.microsoft.com/office/drawing/2014/chartex" xmlns:cx1="http://schemas.microsoft.com/office/drawing/2015/9/8/chartex" xmlns:cx2="http://schemas.microsoft.com/office/drawing/2015/10/21/chartex" xmlns:cx3="http://schemas.microsoft.com/office/drawing/2016/5/9/chartex" xmlns:cx4="http://schemas.microsoft.com/office/drawing/2016/5/10/chartex" xmlns:cx5="http://schemas.microsoft.com/office/drawing/2016/5/11/chartex" xmlns:cx6="http://schemas.microsoft.com/office/drawing/2016/5/12/chartex" xmlns:cx7="http://schemas.microsoft.com/office/drawing/2016/5/13/chartex" xmlns:cx8="http://schemas.microsoft.com/office/drawing/2016/5/14/chartex" xmlns:mc="http://schemas.openxmlformats.org/markup-compatibility/2006" xmlns:aink="http://schemas.microsoft.com/office/drawing/2016/ink" xmlns:am3d="http://schemas.microsoft.com/office/drawing/2017/model3d" xmlns:o="urn:schemas-microsoft-com:office:office" xmlns:r="http://schemas.openxmlformats.org/officeDocument/2006/relationships" xmlns:m="http://schemas.openxmlformats.org/officeDocument/2006/math" xmlns:v="urn:schemas-microsoft-com:vml" xmlns:wp14="http://schemas.microsoft.com/office/word/2010/wordprocessingDrawing" xmlns:wp="http://schemas.openxmlformats.org/drawingml/2006/wordprocessingDrawing" xmlns:w10="urn:schemas-microsoft-com:office:word" xmlns:w="http://schemas.openxmlformats.org/wordprocessingml/2006/main" xmlns:w14="http://schemas.microsoft.com/office/word/2010/wordml" xmlns:w15="http://schemas.microsoft.com/office/word/2012/wordml" xmlns:w16cex="http://schemas.microsoft.com/office/word/2018/wordml/cex" xmlns:w16cid="http://schemas.microsoft.com/office/word/2016/wordml/cid" xmlns:w16="http://schemas.microsoft.com/office/word/2018/wordml" xmlns:w16sdtdh="http://schemas.microsoft.com/office/word/2020/wordml/sdtdatahash" xmlns:w16se="http://schemas.microsoft.com/office/word/2015/wordml/symex" xmlns:wpg="http://schemas.microsoft.com/office/word/2010/wordprocessingGroup" xmlns:wpi="http://schemas.microsoft.com/office/word/2010/wordprocessingInk" xmlns:wne="http://schemas.microsoft.com/office/word/2006/wordml" xmlns:wps="http://schemas.microsoft.com/office/word/2010/wordprocessingShape" mc:Ignorable="w14 w15 w16se w16cid w16 w16cex w16sdtdh wp14">
   <w:abstractNum w:abstractNumId="0" w15:restartNumberingAfterBreak="0">
+    <w:nsid w:val="026A55E5"/>
+    <w:multiLevelType w:val="multilevel"/>
+    <w:tmpl w:val="0DEEBE12"/>
+    <w:numStyleLink w:val="2"/>
+  </w:abstractNum>
+  <w:abstractNum w:abstractNumId="1" w15:restartNumberingAfterBreak="0">
+    <w:nsid w:val="02BF0A9C"/>
+    <w:multiLevelType w:val="multilevel"/>
+    <w:tmpl w:val="0DEEBE12"/>
+    <w:lvl w:ilvl="0">
+      <w:start w:val="1"/>
+      <w:numFmt w:val="decimal"/>
+      <w:suff w:val="space"/>
+      <w:lvlText w:val="%1."/>
+      <w:lvlJc w:val="left"/>
+      <w:pPr>
+        <w:ind w:left="0" w:firstLine="709"/>
+      </w:pPr>
+      <w:rPr>
+        <w:rFonts w:hint="default"/>
+      </w:rPr>
+    </w:lvl>
+    <w:lvl w:ilvl="1">
+      <w:start w:val="1"/>
+      <w:numFmt w:val="decimal"/>
+      <w:suff w:val="space"/>
+      <w:lvlText w:val="%1.%2."/>
+      <w:lvlJc w:val="left"/>
+      <w:pPr>
+        <w:ind w:left="0" w:firstLine="1418"/>
+      </w:pPr>
+      <w:rPr>
+        <w:rFonts w:hint="default"/>
+      </w:rPr>
+    </w:lvl>
+    <w:lvl w:ilvl="2">
+      <w:start w:val="1"/>
+      <w:numFmt w:val="decimal"/>
+      <w:suff w:val="space"/>
+      <w:lvlText w:val="%1.%2.%3."/>
+      <w:lvlJc w:val="left"/>
+      <w:pPr>
+        <w:ind w:left="0" w:firstLine="2126"/>
+      </w:pPr>
+      <w:rPr>
+        <w:rFonts w:hint="default"/>
+      </w:rPr>
+    </w:lvl>
+    <w:lvl w:ilvl="3">
+      <w:start w:val="1"/>
+      <w:numFmt w:val="decimal"/>
+      <w:lvlText w:val="%1.%2.%3.%4."/>
+      <w:lvlJc w:val="left"/>
+      <w:pPr>
+        <w:ind w:left="0" w:firstLine="2835"/>
+      </w:pPr>
+      <w:rPr>
+        <w:rFonts w:hint="default"/>
+      </w:rPr>
+    </w:lvl>
+    <w:lvl w:ilvl="4">
+      <w:start w:val="1"/>
+      <w:numFmt w:val="lowerLetter"/>
+      <w:lvlText w:val="%5."/>
+      <w:lvlJc w:val="left"/>
+      <w:pPr>
+        <w:ind w:left="4309" w:hanging="360"/>
+      </w:pPr>
+      <w:rPr>
+        <w:rFonts w:hint="default"/>
+      </w:rPr>
+    </w:lvl>
+    <w:lvl w:ilvl="5">
+      <w:start w:val="1"/>
+      <w:numFmt w:val="lowerRoman"/>
+      <w:lvlText w:val="%6."/>
+      <w:lvlJc w:val="right"/>
+      <w:pPr>
+        <w:ind w:left="5029" w:hanging="180"/>
+      </w:pPr>
+      <w:rPr>
+        <w:rFonts w:hint="default"/>
+      </w:rPr>
+    </w:lvl>
+    <w:lvl w:ilvl="6">
+      <w:start w:val="1"/>
+      <w:numFmt w:val="decimal"/>
+      <w:lvlText w:val="%7."/>
+      <w:lvlJc w:val="left"/>
+      <w:pPr>
+        <w:ind w:left="5749" w:hanging="360"/>
+      </w:pPr>
+      <w:rPr>
+        <w:rFonts w:hint="default"/>
+      </w:rPr>
+    </w:lvl>
+    <w:lvl w:ilvl="7">
+      <w:start w:val="1"/>
+      <w:numFmt w:val="lowerLetter"/>
+      <w:lvlText w:val="%8."/>
+      <w:lvlJc w:val="left"/>
+      <w:pPr>
+        <w:ind w:left="6469" w:hanging="360"/>
+      </w:pPr>
+      <w:rPr>
+        <w:rFonts w:hint="default"/>
+      </w:rPr>
+    </w:lvl>
+    <w:lvl w:ilvl="8">
+      <w:start w:val="1"/>
+      <w:numFmt w:val="lowerRoman"/>
+      <w:lvlText w:val="%9."/>
+      <w:lvlJc w:val="right"/>
+      <w:pPr>
+        <w:ind w:left="7189" w:hanging="180"/>
+      </w:pPr>
+      <w:rPr>
+        <w:rFonts w:hint="default"/>
+      </w:rPr>
+    </w:lvl>
+  </w:abstractNum>
+  <w:abstractNum w:abstractNumId="2" w15:restartNumberingAfterBreak="0">
+    <w:nsid w:val="090A0553"/>
+    <w:multiLevelType w:val="multilevel"/>
+    <w:tmpl w:val="F3A48972"/>
+    <w:lvl w:ilvl="0">
+      <w:start w:val="1"/>
+      <w:numFmt w:val="decimal"/>
+      <w:suff w:val="space"/>
+      <w:lvlText w:val="%1."/>
+      <w:lvlJc w:val="left"/>
+      <w:pPr>
+        <w:ind w:left="0" w:firstLine="709"/>
+      </w:pPr>
+      <w:rPr>
+        <w:rFonts w:hint="default"/>
+      </w:rPr>
+    </w:lvl>
+    <w:lvl w:ilvl="1">
+      <w:start w:val="1"/>
+      <w:numFmt w:val="decimal"/>
+      <w:suff w:val="space"/>
+      <w:lvlText w:val="%1.%2."/>
+      <w:lvlJc w:val="left"/>
+      <w:pPr>
+        <w:ind w:left="0" w:firstLine="1418"/>
+      </w:pPr>
+      <w:rPr>
+        <w:rFonts w:hint="default"/>
+      </w:rPr>
+    </w:lvl>
+    <w:lvl w:ilvl="2">
+      <w:start w:val="1"/>
+      <w:numFmt w:val="decimal"/>
+      <w:suff w:val="space"/>
+      <w:lvlText w:val="%1.%2.%3."/>
+      <w:lvlJc w:val="left"/>
+      <w:pPr>
+        <w:ind w:left="2126" w:firstLine="0"/>
+      </w:pPr>
+      <w:rPr>
+        <w:rFonts w:hint="default"/>
+      </w:rPr>
+    </w:lvl>
+    <w:lvl w:ilvl="3">
+      <w:start w:val="1"/>
+      <w:numFmt w:val="decimal"/>
+      <w:suff w:val="space"/>
+      <w:lvlText w:val="%1.%2.%3.%4."/>
+      <w:lvlJc w:val="left"/>
+      <w:pPr>
+        <w:ind w:left="2835" w:firstLine="0"/>
+      </w:pPr>
+      <w:rPr>
+        <w:rFonts w:hint="default"/>
+      </w:rPr>
+    </w:lvl>
+    <w:lvl w:ilvl="4">
+      <w:start w:val="1"/>
+      <w:numFmt w:val="decimal"/>
+      <w:suff w:val="space"/>
+      <w:lvlText w:val="%1.%2.%3.%4.%5."/>
+      <w:lvlJc w:val="left"/>
+      <w:pPr>
+        <w:ind w:left="3544" w:firstLine="0"/>
+      </w:pPr>
+      <w:rPr>
+        <w:rFonts w:hint="default"/>
+      </w:rPr>
+    </w:lvl>
+    <w:lvl w:ilvl="5">
+      <w:start w:val="1"/>
+      <w:numFmt w:val="lowerRoman"/>
+      <w:lvlText w:val="%6."/>
+      <w:lvlJc w:val="right"/>
+      <w:pPr>
+        <w:ind w:left="5029" w:hanging="180"/>
+      </w:pPr>
+      <w:rPr>
+        <w:rFonts w:hint="default"/>
+      </w:rPr>
+    </w:lvl>
+    <w:lvl w:ilvl="6">
+      <w:start w:val="1"/>
+      <w:numFmt w:val="decimal"/>
+      <w:lvlText w:val="%7."/>
+      <w:lvlJc w:val="left"/>
+      <w:pPr>
+        <w:ind w:left="5749" w:hanging="360"/>
+      </w:pPr>
+      <w:rPr>
+        <w:rFonts w:hint="default"/>
+      </w:rPr>
+    </w:lvl>
+    <w:lvl w:ilvl="7">
+      <w:start w:val="1"/>
+      <w:numFmt w:val="lowerLetter"/>
+      <w:lvlText w:val="%8."/>
+      <w:lvlJc w:val="left"/>
+      <w:pPr>
+        <w:ind w:left="6469" w:hanging="360"/>
+      </w:pPr>
+      <w:rPr>
+        <w:rFonts w:hint="default"/>
+      </w:rPr>
+    </w:lvl>
+    <w:lvl w:ilvl="8">
+      <w:start w:val="1"/>
+      <w:numFmt w:val="lowerRoman"/>
+      <w:lvlText w:val="%9."/>
+      <w:lvlJc w:val="right"/>
+      <w:pPr>
+        <w:ind w:left="7189" w:hanging="180"/>
+      </w:pPr>
+      <w:rPr>
+        <w:rFonts w:hint="default"/>
+      </w:rPr>
+    </w:lvl>
+  </w:abstractNum>
+  <w:abstractNum w:abstractNumId="3" w15:restartNumberingAfterBreak="0">
+    <w:nsid w:val="09291877"/>
+    <w:multiLevelType w:val="multilevel"/>
+    <w:tmpl w:val="AC8E5D32"/>
+    <w:lvl w:ilvl="0">
+      <w:start w:val="1"/>
+      <w:numFmt w:val="decimal"/>
+      <w:suff w:val="space"/>
+      <w:lvlText w:val="%1."/>
+      <w:lvlJc w:val="left"/>
+      <w:pPr>
+        <w:ind w:left="0" w:firstLine="709"/>
+      </w:pPr>
+      <w:rPr>
+        <w:rFonts w:hint="default"/>
+      </w:rPr>
+    </w:lvl>
+    <w:lvl w:ilvl="1">
+      <w:start w:val="1"/>
+      <w:numFmt w:val="decimal"/>
+      <w:suff w:val="space"/>
+      <w:lvlText w:val="%1.%2."/>
+      <w:lvlJc w:val="left"/>
+      <w:pPr>
+        <w:ind w:left="1418" w:firstLine="0"/>
+      </w:pPr>
+      <w:rPr>
+        <w:rFonts w:hint="default"/>
+      </w:rPr>
+    </w:lvl>
+    <w:lvl w:ilvl="2">
+      <w:start w:val="1"/>
+      <w:numFmt w:val="decimal"/>
+      <w:suff w:val="space"/>
+      <w:lvlText w:val="%1.%2.%3."/>
+      <w:lvlJc w:val="left"/>
+      <w:pPr>
+        <w:ind w:left="2126" w:firstLine="0"/>
+      </w:pPr>
+      <w:rPr>
+        <w:rFonts w:hint="default"/>
+      </w:rPr>
+    </w:lvl>
+    <w:lvl w:ilvl="3">
+      <w:start w:val="1"/>
+      <w:numFmt w:val="decimal"/>
+      <w:suff w:val="space"/>
+      <w:lvlText w:val="%1.%2.%3.%4."/>
+      <w:lvlJc w:val="left"/>
+      <w:pPr>
+        <w:ind w:left="2835" w:firstLine="0"/>
+      </w:pPr>
+      <w:rPr>
+        <w:rFonts w:hint="default"/>
+      </w:rPr>
+    </w:lvl>
+    <w:lvl w:ilvl="4">
+      <w:start w:val="1"/>
+      <w:numFmt w:val="decimal"/>
+      <w:suff w:val="space"/>
+      <w:lvlText w:val="%1.%2.%3.%4.%5."/>
+      <w:lvlJc w:val="left"/>
+      <w:pPr>
+        <w:ind w:left="3544" w:firstLine="0"/>
+      </w:pPr>
+      <w:rPr>
+        <w:rFonts w:hint="default"/>
+      </w:rPr>
+    </w:lvl>
+    <w:lvl w:ilvl="5">
+      <w:start w:val="1"/>
+      <w:numFmt w:val="lowerRoman"/>
+      <w:lvlText w:val="%6."/>
+      <w:lvlJc w:val="right"/>
+      <w:pPr>
+        <w:ind w:left="5029" w:hanging="180"/>
+      </w:pPr>
+      <w:rPr>
+        <w:rFonts w:hint="default"/>
+      </w:rPr>
+    </w:lvl>
+    <w:lvl w:ilvl="6">
+      <w:start w:val="1"/>
+      <w:numFmt w:val="decimal"/>
+      <w:lvlText w:val="%7."/>
+      <w:lvlJc w:val="left"/>
+      <w:pPr>
+        <w:ind w:left="5749" w:hanging="360"/>
+      </w:pPr>
+      <w:rPr>
+        <w:rFonts w:hint="default"/>
+      </w:rPr>
+    </w:lvl>
+    <w:lvl w:ilvl="7">
+      <w:start w:val="1"/>
+      <w:numFmt w:val="lowerLetter"/>
+      <w:lvlText w:val="%8."/>
+      <w:lvlJc w:val="left"/>
+      <w:pPr>
+        <w:ind w:left="6469" w:hanging="360"/>
+      </w:pPr>
+      <w:rPr>
+        <w:rFonts w:hint="default"/>
+      </w:rPr>
+    </w:lvl>
+    <w:lvl w:ilvl="8">
+      <w:start w:val="1"/>
+      <w:numFmt w:val="lowerRoman"/>
+      <w:lvlText w:val="%9."/>
+      <w:lvlJc w:val="right"/>
+      <w:pPr>
+        <w:ind w:left="7189" w:hanging="180"/>
+      </w:pPr>
+      <w:rPr>
+        <w:rFonts w:hint="default"/>
+      </w:rPr>
+    </w:lvl>
+  </w:abstractNum>
+  <w:abstractNum w:abstractNumId="4" w15:restartNumberingAfterBreak="0">
     <w:nsid w:val="094A7FAD"/>
     <w:multiLevelType w:val="hybridMultilevel"/>
     <w:tmpl w:val="9D2892D2"/>
@@ -5038,14 +8681,13 @@
       </w:rPr>
     </w:lvl>
   </w:abstractNum>
-  <w:abstractNum w:abstractNumId="1" w15:restartNumberingAfterBreak="0">
+  <w:abstractNum w:abstractNumId="5" w15:restartNumberingAfterBreak="0">
     <w:nsid w:val="10B76608"/>
-    <w:multiLevelType w:val="hybridMultilevel"/>
-    <w:tmpl w:val="D4A42EF4"/>
-    <w:lvl w:ilvl="0" w:tplc="74706420">
+    <w:multiLevelType w:val="multilevel"/>
+    <w:tmpl w:val="AC8E5D32"/>
+    <w:lvl w:ilvl="0">
       <w:start w:val="1"/>
       <w:numFmt w:val="decimal"/>
-      <w:pStyle w:val="123"/>
       <w:suff w:val="space"/>
       <w:lvlText w:val="%1."/>
       <w:lvlJc w:val="left"/>
@@ -5056,43 +8698,59 @@
         <w:rFonts w:hint="default"/>
       </w:rPr>
     </w:lvl>
-    <w:lvl w:ilvl="1" w:tplc="04190019" w:tentative="1">
-      <w:start w:val="1"/>
-      <w:numFmt w:val="lowerLetter"/>
-      <w:lvlText w:val="%2."/>
-      <w:lvlJc w:val="left"/>
-      <w:pPr>
-        <w:ind w:left="2149" w:hanging="360"/>
-      </w:pPr>
-    </w:lvl>
-    <w:lvl w:ilvl="2" w:tplc="0419001B" w:tentative="1">
-      <w:start w:val="1"/>
-      <w:numFmt w:val="lowerRoman"/>
-      <w:lvlText w:val="%3."/>
-      <w:lvlJc w:val="right"/>
-      <w:pPr>
-        <w:ind w:left="2869" w:hanging="180"/>
-      </w:pPr>
-    </w:lvl>
-    <w:lvl w:ilvl="3" w:tplc="0419000F" w:tentative="1">
+    <w:lvl w:ilvl="1">
       <w:start w:val="1"/>
       <w:numFmt w:val="decimal"/>
-      <w:lvlText w:val="%4."/>
-      <w:lvlJc w:val="left"/>
-      <w:pPr>
-        <w:ind w:left="3589" w:hanging="360"/>
-      </w:pPr>
-    </w:lvl>
-    <w:lvl w:ilvl="4" w:tplc="04190019" w:tentative="1">
-      <w:start w:val="1"/>
-      <w:numFmt w:val="lowerLetter"/>
-      <w:lvlText w:val="%5."/>
-      <w:lvlJc w:val="left"/>
-      <w:pPr>
-        <w:ind w:left="4309" w:hanging="360"/>
-      </w:pPr>
-    </w:lvl>
-    <w:lvl w:ilvl="5" w:tplc="0419001B" w:tentative="1">
+      <w:suff w:val="space"/>
+      <w:lvlText w:val="%1.%2."/>
+      <w:lvlJc w:val="left"/>
+      <w:pPr>
+        <w:ind w:left="1418" w:firstLine="0"/>
+      </w:pPr>
+      <w:rPr>
+        <w:rFonts w:hint="default"/>
+      </w:rPr>
+    </w:lvl>
+    <w:lvl w:ilvl="2">
+      <w:start w:val="1"/>
+      <w:numFmt w:val="decimal"/>
+      <w:suff w:val="space"/>
+      <w:lvlText w:val="%1.%2.%3."/>
+      <w:lvlJc w:val="left"/>
+      <w:pPr>
+        <w:ind w:left="2126" w:firstLine="0"/>
+      </w:pPr>
+      <w:rPr>
+        <w:rFonts w:hint="default"/>
+      </w:rPr>
+    </w:lvl>
+    <w:lvl w:ilvl="3">
+      <w:start w:val="1"/>
+      <w:numFmt w:val="decimal"/>
+      <w:suff w:val="space"/>
+      <w:lvlText w:val="%1.%2.%3.%4."/>
+      <w:lvlJc w:val="left"/>
+      <w:pPr>
+        <w:ind w:left="2835" w:firstLine="0"/>
+      </w:pPr>
+      <w:rPr>
+        <w:rFonts w:hint="default"/>
+      </w:rPr>
+    </w:lvl>
+    <w:lvl w:ilvl="4">
+      <w:start w:val="1"/>
+      <w:numFmt w:val="decimal"/>
+      <w:suff w:val="space"/>
+      <w:lvlText w:val="%1.%2.%3.%4.%5."/>
+      <w:lvlJc w:val="left"/>
+      <w:pPr>
+        <w:ind w:left="3544" w:firstLine="0"/>
+      </w:pPr>
+      <w:rPr>
+        <w:rFonts w:hint="default"/>
+      </w:rPr>
+    </w:lvl>
+    <w:lvl w:ilvl="5">
       <w:start w:val="1"/>
       <w:numFmt w:val="lowerRoman"/>
       <w:lvlText w:val="%6."/>
@@ -5100,8 +8758,11 @@
       <w:pPr>
         <w:ind w:left="5029" w:hanging="180"/>
       </w:pPr>
-    </w:lvl>
-    <w:lvl w:ilvl="6" w:tplc="0419000F" w:tentative="1">
+      <w:rPr>
+        <w:rFonts w:hint="default"/>
+      </w:rPr>
+    </w:lvl>
+    <w:lvl w:ilvl="6">
       <w:start w:val="1"/>
       <w:numFmt w:val="decimal"/>
       <w:lvlText w:val="%7."/>
@@ -5109,8 +8770,11 @@
       <w:pPr>
         <w:ind w:left="5749" w:hanging="360"/>
       </w:pPr>
-    </w:lvl>
-    <w:lvl w:ilvl="7" w:tplc="04190019" w:tentative="1">
+      <w:rPr>
+        <w:rFonts w:hint="default"/>
+      </w:rPr>
+    </w:lvl>
+    <w:lvl w:ilvl="7">
       <w:start w:val="1"/>
       <w:numFmt w:val="lowerLetter"/>
       <w:lvlText w:val="%8."/>
@@ -5118,8 +8782,11 @@
       <w:pPr>
         <w:ind w:left="6469" w:hanging="360"/>
       </w:pPr>
-    </w:lvl>
-    <w:lvl w:ilvl="8" w:tplc="0419001B" w:tentative="1">
+      <w:rPr>
+        <w:rFonts w:hint="default"/>
+      </w:rPr>
+    </w:lvl>
+    <w:lvl w:ilvl="8">
       <w:start w:val="1"/>
       <w:numFmt w:val="lowerRoman"/>
       <w:lvlText w:val="%9."/>
@@ -5127,9 +8794,253 @@
       <w:pPr>
         <w:ind w:left="7189" w:hanging="180"/>
       </w:pPr>
+      <w:rPr>
+        <w:rFonts w:hint="default"/>
+      </w:rPr>
     </w:lvl>
   </w:abstractNum>
-  <w:abstractNum w:abstractNumId="2" w15:restartNumberingAfterBreak="0">
+  <w:abstractNum w:abstractNumId="6" w15:restartNumberingAfterBreak="0">
+    <w:nsid w:val="11E77683"/>
+    <w:multiLevelType w:val="multilevel"/>
+    <w:tmpl w:val="0DEEBE12"/>
+    <w:styleLink w:val="2"/>
+    <w:lvl w:ilvl="0">
+      <w:start w:val="1"/>
+      <w:numFmt w:val="decimal"/>
+      <w:suff w:val="space"/>
+      <w:lvlText w:val="%1."/>
+      <w:lvlJc w:val="left"/>
+      <w:pPr>
+        <w:ind w:left="0" w:firstLine="709"/>
+      </w:pPr>
+      <w:rPr>
+        <w:rFonts w:ascii="Times New Roman" w:hAnsi="Times New Roman"/>
+        <w:b w:val="0"/>
+        <w:i w:val="0"/>
+        <w:sz w:val="28"/>
+      </w:rPr>
+    </w:lvl>
+    <w:lvl w:ilvl="1">
+      <w:start w:val="1"/>
+      <w:numFmt w:val="decimal"/>
+      <w:suff w:val="space"/>
+      <w:lvlText w:val="%1.%2."/>
+      <w:lvlJc w:val="left"/>
+      <w:pPr>
+        <w:ind w:left="0" w:firstLine="1418"/>
+      </w:pPr>
+      <w:rPr>
+        <w:rFonts w:ascii="Times New Roman" w:hAnsi="Times New Roman" w:hint="default"/>
+        <w:sz w:val="28"/>
+      </w:rPr>
+    </w:lvl>
+    <w:lvl w:ilvl="2">
+      <w:start w:val="1"/>
+      <w:numFmt w:val="decimal"/>
+      <w:suff w:val="space"/>
+      <w:lvlText w:val="%1.%2.%3."/>
+      <w:lvlJc w:val="left"/>
+      <w:pPr>
+        <w:ind w:left="0" w:firstLine="2126"/>
+      </w:pPr>
+      <w:rPr>
+        <w:rFonts w:ascii="Times New Roman" w:hAnsi="Times New Roman" w:hint="default"/>
+        <w:sz w:val="28"/>
+      </w:rPr>
+    </w:lvl>
+    <w:lvl w:ilvl="3">
+      <w:start w:val="1"/>
+      <w:numFmt w:val="decimal"/>
+      <w:lvlText w:val="%1.%2.%3.%4."/>
+      <w:lvlJc w:val="left"/>
+      <w:pPr>
+        <w:ind w:left="0" w:firstLine="2835"/>
+      </w:pPr>
+      <w:rPr>
+        <w:rFonts w:ascii="Times New Roman" w:hAnsi="Times New Roman" w:hint="default"/>
+        <w:sz w:val="28"/>
+      </w:rPr>
+    </w:lvl>
+    <w:lvl w:ilvl="4">
+      <w:start w:val="1"/>
+      <w:numFmt w:val="lowerLetter"/>
+      <w:lvlText w:val="%5."/>
+      <w:lvlJc w:val="left"/>
+      <w:pPr>
+        <w:ind w:left="4309" w:hanging="360"/>
+      </w:pPr>
+      <w:rPr>
+        <w:rFonts w:hint="default"/>
+      </w:rPr>
+    </w:lvl>
+    <w:lvl w:ilvl="5">
+      <w:start w:val="1"/>
+      <w:numFmt w:val="lowerRoman"/>
+      <w:lvlText w:val="%6."/>
+      <w:lvlJc w:val="right"/>
+      <w:pPr>
+        <w:ind w:left="5029" w:hanging="180"/>
+      </w:pPr>
+      <w:rPr>
+        <w:rFonts w:hint="default"/>
+      </w:rPr>
+    </w:lvl>
+    <w:lvl w:ilvl="6">
+      <w:start w:val="1"/>
+      <w:numFmt w:val="decimal"/>
+      <w:lvlText w:val="%7."/>
+      <w:lvlJc w:val="left"/>
+      <w:pPr>
+        <w:ind w:left="5749" w:hanging="360"/>
+      </w:pPr>
+      <w:rPr>
+        <w:rFonts w:hint="default"/>
+      </w:rPr>
+    </w:lvl>
+    <w:lvl w:ilvl="7">
+      <w:start w:val="1"/>
+      <w:numFmt w:val="lowerLetter"/>
+      <w:lvlText w:val="%8."/>
+      <w:lvlJc w:val="left"/>
+      <w:pPr>
+        <w:ind w:left="6469" w:hanging="360"/>
+      </w:pPr>
+      <w:rPr>
+        <w:rFonts w:hint="default"/>
+      </w:rPr>
+    </w:lvl>
+    <w:lvl w:ilvl="8">
+      <w:start w:val="1"/>
+      <w:numFmt w:val="lowerRoman"/>
+      <w:lvlText w:val="%9."/>
+      <w:lvlJc w:val="right"/>
+      <w:pPr>
+        <w:ind w:left="7189" w:hanging="180"/>
+      </w:pPr>
+      <w:rPr>
+        <w:rFonts w:hint="default"/>
+      </w:rPr>
+    </w:lvl>
+  </w:abstractNum>
+  <w:abstractNum w:abstractNumId="7" w15:restartNumberingAfterBreak="0">
+    <w:nsid w:val="127A73AB"/>
+    <w:multiLevelType w:val="multilevel"/>
+    <w:tmpl w:val="AC8E5D32"/>
+    <w:lvl w:ilvl="0">
+      <w:start w:val="1"/>
+      <w:numFmt w:val="decimal"/>
+      <w:suff w:val="space"/>
+      <w:lvlText w:val="%1."/>
+      <w:lvlJc w:val="left"/>
+      <w:pPr>
+        <w:ind w:left="0" w:firstLine="709"/>
+      </w:pPr>
+      <w:rPr>
+        <w:rFonts w:hint="default"/>
+      </w:rPr>
+    </w:lvl>
+    <w:lvl w:ilvl="1">
+      <w:start w:val="1"/>
+      <w:numFmt w:val="decimal"/>
+      <w:suff w:val="space"/>
+      <w:lvlText w:val="%1.%2."/>
+      <w:lvlJc w:val="left"/>
+      <w:pPr>
+        <w:ind w:left="1418" w:firstLine="0"/>
+      </w:pPr>
+      <w:rPr>
+        <w:rFonts w:hint="default"/>
+      </w:rPr>
+    </w:lvl>
+    <w:lvl w:ilvl="2">
+      <w:start w:val="1"/>
+      <w:numFmt w:val="decimal"/>
+      <w:suff w:val="space"/>
+      <w:lvlText w:val="%1.%2.%3."/>
+      <w:lvlJc w:val="left"/>
+      <w:pPr>
+        <w:ind w:left="2126" w:firstLine="0"/>
+      </w:pPr>
+      <w:rPr>
+        <w:rFonts w:hint="default"/>
+      </w:rPr>
+    </w:lvl>
+    <w:lvl w:ilvl="3">
+      <w:start w:val="1"/>
+      <w:numFmt w:val="decimal"/>
+      <w:suff w:val="space"/>
+      <w:lvlText w:val="%1.%2.%3.%4."/>
+      <w:lvlJc w:val="left"/>
+      <w:pPr>
+        <w:ind w:left="2835" w:firstLine="0"/>
+      </w:pPr>
+      <w:rPr>
+        <w:rFonts w:hint="default"/>
+      </w:rPr>
+    </w:lvl>
+    <w:lvl w:ilvl="4">
+      <w:start w:val="1"/>
+      <w:numFmt w:val="decimal"/>
+      <w:suff w:val="space"/>
+      <w:lvlText w:val="%1.%2.%3.%4.%5."/>
+      <w:lvlJc w:val="left"/>
+      <w:pPr>
+        <w:ind w:left="3544" w:firstLine="0"/>
+      </w:pPr>
+      <w:rPr>
+        <w:rFonts w:hint="default"/>
+      </w:rPr>
+    </w:lvl>
+    <w:lvl w:ilvl="5">
+      <w:start w:val="1"/>
+      <w:numFmt w:val="lowerRoman"/>
+      <w:lvlText w:val="%6."/>
+      <w:lvlJc w:val="right"/>
+      <w:pPr>
+        <w:ind w:left="5029" w:hanging="180"/>
+      </w:pPr>
+      <w:rPr>
+        <w:rFonts w:hint="default"/>
+      </w:rPr>
+    </w:lvl>
+    <w:lvl w:ilvl="6">
+      <w:start w:val="1"/>
+      <w:numFmt w:val="decimal"/>
+      <w:lvlText w:val="%7."/>
+      <w:lvlJc w:val="left"/>
+      <w:pPr>
+        <w:ind w:left="5749" w:hanging="360"/>
+      </w:pPr>
+      <w:rPr>
+        <w:rFonts w:hint="default"/>
+      </w:rPr>
+    </w:lvl>
+    <w:lvl w:ilvl="7">
+      <w:start w:val="1"/>
+      <w:numFmt w:val="lowerLetter"/>
+      <w:lvlText w:val="%8."/>
+      <w:lvlJc w:val="left"/>
+      <w:pPr>
+        <w:ind w:left="6469" w:hanging="360"/>
+      </w:pPr>
+      <w:rPr>
+        <w:rFonts w:hint="default"/>
+      </w:rPr>
+    </w:lvl>
+    <w:lvl w:ilvl="8">
+      <w:start w:val="1"/>
+      <w:numFmt w:val="lowerRoman"/>
+      <w:lvlText w:val="%9."/>
+      <w:lvlJc w:val="right"/>
+      <w:pPr>
+        <w:ind w:left="7189" w:hanging="180"/>
+      </w:pPr>
+      <w:rPr>
+        <w:rFonts w:hint="default"/>
+      </w:rPr>
+    </w:lvl>
+  </w:abstractNum>
+  <w:abstractNum w:abstractNumId="8" w15:restartNumberingAfterBreak="0">
     <w:nsid w:val="1302735E"/>
     <w:multiLevelType w:val="hybridMultilevel"/>
     <w:tmpl w:val="E9260366"/>
@@ -5220,7 +9131,7 @@
       </w:pPr>
     </w:lvl>
   </w:abstractNum>
-  <w:abstractNum w:abstractNumId="3" w15:restartNumberingAfterBreak="0">
+  <w:abstractNum w:abstractNumId="9" w15:restartNumberingAfterBreak="0">
     <w:nsid w:val="15383106"/>
     <w:multiLevelType w:val="multilevel"/>
     <w:tmpl w:val="7F16021E"/>
@@ -5336,7 +9247,7 @@
       </w:rPr>
     </w:lvl>
   </w:abstractNum>
-  <w:abstractNum w:abstractNumId="4" w15:restartNumberingAfterBreak="0">
+  <w:abstractNum w:abstractNumId="10" w15:restartNumberingAfterBreak="0">
     <w:nsid w:val="2B22015B"/>
     <w:multiLevelType w:val="multilevel"/>
     <w:tmpl w:val="3A5437EE"/>
@@ -5358,7 +9269,7 @@
     <w:lvl w:ilvl="1">
       <w:start w:val="1"/>
       <w:numFmt w:val="decimal"/>
-      <w:pStyle w:val="2"/>
+      <w:pStyle w:val="20"/>
       <w:suff w:val="space"/>
       <w:lvlText w:val="%1.%2"/>
       <w:lvlJc w:val="left"/>
@@ -5456,14 +9367,251 @@
       </w:rPr>
     </w:lvl>
   </w:abstractNum>
-  <w:abstractNum w:abstractNumId="5" w15:restartNumberingAfterBreak="0">
+  <w:abstractNum w:abstractNumId="11" w15:restartNumberingAfterBreak="0">
+    <w:nsid w:val="2EB5248F"/>
+    <w:multiLevelType w:val="multilevel"/>
+    <w:tmpl w:val="0DEEBE12"/>
+    <w:lvl w:ilvl="0">
+      <w:start w:val="1"/>
+      <w:numFmt w:val="decimal"/>
+      <w:suff w:val="space"/>
+      <w:lvlText w:val="%1."/>
+      <w:lvlJc w:val="left"/>
+      <w:pPr>
+        <w:ind w:left="0" w:firstLine="709"/>
+      </w:pPr>
+      <w:rPr>
+        <w:rFonts w:hint="default"/>
+      </w:rPr>
+    </w:lvl>
+    <w:lvl w:ilvl="1">
+      <w:start w:val="1"/>
+      <w:numFmt w:val="decimal"/>
+      <w:suff w:val="space"/>
+      <w:lvlText w:val="%1.%2."/>
+      <w:lvlJc w:val="left"/>
+      <w:pPr>
+        <w:ind w:left="0" w:firstLine="1418"/>
+      </w:pPr>
+      <w:rPr>
+        <w:rFonts w:hint="default"/>
+      </w:rPr>
+    </w:lvl>
+    <w:lvl w:ilvl="2">
+      <w:start w:val="1"/>
+      <w:numFmt w:val="decimal"/>
+      <w:suff w:val="space"/>
+      <w:lvlText w:val="%1.%2.%3."/>
+      <w:lvlJc w:val="left"/>
+      <w:pPr>
+        <w:ind w:left="0" w:firstLine="2126"/>
+      </w:pPr>
+      <w:rPr>
+        <w:rFonts w:hint="default"/>
+      </w:rPr>
+    </w:lvl>
+    <w:lvl w:ilvl="3">
+      <w:start w:val="1"/>
+      <w:numFmt w:val="decimal"/>
+      <w:lvlText w:val="%1.%2.%3.%4."/>
+      <w:lvlJc w:val="left"/>
+      <w:pPr>
+        <w:ind w:left="0" w:firstLine="2835"/>
+      </w:pPr>
+      <w:rPr>
+        <w:rFonts w:hint="default"/>
+      </w:rPr>
+    </w:lvl>
+    <w:lvl w:ilvl="4">
+      <w:start w:val="1"/>
+      <w:numFmt w:val="lowerLetter"/>
+      <w:lvlText w:val="%5."/>
+      <w:lvlJc w:val="left"/>
+      <w:pPr>
+        <w:ind w:left="4309" w:hanging="360"/>
+      </w:pPr>
+      <w:rPr>
+        <w:rFonts w:hint="default"/>
+      </w:rPr>
+    </w:lvl>
+    <w:lvl w:ilvl="5">
+      <w:start w:val="1"/>
+      <w:numFmt w:val="lowerRoman"/>
+      <w:lvlText w:val="%6."/>
+      <w:lvlJc w:val="right"/>
+      <w:pPr>
+        <w:ind w:left="5029" w:hanging="180"/>
+      </w:pPr>
+      <w:rPr>
+        <w:rFonts w:hint="default"/>
+      </w:rPr>
+    </w:lvl>
+    <w:lvl w:ilvl="6">
+      <w:start w:val="1"/>
+      <w:numFmt w:val="decimal"/>
+      <w:lvlText w:val="%7."/>
+      <w:lvlJc w:val="left"/>
+      <w:pPr>
+        <w:ind w:left="5749" w:hanging="360"/>
+      </w:pPr>
+      <w:rPr>
+        <w:rFonts w:hint="default"/>
+      </w:rPr>
+    </w:lvl>
+    <w:lvl w:ilvl="7">
+      <w:start w:val="1"/>
+      <w:numFmt w:val="lowerLetter"/>
+      <w:lvlText w:val="%8."/>
+      <w:lvlJc w:val="left"/>
+      <w:pPr>
+        <w:ind w:left="6469" w:hanging="360"/>
+      </w:pPr>
+      <w:rPr>
+        <w:rFonts w:hint="default"/>
+      </w:rPr>
+    </w:lvl>
+    <w:lvl w:ilvl="8">
+      <w:start w:val="1"/>
+      <w:numFmt w:val="lowerRoman"/>
+      <w:lvlText w:val="%9."/>
+      <w:lvlJc w:val="right"/>
+      <w:pPr>
+        <w:ind w:left="7189" w:hanging="180"/>
+      </w:pPr>
+      <w:rPr>
+        <w:rFonts w:hint="default"/>
+      </w:rPr>
+    </w:lvl>
+  </w:abstractNum>
+  <w:abstractNum w:abstractNumId="12" w15:restartNumberingAfterBreak="0">
+    <w:nsid w:val="336D08BD"/>
+    <w:multiLevelType w:val="multilevel"/>
+    <w:tmpl w:val="D5C2F7FC"/>
+    <w:lvl w:ilvl="0">
+      <w:start w:val="1"/>
+      <w:numFmt w:val="decimal"/>
+      <w:lvlText w:val="%1."/>
+      <w:lvlJc w:val="left"/>
+      <w:pPr>
+        <w:ind w:left="1414" w:hanging="705"/>
+      </w:pPr>
+      <w:rPr>
+        <w:rFonts w:hint="default"/>
+      </w:rPr>
+    </w:lvl>
+    <w:lvl w:ilvl="1">
+      <w:start w:val="1"/>
+      <w:numFmt w:val="decimal"/>
+      <w:isLgl/>
+      <w:lvlText w:val="%1.%2"/>
+      <w:lvlJc w:val="left"/>
+      <w:pPr>
+        <w:ind w:left="1414" w:hanging="705"/>
+      </w:pPr>
+      <w:rPr>
+        <w:rFonts w:hint="default"/>
+      </w:rPr>
+    </w:lvl>
+    <w:lvl w:ilvl="2">
+      <w:start w:val="1"/>
+      <w:numFmt w:val="decimal"/>
+      <w:isLgl/>
+      <w:lvlText w:val="%1.%2.%3"/>
+      <w:lvlJc w:val="left"/>
+      <w:pPr>
+        <w:ind w:left="1429" w:hanging="720"/>
+      </w:pPr>
+      <w:rPr>
+        <w:rFonts w:hint="default"/>
+      </w:rPr>
+    </w:lvl>
+    <w:lvl w:ilvl="3">
+      <w:start w:val="1"/>
+      <w:numFmt w:val="decimal"/>
+      <w:isLgl/>
+      <w:lvlText w:val="%1.%2.%3.%4"/>
+      <w:lvlJc w:val="left"/>
+      <w:pPr>
+        <w:ind w:left="1429" w:hanging="720"/>
+      </w:pPr>
+      <w:rPr>
+        <w:rFonts w:hint="default"/>
+      </w:rPr>
+    </w:lvl>
+    <w:lvl w:ilvl="4">
+      <w:start w:val="1"/>
+      <w:numFmt w:val="decimal"/>
+      <w:isLgl/>
+      <w:lvlText w:val="%1.%2.%3.%4.%5"/>
+      <w:lvlJc w:val="left"/>
+      <w:pPr>
+        <w:ind w:left="1789" w:hanging="1080"/>
+      </w:pPr>
+      <w:rPr>
+        <w:rFonts w:hint="default"/>
+      </w:rPr>
+    </w:lvl>
+    <w:lvl w:ilvl="5">
+      <w:start w:val="1"/>
+      <w:numFmt w:val="decimal"/>
+      <w:isLgl/>
+      <w:lvlText w:val="%1.%2.%3.%4.%5.%6"/>
+      <w:lvlJc w:val="left"/>
+      <w:pPr>
+        <w:ind w:left="1789" w:hanging="1080"/>
+      </w:pPr>
+      <w:rPr>
+        <w:rFonts w:hint="default"/>
+      </w:rPr>
+    </w:lvl>
+    <w:lvl w:ilvl="6">
+      <w:start w:val="1"/>
+      <w:numFmt w:val="decimal"/>
+      <w:isLgl/>
+      <w:lvlText w:val="%1.%2.%3.%4.%5.%6.%7"/>
+      <w:lvlJc w:val="left"/>
+      <w:pPr>
+        <w:ind w:left="2149" w:hanging="1440"/>
+      </w:pPr>
+      <w:rPr>
+        <w:rFonts w:hint="default"/>
+      </w:rPr>
+    </w:lvl>
+    <w:lvl w:ilvl="7">
+      <w:start w:val="1"/>
+      <w:numFmt w:val="decimal"/>
+      <w:isLgl/>
+      <w:lvlText w:val="%1.%2.%3.%4.%5.%6.%7.%8"/>
+      <w:lvlJc w:val="left"/>
+      <w:pPr>
+        <w:ind w:left="2149" w:hanging="1440"/>
+      </w:pPr>
+      <w:rPr>
+        <w:rFonts w:hint="default"/>
+      </w:rPr>
+    </w:lvl>
+    <w:lvl w:ilvl="8">
+      <w:start w:val="1"/>
+      <w:numFmt w:val="decimal"/>
+      <w:isLgl/>
+      <w:lvlText w:val="%1.%2.%3.%4.%5.%6.%7.%8.%9"/>
+      <w:lvlJc w:val="left"/>
+      <w:pPr>
+        <w:ind w:left="2509" w:hanging="1800"/>
+      </w:pPr>
+      <w:rPr>
+        <w:rFonts w:hint="default"/>
+      </w:rPr>
+    </w:lvl>
+  </w:abstractNum>
+  <w:abstractNum w:abstractNumId="13" w15:restartNumberingAfterBreak="0">
     <w:nsid w:val="398611F5"/>
     <w:multiLevelType w:val="hybridMultilevel"/>
     <w:tmpl w:val="D90AE74C"/>
     <w:lvl w:ilvl="0" w:tplc="462683EE">
       <w:start w:val="1"/>
       <w:numFmt w:val="decimal"/>
-      <w:pStyle w:val="1230"/>
+      <w:pStyle w:val="123"/>
       <w:suff w:val="space"/>
       <w:lvlText w:val="%1)"/>
       <w:lvlJc w:val="left"/>
@@ -5547,7 +9695,123 @@
       </w:pPr>
     </w:lvl>
   </w:abstractNum>
-  <w:abstractNum w:abstractNumId="6" w15:restartNumberingAfterBreak="0">
+  <w:abstractNum w:abstractNumId="14" w15:restartNumberingAfterBreak="0">
+    <w:nsid w:val="3BC81BAD"/>
+    <w:multiLevelType w:val="multilevel"/>
+    <w:tmpl w:val="0DEEBE12"/>
+    <w:lvl w:ilvl="0">
+      <w:start w:val="1"/>
+      <w:numFmt w:val="decimal"/>
+      <w:suff w:val="space"/>
+      <w:lvlText w:val="%1."/>
+      <w:lvlJc w:val="left"/>
+      <w:pPr>
+        <w:ind w:left="0" w:firstLine="709"/>
+      </w:pPr>
+      <w:rPr>
+        <w:rFonts w:hint="default"/>
+      </w:rPr>
+    </w:lvl>
+    <w:lvl w:ilvl="1">
+      <w:start w:val="1"/>
+      <w:numFmt w:val="decimal"/>
+      <w:suff w:val="space"/>
+      <w:lvlText w:val="%1.%2."/>
+      <w:lvlJc w:val="left"/>
+      <w:pPr>
+        <w:ind w:left="0" w:firstLine="1418"/>
+      </w:pPr>
+      <w:rPr>
+        <w:rFonts w:hint="default"/>
+      </w:rPr>
+    </w:lvl>
+    <w:lvl w:ilvl="2">
+      <w:start w:val="1"/>
+      <w:numFmt w:val="decimal"/>
+      <w:suff w:val="space"/>
+      <w:lvlText w:val="%1.%2.%3."/>
+      <w:lvlJc w:val="left"/>
+      <w:pPr>
+        <w:ind w:left="0" w:firstLine="2126"/>
+      </w:pPr>
+      <w:rPr>
+        <w:rFonts w:hint="default"/>
+      </w:rPr>
+    </w:lvl>
+    <w:lvl w:ilvl="3">
+      <w:start w:val="1"/>
+      <w:numFmt w:val="decimal"/>
+      <w:lvlText w:val="%1.%2.%3.%4."/>
+      <w:lvlJc w:val="left"/>
+      <w:pPr>
+        <w:ind w:left="0" w:firstLine="2835"/>
+      </w:pPr>
+      <w:rPr>
+        <w:rFonts w:hint="default"/>
+      </w:rPr>
+    </w:lvl>
+    <w:lvl w:ilvl="4">
+      <w:start w:val="1"/>
+      <w:numFmt w:val="lowerLetter"/>
+      <w:lvlText w:val="%5."/>
+      <w:lvlJc w:val="left"/>
+      <w:pPr>
+        <w:ind w:left="4309" w:hanging="360"/>
+      </w:pPr>
+      <w:rPr>
+        <w:rFonts w:hint="default"/>
+      </w:rPr>
+    </w:lvl>
+    <w:lvl w:ilvl="5">
+      <w:start w:val="1"/>
+      <w:numFmt w:val="lowerRoman"/>
+      <w:lvlText w:val="%6."/>
+      <w:lvlJc w:val="right"/>
+      <w:pPr>
+        <w:ind w:left="5029" w:hanging="180"/>
+      </w:pPr>
+      <w:rPr>
+        <w:rFonts w:hint="default"/>
+      </w:rPr>
+    </w:lvl>
+    <w:lvl w:ilvl="6">
+      <w:start w:val="1"/>
+      <w:numFmt w:val="decimal"/>
+      <w:lvlText w:val="%7."/>
+      <w:lvlJc w:val="left"/>
+      <w:pPr>
+        <w:ind w:left="5749" w:hanging="360"/>
+      </w:pPr>
+      <w:rPr>
+        <w:rFonts w:hint="default"/>
+      </w:rPr>
+    </w:lvl>
+    <w:lvl w:ilvl="7">
+      <w:start w:val="1"/>
+      <w:numFmt w:val="lowerLetter"/>
+      <w:lvlText w:val="%8."/>
+      <w:lvlJc w:val="left"/>
+      <w:pPr>
+        <w:ind w:left="6469" w:hanging="360"/>
+      </w:pPr>
+      <w:rPr>
+        <w:rFonts w:hint="default"/>
+      </w:rPr>
+    </w:lvl>
+    <w:lvl w:ilvl="8">
+      <w:start w:val="1"/>
+      <w:numFmt w:val="lowerRoman"/>
+      <w:lvlText w:val="%9."/>
+      <w:lvlJc w:val="right"/>
+      <w:pPr>
+        <w:ind w:left="7189" w:hanging="180"/>
+      </w:pPr>
+      <w:rPr>
+        <w:rFonts w:hint="default"/>
+      </w:rPr>
+    </w:lvl>
+  </w:abstractNum>
+  <w:abstractNum w:abstractNumId="15" w15:restartNumberingAfterBreak="0">
     <w:nsid w:val="46B71962"/>
     <w:multiLevelType w:val="multilevel"/>
     <w:tmpl w:val="DD70B998"/>
@@ -5662,7 +9926,7 @@
       </w:rPr>
     </w:lvl>
   </w:abstractNum>
-  <w:abstractNum w:abstractNumId="7" w15:restartNumberingAfterBreak="0">
+  <w:abstractNum w:abstractNumId="16" w15:restartNumberingAfterBreak="0">
     <w:nsid w:val="474B57C4"/>
     <w:multiLevelType w:val="hybridMultilevel"/>
     <w:tmpl w:val="ABB248D4"/>
@@ -5777,7 +10041,477 @@
       </w:rPr>
     </w:lvl>
   </w:abstractNum>
-  <w:abstractNum w:abstractNumId="8" w15:restartNumberingAfterBreak="0">
+  <w:abstractNum w:abstractNumId="17" w15:restartNumberingAfterBreak="0">
+    <w:nsid w:val="4AEA48F6"/>
+    <w:multiLevelType w:val="multilevel"/>
+    <w:tmpl w:val="AC8E5D32"/>
+    <w:lvl w:ilvl="0">
+      <w:start w:val="1"/>
+      <w:numFmt w:val="decimal"/>
+      <w:suff w:val="space"/>
+      <w:lvlText w:val="%1."/>
+      <w:lvlJc w:val="left"/>
+      <w:pPr>
+        <w:ind w:left="0" w:firstLine="709"/>
+      </w:pPr>
+      <w:rPr>
+        <w:rFonts w:hint="default"/>
+      </w:rPr>
+    </w:lvl>
+    <w:lvl w:ilvl="1">
+      <w:start w:val="1"/>
+      <w:numFmt w:val="decimal"/>
+      <w:suff w:val="space"/>
+      <w:lvlText w:val="%1.%2."/>
+      <w:lvlJc w:val="left"/>
+      <w:pPr>
+        <w:ind w:left="1418" w:firstLine="0"/>
+      </w:pPr>
+      <w:rPr>
+        <w:rFonts w:hint="default"/>
+      </w:rPr>
+    </w:lvl>
+    <w:lvl w:ilvl="2">
+      <w:start w:val="1"/>
+      <w:numFmt w:val="decimal"/>
+      <w:suff w:val="space"/>
+      <w:lvlText w:val="%1.%2.%3."/>
+      <w:lvlJc w:val="left"/>
+      <w:pPr>
+        <w:ind w:left="2126" w:firstLine="0"/>
+      </w:pPr>
+      <w:rPr>
+        <w:rFonts w:hint="default"/>
+      </w:rPr>
+    </w:lvl>
+    <w:lvl w:ilvl="3">
+      <w:start w:val="1"/>
+      <w:numFmt w:val="decimal"/>
+      <w:suff w:val="space"/>
+      <w:lvlText w:val="%1.%2.%3.%4."/>
+      <w:lvlJc w:val="left"/>
+      <w:pPr>
+        <w:ind w:left="2835" w:firstLine="0"/>
+      </w:pPr>
+      <w:rPr>
+        <w:rFonts w:hint="default"/>
+      </w:rPr>
+    </w:lvl>
+    <w:lvl w:ilvl="4">
+      <w:start w:val="1"/>
+      <w:numFmt w:val="decimal"/>
+      <w:suff w:val="space"/>
+      <w:lvlText w:val="%1.%2.%3.%4.%5."/>
+      <w:lvlJc w:val="left"/>
+      <w:pPr>
+        <w:ind w:left="3544" w:firstLine="0"/>
+      </w:pPr>
+      <w:rPr>
+        <w:rFonts w:hint="default"/>
+      </w:rPr>
+    </w:lvl>
+    <w:lvl w:ilvl="5">
+      <w:start w:val="1"/>
+      <w:numFmt w:val="lowerRoman"/>
+      <w:lvlText w:val="%6."/>
+      <w:lvlJc w:val="right"/>
+      <w:pPr>
+        <w:ind w:left="5029" w:hanging="180"/>
+      </w:pPr>
+      <w:rPr>
+        <w:rFonts w:hint="default"/>
+      </w:rPr>
+    </w:lvl>
+    <w:lvl w:ilvl="6">
+      <w:start w:val="1"/>
+      <w:numFmt w:val="decimal"/>
+      <w:lvlText w:val="%7."/>
+      <w:lvlJc w:val="left"/>
+      <w:pPr>
+        <w:ind w:left="5749" w:hanging="360"/>
+      </w:pPr>
+      <w:rPr>
+        <w:rFonts w:hint="default"/>
+      </w:rPr>
+    </w:lvl>
+    <w:lvl w:ilvl="7">
+      <w:start w:val="1"/>
+      <w:numFmt w:val="lowerLetter"/>
+      <w:lvlText w:val="%8."/>
+      <w:lvlJc w:val="left"/>
+      <w:pPr>
+        <w:ind w:left="6469" w:hanging="360"/>
+      </w:pPr>
+      <w:rPr>
+        <w:rFonts w:hint="default"/>
+      </w:rPr>
+    </w:lvl>
+    <w:lvl w:ilvl="8">
+      <w:start w:val="1"/>
+      <w:numFmt w:val="lowerRoman"/>
+      <w:lvlText w:val="%9."/>
+      <w:lvlJc w:val="right"/>
+      <w:pPr>
+        <w:ind w:left="7189" w:hanging="180"/>
+      </w:pPr>
+      <w:rPr>
+        <w:rFonts w:hint="default"/>
+      </w:rPr>
+    </w:lvl>
+  </w:abstractNum>
+  <w:abstractNum w:abstractNumId="18" w15:restartNumberingAfterBreak="0">
+    <w:nsid w:val="4E223403"/>
+    <w:multiLevelType w:val="multilevel"/>
+    <w:tmpl w:val="0DEEBE12"/>
+    <w:lvl w:ilvl="0">
+      <w:start w:val="1"/>
+      <w:numFmt w:val="decimal"/>
+      <w:suff w:val="space"/>
+      <w:lvlText w:val="%1."/>
+      <w:lvlJc w:val="left"/>
+      <w:pPr>
+        <w:ind w:left="0" w:firstLine="709"/>
+      </w:pPr>
+      <w:rPr>
+        <w:rFonts w:hint="default"/>
+      </w:rPr>
+    </w:lvl>
+    <w:lvl w:ilvl="1">
+      <w:start w:val="1"/>
+      <w:numFmt w:val="decimal"/>
+      <w:suff w:val="space"/>
+      <w:lvlText w:val="%1.%2."/>
+      <w:lvlJc w:val="left"/>
+      <w:pPr>
+        <w:ind w:left="0" w:firstLine="1418"/>
+      </w:pPr>
+      <w:rPr>
+        <w:rFonts w:hint="default"/>
+      </w:rPr>
+    </w:lvl>
+    <w:lvl w:ilvl="2">
+      <w:start w:val="1"/>
+      <w:numFmt w:val="decimal"/>
+      <w:suff w:val="space"/>
+      <w:lvlText w:val="%1.%2.%3."/>
+      <w:lvlJc w:val="left"/>
+      <w:pPr>
+        <w:ind w:left="0" w:firstLine="2126"/>
+      </w:pPr>
+      <w:rPr>
+        <w:rFonts w:hint="default"/>
+      </w:rPr>
+    </w:lvl>
+    <w:lvl w:ilvl="3">
+      <w:start w:val="1"/>
+      <w:numFmt w:val="decimal"/>
+      <w:lvlText w:val="%1.%2.%3.%4."/>
+      <w:lvlJc w:val="left"/>
+      <w:pPr>
+        <w:ind w:left="0" w:firstLine="2835"/>
+      </w:pPr>
+      <w:rPr>
+        <w:rFonts w:hint="default"/>
+      </w:rPr>
+    </w:lvl>
+    <w:lvl w:ilvl="4">
+      <w:start w:val="1"/>
+      <w:numFmt w:val="lowerLetter"/>
+      <w:lvlText w:val="%5."/>
+      <w:lvlJc w:val="left"/>
+      <w:pPr>
+        <w:ind w:left="4309" w:hanging="360"/>
+      </w:pPr>
+      <w:rPr>
+        <w:rFonts w:hint="default"/>
+      </w:rPr>
+    </w:lvl>
+    <w:lvl w:ilvl="5">
+      <w:start w:val="1"/>
+      <w:numFmt w:val="lowerRoman"/>
+      <w:lvlText w:val="%6."/>
+      <w:lvlJc w:val="right"/>
+      <w:pPr>
+        <w:ind w:left="5029" w:hanging="180"/>
+      </w:pPr>
+      <w:rPr>
+        <w:rFonts w:hint="default"/>
+      </w:rPr>
+    </w:lvl>
+    <w:lvl w:ilvl="6">
+      <w:start w:val="1"/>
+      <w:numFmt w:val="decimal"/>
+      <w:lvlText w:val="%7."/>
+      <w:lvlJc w:val="left"/>
+      <w:pPr>
+        <w:ind w:left="5749" w:hanging="360"/>
+      </w:pPr>
+      <w:rPr>
+        <w:rFonts w:hint="default"/>
+      </w:rPr>
+    </w:lvl>
+    <w:lvl w:ilvl="7">
+      <w:start w:val="1"/>
+      <w:numFmt w:val="lowerLetter"/>
+      <w:lvlText w:val="%8."/>
+      <w:lvlJc w:val="left"/>
+      <w:pPr>
+        <w:ind w:left="6469" w:hanging="360"/>
+      </w:pPr>
+      <w:rPr>
+        <w:rFonts w:hint="default"/>
+      </w:rPr>
+    </w:lvl>
+    <w:lvl w:ilvl="8">
+      <w:start w:val="1"/>
+      <w:numFmt w:val="lowerRoman"/>
+      <w:lvlText w:val="%9."/>
+      <w:lvlJc w:val="right"/>
+      <w:pPr>
+        <w:ind w:left="7189" w:hanging="180"/>
+      </w:pPr>
+      <w:rPr>
+        <w:rFonts w:hint="default"/>
+      </w:rPr>
+    </w:lvl>
+  </w:abstractNum>
+  <w:abstractNum w:abstractNumId="19" w15:restartNumberingAfterBreak="0">
+    <w:nsid w:val="58C951B4"/>
+    <w:multiLevelType w:val="multilevel"/>
+    <w:tmpl w:val="AC8E5D32"/>
+    <w:lvl w:ilvl="0">
+      <w:start w:val="1"/>
+      <w:numFmt w:val="decimal"/>
+      <w:suff w:val="space"/>
+      <w:lvlText w:val="%1."/>
+      <w:lvlJc w:val="left"/>
+      <w:pPr>
+        <w:ind w:left="0" w:firstLine="709"/>
+      </w:pPr>
+      <w:rPr>
+        <w:rFonts w:hint="default"/>
+      </w:rPr>
+    </w:lvl>
+    <w:lvl w:ilvl="1">
+      <w:start w:val="1"/>
+      <w:numFmt w:val="decimal"/>
+      <w:suff w:val="space"/>
+      <w:lvlText w:val="%1.%2."/>
+      <w:lvlJc w:val="left"/>
+      <w:pPr>
+        <w:ind w:left="1418" w:firstLine="0"/>
+      </w:pPr>
+      <w:rPr>
+        <w:rFonts w:hint="default"/>
+      </w:rPr>
+    </w:lvl>
+    <w:lvl w:ilvl="2">
+      <w:start w:val="1"/>
+      <w:numFmt w:val="decimal"/>
+      <w:suff w:val="space"/>
+      <w:lvlText w:val="%1.%2.%3."/>
+      <w:lvlJc w:val="left"/>
+      <w:pPr>
+        <w:ind w:left="2126" w:firstLine="0"/>
+      </w:pPr>
+      <w:rPr>
+        <w:rFonts w:hint="default"/>
+      </w:rPr>
+    </w:lvl>
+    <w:lvl w:ilvl="3">
+      <w:start w:val="1"/>
+      <w:numFmt w:val="decimal"/>
+      <w:suff w:val="space"/>
+      <w:lvlText w:val="%1.%2.%3.%4."/>
+      <w:lvlJc w:val="left"/>
+      <w:pPr>
+        <w:ind w:left="2835" w:firstLine="0"/>
+      </w:pPr>
+      <w:rPr>
+        <w:rFonts w:hint="default"/>
+      </w:rPr>
+    </w:lvl>
+    <w:lvl w:ilvl="4">
+      <w:start w:val="1"/>
+      <w:numFmt w:val="decimal"/>
+      <w:suff w:val="space"/>
+      <w:lvlText w:val="%1.%2.%3.%4.%5."/>
+      <w:lvlJc w:val="left"/>
+      <w:pPr>
+        <w:ind w:left="3544" w:firstLine="0"/>
+      </w:pPr>
+      <w:rPr>
+        <w:rFonts w:hint="default"/>
+      </w:rPr>
+    </w:lvl>
+    <w:lvl w:ilvl="5">
+      <w:start w:val="1"/>
+      <w:numFmt w:val="lowerRoman"/>
+      <w:lvlText w:val="%6."/>
+      <w:lvlJc w:val="right"/>
+      <w:pPr>
+        <w:ind w:left="5029" w:hanging="180"/>
+      </w:pPr>
+      <w:rPr>
+        <w:rFonts w:hint="default"/>
+      </w:rPr>
+    </w:lvl>
+    <w:lvl w:ilvl="6">
+      <w:start w:val="1"/>
+      <w:numFmt w:val="decimal"/>
+      <w:lvlText w:val="%7."/>
+      <w:lvlJc w:val="left"/>
+      <w:pPr>
+        <w:ind w:left="5749" w:hanging="360"/>
+      </w:pPr>
+      <w:rPr>
+        <w:rFonts w:hint="default"/>
+      </w:rPr>
+    </w:lvl>
+    <w:lvl w:ilvl="7">
+      <w:start w:val="1"/>
+      <w:numFmt w:val="lowerLetter"/>
+      <w:lvlText w:val="%8."/>
+      <w:lvlJc w:val="left"/>
+      <w:pPr>
+        <w:ind w:left="6469" w:hanging="360"/>
+      </w:pPr>
+      <w:rPr>
+        <w:rFonts w:hint="default"/>
+      </w:rPr>
+    </w:lvl>
+    <w:lvl w:ilvl="8">
+      <w:start w:val="1"/>
+      <w:numFmt w:val="lowerRoman"/>
+      <w:lvlText w:val="%9."/>
+      <w:lvlJc w:val="right"/>
+      <w:pPr>
+        <w:ind w:left="7189" w:hanging="180"/>
+      </w:pPr>
+      <w:rPr>
+        <w:rFonts w:hint="default"/>
+      </w:rPr>
+    </w:lvl>
+  </w:abstractNum>
+  <w:abstractNum w:abstractNumId="20" w15:restartNumberingAfterBreak="0">
+    <w:nsid w:val="5B564EE8"/>
+    <w:multiLevelType w:val="multilevel"/>
+    <w:tmpl w:val="F9EA0C0E"/>
+    <w:lvl w:ilvl="0">
+      <w:start w:val="1"/>
+      <w:numFmt w:val="decimal"/>
+      <w:suff w:val="space"/>
+      <w:lvlText w:val="%1."/>
+      <w:lvlJc w:val="left"/>
+      <w:pPr>
+        <w:ind w:left="0" w:firstLine="709"/>
+      </w:pPr>
+      <w:rPr>
+        <w:rFonts w:hint="default"/>
+      </w:rPr>
+    </w:lvl>
+    <w:lvl w:ilvl="1">
+      <w:start w:val="1"/>
+      <w:numFmt w:val="decimal"/>
+      <w:suff w:val="space"/>
+      <w:lvlText w:val="%1.%2."/>
+      <w:lvlJc w:val="left"/>
+      <w:pPr>
+        <w:ind w:left="0" w:firstLine="1418"/>
+      </w:pPr>
+      <w:rPr>
+        <w:rFonts w:hint="default"/>
+      </w:rPr>
+    </w:lvl>
+    <w:lvl w:ilvl="2">
+      <w:start w:val="1"/>
+      <w:numFmt w:val="decimal"/>
+      <w:suff w:val="space"/>
+      <w:lvlText w:val="%1.%2.%3."/>
+      <w:lvlJc w:val="left"/>
+      <w:pPr>
+        <w:ind w:left="0" w:firstLine="2126"/>
+      </w:pPr>
+      <w:rPr>
+        <w:rFonts w:hint="default"/>
+      </w:rPr>
+    </w:lvl>
+    <w:lvl w:ilvl="3">
+      <w:start w:val="1"/>
+      <w:numFmt w:val="decimal"/>
+      <w:suff w:val="space"/>
+      <w:lvlText w:val="%1.%2.%3.%4."/>
+      <w:lvlJc w:val="left"/>
+      <w:pPr>
+        <w:ind w:left="0" w:firstLine="2835"/>
+      </w:pPr>
+      <w:rPr>
+        <w:rFonts w:hint="default"/>
+      </w:rPr>
+    </w:lvl>
+    <w:lvl w:ilvl="4">
+      <w:start w:val="1"/>
+      <w:numFmt w:val="decimal"/>
+      <w:suff w:val="space"/>
+      <w:lvlText w:val="%1.%2.%3.%4.%5."/>
+      <w:lvlJc w:val="left"/>
+      <w:pPr>
+        <w:ind w:left="0" w:firstLine="3544"/>
+      </w:pPr>
+      <w:rPr>
+        <w:rFonts w:hint="default"/>
+      </w:rPr>
+    </w:lvl>
+    <w:lvl w:ilvl="5">
+      <w:start w:val="1"/>
+      <w:numFmt w:val="lowerRoman"/>
+      <w:lvlText w:val="%6."/>
+      <w:lvlJc w:val="right"/>
+      <w:pPr>
+        <w:ind w:left="5029" w:hanging="180"/>
+      </w:pPr>
+      <w:rPr>
+        <w:rFonts w:hint="default"/>
+      </w:rPr>
+    </w:lvl>
+    <w:lvl w:ilvl="6">
+      <w:start w:val="1"/>
+      <w:numFmt w:val="decimal"/>
+      <w:lvlText w:val="%7."/>
+      <w:lvlJc w:val="left"/>
+      <w:pPr>
+        <w:ind w:left="5749" w:hanging="360"/>
+      </w:pPr>
+      <w:rPr>
+        <w:rFonts w:hint="default"/>
+      </w:rPr>
+    </w:lvl>
+    <w:lvl w:ilvl="7">
+      <w:start w:val="1"/>
+      <w:numFmt w:val="lowerLetter"/>
+      <w:lvlText w:val="%8."/>
+      <w:lvlJc w:val="left"/>
+      <w:pPr>
+        <w:ind w:left="6469" w:hanging="360"/>
+      </w:pPr>
+      <w:rPr>
+        <w:rFonts w:hint="default"/>
+      </w:rPr>
+    </w:lvl>
+    <w:lvl w:ilvl="8">
+      <w:start w:val="1"/>
+      <w:numFmt w:val="lowerRoman"/>
+      <w:lvlText w:val="%9."/>
+      <w:lvlJc w:val="right"/>
+      <w:pPr>
+        <w:ind w:left="7189" w:hanging="180"/>
+      </w:pPr>
+      <w:rPr>
+        <w:rFonts w:hint="default"/>
+      </w:rPr>
+    </w:lvl>
+  </w:abstractNum>
+  <w:abstractNum w:abstractNumId="21" w15:restartNumberingAfterBreak="0">
     <w:nsid w:val="5FD54B96"/>
     <w:multiLevelType w:val="multilevel"/>
     <w:tmpl w:val="CF5A28DA"/>
@@ -5892,7 +10626,243 @@
       </w:rPr>
     </w:lvl>
   </w:abstractNum>
-  <w:abstractNum w:abstractNumId="9" w15:restartNumberingAfterBreak="0">
+  <w:abstractNum w:abstractNumId="22" w15:restartNumberingAfterBreak="0">
+    <w:nsid w:val="65D02F44"/>
+    <w:multiLevelType w:val="multilevel"/>
+    <w:tmpl w:val="F9EA0C0E"/>
+    <w:lvl w:ilvl="0">
+      <w:start w:val="1"/>
+      <w:numFmt w:val="decimal"/>
+      <w:suff w:val="space"/>
+      <w:lvlText w:val="%1."/>
+      <w:lvlJc w:val="left"/>
+      <w:pPr>
+        <w:ind w:left="0" w:firstLine="709"/>
+      </w:pPr>
+      <w:rPr>
+        <w:rFonts w:hint="default"/>
+      </w:rPr>
+    </w:lvl>
+    <w:lvl w:ilvl="1">
+      <w:start w:val="1"/>
+      <w:numFmt w:val="decimal"/>
+      <w:suff w:val="space"/>
+      <w:lvlText w:val="%1.%2."/>
+      <w:lvlJc w:val="left"/>
+      <w:pPr>
+        <w:ind w:left="0" w:firstLine="1418"/>
+      </w:pPr>
+      <w:rPr>
+        <w:rFonts w:hint="default"/>
+      </w:rPr>
+    </w:lvl>
+    <w:lvl w:ilvl="2">
+      <w:start w:val="1"/>
+      <w:numFmt w:val="decimal"/>
+      <w:suff w:val="space"/>
+      <w:lvlText w:val="%1.%2.%3."/>
+      <w:lvlJc w:val="left"/>
+      <w:pPr>
+        <w:ind w:left="0" w:firstLine="2126"/>
+      </w:pPr>
+      <w:rPr>
+        <w:rFonts w:hint="default"/>
+      </w:rPr>
+    </w:lvl>
+    <w:lvl w:ilvl="3">
+      <w:start w:val="1"/>
+      <w:numFmt w:val="decimal"/>
+      <w:suff w:val="space"/>
+      <w:lvlText w:val="%1.%2.%3.%4."/>
+      <w:lvlJc w:val="left"/>
+      <w:pPr>
+        <w:ind w:left="0" w:firstLine="2835"/>
+      </w:pPr>
+      <w:rPr>
+        <w:rFonts w:hint="default"/>
+      </w:rPr>
+    </w:lvl>
+    <w:lvl w:ilvl="4">
+      <w:start w:val="1"/>
+      <w:numFmt w:val="decimal"/>
+      <w:suff w:val="space"/>
+      <w:lvlText w:val="%1.%2.%3.%4.%5."/>
+      <w:lvlJc w:val="left"/>
+      <w:pPr>
+        <w:ind w:left="0" w:firstLine="3544"/>
+      </w:pPr>
+      <w:rPr>
+        <w:rFonts w:hint="default"/>
+      </w:rPr>
+    </w:lvl>
+    <w:lvl w:ilvl="5">
+      <w:start w:val="1"/>
+      <w:numFmt w:val="lowerRoman"/>
+      <w:lvlText w:val="%6."/>
+      <w:lvlJc w:val="right"/>
+      <w:pPr>
+        <w:ind w:left="5029" w:hanging="180"/>
+      </w:pPr>
+      <w:rPr>
+        <w:rFonts w:hint="default"/>
+      </w:rPr>
+    </w:lvl>
+    <w:lvl w:ilvl="6">
+      <w:start w:val="1"/>
+      <w:numFmt w:val="decimal"/>
+      <w:lvlText w:val="%7."/>
+      <w:lvlJc w:val="left"/>
+      <w:pPr>
+        <w:ind w:left="5749" w:hanging="360"/>
+      </w:pPr>
+      <w:rPr>
+        <w:rFonts w:hint="default"/>
+      </w:rPr>
+    </w:lvl>
+    <w:lvl w:ilvl="7">
+      <w:start w:val="1"/>
+      <w:numFmt w:val="lowerLetter"/>
+      <w:lvlText w:val="%8."/>
+      <w:lvlJc w:val="left"/>
+      <w:pPr>
+        <w:ind w:left="6469" w:hanging="360"/>
+      </w:pPr>
+      <w:rPr>
+        <w:rFonts w:hint="default"/>
+      </w:rPr>
+    </w:lvl>
+    <w:lvl w:ilvl="8">
+      <w:start w:val="1"/>
+      <w:numFmt w:val="lowerRoman"/>
+      <w:lvlText w:val="%9."/>
+      <w:lvlJc w:val="right"/>
+      <w:pPr>
+        <w:ind w:left="7189" w:hanging="180"/>
+      </w:pPr>
+      <w:rPr>
+        <w:rFonts w:hint="default"/>
+      </w:rPr>
+    </w:lvl>
+  </w:abstractNum>
+  <w:abstractNum w:abstractNumId="23" w15:restartNumberingAfterBreak="0">
+    <w:nsid w:val="696F126B"/>
+    <w:multiLevelType w:val="multilevel"/>
+    <w:tmpl w:val="AC8E5D32"/>
+    <w:lvl w:ilvl="0">
+      <w:start w:val="1"/>
+      <w:numFmt w:val="decimal"/>
+      <w:suff w:val="space"/>
+      <w:lvlText w:val="%1."/>
+      <w:lvlJc w:val="left"/>
+      <w:pPr>
+        <w:ind w:left="0" w:firstLine="709"/>
+      </w:pPr>
+      <w:rPr>
+        <w:rFonts w:hint="default"/>
+      </w:rPr>
+    </w:lvl>
+    <w:lvl w:ilvl="1">
+      <w:start w:val="1"/>
+      <w:numFmt w:val="decimal"/>
+      <w:suff w:val="space"/>
+      <w:lvlText w:val="%1.%2."/>
+      <w:lvlJc w:val="left"/>
+      <w:pPr>
+        <w:ind w:left="1418" w:firstLine="0"/>
+      </w:pPr>
+      <w:rPr>
+        <w:rFonts w:hint="default"/>
+      </w:rPr>
+    </w:lvl>
+    <w:lvl w:ilvl="2">
+      <w:start w:val="1"/>
+      <w:numFmt w:val="decimal"/>
+      <w:suff w:val="space"/>
+      <w:lvlText w:val="%1.%2.%3."/>
+      <w:lvlJc w:val="left"/>
+      <w:pPr>
+        <w:ind w:left="2126" w:firstLine="0"/>
+      </w:pPr>
+      <w:rPr>
+        <w:rFonts w:hint="default"/>
+      </w:rPr>
+    </w:lvl>
+    <w:lvl w:ilvl="3">
+      <w:start w:val="1"/>
+      <w:numFmt w:val="decimal"/>
+      <w:suff w:val="space"/>
+      <w:lvlText w:val="%1.%2.%3.%4."/>
+      <w:lvlJc w:val="left"/>
+      <w:pPr>
+        <w:ind w:left="2835" w:firstLine="0"/>
+      </w:pPr>
+      <w:rPr>
+        <w:rFonts w:hint="default"/>
+      </w:rPr>
+    </w:lvl>
+    <w:lvl w:ilvl="4">
+      <w:start w:val="1"/>
+      <w:numFmt w:val="decimal"/>
+      <w:suff w:val="space"/>
+      <w:lvlText w:val="%1.%2.%3.%4.%5."/>
+      <w:lvlJc w:val="left"/>
+      <w:pPr>
+        <w:ind w:left="3544" w:firstLine="0"/>
+      </w:pPr>
+      <w:rPr>
+        <w:rFonts w:hint="default"/>
+      </w:rPr>
+    </w:lvl>
+    <w:lvl w:ilvl="5">
+      <w:start w:val="1"/>
+      <w:numFmt w:val="lowerRoman"/>
+      <w:lvlText w:val="%6."/>
+      <w:lvlJc w:val="right"/>
+      <w:pPr>
+        <w:ind w:left="5029" w:hanging="180"/>
+      </w:pPr>
+      <w:rPr>
+        <w:rFonts w:hint="default"/>
+      </w:rPr>
+    </w:lvl>
+    <w:lvl w:ilvl="6">
+      <w:start w:val="1"/>
+      <w:numFmt w:val="decimal"/>
+      <w:lvlText w:val="%7."/>
+      <w:lvlJc w:val="left"/>
+      <w:pPr>
+        <w:ind w:left="5749" w:hanging="360"/>
+      </w:pPr>
+      <w:rPr>
+        <w:rFonts w:hint="default"/>
+      </w:rPr>
+    </w:lvl>
+    <w:lvl w:ilvl="7">
+      <w:start w:val="1"/>
+      <w:numFmt w:val="lowerLetter"/>
+      <w:lvlText w:val="%8."/>
+      <w:lvlJc w:val="left"/>
+      <w:pPr>
+        <w:ind w:left="6469" w:hanging="360"/>
+      </w:pPr>
+      <w:rPr>
+        <w:rFonts w:hint="default"/>
+      </w:rPr>
+    </w:lvl>
+    <w:lvl w:ilvl="8">
+      <w:start w:val="1"/>
+      <w:numFmt w:val="lowerRoman"/>
+      <w:lvlText w:val="%9."/>
+      <w:lvlJc w:val="right"/>
+      <w:pPr>
+        <w:ind w:left="7189" w:hanging="180"/>
+      </w:pPr>
+      <w:rPr>
+        <w:rFonts w:hint="default"/>
+      </w:rPr>
+    </w:lvl>
+  </w:abstractNum>
+  <w:abstractNum w:abstractNumId="24" w15:restartNumberingAfterBreak="0">
     <w:nsid w:val="71B04621"/>
     <w:multiLevelType w:val="multilevel"/>
     <w:tmpl w:val="52304F5A"/>
@@ -6007,7 +10977,123 @@
       </w:rPr>
     </w:lvl>
   </w:abstractNum>
-  <w:abstractNum w:abstractNumId="10" w15:restartNumberingAfterBreak="0">
+  <w:abstractNum w:abstractNumId="25" w15:restartNumberingAfterBreak="0">
+    <w:nsid w:val="72377CC2"/>
+    <w:multiLevelType w:val="multilevel"/>
+    <w:tmpl w:val="0DEEBE12"/>
+    <w:lvl w:ilvl="0">
+      <w:start w:val="1"/>
+      <w:numFmt w:val="decimal"/>
+      <w:suff w:val="space"/>
+      <w:lvlText w:val="%1."/>
+      <w:lvlJc w:val="left"/>
+      <w:pPr>
+        <w:ind w:left="0" w:firstLine="709"/>
+      </w:pPr>
+      <w:rPr>
+        <w:rFonts w:hint="default"/>
+      </w:rPr>
+    </w:lvl>
+    <w:lvl w:ilvl="1">
+      <w:start w:val="1"/>
+      <w:numFmt w:val="decimal"/>
+      <w:suff w:val="space"/>
+      <w:lvlText w:val="%1.%2."/>
+      <w:lvlJc w:val="left"/>
+      <w:pPr>
+        <w:ind w:left="0" w:firstLine="1418"/>
+      </w:pPr>
+      <w:rPr>
+        <w:rFonts w:hint="default"/>
+      </w:rPr>
+    </w:lvl>
+    <w:lvl w:ilvl="2">
+      <w:start w:val="1"/>
+      <w:numFmt w:val="decimal"/>
+      <w:suff w:val="space"/>
+      <w:lvlText w:val="%1.%2.%3."/>
+      <w:lvlJc w:val="left"/>
+      <w:pPr>
+        <w:ind w:left="0" w:firstLine="2126"/>
+      </w:pPr>
+      <w:rPr>
+        <w:rFonts w:hint="default"/>
+      </w:rPr>
+    </w:lvl>
+    <w:lvl w:ilvl="3">
+      <w:start w:val="1"/>
+      <w:numFmt w:val="decimal"/>
+      <w:lvlText w:val="%1.%2.%3.%4."/>
+      <w:lvlJc w:val="left"/>
+      <w:pPr>
+        <w:ind w:left="0" w:firstLine="2835"/>
+      </w:pPr>
+      <w:rPr>
+        <w:rFonts w:hint="default"/>
+      </w:rPr>
+    </w:lvl>
+    <w:lvl w:ilvl="4">
+      <w:start w:val="1"/>
+      <w:numFmt w:val="lowerLetter"/>
+      <w:lvlText w:val="%5."/>
+      <w:lvlJc w:val="left"/>
+      <w:pPr>
+        <w:ind w:left="4309" w:hanging="360"/>
+      </w:pPr>
+      <w:rPr>
+        <w:rFonts w:hint="default"/>
+      </w:rPr>
+    </w:lvl>
+    <w:lvl w:ilvl="5">
+      <w:start w:val="1"/>
+      <w:numFmt w:val="lowerRoman"/>
+      <w:lvlText w:val="%6."/>
+      <w:lvlJc w:val="right"/>
+      <w:pPr>
+        <w:ind w:left="5029" w:hanging="180"/>
+      </w:pPr>
+      <w:rPr>
+        <w:rFonts w:hint="default"/>
+      </w:rPr>
+    </w:lvl>
+    <w:lvl w:ilvl="6">
+      <w:start w:val="1"/>
+      <w:numFmt w:val="decimal"/>
+      <w:lvlText w:val="%7."/>
+      <w:lvlJc w:val="left"/>
+      <w:pPr>
+        <w:ind w:left="5749" w:hanging="360"/>
+      </w:pPr>
+      <w:rPr>
+        <w:rFonts w:hint="default"/>
+      </w:rPr>
+    </w:lvl>
+    <w:lvl w:ilvl="7">
+      <w:start w:val="1"/>
+      <w:numFmt w:val="lowerLetter"/>
+      <w:lvlText w:val="%8."/>
+      <w:lvlJc w:val="left"/>
+      <w:pPr>
+        <w:ind w:left="6469" w:hanging="360"/>
+      </w:pPr>
+      <w:rPr>
+        <w:rFonts w:hint="default"/>
+      </w:rPr>
+    </w:lvl>
+    <w:lvl w:ilvl="8">
+      <w:start w:val="1"/>
+      <w:numFmt w:val="lowerRoman"/>
+      <w:lvlText w:val="%9."/>
+      <w:lvlJc w:val="right"/>
+      <w:pPr>
+        <w:ind w:left="7189" w:hanging="180"/>
+      </w:pPr>
+      <w:rPr>
+        <w:rFonts w:hint="default"/>
+      </w:rPr>
+    </w:lvl>
+  </w:abstractNum>
+  <w:abstractNum w:abstractNumId="26" w15:restartNumberingAfterBreak="0">
     <w:nsid w:val="751454F0"/>
     <w:multiLevelType w:val="hybridMultilevel"/>
     <w:tmpl w:val="4D9E4016"/>
@@ -6122,29 +11208,153 @@
       </w:rPr>
     </w:lvl>
   </w:abstractNum>
-  <w:abstractNum w:abstractNumId="11" w15:restartNumberingAfterBreak="0">
+  <w:abstractNum w:abstractNumId="27" w15:restartNumberingAfterBreak="0">
     <w:nsid w:val="782D2278"/>
     <w:multiLevelType w:val="multilevel"/>
     <w:tmpl w:val="3A5437EE"/>
     <w:numStyleLink w:val="a2"/>
   </w:abstractNum>
+  <w:abstractNum w:abstractNumId="28" w15:restartNumberingAfterBreak="0">
+    <w:nsid w:val="795C006B"/>
+    <w:multiLevelType w:val="multilevel"/>
+    <w:tmpl w:val="0DEEBE12"/>
+    <w:numStyleLink w:val="2"/>
+  </w:abstractNum>
+  <w:abstractNum w:abstractNumId="29" w15:restartNumberingAfterBreak="0">
+    <w:nsid w:val="7A3647D2"/>
+    <w:multiLevelType w:val="multilevel"/>
+    <w:tmpl w:val="F3A48972"/>
+    <w:lvl w:ilvl="0">
+      <w:start w:val="1"/>
+      <w:numFmt w:val="decimal"/>
+      <w:suff w:val="space"/>
+      <w:lvlText w:val="%1."/>
+      <w:lvlJc w:val="left"/>
+      <w:pPr>
+        <w:ind w:left="0" w:firstLine="709"/>
+      </w:pPr>
+      <w:rPr>
+        <w:rFonts w:hint="default"/>
+      </w:rPr>
+    </w:lvl>
+    <w:lvl w:ilvl="1">
+      <w:start w:val="1"/>
+      <w:numFmt w:val="decimal"/>
+      <w:suff w:val="space"/>
+      <w:lvlText w:val="%1.%2."/>
+      <w:lvlJc w:val="left"/>
+      <w:pPr>
+        <w:ind w:left="0" w:firstLine="1418"/>
+      </w:pPr>
+      <w:rPr>
+        <w:rFonts w:hint="default"/>
+      </w:rPr>
+    </w:lvl>
+    <w:lvl w:ilvl="2">
+      <w:start w:val="1"/>
+      <w:numFmt w:val="decimal"/>
+      <w:suff w:val="space"/>
+      <w:lvlText w:val="%1.%2.%3."/>
+      <w:lvlJc w:val="left"/>
+      <w:pPr>
+        <w:ind w:left="2126" w:firstLine="0"/>
+      </w:pPr>
+      <w:rPr>
+        <w:rFonts w:hint="default"/>
+      </w:rPr>
+    </w:lvl>
+    <w:lvl w:ilvl="3">
+      <w:start w:val="1"/>
+      <w:numFmt w:val="decimal"/>
+      <w:suff w:val="space"/>
+      <w:lvlText w:val="%1.%2.%3.%4."/>
+      <w:lvlJc w:val="left"/>
+      <w:pPr>
+        <w:ind w:left="2835" w:firstLine="0"/>
+      </w:pPr>
+      <w:rPr>
+        <w:rFonts w:hint="default"/>
+      </w:rPr>
+    </w:lvl>
+    <w:lvl w:ilvl="4">
+      <w:start w:val="1"/>
+      <w:numFmt w:val="decimal"/>
+      <w:suff w:val="space"/>
+      <w:lvlText w:val="%1.%2.%3.%4.%5."/>
+      <w:lvlJc w:val="left"/>
+      <w:pPr>
+        <w:ind w:left="3544" w:firstLine="0"/>
+      </w:pPr>
+      <w:rPr>
+        <w:rFonts w:hint="default"/>
+      </w:rPr>
+    </w:lvl>
+    <w:lvl w:ilvl="5">
+      <w:start w:val="1"/>
+      <w:numFmt w:val="lowerRoman"/>
+      <w:lvlText w:val="%6."/>
+      <w:lvlJc w:val="right"/>
+      <w:pPr>
+        <w:ind w:left="5029" w:hanging="180"/>
+      </w:pPr>
+      <w:rPr>
+        <w:rFonts w:hint="default"/>
+      </w:rPr>
+    </w:lvl>
+    <w:lvl w:ilvl="6">
+      <w:start w:val="1"/>
+      <w:numFmt w:val="decimal"/>
+      <w:lvlText w:val="%7."/>
+      <w:lvlJc w:val="left"/>
+      <w:pPr>
+        <w:ind w:left="5749" w:hanging="360"/>
+      </w:pPr>
+      <w:rPr>
+        <w:rFonts w:hint="default"/>
+      </w:rPr>
+    </w:lvl>
+    <w:lvl w:ilvl="7">
+      <w:start w:val="1"/>
+      <w:numFmt w:val="lowerLetter"/>
+      <w:lvlText w:val="%8."/>
+      <w:lvlJc w:val="left"/>
+      <w:pPr>
+        <w:ind w:left="6469" w:hanging="360"/>
+      </w:pPr>
+      <w:rPr>
+        <w:rFonts w:hint="default"/>
+      </w:rPr>
+    </w:lvl>
+    <w:lvl w:ilvl="8">
+      <w:start w:val="1"/>
+      <w:numFmt w:val="lowerRoman"/>
+      <w:lvlText w:val="%9."/>
+      <w:lvlJc w:val="right"/>
+      <w:pPr>
+        <w:ind w:left="7189" w:hanging="180"/>
+      </w:pPr>
+      <w:rPr>
+        <w:rFonts w:hint="default"/>
+      </w:rPr>
+    </w:lvl>
+  </w:abstractNum>
   <w:num w:numId="1">
+    <w:abstractNumId w:val="10"/>
+  </w:num>
+  <w:num w:numId="2">
     <w:abstractNumId w:val="4"/>
   </w:num>
-  <w:num w:numId="2">
-    <w:abstractNumId w:val="0"/>
-  </w:num>
   <w:num w:numId="3">
-    <w:abstractNumId w:val="4"/>
+    <w:abstractNumId w:val="10"/>
   </w:num>
   <w:num w:numId="4">
-    <w:abstractNumId w:val="4"/>
+    <w:abstractNumId w:val="10"/>
   </w:num>
   <w:num w:numId="5">
-    <w:abstractNumId w:val="4"/>
+    <w:abstractNumId w:val="10"/>
   </w:num>
   <w:num w:numId="6">
-    <w:abstractNumId w:val="3"/>
+    <w:abstractNumId w:val="9"/>
     <w:lvlOverride w:ilvl="0">
       <w:lvl w:ilvl="0">
         <w:start w:val="1"/>
@@ -6160,39 +11370,108 @@
     </w:lvlOverride>
   </w:num>
   <w:num w:numId="7">
+    <w:abstractNumId w:val="16"/>
+  </w:num>
+  <w:num w:numId="8">
+    <w:abstractNumId w:val="26"/>
+  </w:num>
+  <w:num w:numId="9">
+    <w:abstractNumId w:val="10"/>
+  </w:num>
+  <w:num w:numId="10">
+    <w:abstractNumId w:val="9"/>
+  </w:num>
+  <w:num w:numId="11">
+    <w:abstractNumId w:val="24"/>
+  </w:num>
+  <w:num w:numId="12">
+    <w:abstractNumId w:val="5"/>
+  </w:num>
+  <w:num w:numId="13">
+    <w:abstractNumId w:val="13"/>
+  </w:num>
+  <w:num w:numId="14">
+    <w:abstractNumId w:val="8"/>
+  </w:num>
+  <w:num w:numId="15">
+    <w:abstractNumId w:val="15"/>
+  </w:num>
+  <w:num w:numId="16">
+    <w:abstractNumId w:val="21"/>
+  </w:num>
+  <w:num w:numId="17">
+    <w:abstractNumId w:val="15"/>
+  </w:num>
+  <w:num w:numId="18">
+    <w:abstractNumId w:val="27"/>
+  </w:num>
+  <w:num w:numId="19">
+    <w:abstractNumId w:val="5"/>
+    <w:lvlOverride w:ilvl="0">
+      <w:startOverride w:val="1"/>
+    </w:lvlOverride>
+  </w:num>
+  <w:num w:numId="20">
+    <w:abstractNumId w:val="5"/>
+    <w:lvlOverride w:ilvl="0">
+      <w:startOverride w:val="1"/>
+    </w:lvlOverride>
+  </w:num>
+  <w:num w:numId="21">
+    <w:abstractNumId w:val="23"/>
+  </w:num>
+  <w:num w:numId="22">
+    <w:abstractNumId w:val="12"/>
+  </w:num>
+  <w:num w:numId="23">
+    <w:abstractNumId w:val="5"/>
+  </w:num>
+  <w:num w:numId="24">
+    <w:abstractNumId w:val="6"/>
+  </w:num>
+  <w:num w:numId="25">
+    <w:abstractNumId w:val="28"/>
+  </w:num>
+  <w:num w:numId="26">
+    <w:abstractNumId w:val="3"/>
+  </w:num>
+  <w:num w:numId="27">
     <w:abstractNumId w:val="7"/>
   </w:num>
-  <w:num w:numId="8">
-    <w:abstractNumId w:val="10"/>
+  <w:num w:numId="28">
+    <w:abstractNumId w:val="17"/>
   </w:num>
-  <w:num w:numId="9">
-    <w:abstractNumId w:val="4"/>
+  <w:num w:numId="29">
+    <w:abstractNumId w:val="22"/>
   </w:num>
-  <w:num w:numId="10">
-    <w:abstractNumId w:val="3"/>
+  <w:num w:numId="30">
+    <w:abstractNumId w:val="20"/>
   </w:num>
-  <w:num w:numId="11">
-    <w:abstractNumId w:val="9"/>
+  <w:num w:numId="31">
+    <w:abstractNumId w:val="2"/>
   </w:num>
-  <w:num w:numId="12">
+  <w:num w:numId="32">
+    <w:abstractNumId w:val="29"/>
+  </w:num>
+  <w:num w:numId="33">
+    <w:abstractNumId w:val="19"/>
+  </w:num>
+  <w:num w:numId="34">
+    <w:abstractNumId w:val="0"/>
+  </w:num>
+  <w:num w:numId="35">
+    <w:abstractNumId w:val="18"/>
+  </w:num>
+  <w:num w:numId="36">
+    <w:abstractNumId w:val="25"/>
+  </w:num>
+  <w:num w:numId="37">
+    <w:abstractNumId w:val="14"/>
+  </w:num>
+  <w:num w:numId="38">
     <w:abstractNumId w:val="1"/>
   </w:num>
-  <w:num w:numId="13">
-    <w:abstractNumId w:val="5"/>
-  </w:num>
-  <w:num w:numId="14">
-    <w:abstractNumId w:val="2"/>
-  </w:num>
-  <w:num w:numId="15">
-    <w:abstractNumId w:val="6"/>
-  </w:num>
-  <w:num w:numId="16">
-    <w:abstractNumId w:val="8"/>
-  </w:num>
-  <w:num w:numId="17">
-    <w:abstractNumId w:val="6"/>
-  </w:num>
-  <w:num w:numId="18">
+  <w:num w:numId="39">
     <w:abstractNumId w:val="11"/>
   </w:num>
   <w:numIdMacAtCleanup w:val="2"/>
@@ -6610,7 +11889,7 @@
   <w:style w:type="paragraph" w:default="1" w:styleId="a7">
     <w:name w:val="Normal"/>
     <w:qFormat/>
-    <w:rsid w:val="006F2207"/>
+    <w:rsid w:val="002F152F"/>
   </w:style>
   <w:style w:type="paragraph" w:styleId="1">
     <w:name w:val="heading 1"/>
@@ -6638,11 +11917,11 @@
       <w:szCs w:val="32"/>
     </w:rPr>
   </w:style>
-  <w:style w:type="paragraph" w:styleId="2">
+  <w:style w:type="paragraph" w:styleId="20">
     <w:name w:val="heading 2"/>
     <w:basedOn w:val="a7"/>
     <w:next w:val="a7"/>
-    <w:link w:val="20"/>
+    <w:link w:val="21"/>
     <w:uiPriority w:val="9"/>
     <w:unhideWhenUsed/>
     <w:qFormat/>
@@ -6717,6 +11996,7 @@
   <w:style w:type="character" w:default="1" w:styleId="a8">
     <w:name w:val="Default Paragraph Font"/>
     <w:uiPriority w:val="1"/>
+    <w:semiHidden/>
     <w:unhideWhenUsed/>
   </w:style>
   <w:style w:type="table" w:default="1" w:styleId="a9">
@@ -6841,10 +12121,10 @@
       <w:szCs w:val="32"/>
     </w:rPr>
   </w:style>
-  <w:style w:type="character" w:customStyle="1" w:styleId="20">
+  <w:style w:type="character" w:customStyle="1" w:styleId="21">
     <w:name w:val="Заголовок 2 Знак"/>
     <w:basedOn w:val="a8"/>
-    <w:link w:val="2"/>
+    <w:link w:val="20"/>
     <w:uiPriority w:val="9"/>
     <w:rsid w:val="006E574E"/>
     <w:rPr>
@@ -6994,7 +12274,7 @@
       <w:jc w:val="left"/>
     </w:pPr>
   </w:style>
-  <w:style w:type="paragraph" w:styleId="21">
+  <w:style w:type="paragraph" w:styleId="22">
     <w:name w:val="toc 2"/>
     <w:basedOn w:val="a7"/>
     <w:next w:val="a7"/>
@@ -7268,20 +12548,18 @@
       </w:numPr>
     </w:pPr>
   </w:style>
-  <w:style w:type="paragraph" w:customStyle="1" w:styleId="123">
+  <w:style w:type="paragraph" w:customStyle="1" w:styleId="1230">
     <w:name w:val="Список нумерованный (123 с точкой)"/>
     <w:basedOn w:val="a7"/>
     <w:qFormat/>
     <w:rsid w:val="006F2207"/>
     <w:pPr>
-      <w:numPr>
-        <w:numId w:val="12"/>
-      </w:numPr>
       <w:spacing w:after="140"/>
+      <w:ind w:firstLine="0"/>
       <w:contextualSpacing/>
     </w:pPr>
   </w:style>
-  <w:style w:type="paragraph" w:customStyle="1" w:styleId="1230">
+  <w:style w:type="paragraph" w:customStyle="1" w:styleId="123">
     <w:name w:val="Список нумерованный (123 со скобкой)"/>
     <w:basedOn w:val="a7"/>
     <w:qFormat/>
@@ -8159,6 +13437,16 @@
       <w:sz w:val="20"/>
       <w:szCs w:val="20"/>
     </w:rPr>
+  </w:style>
+  <w:style w:type="numbering" w:customStyle="1" w:styleId="2">
+    <w:name w:val="Стиль2"/>
+    <w:uiPriority w:val="99"/>
+    <w:rsid w:val="002D5D8A"/>
+    <w:pPr>
+      <w:numPr>
+        <w:numId w:val="24"/>
+      </w:numPr>
+    </w:pPr>
   </w:style>
 </w:styles>
 </file>

--- a/замечания1 Курсовая - Полянский И.И..docx
+++ b/замечания1 Курсовая - Полянский И.И..docx
@@ -63,30 +63,8 @@
         <w:rPr>
           <w:lang w:eastAsia="ru-RU"/>
         </w:rPr>
-        <w:t xml:space="preserve">Северо-Восточный федеральный университет имени </w:t>
-      </w:r>
-      <w:proofErr w:type="gramStart"/>
-      <w:r>
-        <w:rPr>
-          <w:lang w:eastAsia="ru-RU"/>
-        </w:rPr>
-        <w:t>М.К.</w:t>
-      </w:r>
-      <w:proofErr w:type="gramEnd"/>
-      <w:r>
-        <w:rPr>
-          <w:lang w:eastAsia="ru-RU"/>
-        </w:rPr>
-        <w:t xml:space="preserve"> </w:t>
-      </w:r>
-      <w:proofErr w:type="spellStart"/>
-      <w:r>
-        <w:rPr>
-          <w:lang w:eastAsia="ru-RU"/>
-        </w:rPr>
-        <w:t>Аммосова</w:t>
-      </w:r>
-      <w:proofErr w:type="spellEnd"/>
+        <w:t>Северо-Восточный федеральный университет имени М.К. Аммосова</w:t>
+      </w:r>
       <w:r>
         <w:rPr>
           <w:lang w:eastAsia="ru-RU"/>
@@ -288,15 +266,7 @@
       </w:r>
       <w:r>
         <w:tab/>
-        <w:t xml:space="preserve">____________________ </w:t>
-      </w:r>
-      <w:proofErr w:type="gramStart"/>
-      <w:r>
-        <w:t>И.И.</w:t>
-      </w:r>
-      <w:proofErr w:type="gramEnd"/>
-      <w:r>
-        <w:t xml:space="preserve"> Полянский</w:t>
+        <w:t>____________________ И.И. Полянский</w:t>
       </w:r>
     </w:p>
     <w:p>
@@ -331,13 +301,8 @@
       </w:r>
       <w:r>
         <w:tab/>
-        <w:t xml:space="preserve">____________________ В.В. </w:t>
-      </w:r>
-      <w:proofErr w:type="spellStart"/>
-      <w:r>
-        <w:t>Эверстов</w:t>
-      </w:r>
-      <w:proofErr w:type="spellEnd"/>
+        <w:t>____________________ В.В. Эверстов</w:t>
+      </w:r>
     </w:p>
     <w:p>
       <w:pPr>
@@ -1692,11 +1657,9 @@
       <w:r>
         <w:t xml:space="preserve">а </w:t>
       </w:r>
-      <w:proofErr w:type="spellStart"/>
       <w:r>
         <w:t>WhatsApp</w:t>
       </w:r>
-      <w:proofErr w:type="spellEnd"/>
       <w:r>
         <w:t xml:space="preserve">. </w:t>
       </w:r>
@@ -1889,27 +1852,14 @@
       <w:r>
         <w:t xml:space="preserve">Рисунок </w:t>
       </w:r>
-      <w:r>
-        <w:fldChar w:fldCharType="begin"/>
-      </w:r>
-      <w:r>
-        <w:instrText xml:space="preserve"> SEQ Рисунок \* ARABIC </w:instrText>
-      </w:r>
-      <w:r>
-        <w:fldChar w:fldCharType="separate"/>
-      </w:r>
-      <w:r>
-        <w:rPr>
-          <w:noProof/>
-        </w:rPr>
-        <w:t>1</w:t>
-      </w:r>
-      <w:r>
-        <w:rPr>
-          <w:noProof/>
-        </w:rPr>
-        <w:fldChar w:fldCharType="end"/>
-      </w:r>
+      <w:fldSimple w:instr=" SEQ Рисунок \* ARABIC ">
+        <w:r>
+          <w:rPr>
+            <w:noProof/>
+          </w:rPr>
+          <w:t>1</w:t>
+        </w:r>
+      </w:fldSimple>
       <w:r>
         <w:t xml:space="preserve"> – статистика использования Интернета для различных целей в 2021 году по данным «</w:t>
       </w:r>
@@ -2002,27 +1952,14 @@
       <w:r>
         <w:t xml:space="preserve">Рисунок </w:t>
       </w:r>
-      <w:r>
-        <w:fldChar w:fldCharType="begin"/>
-      </w:r>
-      <w:r>
-        <w:instrText xml:space="preserve"> SEQ Рисунок \* ARABIC </w:instrText>
-      </w:r>
-      <w:r>
-        <w:fldChar w:fldCharType="separate"/>
-      </w:r>
-      <w:r>
-        <w:rPr>
-          <w:noProof/>
-        </w:rPr>
-        <w:t>2</w:t>
-      </w:r>
-      <w:r>
-        <w:rPr>
-          <w:noProof/>
-        </w:rPr>
-        <w:fldChar w:fldCharType="end"/>
-      </w:r>
+      <w:fldSimple w:instr=" SEQ Рисунок \* ARABIC ">
+        <w:r>
+          <w:rPr>
+            <w:noProof/>
+          </w:rPr>
+          <w:t>2</w:t>
+        </w:r>
+      </w:fldSimple>
       <w:r>
         <w:t xml:space="preserve"> – три наиболее востребованных функций смартфона согласно исследованию компании «</w:t>
       </w:r>
@@ -2239,27 +2176,14 @@
       <w:r>
         <w:t xml:space="preserve">Рисунок </w:t>
       </w:r>
-      <w:r>
-        <w:fldChar w:fldCharType="begin"/>
-      </w:r>
-      <w:r>
-        <w:instrText xml:space="preserve"> SEQ Рисунок \* ARABIC </w:instrText>
-      </w:r>
-      <w:r>
-        <w:fldChar w:fldCharType="separate"/>
-      </w:r>
-      <w:r>
-        <w:rPr>
-          <w:noProof/>
-        </w:rPr>
-        <w:t>3</w:t>
-      </w:r>
-      <w:r>
-        <w:rPr>
-          <w:noProof/>
-        </w:rPr>
-        <w:fldChar w:fldCharType="end"/>
-      </w:r>
+      <w:fldSimple w:instr=" SEQ Рисунок \* ARABIC ">
+        <w:r>
+          <w:rPr>
+            <w:noProof/>
+          </w:rPr>
+          <w:t>3</w:t>
+        </w:r>
+      </w:fldSimple>
       <w:r>
         <w:t xml:space="preserve"> Список самых загружаемых приложений в мире за 2021 год, в число которых входят «</w:t>
       </w:r>
@@ -2287,14 +2211,12 @@
       <w:r>
         <w:t>» и «</w:t>
       </w:r>
-      <w:proofErr w:type="spellStart"/>
       <w:r>
         <w:rPr>
           <w:lang w:val="en-US"/>
         </w:rPr>
         <w:t>Whatsapp</w:t>
       </w:r>
-      <w:proofErr w:type="spellEnd"/>
       <w:r>
         <w:t xml:space="preserve"> </w:t>
       </w:r>
@@ -2573,14 +2495,12 @@
       <w:r>
         <w:t xml:space="preserve">был создан протокол </w:t>
       </w:r>
-      <w:proofErr w:type="spellStart"/>
       <w:r>
         <w:rPr>
           <w:lang w:val="en-US"/>
         </w:rPr>
         <w:t>MTProto</w:t>
       </w:r>
-      <w:proofErr w:type="spellEnd"/>
       <w:r>
         <w:t xml:space="preserve">, </w:t>
       </w:r>
@@ -2597,15 +2517,7 @@
         <w:t xml:space="preserve">, </w:t>
       </w:r>
       <w:r>
-        <w:t xml:space="preserve">протокола </w:t>
-      </w:r>
-      <w:proofErr w:type="spellStart"/>
-      <w:r>
-        <w:t>Диффи-Хеллмана</w:t>
-      </w:r>
-      <w:proofErr w:type="spellEnd"/>
-      <w:r>
-        <w:t>(</w:t>
+        <w:t>протокола Диффи-Хеллмана(</w:t>
       </w:r>
       <w:r>
         <w:rPr>
@@ -2905,14 +2817,12 @@
       <w:r>
         <w:t xml:space="preserve">В общем-то этот мессенджер, я бы сказал, полностью удовлетворяет любые потребности пользователя и при этом сохраняет приятный, современный интерфейс, поэтому недостатки в нем выделить довольно сложно. Критики чаще всего обращают внимание на некоторые недостатки протокола </w:t>
       </w:r>
-      <w:proofErr w:type="spellStart"/>
       <w:r>
         <w:rPr>
           <w:lang w:val="en-US"/>
         </w:rPr>
         <w:t>MTProto</w:t>
       </w:r>
-      <w:proofErr w:type="spellEnd"/>
       <w:r>
         <w:t xml:space="preserve">, </w:t>
       </w:r>
@@ -3000,27 +2910,14 @@
       <w:r>
         <w:t xml:space="preserve">Рисунок </w:t>
       </w:r>
-      <w:r>
-        <w:fldChar w:fldCharType="begin"/>
-      </w:r>
-      <w:r>
-        <w:instrText xml:space="preserve"> SEQ Рисунок \* ARABIC </w:instrText>
-      </w:r>
-      <w:r>
-        <w:fldChar w:fldCharType="separate"/>
-      </w:r>
-      <w:r>
-        <w:rPr>
-          <w:noProof/>
-        </w:rPr>
-        <w:t>4</w:t>
-      </w:r>
-      <w:r>
-        <w:rPr>
-          <w:noProof/>
-        </w:rPr>
-        <w:fldChar w:fldCharType="end"/>
-      </w:r>
+      <w:fldSimple w:instr=" SEQ Рисунок \* ARABIC ">
+        <w:r>
+          <w:rPr>
+            <w:noProof/>
+          </w:rPr>
+          <w:t>4</w:t>
+        </w:r>
+      </w:fldSimple>
       <w:r>
         <w:t xml:space="preserve"> Интерфейс десктопной версии </w:t>
       </w:r>
@@ -3097,13 +2994,8 @@
       <w:r>
         <w:t xml:space="preserve">протокола на </w:t>
       </w:r>
-      <w:proofErr w:type="spellStart"/>
-      <w:r>
-        <w:t>ejabberd</w:t>
-      </w:r>
-      <w:proofErr w:type="spellEnd"/>
-      <w:r>
-        <w:t>-</w:t>
+      <w:r>
+        <w:t>ejabberd-</w:t>
       </w:r>
       <w:r>
         <w:t xml:space="preserve">сервере, написанном на языке </w:t>
@@ -3216,13 +3108,8 @@
         <w:t xml:space="preserve">, </w:t>
       </w:r>
       <w:r>
-        <w:t xml:space="preserve">Джеффа </w:t>
-      </w:r>
-      <w:proofErr w:type="spellStart"/>
-      <w:r>
-        <w:t>Безоса</w:t>
-      </w:r>
-      <w:proofErr w:type="spellEnd"/>
+        <w:t>Джеффа Безоса</w:t>
+      </w:r>
       <w:r>
         <w:t>,</w:t>
       </w:r>
@@ -3310,27 +3197,14 @@
       <w:r>
         <w:t xml:space="preserve">Рисунок </w:t>
       </w:r>
-      <w:r>
-        <w:fldChar w:fldCharType="begin"/>
-      </w:r>
-      <w:r>
-        <w:instrText xml:space="preserve"> SEQ Рисунок \* ARABIC </w:instrText>
-      </w:r>
-      <w:r>
-        <w:fldChar w:fldCharType="separate"/>
-      </w:r>
-      <w:r>
-        <w:rPr>
-          <w:noProof/>
-        </w:rPr>
-        <w:t>5</w:t>
-      </w:r>
-      <w:r>
-        <w:rPr>
-          <w:noProof/>
-        </w:rPr>
-        <w:fldChar w:fldCharType="end"/>
-      </w:r>
+      <w:fldSimple w:instr=" SEQ Рисунок \* ARABIC ">
+        <w:r>
+          <w:rPr>
+            <w:noProof/>
+          </w:rPr>
+          <w:t>5</w:t>
+        </w:r>
+      </w:fldSimple>
       <w:r>
         <w:t xml:space="preserve"> </w:t>
       </w:r>
@@ -3364,13 +3238,8 @@
       <w:bookmarkEnd w:id="18"/>
     </w:p>
     <w:p>
-      <w:proofErr w:type="gramStart"/>
-      <w:r>
-        <w:t>На текущий момент</w:t>
-      </w:r>
-      <w:proofErr w:type="gramEnd"/>
-      <w:r>
-        <w:t xml:space="preserve"> </w:t>
+      <w:r>
+        <w:t xml:space="preserve">На текущий момент </w:t>
       </w:r>
       <w:r>
         <w:t xml:space="preserve">программная </w:t>
@@ -3729,61 +3598,24 @@
         <w:t>.</w:t>
       </w:r>
       <w:r>
-        <w:t xml:space="preserve"> </w:t>
-      </w:r>
-      <w:proofErr w:type="spellStart"/>
-      <w:r>
+        <w:t xml:space="preserve"> Flask — микрофреймворк для создания веб-приложений, использующий набор инструментов Werkzeug, а также шаблонизатор Jinja2. Предоставляет разработчику базовые возможности для создания веб-приложений. Часто используется для создания небольших веб-приложений.</w:t>
+      </w:r>
+    </w:p>
+    <w:p>
+      <w:r>
+        <w:t>Werkzeug — это инструментарий для WSGI, стандартного интерфейса Python между веб-приложениями и различными серверами.</w:t>
+      </w:r>
+    </w:p>
+    <w:p>
+      <w:r>
+        <w:t xml:space="preserve">Преимущества </w:t>
+      </w:r>
+      <w:r>
+        <w:rPr>
+          <w:lang w:val="en-US"/>
+        </w:rPr>
         <w:t>Flask</w:t>
       </w:r>
-      <w:proofErr w:type="spellEnd"/>
-      <w:r>
-        <w:t xml:space="preserve"> — </w:t>
-      </w:r>
-      <w:proofErr w:type="spellStart"/>
-      <w:r>
-        <w:t>микрофреймворк</w:t>
-      </w:r>
-      <w:proofErr w:type="spellEnd"/>
-      <w:r>
-        <w:t xml:space="preserve"> для создания веб-приложений, использующий набор инструментов </w:t>
-      </w:r>
-      <w:proofErr w:type="spellStart"/>
-      <w:r>
-        <w:t>Werkzeug</w:t>
-      </w:r>
-      <w:proofErr w:type="spellEnd"/>
-      <w:r>
-        <w:t xml:space="preserve">, а также </w:t>
-      </w:r>
-      <w:proofErr w:type="spellStart"/>
-      <w:r>
-        <w:t>шаблонизатор</w:t>
-      </w:r>
-      <w:proofErr w:type="spellEnd"/>
-      <w:r>
-        <w:t xml:space="preserve"> Jinja2. Предоставляет разработчику базовые возможности для создания веб-приложений. Часто используется для создания небольших веб-приложений.</w:t>
-      </w:r>
-    </w:p>
-    <w:p>
-      <w:proofErr w:type="spellStart"/>
-      <w:r>
-        <w:t>Werkzeug</w:t>
-      </w:r>
-      <w:proofErr w:type="spellEnd"/>
-      <w:r>
-        <w:t xml:space="preserve"> — это инструментарий для WSGI, стандартного интерфейса Python между веб-приложениями и различными серверами.</w:t>
-      </w:r>
-    </w:p>
-    <w:p>
-      <w:r>
-        <w:t xml:space="preserve">Преимущества </w:t>
-      </w:r>
-      <w:r>
-        <w:rPr>
-          <w:lang w:val="en-US"/>
-        </w:rPr>
-        <w:t>Flask</w:t>
-      </w:r>
       <w:r>
         <w:t>:</w:t>
       </w:r>
@@ -3810,15 +3642,7 @@
         <w:t>и</w:t>
       </w:r>
       <w:r>
-        <w:t xml:space="preserve">спользование </w:t>
-      </w:r>
-      <w:proofErr w:type="spellStart"/>
-      <w:r>
-        <w:t>шаблонизатора</w:t>
-      </w:r>
-      <w:proofErr w:type="spellEnd"/>
-      <w:r>
-        <w:t xml:space="preserve"> Jinja2</w:t>
+        <w:t>спользование шаблонизатора Jinja2</w:t>
       </w:r>
       <w:r>
         <w:t>;</w:t>
@@ -3832,15 +3656,7 @@
         <w:t>п</w:t>
       </w:r>
       <w:r>
-        <w:t xml:space="preserve">оддержка безопасных файлов </w:t>
-      </w:r>
-      <w:proofErr w:type="spellStart"/>
-      <w:r>
-        <w:t>cookie</w:t>
-      </w:r>
-      <w:proofErr w:type="spellEnd"/>
-      <w:r>
-        <w:t xml:space="preserve"> (сеансы на стороне клиента)</w:t>
+        <w:t>оддержка безопасных файлов cookie (сеансы на стороне клиента)</w:t>
       </w:r>
       <w:r>
         <w:t>;</w:t>
@@ -3856,11 +3672,9 @@
       <w:r>
         <w:t xml:space="preserve">оддержка </w:t>
       </w:r>
-      <w:proofErr w:type="spellStart"/>
       <w:r>
         <w:t>Unicode</w:t>
       </w:r>
-      <w:proofErr w:type="spellEnd"/>
       <w:r>
         <w:t>;</w:t>
       </w:r>
@@ -4348,31 +4162,7 @@
         <w:t>GUI</w:t>
       </w:r>
       <w:r>
-        <w:t>(</w:t>
-      </w:r>
-      <w:proofErr w:type="spellStart"/>
-      <w:r>
-        <w:t>graphical</w:t>
-      </w:r>
-      <w:proofErr w:type="spellEnd"/>
-      <w:r>
-        <w:t xml:space="preserve"> </w:t>
-      </w:r>
-      <w:proofErr w:type="spellStart"/>
-      <w:r>
-        <w:t>user</w:t>
-      </w:r>
-      <w:proofErr w:type="spellEnd"/>
-      <w:r>
-        <w:t xml:space="preserve"> </w:t>
-      </w:r>
-      <w:proofErr w:type="spellStart"/>
-      <w:r>
-        <w:t>interface</w:t>
-      </w:r>
-      <w:proofErr w:type="spellEnd"/>
-      <w:r>
-        <w:t xml:space="preserve"> </w:t>
+        <w:t xml:space="preserve">(graphical user interface </w:t>
       </w:r>
       <w:r>
         <w:t>–</w:t>
@@ -4752,14 +4542,12 @@
       <w:r>
         <w:t>свободная реляционная система управления базами данных. Реляционными называют модели данных, основанные на понятии отношений (</w:t>
       </w:r>
-      <w:proofErr w:type="spellStart"/>
       <w:r>
         <w:rPr>
           <w:lang w:val="en-US"/>
         </w:rPr>
         <w:t>ralation</w:t>
       </w:r>
-      <w:proofErr w:type="spellEnd"/>
       <w:r>
         <w:t>)</w:t>
       </w:r>
@@ -4879,15 +4667,7 @@
         <w:t xml:space="preserve"> </w:t>
       </w:r>
       <w:r>
-        <w:t>Рейтинг наиболее популярных реляционных СУБД по данным аналитической платформы «</w:t>
-      </w:r>
-      <w:proofErr w:type="spellStart"/>
-      <w:r>
-        <w:t>Statista</w:t>
-      </w:r>
-      <w:proofErr w:type="spellEnd"/>
-      <w:r>
-        <w:t>»</w:t>
+        <w:t>Рейтинг наиболее популярных реляционных СУБД по данным аналитической платформы «Statista»</w:t>
       </w:r>
     </w:p>
     <w:p>
@@ -5001,15 +4781,7 @@
         </w:numPr>
       </w:pPr>
       <w:r>
-        <w:t xml:space="preserve">быстрая поддержка транзакций через механизм </w:t>
-      </w:r>
-      <w:proofErr w:type="spellStart"/>
-      <w:r>
-        <w:t>InnoDB</w:t>
-      </w:r>
-      <w:proofErr w:type="spellEnd"/>
-      <w:r>
-        <w:t>.</w:t>
+        <w:t>быстрая поддержка транзакций через механизм InnoDB.</w:t>
       </w:r>
     </w:p>
     <w:p>
@@ -5054,6 +4826,11 @@
         <w:t>Требования к ПО</w:t>
       </w:r>
       <w:bookmarkEnd w:id="26"/>
+    </w:p>
+    <w:p>
+      <w:r>
+        <w:t>Для определения того, готов ли разрабатываемый продукт, необходимо предъявить ряд требований к его свойствам и различным качествам. Для данного ПО был составлен следующий список требований.</w:t>
+      </w:r>
     </w:p>
     <w:p>
       <w:r>
@@ -5091,12 +4868,24 @@
       <w:pPr>
         <w:pStyle w:val="1230"/>
         <w:numPr>
-          <w:ilvl w:val="1"/>
+          <w:ilvl w:val="2"/>
           <w:numId w:val="34"/>
         </w:numPr>
       </w:pPr>
       <w:r>
-        <w:t>Короткое имя</w:t>
+        <w:t>Не менее 3 символов и не более 128</w:t>
+      </w:r>
+    </w:p>
+    <w:p>
+      <w:pPr>
+        <w:pStyle w:val="1230"/>
+        <w:numPr>
+          <w:ilvl w:val="2"/>
+          <w:numId w:val="34"/>
+        </w:numPr>
+      </w:pPr>
+      <w:r>
+        <w:t>Только буквы латинского алфавита, цифры и символы: *_()#!&amp;</w:t>
       </w:r>
     </w:p>
     <w:p>
@@ -5108,7 +4897,43 @@
         </w:numPr>
       </w:pPr>
       <w:r>
-        <w:t>Номер телефона</w:t>
+        <w:t>Короткое имя</w:t>
+      </w:r>
+    </w:p>
+    <w:p>
+      <w:pPr>
+        <w:pStyle w:val="1230"/>
+        <w:numPr>
+          <w:ilvl w:val="2"/>
+          <w:numId w:val="34"/>
+        </w:numPr>
+      </w:pPr>
+      <w:r>
+        <w:t>По умолчанию должен использоваться указанный пользователем логин</w:t>
+      </w:r>
+    </w:p>
+    <w:p>
+      <w:pPr>
+        <w:pStyle w:val="1230"/>
+        <w:numPr>
+          <w:ilvl w:val="2"/>
+          <w:numId w:val="34"/>
+        </w:numPr>
+      </w:pPr>
+      <w:r>
+        <w:t>Не менее 6 символов и не более 128</w:t>
+      </w:r>
+    </w:p>
+    <w:p>
+      <w:pPr>
+        <w:pStyle w:val="1230"/>
+        <w:numPr>
+          <w:ilvl w:val="2"/>
+          <w:numId w:val="34"/>
+        </w:numPr>
+      </w:pPr>
+      <w:r>
+        <w:t>Только буквы латинского алфавита, цифры и символы: *_()#!&amp;</w:t>
       </w:r>
     </w:p>
     <w:p>
@@ -5120,7 +4945,7 @@
         </w:numPr>
       </w:pPr>
       <w:r>
-        <w:t>Хэш пароля</w:t>
+        <w:t>Контакты</w:t>
       </w:r>
     </w:p>
     <w:p>
@@ -5132,7 +4957,7 @@
         </w:numPr>
       </w:pPr>
       <w:r>
-        <w:t>Текстовый статус</w:t>
+        <w:t>Номер телефона</w:t>
       </w:r>
     </w:p>
     <w:p>
@@ -5144,7 +4969,67 @@
         </w:numPr>
       </w:pPr>
       <w:r>
+        <w:t>Хэш пароля</w:t>
+      </w:r>
+    </w:p>
+    <w:p>
+      <w:pPr>
+        <w:pStyle w:val="1230"/>
+        <w:numPr>
+          <w:ilvl w:val="2"/>
+          <w:numId w:val="34"/>
+        </w:numPr>
+      </w:pPr>
+      <w:r>
+        <w:t>Алгоритм хэширования pbkdf2:sha256</w:t>
+      </w:r>
+    </w:p>
+    <w:p>
+      <w:pPr>
+        <w:pStyle w:val="1230"/>
+        <w:numPr>
+          <w:ilvl w:val="1"/>
+          <w:numId w:val="34"/>
+        </w:numPr>
+      </w:pPr>
+      <w:r>
+        <w:t>Текстовый статус</w:t>
+      </w:r>
+    </w:p>
+    <w:p>
+      <w:pPr>
+        <w:pStyle w:val="1230"/>
+        <w:numPr>
+          <w:ilvl w:val="2"/>
+          <w:numId w:val="34"/>
+        </w:numPr>
+      </w:pPr>
+      <w:r>
+        <w:t>Не более 256 символов</w:t>
+      </w:r>
+    </w:p>
+    <w:p>
+      <w:pPr>
+        <w:pStyle w:val="1230"/>
+        <w:numPr>
+          <w:ilvl w:val="1"/>
+          <w:numId w:val="34"/>
+        </w:numPr>
+      </w:pPr>
+      <w:r>
         <w:t>Дата последнего посещения</w:t>
+      </w:r>
+    </w:p>
+    <w:p>
+      <w:pPr>
+        <w:pStyle w:val="1230"/>
+        <w:numPr>
+          <w:ilvl w:val="1"/>
+          <w:numId w:val="34"/>
+        </w:numPr>
+      </w:pPr>
+      <w:r>
+        <w:t>Общедоступность информации о телефоне</w:t>
       </w:r>
     </w:p>
     <w:p>
@@ -5204,7 +5089,20 @@
         </w:numPr>
       </w:pPr>
       <w:r>
+        <w:lastRenderedPageBreak/>
         <w:t>Текст сообщения</w:t>
+      </w:r>
+    </w:p>
+    <w:p>
+      <w:pPr>
+        <w:pStyle w:val="1230"/>
+        <w:numPr>
+          <w:ilvl w:val="2"/>
+          <w:numId w:val="34"/>
+        </w:numPr>
+      </w:pPr>
+      <w:r>
+        <w:t>Не более 4096 символов</w:t>
       </w:r>
     </w:p>
     <w:p>
@@ -5237,6 +5135,30 @@
       <w:r>
         <w:t>Ввод логина</w:t>
       </w:r>
+    </w:p>
+    <w:p>
+      <w:pPr>
+        <w:pStyle w:val="1230"/>
+        <w:numPr>
+          <w:ilvl w:val="0"/>
+          <w:numId w:val="35"/>
+        </w:numPr>
+      </w:pPr>
+      <w:r>
+        <w:t>Ввод короткого имени</w:t>
+      </w:r>
+    </w:p>
+    <w:p>
+      <w:pPr>
+        <w:pStyle w:val="1230"/>
+        <w:numPr>
+          <w:ilvl w:val="0"/>
+          <w:numId w:val="35"/>
+        </w:numPr>
+      </w:pPr>
+      <w:r>
+        <w:t>Ввод пароля</w:t>
+      </w:r>
       <w:r>
         <w:t>:</w:t>
       </w:r>
@@ -5250,7 +5172,7 @@
         </w:numPr>
       </w:pPr>
       <w:r>
-        <w:t>Не менее 3 символов и не более 128</w:t>
+        <w:t>Не менее 6 символов и не более 32</w:t>
       </w:r>
     </w:p>
     <w:p>
@@ -5269,103 +5191,12 @@
       <w:pPr>
         <w:pStyle w:val="1230"/>
         <w:numPr>
-          <w:ilvl w:val="0"/>
-          <w:numId w:val="35"/>
-        </w:numPr>
-      </w:pPr>
-      <w:r>
-        <w:t>Ввод пароля</w:t>
-      </w:r>
-      <w:r>
-        <w:t>:</w:t>
-      </w:r>
-    </w:p>
-    <w:p>
-      <w:pPr>
-        <w:pStyle w:val="1230"/>
-        <w:numPr>
           <w:ilvl w:val="1"/>
           <w:numId w:val="35"/>
         </w:numPr>
       </w:pPr>
       <w:r>
-        <w:t>Не менее 6 символов и не более 32</w:t>
-      </w:r>
-    </w:p>
-    <w:p>
-      <w:pPr>
-        <w:pStyle w:val="1230"/>
-        <w:numPr>
-          <w:ilvl w:val="1"/>
-          <w:numId w:val="35"/>
-        </w:numPr>
-      </w:pPr>
-      <w:r>
-        <w:t>Только буквы латинского алфавита, цифры и символы: *_()#!&amp;</w:t>
-      </w:r>
-    </w:p>
-    <w:p>
-      <w:pPr>
-        <w:pStyle w:val="1230"/>
-        <w:numPr>
-          <w:ilvl w:val="1"/>
-          <w:numId w:val="35"/>
-        </w:numPr>
-      </w:pPr>
-      <w:r>
         <w:t>Храниться в системе должен в виде хэша</w:t>
-      </w:r>
-    </w:p>
-    <w:p>
-      <w:pPr>
-        <w:pStyle w:val="1230"/>
-        <w:numPr>
-          <w:ilvl w:val="0"/>
-          <w:numId w:val="35"/>
-        </w:numPr>
-      </w:pPr>
-      <w:r>
-        <w:t>Ввод короткого имени</w:t>
-      </w:r>
-      <w:r>
-        <w:t>:</w:t>
-      </w:r>
-    </w:p>
-    <w:p>
-      <w:pPr>
-        <w:pStyle w:val="1230"/>
-        <w:numPr>
-          <w:ilvl w:val="1"/>
-          <w:numId w:val="35"/>
-        </w:numPr>
-      </w:pPr>
-      <w:r>
-        <w:lastRenderedPageBreak/>
-        <w:t>По умолчанию должен использоваться указанный пользователем логин</w:t>
-      </w:r>
-    </w:p>
-    <w:p>
-      <w:pPr>
-        <w:pStyle w:val="1230"/>
-        <w:numPr>
-          <w:ilvl w:val="1"/>
-          <w:numId w:val="35"/>
-        </w:numPr>
-      </w:pPr>
-      <w:r>
-        <w:t>Не менее 6 символов и не более 32</w:t>
-      </w:r>
-    </w:p>
-    <w:p>
-      <w:pPr>
-        <w:pStyle w:val="1230"/>
-        <w:numPr>
-          <w:ilvl w:val="1"/>
-          <w:numId w:val="35"/>
-        </w:numPr>
-      </w:pPr>
-      <w:r>
-        <w:t>Только буквы латинского алфавита, цифры и символы: *_()#!&amp;</w:t>
       </w:r>
     </w:p>
     <w:p>
@@ -5397,7 +5228,10 @@
         </w:numPr>
       </w:pPr>
       <w:r>
-        <w:t>Ввод пароль</w:t>
+        <w:t>Ввод парол</w:t>
+      </w:r>
+      <w:r>
+        <w:t>я</w:t>
       </w:r>
     </w:p>
     <w:p>
@@ -5453,7 +5287,7 @@
         </w:numPr>
       </w:pPr>
       <w:r>
-        <w:t>Настроить видимость(общедоступность) номера телефона для посторонних пользователей</w:t>
+        <w:t>Настроить общедоступность информации о номера телефона</w:t>
       </w:r>
     </w:p>
     <w:p>
@@ -5544,6 +5378,7 @@
     </w:p>
     <w:p>
       <w:r>
+        <w:lastRenderedPageBreak/>
         <w:t xml:space="preserve">Пользователь должен иметь возможность отправлять </w:t>
       </w:r>
       <w:r>
@@ -5563,6 +5398,50 @@
       </w:r>
       <w:r>
         <w:t>.</w:t>
+      </w:r>
+    </w:p>
+    <w:p>
+      <w:r>
+        <w:t>Пользователю должен быть доступен список его контактов</w:t>
+      </w:r>
+      <w:r>
+        <w:t>:</w:t>
+      </w:r>
+    </w:p>
+    <w:p>
+      <w:pPr>
+        <w:pStyle w:val="affe"/>
+        <w:numPr>
+          <w:ilvl w:val="0"/>
+          <w:numId w:val="40"/>
+        </w:numPr>
+        <w:rPr>
+          <w:szCs w:val="28"/>
+        </w:rPr>
+      </w:pPr>
+      <w:r>
+        <w:rPr>
+          <w:szCs w:val="28"/>
+        </w:rPr>
+        <w:t>Можно добавлять других пользователей в контакты</w:t>
+      </w:r>
+    </w:p>
+    <w:p>
+      <w:pPr>
+        <w:pStyle w:val="affe"/>
+        <w:numPr>
+          <w:ilvl w:val="0"/>
+          <w:numId w:val="40"/>
+        </w:numPr>
+        <w:rPr>
+          <w:szCs w:val="28"/>
+        </w:rPr>
+      </w:pPr>
+      <w:r>
+        <w:rPr>
+          <w:szCs w:val="28"/>
+        </w:rPr>
+        <w:t>Удалить пользователя из списка контактов</w:t>
       </w:r>
     </w:p>
     <w:p>
@@ -5614,9 +5493,445 @@
     </w:p>
     <w:p>
       <w:pPr>
-        <w:pStyle w:val="1230"/>
-        <w:ind w:left="709"/>
-      </w:pPr>
+        <w:pStyle w:val="20"/>
+      </w:pPr>
+      <w:r>
+        <w:t>Модель классов</w:t>
+      </w:r>
+    </w:p>
+    <w:p>
+      <w:r>
+        <w:t>Класс – это концепция объектно-ориентированного подхода к программированию, которая представляет собой шаблон будущего объекта. Класс содержит информацию о том, какими свойствами и состояниями будет обладать будущий объект.</w:t>
+      </w:r>
+    </w:p>
+    <w:p>
+      <w:r>
+        <w:t>В данной работе взаимодействие будет осуществляться между двумя классами объектов – пользователями. А взаимодействовать они будут посредством отправки друг другу сообщений. Поэтому (опираясь также на требования) структура классов будет иметь</w:t>
+      </w:r>
+      <w:r>
+        <w:t xml:space="preserve"> вид, изображенный на рисунке 10</w:t>
+      </w:r>
+      <w:r>
+        <w:t>.</w:t>
+      </w:r>
+      <w:r>
+        <w:t xml:space="preserve"> Данная диаграмма была построена при помощи </w:t>
+      </w:r>
+      <w:r>
+        <w:t>программы</w:t>
+      </w:r>
+      <w:r>
+        <w:t xml:space="preserve"> </w:t>
+      </w:r>
+      <w:r>
+        <w:rPr>
+          <w:lang w:val="en-US"/>
+        </w:rPr>
+        <w:t>PowerDesigner</w:t>
+      </w:r>
+      <w:r>
+        <w:t>.</w:t>
+      </w:r>
+    </w:p>
+    <w:p>
+      <w:pPr>
+        <w:pStyle w:val="afa"/>
+      </w:pPr>
+      <w:r>
+        <w:drawing>
+          <wp:inline distT="0" distB="0" distL="0" distR="0" wp14:anchorId="2CB95651" wp14:editId="7E0819C5">
+            <wp:extent cx="3800475" cy="1695450"/>
+            <wp:effectExtent l="0" t="0" r="9525" b="0"/>
+            <wp:docPr id="8" name="Рисунок 8"/>
+            <wp:cNvGraphicFramePr>
+              <a:graphicFrameLocks xmlns:a="http://schemas.openxmlformats.org/drawingml/2006/main" noChangeAspect="1"/>
+            </wp:cNvGraphicFramePr>
+            <a:graphic xmlns:a="http://schemas.openxmlformats.org/drawingml/2006/main">
+              <a:graphicData uri="http://schemas.openxmlformats.org/drawingml/2006/picture">
+                <pic:pic xmlns:pic="http://schemas.openxmlformats.org/drawingml/2006/picture">
+                  <pic:nvPicPr>
+                    <pic:cNvPr id="0" name="Picture 2"/>
+                    <pic:cNvPicPr>
+                      <a:picLocks noChangeAspect="1" noChangeArrowheads="1"/>
+                    </pic:cNvPicPr>
+                  </pic:nvPicPr>
+                  <pic:blipFill>
+                    <a:blip r:embed="rId21">
+                      <a:extLst>
+                        <a:ext uri="{28A0092B-C50C-407E-A947-70E740481C1C}">
+                          <a14:useLocalDpi xmlns:a14="http://schemas.microsoft.com/office/drawing/2010/main" val="0"/>
+                        </a:ext>
+                      </a:extLst>
+                    </a:blip>
+                    <a:srcRect/>
+                    <a:stretch>
+                      <a:fillRect/>
+                    </a:stretch>
+                  </pic:blipFill>
+                  <pic:spPr bwMode="auto">
+                    <a:xfrm>
+                      <a:off x="0" y="0"/>
+                      <a:ext cx="3800475" cy="1695450"/>
+                    </a:xfrm>
+                    <a:prstGeom prst="rect">
+                      <a:avLst/>
+                    </a:prstGeom>
+                    <a:noFill/>
+                    <a:ln>
+                      <a:noFill/>
+                    </a:ln>
+                  </pic:spPr>
+                </pic:pic>
+              </a:graphicData>
+            </a:graphic>
+          </wp:inline>
+        </w:drawing>
+      </w:r>
+    </w:p>
+    <w:p>
+      <w:pPr>
+        <w:pStyle w:val="af5"/>
+      </w:pPr>
+      <w:r>
+        <w:t xml:space="preserve">Рисунок </w:t>
+      </w:r>
+      <w:fldSimple w:instr=" SEQ Рисунок \* ARABIC ">
+        <w:r>
+          <w:rPr>
+            <w:noProof/>
+          </w:rPr>
+          <w:t>10</w:t>
+        </w:r>
+      </w:fldSimple>
+      <w:r>
+        <w:t xml:space="preserve"> Диаграмма классов</w:t>
+      </w:r>
+    </w:p>
+    <w:p>
+      <w:r>
+        <w:lastRenderedPageBreak/>
+        <w:t xml:space="preserve">Стрелочный переход обозначает связь между классом </w:t>
+      </w:r>
+      <w:r>
+        <w:rPr>
+          <w:lang w:val="en-US"/>
+        </w:rPr>
+        <w:t>User</w:t>
+      </w:r>
+      <w:r>
+        <w:t xml:space="preserve"> </w:t>
+      </w:r>
+      <w:r>
+        <w:t xml:space="preserve">и классом </w:t>
+      </w:r>
+      <w:r>
+        <w:rPr>
+          <w:lang w:val="en-US"/>
+        </w:rPr>
+        <w:t>Message</w:t>
+      </w:r>
+      <w:r>
+        <w:t xml:space="preserve">. </w:t>
+      </w:r>
+      <w:r>
+        <w:t xml:space="preserve">Эта связь ассоциативная с типом «один-ко-многим». То есть у одного </w:t>
+      </w:r>
+      <w:r>
+        <w:t>пользователя может быть</w:t>
+      </w:r>
+      <w:r>
+        <w:t xml:space="preserve"> множество отправленных им сообщений, а у каждого сообщения есть единственный отправитель.</w:t>
+      </w:r>
+    </w:p>
+    <w:p>
+      <w:pPr>
+        <w:pStyle w:val="20"/>
+      </w:pPr>
+      <w:r>
+        <w:t>Диаграмма прецедентов</w:t>
+      </w:r>
+    </w:p>
+    <w:p>
+      <w:r>
+        <w:t>Диаграмма прецедентов</w:t>
+      </w:r>
+      <w:r>
+        <w:t xml:space="preserve"> (</w:t>
+      </w:r>
+      <w:r>
+        <w:rPr>
+          <w:lang w:val="en-US"/>
+        </w:rPr>
+        <w:t>use</w:t>
+      </w:r>
+      <w:r>
+        <w:t xml:space="preserve"> </w:t>
+      </w:r>
+      <w:r>
+        <w:rPr>
+          <w:lang w:val="en-US"/>
+        </w:rPr>
+        <w:t>cases</w:t>
+      </w:r>
+      <w:r>
+        <w:t>)</w:t>
+      </w:r>
+      <w:r>
+        <w:t xml:space="preserve"> описывает возможн</w:t>
+      </w:r>
+      <w:r>
+        <w:t xml:space="preserve">ые варианты </w:t>
+      </w:r>
+      <w:r>
+        <w:t xml:space="preserve">взаимодействия ПО </w:t>
+      </w:r>
+      <w:r>
+        <w:t>и</w:t>
+      </w:r>
+      <w:r>
+        <w:t xml:space="preserve"> пользователя. С помощью нее могут быть описаны требования к взаимодействию пользователя и программы.</w:t>
+      </w:r>
+    </w:p>
+    <w:p>
+      <w:r>
+        <w:t>Пользователи и другие факторы, влияющие на систему извне, называются актерами и обозначаются на диаграмме в виде человека.</w:t>
+      </w:r>
+    </w:p>
+    <w:p>
+      <w:r>
+        <w:t>Отношения актеров с прецедентами, а также отношения прецедентов друг с другом подразделяются на 4 вида:</w:t>
+      </w:r>
+    </w:p>
+    <w:p>
+      <w:pPr>
+        <w:pStyle w:val="affe"/>
+        <w:numPr>
+          <w:ilvl w:val="0"/>
+          <w:numId w:val="42"/>
+        </w:numPr>
+        <w:rPr>
+          <w:szCs w:val="28"/>
+        </w:rPr>
+      </w:pPr>
+      <w:r>
+        <w:rPr>
+          <w:szCs w:val="28"/>
+        </w:rPr>
+        <w:t>а</w:t>
+      </w:r>
+      <w:r>
+        <w:rPr>
+          <w:szCs w:val="28"/>
+        </w:rPr>
+        <w:t>ссоциации</w:t>
+      </w:r>
+      <w:r>
+        <w:rPr>
+          <w:szCs w:val="28"/>
+        </w:rPr>
+        <w:t xml:space="preserve"> – обозначает инициацию прецедента актером</w:t>
+      </w:r>
+      <w:r>
+        <w:rPr>
+          <w:szCs w:val="28"/>
+        </w:rPr>
+        <w:t>;</w:t>
+      </w:r>
+      <w:r>
+        <w:rPr>
+          <w:szCs w:val="28"/>
+        </w:rPr>
+        <w:t xml:space="preserve"> </w:t>
+      </w:r>
+      <w:r>
+        <w:rPr>
+          <w:szCs w:val="28"/>
+        </w:rPr>
+        <w:t>изображается сплошной линией</w:t>
+      </w:r>
+    </w:p>
+    <w:p>
+      <w:pPr>
+        <w:pStyle w:val="affe"/>
+        <w:numPr>
+          <w:ilvl w:val="0"/>
+          <w:numId w:val="42"/>
+        </w:numPr>
+        <w:rPr>
+          <w:szCs w:val="28"/>
+        </w:rPr>
+      </w:pPr>
+      <w:r>
+        <w:rPr>
+          <w:szCs w:val="28"/>
+        </w:rPr>
+        <w:t>включение – взаимосвязь базового прецедента с «внутренним», который будет инициализирован, если был выполнен базовый прецедент. Изображается пунктирной линией со стрелкой, указывающей на внутренний прецедент</w:t>
+      </w:r>
+      <w:r>
+        <w:rPr>
+          <w:szCs w:val="28"/>
+          <w:lang w:val="en-US"/>
+        </w:rPr>
+        <w:t>;</w:t>
+      </w:r>
+    </w:p>
+    <w:p>
+      <w:pPr>
+        <w:pStyle w:val="affe"/>
+        <w:numPr>
+          <w:ilvl w:val="0"/>
+          <w:numId w:val="42"/>
+        </w:numPr>
+        <w:rPr>
+          <w:szCs w:val="28"/>
+        </w:rPr>
+      </w:pPr>
+      <w:r>
+        <w:rPr>
+          <w:szCs w:val="28"/>
+        </w:rPr>
+        <w:t>расширение – такая взаимосвязь показывает, что внутренний прецедент будет инициализирован только при каких-то условиях</w:t>
+      </w:r>
+      <w:r>
+        <w:rPr>
+          <w:szCs w:val="28"/>
+        </w:rPr>
+        <w:t>. Изображается в виде пунктирной линии со стрелкой, указывающей на базовый прецедент</w:t>
+      </w:r>
+      <w:r>
+        <w:rPr>
+          <w:szCs w:val="28"/>
+        </w:rPr>
+        <w:t>;</w:t>
+      </w:r>
+    </w:p>
+    <w:p>
+      <w:pPr>
+        <w:pStyle w:val="affe"/>
+        <w:numPr>
+          <w:ilvl w:val="0"/>
+          <w:numId w:val="42"/>
+        </w:numPr>
+        <w:rPr>
+          <w:szCs w:val="28"/>
+        </w:rPr>
+      </w:pPr>
+      <w:r>
+        <w:rPr>
+          <w:szCs w:val="28"/>
+        </w:rPr>
+        <w:t xml:space="preserve">обобщение – </w:t>
+      </w:r>
+      <w:r>
+        <w:rPr>
+          <w:szCs w:val="28"/>
+        </w:rPr>
+        <w:t>создает связь между прецедентом и его частными случаями</w:t>
+      </w:r>
+      <w:r>
+        <w:rPr>
+          <w:szCs w:val="28"/>
+        </w:rPr>
+        <w:t>.</w:t>
+      </w:r>
+      <w:r>
+        <w:rPr>
+          <w:szCs w:val="28"/>
+        </w:rPr>
+        <w:t xml:space="preserve"> Изображается как сплошная линия со стрелкой, указывающей на обобщающий прецедент</w:t>
+      </w:r>
+    </w:p>
+    <w:p>
+      <w:r>
+        <w:t xml:space="preserve">При помощи инструмента </w:t>
+      </w:r>
+      <w:r>
+        <w:rPr>
+          <w:lang w:val="en-US"/>
+        </w:rPr>
+        <w:t>PowerDesigner</w:t>
+      </w:r>
+      <w:r>
+        <w:t xml:space="preserve"> была построена диаграмма прецедентов, изображенная на рисунке 11.</w:t>
+      </w:r>
+    </w:p>
+    <w:p>
+      <w:pPr>
+        <w:pStyle w:val="afa"/>
+      </w:pPr>
+      <w:r>
+        <w:rPr>
+          <w:lang w:val="en-US"/>
+        </w:rPr>
+        <w:lastRenderedPageBreak/>
+        <w:drawing>
+          <wp:inline distT="0" distB="0" distL="0" distR="0" wp14:anchorId="30EF42EF" wp14:editId="7E10A937">
+            <wp:extent cx="5153025" cy="5635518"/>
+            <wp:effectExtent l="0" t="0" r="0" b="3810"/>
+            <wp:docPr id="9" name="Рисунок 9"/>
+            <wp:cNvGraphicFramePr>
+              <a:graphicFrameLocks xmlns:a="http://schemas.openxmlformats.org/drawingml/2006/main" noChangeAspect="1"/>
+            </wp:cNvGraphicFramePr>
+            <a:graphic xmlns:a="http://schemas.openxmlformats.org/drawingml/2006/main">
+              <a:graphicData uri="http://schemas.openxmlformats.org/drawingml/2006/picture">
+                <pic:pic xmlns:pic="http://schemas.openxmlformats.org/drawingml/2006/picture">
+                  <pic:nvPicPr>
+                    <pic:cNvPr id="0" name="Picture 3"/>
+                    <pic:cNvPicPr>
+                      <a:picLocks noChangeAspect="1" noChangeArrowheads="1"/>
+                    </pic:cNvPicPr>
+                  </pic:nvPicPr>
+                  <pic:blipFill>
+                    <a:blip r:embed="rId22">
+                      <a:extLst>
+                        <a:ext uri="{28A0092B-C50C-407E-A947-70E740481C1C}">
+                          <a14:useLocalDpi xmlns:a14="http://schemas.microsoft.com/office/drawing/2010/main" val="0"/>
+                        </a:ext>
+                      </a:extLst>
+                    </a:blip>
+                    <a:srcRect/>
+                    <a:stretch>
+                      <a:fillRect/>
+                    </a:stretch>
+                  </pic:blipFill>
+                  <pic:spPr bwMode="auto">
+                    <a:xfrm>
+                      <a:off x="0" y="0"/>
+                      <a:ext cx="5160747" cy="5643963"/>
+                    </a:xfrm>
+                    <a:prstGeom prst="rect">
+                      <a:avLst/>
+                    </a:prstGeom>
+                    <a:noFill/>
+                    <a:ln>
+                      <a:noFill/>
+                    </a:ln>
+                  </pic:spPr>
+                </pic:pic>
+              </a:graphicData>
+            </a:graphic>
+          </wp:inline>
+        </w:drawing>
+      </w:r>
+    </w:p>
+    <w:p>
+      <w:pPr>
+        <w:pStyle w:val="af5"/>
+      </w:pPr>
+      <w:r>
+        <w:t xml:space="preserve">Рисунок </w:t>
+      </w:r>
+      <w:fldSimple w:instr=" SEQ Рисунок \* ARABIC ">
+        <w:r>
+          <w:rPr>
+            <w:noProof/>
+          </w:rPr>
+          <w:t>11</w:t>
+        </w:r>
+      </w:fldSimple>
+      <w:r>
+        <w:t xml:space="preserve"> Диаграмма прецедентов</w:t>
+      </w:r>
     </w:p>
     <w:p>
       <w:pPr>
@@ -5686,7 +6001,7 @@
         <w:pStyle w:val="1230"/>
         <w:numPr>
           <w:ilvl w:val="0"/>
-          <w:numId w:val="19"/>
+          <w:numId w:val="41"/>
         </w:numPr>
       </w:pPr>
       <w:r>
@@ -5785,14 +6100,12 @@
       <w:r>
         <w:t>.</w:t>
       </w:r>
-      <w:proofErr w:type="spellStart"/>
       <w:r>
         <w:rPr>
           <w:lang w:val="en-US"/>
         </w:rPr>
         <w:t>statista</w:t>
       </w:r>
-      <w:proofErr w:type="spellEnd"/>
       <w:r>
         <w:t>.</w:t>
       </w:r>
@@ -5863,6 +6176,10 @@
     <w:p>
       <w:pPr>
         <w:pStyle w:val="1230"/>
+        <w:numPr>
+          <w:ilvl w:val="0"/>
+          <w:numId w:val="41"/>
+        </w:numPr>
       </w:pPr>
       <w:r>
         <w:t xml:space="preserve">Свободная энциклопедия Википедия </w:t>
@@ -5891,7 +6208,7 @@
       <w:r>
         <w:t xml:space="preserve">Режим доступа – </w:t>
       </w:r>
-      <w:hyperlink r:id="rId21" w:history="1">
+      <w:hyperlink r:id="rId23" w:history="1">
         <w:r>
           <w:rPr>
             <w:rStyle w:val="af0"/>
@@ -5903,6 +6220,10 @@
     <w:p>
       <w:pPr>
         <w:pStyle w:val="1230"/>
+        <w:numPr>
+          <w:ilvl w:val="0"/>
+          <w:numId w:val="41"/>
+        </w:numPr>
       </w:pPr>
       <w:r>
         <w:t xml:space="preserve">Официальный блог </w:t>
@@ -5937,7 +6258,7 @@
       <w:r>
         <w:t xml:space="preserve">Режим доступа - </w:t>
       </w:r>
-      <w:hyperlink r:id="rId22" w:history="1">
+      <w:hyperlink r:id="rId24" w:history="1">
         <w:r>
           <w:rPr>
             <w:rStyle w:val="af0"/>
@@ -5949,17 +6270,13 @@
     <w:p>
       <w:pPr>
         <w:pStyle w:val="1230"/>
-      </w:pPr>
-      <w:r>
-        <w:t>Исследовательский центр компании «</w:t>
-      </w:r>
-      <w:proofErr w:type="spellStart"/>
-      <w:r>
-        <w:t>Делойт</w:t>
-      </w:r>
-      <w:proofErr w:type="spellEnd"/>
-      <w:r>
-        <w:t>» в СНГ</w:t>
+        <w:numPr>
+          <w:ilvl w:val="0"/>
+          <w:numId w:val="41"/>
+        </w:numPr>
+      </w:pPr>
+      <w:r>
+        <w:t>Исследовательский центр компании «Делойт» в СНГ</w:t>
       </w:r>
       <w:r>
         <w:t xml:space="preserve"> </w:t>
@@ -5971,15 +6288,7 @@
         <w:t>Электронный ресурс</w:t>
       </w:r>
       <w:r>
-        <w:t xml:space="preserve">] : </w:t>
-      </w:r>
-      <w:proofErr w:type="spellStart"/>
-      <w:r>
-        <w:t>Медиапотребление</w:t>
-      </w:r>
-      <w:proofErr w:type="spellEnd"/>
-      <w:r>
-        <w:t xml:space="preserve"> в России – 20</w:t>
+        <w:t>] : Медиапотребление в России – 20</w:t>
       </w:r>
       <w:r>
         <w:t>21 – 26.02.2022</w:t>
@@ -5990,7 +6299,7 @@
       <w:r>
         <w:t xml:space="preserve">Режим доступа - </w:t>
       </w:r>
-      <w:hyperlink r:id="rId23" w:history="1">
+      <w:hyperlink r:id="rId25" w:history="1">
         <w:r>
           <w:rPr>
             <w:rStyle w:val="af0"/>
@@ -6002,17 +6311,13 @@
     <w:p>
       <w:pPr>
         <w:pStyle w:val="1230"/>
-      </w:pPr>
-      <w:r>
-        <w:t>Исследовательский центр компании «</w:t>
-      </w:r>
-      <w:proofErr w:type="spellStart"/>
-      <w:r>
-        <w:t>Делойт</w:t>
-      </w:r>
-      <w:proofErr w:type="spellEnd"/>
-      <w:r>
-        <w:t>» в СНГ</w:t>
+        <w:numPr>
+          <w:ilvl w:val="0"/>
+          <w:numId w:val="41"/>
+        </w:numPr>
+      </w:pPr>
+      <w:r>
+        <w:t>Исследовательский центр компании «Делойт» в СНГ</w:t>
       </w:r>
       <w:r>
         <w:t xml:space="preserve"> </w:t>
@@ -6024,15 +6329,7 @@
         <w:t>Электронный ресурс</w:t>
       </w:r>
       <w:r>
-        <w:t xml:space="preserve">] : </w:t>
-      </w:r>
-      <w:proofErr w:type="spellStart"/>
-      <w:r>
-        <w:t>Медиапотребление</w:t>
-      </w:r>
-      <w:proofErr w:type="spellEnd"/>
-      <w:r>
-        <w:t xml:space="preserve"> в России – 2019</w:t>
+        <w:t>] : Медиапотребление в России – 2019</w:t>
       </w:r>
       <w:r>
         <w:t xml:space="preserve"> – 26.02.2022</w:t>
@@ -6043,7 +6340,7 @@
       <w:r>
         <w:t xml:space="preserve">Режим доступа - </w:t>
       </w:r>
-      <w:hyperlink r:id="rId24" w:history="1">
+      <w:hyperlink r:id="rId26" w:history="1">
         <w:r>
           <w:rPr>
             <w:rStyle w:val="af0"/>
@@ -6055,6 +6352,10 @@
     <w:p>
       <w:pPr>
         <w:pStyle w:val="1230"/>
+        <w:numPr>
+          <w:ilvl w:val="0"/>
+          <w:numId w:val="41"/>
+        </w:numPr>
       </w:pPr>
       <w:r>
         <w:t xml:space="preserve">Официальный сайт </w:t>
@@ -6119,7 +6420,7 @@
       <w:r>
         <w:t xml:space="preserve">- </w:t>
       </w:r>
-      <w:hyperlink r:id="rId25" w:history="1">
+      <w:hyperlink r:id="rId27" w:history="1">
         <w:r>
           <w:rPr>
             <w:rStyle w:val="af0"/>
@@ -6159,7 +6460,6 @@
           </w:rPr>
           <w:t>4</w:t>
         </w:r>
-        <w:proofErr w:type="spellStart"/>
         <w:r>
           <w:rPr>
             <w:rStyle w:val="af0"/>
@@ -6167,7 +6467,6 @@
           </w:rPr>
           <w:t>cdn</w:t>
         </w:r>
-        <w:proofErr w:type="spellEnd"/>
         <w:r>
           <w:rPr>
             <w:rStyle w:val="af0"/>
@@ -6290,6 +6589,10 @@
     <w:p>
       <w:pPr>
         <w:pStyle w:val="1230"/>
+        <w:numPr>
+          <w:ilvl w:val="0"/>
+          <w:numId w:val="41"/>
+        </w:numPr>
       </w:pPr>
       <w:r>
         <w:t xml:space="preserve">Официальный сайт журнала </w:t>
@@ -6375,7 +6678,7 @@
       <w:r>
         <w:t xml:space="preserve"> </w:t>
       </w:r>
-      <w:hyperlink r:id="rId26" w:history="1">
+      <w:hyperlink r:id="rId28" w:history="1">
         <w:r>
           <w:rPr>
             <w:rStyle w:val="af0"/>
@@ -6402,7 +6705,6 @@
           </w:rPr>
           <w:t>.</w:t>
         </w:r>
-        <w:proofErr w:type="spellStart"/>
         <w:r>
           <w:rPr>
             <w:rStyle w:val="af0"/>
@@ -6410,7 +6712,6 @@
           </w:rPr>
           <w:t>forbes</w:t>
         </w:r>
-        <w:proofErr w:type="spellEnd"/>
         <w:r>
           <w:rPr>
             <w:rStyle w:val="af0"/>
@@ -6443,7 +6744,6 @@
           </w:rPr>
           <w:t>/</w:t>
         </w:r>
-        <w:proofErr w:type="spellStart"/>
         <w:r>
           <w:rPr>
             <w:rStyle w:val="af0"/>
@@ -6451,7 +6751,6 @@
           </w:rPr>
           <w:t>greatspeculations</w:t>
         </w:r>
-        <w:proofErr w:type="spellEnd"/>
         <w:r>
           <w:rPr>
             <w:rStyle w:val="af0"/>
@@ -6510,7 +6809,6 @@
           </w:rPr>
           <w:t>-</w:t>
         </w:r>
-        <w:proofErr w:type="spellStart"/>
         <w:r>
           <w:rPr>
             <w:rStyle w:val="af0"/>
@@ -6518,7 +6816,6 @@
           </w:rPr>
           <w:t>whatsapp</w:t>
         </w:r>
-        <w:proofErr w:type="spellEnd"/>
         <w:r>
           <w:rPr>
             <w:rStyle w:val="af0"/>
@@ -6538,7 +6835,6 @@
           </w:rPr>
           <w:t>/?</w:t>
         </w:r>
-        <w:proofErr w:type="spellStart"/>
         <w:r>
           <w:rPr>
             <w:rStyle w:val="af0"/>
@@ -6546,7 +6842,6 @@
           </w:rPr>
           <w:t>sh</w:t>
         </w:r>
-        <w:proofErr w:type="spellEnd"/>
         <w:r>
           <w:rPr>
             <w:rStyle w:val="af0"/>
@@ -6607,6 +6902,10 @@
     <w:p>
       <w:pPr>
         <w:pStyle w:val="1230"/>
+        <w:numPr>
+          <w:ilvl w:val="0"/>
+          <w:numId w:val="41"/>
+        </w:numPr>
         <w:rPr>
           <w:rStyle w:val="af0"/>
         </w:rPr>
@@ -6638,7 +6937,7 @@
       <w:r>
         <w:t xml:space="preserve">Режим доступа - </w:t>
       </w:r>
-      <w:hyperlink r:id="rId27" w:history="1">
+      <w:hyperlink r:id="rId29" w:history="1">
         <w:r>
           <w:rPr>
             <w:rStyle w:val="af0"/>
@@ -6652,7 +6951,6 @@
           </w:rPr>
           <w:t>://</w:t>
         </w:r>
-        <w:proofErr w:type="spellStart"/>
         <w:r>
           <w:rPr>
             <w:rStyle w:val="af0"/>
@@ -6660,14 +6958,12 @@
           </w:rPr>
           <w:t>ru</w:t>
         </w:r>
-        <w:proofErr w:type="spellEnd"/>
         <w:r>
           <w:rPr>
             <w:rStyle w:val="af0"/>
           </w:rPr>
           <w:t>.</w:t>
         </w:r>
-        <w:proofErr w:type="spellStart"/>
         <w:r>
           <w:rPr>
             <w:rStyle w:val="af0"/>
@@ -6675,7 +6971,6 @@
           </w:rPr>
           <w:t>wikipedia</w:t>
         </w:r>
-        <w:proofErr w:type="spellEnd"/>
         <w:r>
           <w:rPr>
             <w:rStyle w:val="af0"/>
@@ -6720,6 +7015,10 @@
     <w:p>
       <w:pPr>
         <w:pStyle w:val="1230"/>
+        <w:numPr>
+          <w:ilvl w:val="0"/>
+          <w:numId w:val="41"/>
+        </w:numPr>
         <w:rPr>
           <w:rStyle w:val="af0"/>
         </w:rPr>
@@ -6737,14 +7036,12 @@
       <w:r>
         <w:t xml:space="preserve">] : </w:t>
       </w:r>
-      <w:proofErr w:type="spellStart"/>
       <w:r>
         <w:rPr>
           <w:lang w:val="en-US"/>
         </w:rPr>
         <w:t>MTProto</w:t>
       </w:r>
-      <w:proofErr w:type="spellEnd"/>
       <w:r>
         <w:t xml:space="preserve"> – </w:t>
       </w:r>
@@ -6764,6 +7061,10 @@
     <w:p>
       <w:pPr>
         <w:pStyle w:val="1230"/>
+        <w:numPr>
+          <w:ilvl w:val="0"/>
+          <w:numId w:val="41"/>
+        </w:numPr>
         <w:rPr>
           <w:lang w:val="en-US"/>
         </w:rPr>
@@ -6820,6 +7121,10 @@
     <w:p>
       <w:pPr>
         <w:pStyle w:val="1230"/>
+        <w:numPr>
+          <w:ilvl w:val="0"/>
+          <w:numId w:val="41"/>
+        </w:numPr>
         <w:rPr>
           <w:rStyle w:val="af0"/>
         </w:rPr>
@@ -7043,7 +7348,7 @@
       <w:r>
         <w:t xml:space="preserve">Режим доступа - </w:t>
       </w:r>
-      <w:hyperlink r:id="rId28" w:history="1">
+      <w:hyperlink r:id="rId30" w:history="1">
         <w:r>
           <w:rPr>
             <w:rStyle w:val="af0"/>
@@ -7070,7 +7375,6 @@
           </w:rPr>
           <w:t>.</w:t>
         </w:r>
-        <w:proofErr w:type="spellStart"/>
         <w:r>
           <w:rPr>
             <w:rStyle w:val="af0"/>
@@ -7078,7 +7382,6 @@
           </w:rPr>
           <w:t>theguardian</w:t>
         </w:r>
-        <w:proofErr w:type="spellEnd"/>
         <w:r>
           <w:rPr>
             <w:rStyle w:val="af0"/>
@@ -7111,7 +7414,6 @@
           </w:rPr>
           <w:t>/2020/</w:t>
         </w:r>
-        <w:proofErr w:type="spellStart"/>
         <w:r>
           <w:rPr>
             <w:rStyle w:val="af0"/>
@@ -7119,7 +7421,6 @@
           </w:rPr>
           <w:t>jan</w:t>
         </w:r>
-        <w:proofErr w:type="spellEnd"/>
         <w:r>
           <w:rPr>
             <w:rStyle w:val="af0"/>
@@ -7165,7 +7466,6 @@
           </w:rPr>
           <w:t>-</w:t>
         </w:r>
-        <w:proofErr w:type="spellStart"/>
         <w:r>
           <w:rPr>
             <w:rStyle w:val="af0"/>
@@ -7173,7 +7473,6 @@
           </w:rPr>
           <w:t>bezoss</w:t>
         </w:r>
-        <w:proofErr w:type="spellEnd"/>
         <w:r>
           <w:rPr>
             <w:rStyle w:val="af0"/>
@@ -7219,7 +7518,6 @@
           </w:rPr>
           <w:t>-</w:t>
         </w:r>
-        <w:proofErr w:type="spellStart"/>
         <w:r>
           <w:rPr>
             <w:rStyle w:val="af0"/>
@@ -7227,7 +7525,6 @@
           </w:rPr>
           <w:t>saudi</w:t>
         </w:r>
-        <w:proofErr w:type="spellEnd"/>
         <w:r>
           <w:rPr>
             <w:rStyle w:val="af0"/>
@@ -7259,6 +7556,10 @@
     <w:p>
       <w:pPr>
         <w:pStyle w:val="1230"/>
+        <w:numPr>
+          <w:ilvl w:val="0"/>
+          <w:numId w:val="41"/>
+        </w:numPr>
       </w:pPr>
       <w:r>
         <w:t>Материалы VIII Международной студенческой научной конференции «Студенческий научный форум»</w:t>
@@ -7279,15 +7580,7 @@
         <w:t xml:space="preserve">: </w:t>
       </w:r>
       <w:r>
-        <w:t xml:space="preserve">Маркин </w:t>
-      </w:r>
-      <w:proofErr w:type="gramStart"/>
-      <w:r>
-        <w:t>Е.И.</w:t>
-      </w:r>
-      <w:proofErr w:type="gramEnd"/>
-      <w:r>
-        <w:t>, Рябова К.М., Артюшина Е.А. РАЗРАБОТКА WEB-ПРИЛОЖЕНИЯ С ИСПОЛЬЗОВАНИЕМ АРХИТЕКТУРЫ «КЛИЕНТ-СЕРВЕР»</w:t>
+        <w:t>Маркин Е.И., Рябова К.М., Артюшина Е.А. РАЗРАБОТКА WEB-ПРИЛОЖЕНИЯ С ИСПОЛЬЗОВАНИЕМ АРХИТЕКТУРЫ «КЛИЕНТ-СЕРВЕР»</w:t>
       </w:r>
       <w:r>
         <w:t xml:space="preserve"> </w:t>
@@ -7295,7 +7588,7 @@
       <w:r>
         <w:t xml:space="preserve">- 29.04.2022. Режим доступа: </w:t>
       </w:r>
-      <w:hyperlink r:id="rId29" w:history="1">
+      <w:hyperlink r:id="rId31" w:history="1">
         <w:r>
           <w:rPr>
             <w:rStyle w:val="af0"/>
@@ -7307,30 +7600,22 @@
     <w:p>
       <w:pPr>
         <w:pStyle w:val="1230"/>
-      </w:pPr>
-      <w:r>
-        <w:t xml:space="preserve">Калмыков, А. Ю. Архитектура клиент-сервер / А. Ю. Калмыков, Н. В. </w:t>
-      </w:r>
-      <w:proofErr w:type="spellStart"/>
-      <w:r>
-        <w:t>Синкевич</w:t>
-      </w:r>
-      <w:proofErr w:type="spellEnd"/>
-      <w:r>
-        <w:t xml:space="preserve">, В. В. Денисов // Прошлое, настоящее и будущее Российской цивилизации : материалы всероссийской научно-практической конференции, Ставрополь, 28–29 апреля 2016 года. – Ставрополь: Общество с ограниченной ответственностью "Издательско-информационный центр "Фабула", 2016. – С. </w:t>
-      </w:r>
-      <w:proofErr w:type="gramStart"/>
-      <w:r>
-        <w:t>164-168</w:t>
-      </w:r>
-      <w:proofErr w:type="gramEnd"/>
-      <w:r>
-        <w:t>. – EDN WECXIF.</w:t>
+        <w:numPr>
+          <w:ilvl w:val="0"/>
+          <w:numId w:val="41"/>
+        </w:numPr>
+      </w:pPr>
+      <w:r>
+        <w:t>Калмыков, А. Ю. Архитектура клиент-сервер / А. Ю. Калмыков, Н. В. Синкевич, В. В. Денисов // Прошлое, настоящее и будущее Российской цивилизации : материалы всероссийской научно-практической конференции, Ставрополь, 28–29 апреля 2016 года. – Ставрополь: Общество с ограниченной ответственностью "Издательско-информационный центр "Фабула", 2016. – С. 164-168. – EDN WECXIF.</w:t>
       </w:r>
     </w:p>
     <w:p>
       <w:pPr>
         <w:pStyle w:val="1230"/>
+        <w:numPr>
+          <w:ilvl w:val="0"/>
+          <w:numId w:val="41"/>
+        </w:numPr>
       </w:pPr>
       <w:r>
         <w:t xml:space="preserve">Платформа </w:t>
@@ -7404,7 +7689,7 @@
       <w:r>
         <w:t xml:space="preserve">Режим доступа - </w:t>
       </w:r>
-      <w:hyperlink r:id="rId30" w:history="1">
+      <w:hyperlink r:id="rId32" w:history="1">
         <w:r>
           <w:rPr>
             <w:rStyle w:val="af0"/>
@@ -7416,6 +7701,10 @@
     <w:p>
       <w:pPr>
         <w:pStyle w:val="1230"/>
+        <w:numPr>
+          <w:ilvl w:val="0"/>
+          <w:numId w:val="41"/>
+        </w:numPr>
         <w:rPr>
           <w:rStyle w:val="af0"/>
         </w:rPr>
@@ -7456,7 +7745,7 @@
       <w:r>
         <w:t xml:space="preserve">Режим доступа - </w:t>
       </w:r>
-      <w:hyperlink r:id="rId31" w:history="1">
+      <w:hyperlink r:id="rId33" w:history="1">
         <w:r>
           <w:rPr>
             <w:rStyle w:val="af0"/>
@@ -7468,6 +7757,10 @@
     <w:p>
       <w:pPr>
         <w:pStyle w:val="1230"/>
+        <w:numPr>
+          <w:ilvl w:val="0"/>
+          <w:numId w:val="41"/>
+        </w:numPr>
       </w:pPr>
       <w:r>
         <w:t>Свободная энциклопедия Википедия</w:t>
@@ -7517,7 +7810,7 @@
       <w:r>
         <w:t xml:space="preserve">Режим доступа - </w:t>
       </w:r>
-      <w:hyperlink r:id="rId32" w:history="1">
+      <w:hyperlink r:id="rId34" w:history="1">
         <w:r>
           <w:rPr>
             <w:rStyle w:val="af0"/>
@@ -7529,27 +7822,22 @@
     <w:p>
       <w:pPr>
         <w:pStyle w:val="1230"/>
-      </w:pPr>
-      <w:proofErr w:type="spellStart"/>
-      <w:r>
-        <w:t>Шилдт</w:t>
-      </w:r>
-      <w:proofErr w:type="spellEnd"/>
-      <w:r>
-        <w:t xml:space="preserve"> Г. Полный справочник по C#/Г //</w:t>
-      </w:r>
-      <w:proofErr w:type="spellStart"/>
-      <w:r>
-        <w:t>Шилдт</w:t>
-      </w:r>
-      <w:proofErr w:type="spellEnd"/>
-      <w:r>
-        <w:t>,–М.: Издательский дом «Вильямс. – 2004.</w:t>
+        <w:numPr>
+          <w:ilvl w:val="0"/>
+          <w:numId w:val="41"/>
+        </w:numPr>
+      </w:pPr>
+      <w:r>
+        <w:t>Шилдт Г. Полный справочник по C#/Г //Шилдт,–М.: Издательский дом «Вильямс. – 2004.</w:t>
       </w:r>
     </w:p>
     <w:p>
       <w:pPr>
         <w:pStyle w:val="1230"/>
+        <w:numPr>
+          <w:ilvl w:val="0"/>
+          <w:numId w:val="41"/>
+        </w:numPr>
         <w:rPr>
           <w:rStyle w:val="af0"/>
         </w:rPr>
@@ -7600,7 +7888,7 @@
       <w:r>
         <w:t xml:space="preserve">Режим доступа - </w:t>
       </w:r>
-      <w:hyperlink r:id="rId33" w:history="1">
+      <w:hyperlink r:id="rId35" w:history="1">
         <w:r>
           <w:rPr>
             <w:rStyle w:val="af0"/>
@@ -7612,6 +7900,10 @@
     <w:p>
       <w:pPr>
         <w:pStyle w:val="1230"/>
+        <w:numPr>
+          <w:ilvl w:val="0"/>
+          <w:numId w:val="41"/>
+        </w:numPr>
         <w:rPr>
           <w:rStyle w:val="af0"/>
           <w:lang w:val="en-US"/>
@@ -7680,7 +7972,7 @@
         </w:rPr>
         <w:t xml:space="preserve"> - </w:t>
       </w:r>
-      <w:hyperlink r:id="rId34" w:history="1">
+      <w:hyperlink r:id="rId36" w:history="1">
         <w:r>
           <w:rPr>
             <w:rStyle w:val="af0"/>
@@ -7693,6 +7985,10 @@
     <w:p>
       <w:pPr>
         <w:pStyle w:val="1230"/>
+        <w:numPr>
+          <w:ilvl w:val="0"/>
+          <w:numId w:val="41"/>
+        </w:numPr>
       </w:pPr>
       <w:r>
         <w:t>Аналитическая</w:t>
@@ -7745,7 +8041,7 @@
       <w:r>
         <w:t xml:space="preserve">Режим доступа - </w:t>
       </w:r>
-      <w:hyperlink r:id="rId35" w:history="1">
+      <w:hyperlink r:id="rId37" w:history="1">
         <w:r>
           <w:rPr>
             <w:rStyle w:val="af0"/>
@@ -7753,9 +8049,12 @@
           <w:t>https://www.statista.com/statistics/1131568/worldwide-popularity-ranking-relational-database-management-systems/</w:t>
         </w:r>
       </w:hyperlink>
+      <w:r>
+        <w:t xml:space="preserve"> </w:t>
+      </w:r>
     </w:p>
     <w:sectPr>
-      <w:footerReference w:type="default" r:id="rId36"/>
+      <w:footerReference w:type="default" r:id="rId38"/>
       <w:pgSz w:w="11906" w:h="16838"/>
       <w:pgMar w:top="1134" w:right="850" w:bottom="1134" w:left="1701" w:header="709" w:footer="567" w:gutter="0"/>
       <w:cols w:space="708"/>
@@ -8219,117 +8518,7 @@
     <w:nsid w:val="02BF0A9C"/>
     <w:multiLevelType w:val="multilevel"/>
     <w:tmpl w:val="0DEEBE12"/>
-    <w:lvl w:ilvl="0">
-      <w:start w:val="1"/>
-      <w:numFmt w:val="decimal"/>
-      <w:suff w:val="space"/>
-      <w:lvlText w:val="%1."/>
-      <w:lvlJc w:val="left"/>
-      <w:pPr>
-        <w:ind w:left="0" w:firstLine="709"/>
-      </w:pPr>
-      <w:rPr>
-        <w:rFonts w:hint="default"/>
-      </w:rPr>
-    </w:lvl>
-    <w:lvl w:ilvl="1">
-      <w:start w:val="1"/>
-      <w:numFmt w:val="decimal"/>
-      <w:suff w:val="space"/>
-      <w:lvlText w:val="%1.%2."/>
-      <w:lvlJc w:val="left"/>
-      <w:pPr>
-        <w:ind w:left="0" w:firstLine="1418"/>
-      </w:pPr>
-      <w:rPr>
-        <w:rFonts w:hint="default"/>
-      </w:rPr>
-    </w:lvl>
-    <w:lvl w:ilvl="2">
-      <w:start w:val="1"/>
-      <w:numFmt w:val="decimal"/>
-      <w:suff w:val="space"/>
-      <w:lvlText w:val="%1.%2.%3."/>
-      <w:lvlJc w:val="left"/>
-      <w:pPr>
-        <w:ind w:left="0" w:firstLine="2126"/>
-      </w:pPr>
-      <w:rPr>
-        <w:rFonts w:hint="default"/>
-      </w:rPr>
-    </w:lvl>
-    <w:lvl w:ilvl="3">
-      <w:start w:val="1"/>
-      <w:numFmt w:val="decimal"/>
-      <w:lvlText w:val="%1.%2.%3.%4."/>
-      <w:lvlJc w:val="left"/>
-      <w:pPr>
-        <w:ind w:left="0" w:firstLine="2835"/>
-      </w:pPr>
-      <w:rPr>
-        <w:rFonts w:hint="default"/>
-      </w:rPr>
-    </w:lvl>
-    <w:lvl w:ilvl="4">
-      <w:start w:val="1"/>
-      <w:numFmt w:val="lowerLetter"/>
-      <w:lvlText w:val="%5."/>
-      <w:lvlJc w:val="left"/>
-      <w:pPr>
-        <w:ind w:left="4309" w:hanging="360"/>
-      </w:pPr>
-      <w:rPr>
-        <w:rFonts w:hint="default"/>
-      </w:rPr>
-    </w:lvl>
-    <w:lvl w:ilvl="5">
-      <w:start w:val="1"/>
-      <w:numFmt w:val="lowerRoman"/>
-      <w:lvlText w:val="%6."/>
-      <w:lvlJc w:val="right"/>
-      <w:pPr>
-        <w:ind w:left="5029" w:hanging="180"/>
-      </w:pPr>
-      <w:rPr>
-        <w:rFonts w:hint="default"/>
-      </w:rPr>
-    </w:lvl>
-    <w:lvl w:ilvl="6">
-      <w:start w:val="1"/>
-      <w:numFmt w:val="decimal"/>
-      <w:lvlText w:val="%7."/>
-      <w:lvlJc w:val="left"/>
-      <w:pPr>
-        <w:ind w:left="5749" w:hanging="360"/>
-      </w:pPr>
-      <w:rPr>
-        <w:rFonts w:hint="default"/>
-      </w:rPr>
-    </w:lvl>
-    <w:lvl w:ilvl="7">
-      <w:start w:val="1"/>
-      <w:numFmt w:val="lowerLetter"/>
-      <w:lvlText w:val="%8."/>
-      <w:lvlJc w:val="left"/>
-      <w:pPr>
-        <w:ind w:left="6469" w:hanging="360"/>
-      </w:pPr>
-      <w:rPr>
-        <w:rFonts w:hint="default"/>
-      </w:rPr>
-    </w:lvl>
-    <w:lvl w:ilvl="8">
-      <w:start w:val="1"/>
-      <w:numFmt w:val="lowerRoman"/>
-      <w:lvlText w:val="%9."/>
-      <w:lvlJc w:val="right"/>
-      <w:pPr>
-        <w:ind w:left="7189" w:hanging="180"/>
-      </w:pPr>
-      <w:rPr>
-        <w:rFonts w:hint="default"/>
-      </w:rPr>
-    </w:lvl>
+    <w:numStyleLink w:val="2"/>
   </w:abstractNum>
   <w:abstractNum w:abstractNumId="2" w15:restartNumberingAfterBreak="0">
     <w:nsid w:val="090A0553"/>
@@ -9248,6 +9437,246 @@
     </w:lvl>
   </w:abstractNum>
   <w:abstractNum w:abstractNumId="10" w15:restartNumberingAfterBreak="0">
+    <w:nsid w:val="1BDF7D89"/>
+    <w:multiLevelType w:val="multilevel"/>
+    <w:tmpl w:val="0DEEBE12"/>
+    <w:lvl w:ilvl="0">
+      <w:start w:val="1"/>
+      <w:numFmt w:val="decimal"/>
+      <w:suff w:val="space"/>
+      <w:lvlText w:val="%1."/>
+      <w:lvlJc w:val="left"/>
+      <w:pPr>
+        <w:ind w:left="0" w:firstLine="709"/>
+      </w:pPr>
+      <w:rPr>
+        <w:rFonts w:ascii="Times New Roman" w:hAnsi="Times New Roman" w:hint="default"/>
+        <w:b w:val="0"/>
+        <w:i w:val="0"/>
+        <w:sz w:val="28"/>
+      </w:rPr>
+    </w:lvl>
+    <w:lvl w:ilvl="1">
+      <w:start w:val="1"/>
+      <w:numFmt w:val="decimal"/>
+      <w:suff w:val="space"/>
+      <w:lvlText w:val="%1.%2."/>
+      <w:lvlJc w:val="left"/>
+      <w:pPr>
+        <w:ind w:left="0" w:firstLine="1418"/>
+      </w:pPr>
+      <w:rPr>
+        <w:rFonts w:ascii="Times New Roman" w:hAnsi="Times New Roman" w:hint="default"/>
+        <w:sz w:val="28"/>
+      </w:rPr>
+    </w:lvl>
+    <w:lvl w:ilvl="2">
+      <w:start w:val="1"/>
+      <w:numFmt w:val="decimal"/>
+      <w:suff w:val="space"/>
+      <w:lvlText w:val="%1.%2.%3."/>
+      <w:lvlJc w:val="left"/>
+      <w:pPr>
+        <w:ind w:left="0" w:firstLine="2126"/>
+      </w:pPr>
+      <w:rPr>
+        <w:rFonts w:ascii="Times New Roman" w:hAnsi="Times New Roman" w:hint="default"/>
+        <w:sz w:val="28"/>
+      </w:rPr>
+    </w:lvl>
+    <w:lvl w:ilvl="3">
+      <w:start w:val="1"/>
+      <w:numFmt w:val="decimal"/>
+      <w:lvlText w:val="%1.%2.%3.%4."/>
+      <w:lvlJc w:val="left"/>
+      <w:pPr>
+        <w:ind w:left="0" w:firstLine="2835"/>
+      </w:pPr>
+      <w:rPr>
+        <w:rFonts w:ascii="Times New Roman" w:hAnsi="Times New Roman" w:hint="default"/>
+        <w:sz w:val="28"/>
+      </w:rPr>
+    </w:lvl>
+    <w:lvl w:ilvl="4">
+      <w:start w:val="1"/>
+      <w:numFmt w:val="lowerLetter"/>
+      <w:lvlText w:val="%5."/>
+      <w:lvlJc w:val="left"/>
+      <w:pPr>
+        <w:ind w:left="4309" w:hanging="360"/>
+      </w:pPr>
+      <w:rPr>
+        <w:rFonts w:hint="default"/>
+      </w:rPr>
+    </w:lvl>
+    <w:lvl w:ilvl="5">
+      <w:start w:val="1"/>
+      <w:numFmt w:val="lowerRoman"/>
+      <w:lvlText w:val="%6."/>
+      <w:lvlJc w:val="right"/>
+      <w:pPr>
+        <w:ind w:left="5029" w:hanging="180"/>
+      </w:pPr>
+      <w:rPr>
+        <w:rFonts w:hint="default"/>
+      </w:rPr>
+    </w:lvl>
+    <w:lvl w:ilvl="6">
+      <w:start w:val="1"/>
+      <w:numFmt w:val="decimal"/>
+      <w:lvlText w:val="%7."/>
+      <w:lvlJc w:val="left"/>
+      <w:pPr>
+        <w:ind w:left="5749" w:hanging="360"/>
+      </w:pPr>
+      <w:rPr>
+        <w:rFonts w:hint="default"/>
+      </w:rPr>
+    </w:lvl>
+    <w:lvl w:ilvl="7">
+      <w:start w:val="1"/>
+      <w:numFmt w:val="lowerLetter"/>
+      <w:lvlText w:val="%8."/>
+      <w:lvlJc w:val="left"/>
+      <w:pPr>
+        <w:ind w:left="6469" w:hanging="360"/>
+      </w:pPr>
+      <w:rPr>
+        <w:rFonts w:hint="default"/>
+      </w:rPr>
+    </w:lvl>
+    <w:lvl w:ilvl="8">
+      <w:start w:val="1"/>
+      <w:numFmt w:val="lowerRoman"/>
+      <w:lvlText w:val="%9."/>
+      <w:lvlJc w:val="right"/>
+      <w:pPr>
+        <w:ind w:left="7189" w:hanging="180"/>
+      </w:pPr>
+      <w:rPr>
+        <w:rFonts w:hint="default"/>
+      </w:rPr>
+    </w:lvl>
+  </w:abstractNum>
+  <w:abstractNum w:abstractNumId="11" w15:restartNumberingAfterBreak="0">
+    <w:nsid w:val="1E09646D"/>
+    <w:multiLevelType w:val="multilevel"/>
+    <w:tmpl w:val="AC8E5D32"/>
+    <w:lvl w:ilvl="0">
+      <w:start w:val="1"/>
+      <w:numFmt w:val="decimal"/>
+      <w:suff w:val="space"/>
+      <w:lvlText w:val="%1."/>
+      <w:lvlJc w:val="left"/>
+      <w:pPr>
+        <w:ind w:left="0" w:firstLine="709"/>
+      </w:pPr>
+      <w:rPr>
+        <w:rFonts w:hint="default"/>
+      </w:rPr>
+    </w:lvl>
+    <w:lvl w:ilvl="1">
+      <w:start w:val="1"/>
+      <w:numFmt w:val="decimal"/>
+      <w:suff w:val="space"/>
+      <w:lvlText w:val="%1.%2."/>
+      <w:lvlJc w:val="left"/>
+      <w:pPr>
+        <w:ind w:left="1418" w:firstLine="0"/>
+      </w:pPr>
+      <w:rPr>
+        <w:rFonts w:hint="default"/>
+      </w:rPr>
+    </w:lvl>
+    <w:lvl w:ilvl="2">
+      <w:start w:val="1"/>
+      <w:numFmt w:val="decimal"/>
+      <w:suff w:val="space"/>
+      <w:lvlText w:val="%1.%2.%3."/>
+      <w:lvlJc w:val="left"/>
+      <w:pPr>
+        <w:ind w:left="2126" w:firstLine="0"/>
+      </w:pPr>
+      <w:rPr>
+        <w:rFonts w:hint="default"/>
+      </w:rPr>
+    </w:lvl>
+    <w:lvl w:ilvl="3">
+      <w:start w:val="1"/>
+      <w:numFmt w:val="decimal"/>
+      <w:suff w:val="space"/>
+      <w:lvlText w:val="%1.%2.%3.%4."/>
+      <w:lvlJc w:val="left"/>
+      <w:pPr>
+        <w:ind w:left="2835" w:firstLine="0"/>
+      </w:pPr>
+      <w:rPr>
+        <w:rFonts w:hint="default"/>
+      </w:rPr>
+    </w:lvl>
+    <w:lvl w:ilvl="4">
+      <w:start w:val="1"/>
+      <w:numFmt w:val="decimal"/>
+      <w:suff w:val="space"/>
+      <w:lvlText w:val="%1.%2.%3.%4.%5."/>
+      <w:lvlJc w:val="left"/>
+      <w:pPr>
+        <w:ind w:left="3544" w:firstLine="0"/>
+      </w:pPr>
+      <w:rPr>
+        <w:rFonts w:hint="default"/>
+      </w:rPr>
+    </w:lvl>
+    <w:lvl w:ilvl="5">
+      <w:start w:val="1"/>
+      <w:numFmt w:val="lowerRoman"/>
+      <w:lvlText w:val="%6."/>
+      <w:lvlJc w:val="right"/>
+      <w:pPr>
+        <w:ind w:left="5029" w:hanging="180"/>
+      </w:pPr>
+      <w:rPr>
+        <w:rFonts w:hint="default"/>
+      </w:rPr>
+    </w:lvl>
+    <w:lvl w:ilvl="6">
+      <w:start w:val="1"/>
+      <w:numFmt w:val="decimal"/>
+      <w:lvlText w:val="%7."/>
+      <w:lvlJc w:val="left"/>
+      <w:pPr>
+        <w:ind w:left="5749" w:hanging="360"/>
+      </w:pPr>
+      <w:rPr>
+        <w:rFonts w:hint="default"/>
+      </w:rPr>
+    </w:lvl>
+    <w:lvl w:ilvl="7">
+      <w:start w:val="1"/>
+      <w:numFmt w:val="lowerLetter"/>
+      <w:lvlText w:val="%8."/>
+      <w:lvlJc w:val="left"/>
+      <w:pPr>
+        <w:ind w:left="6469" w:hanging="360"/>
+      </w:pPr>
+      <w:rPr>
+        <w:rFonts w:hint="default"/>
+      </w:rPr>
+    </w:lvl>
+    <w:lvl w:ilvl="8">
+      <w:start w:val="1"/>
+      <w:numFmt w:val="lowerRoman"/>
+      <w:lvlText w:val="%9."/>
+      <w:lvlJc w:val="right"/>
+      <w:pPr>
+        <w:ind w:left="7189" w:hanging="180"/>
+      </w:pPr>
+      <w:rPr>
+        <w:rFonts w:hint="default"/>
+      </w:rPr>
+    </w:lvl>
+  </w:abstractNum>
+  <w:abstractNum w:abstractNumId="12" w15:restartNumberingAfterBreak="0">
     <w:nsid w:val="2B22015B"/>
     <w:multiLevelType w:val="multilevel"/>
     <w:tmpl w:val="3A5437EE"/>
@@ -9367,7 +9796,7 @@
       </w:rPr>
     </w:lvl>
   </w:abstractNum>
-  <w:abstractNum w:abstractNumId="11" w15:restartNumberingAfterBreak="0">
+  <w:abstractNum w:abstractNumId="13" w15:restartNumberingAfterBreak="0">
     <w:nsid w:val="2EB5248F"/>
     <w:multiLevelType w:val="multilevel"/>
     <w:tmpl w:val="0DEEBE12"/>
@@ -9483,7 +9912,7 @@
       </w:rPr>
     </w:lvl>
   </w:abstractNum>
-  <w:abstractNum w:abstractNumId="12" w15:restartNumberingAfterBreak="0">
+  <w:abstractNum w:abstractNumId="14" w15:restartNumberingAfterBreak="0">
     <w:nsid w:val="336D08BD"/>
     <w:multiLevelType w:val="multilevel"/>
     <w:tmpl w:val="D5C2F7FC"/>
@@ -9604,7 +10033,7 @@
       </w:rPr>
     </w:lvl>
   </w:abstractNum>
-  <w:abstractNum w:abstractNumId="13" w15:restartNumberingAfterBreak="0">
+  <w:abstractNum w:abstractNumId="15" w15:restartNumberingAfterBreak="0">
     <w:nsid w:val="398611F5"/>
     <w:multiLevelType w:val="hybridMultilevel"/>
     <w:tmpl w:val="D90AE74C"/>
@@ -9695,7 +10124,7 @@
       </w:pPr>
     </w:lvl>
   </w:abstractNum>
-  <w:abstractNum w:abstractNumId="14" w15:restartNumberingAfterBreak="0">
+  <w:abstractNum w:abstractNumId="16" w15:restartNumberingAfterBreak="0">
     <w:nsid w:val="3BC81BAD"/>
     <w:multiLevelType w:val="multilevel"/>
     <w:tmpl w:val="0DEEBE12"/>
@@ -9811,7 +10240,7 @@
       </w:rPr>
     </w:lvl>
   </w:abstractNum>
-  <w:abstractNum w:abstractNumId="15" w15:restartNumberingAfterBreak="0">
+  <w:abstractNum w:abstractNumId="17" w15:restartNumberingAfterBreak="0">
     <w:nsid w:val="46B71962"/>
     <w:multiLevelType w:val="multilevel"/>
     <w:tmpl w:val="DD70B998"/>
@@ -9926,7 +10355,7 @@
       </w:rPr>
     </w:lvl>
   </w:abstractNum>
-  <w:abstractNum w:abstractNumId="16" w15:restartNumberingAfterBreak="0">
+  <w:abstractNum w:abstractNumId="18" w15:restartNumberingAfterBreak="0">
     <w:nsid w:val="474B57C4"/>
     <w:multiLevelType w:val="hybridMultilevel"/>
     <w:tmpl w:val="ABB248D4"/>
@@ -10041,7 +10470,123 @@
       </w:rPr>
     </w:lvl>
   </w:abstractNum>
-  <w:abstractNum w:abstractNumId="17" w15:restartNumberingAfterBreak="0">
+  <w:abstractNum w:abstractNumId="19" w15:restartNumberingAfterBreak="0">
+    <w:nsid w:val="486A60EA"/>
+    <w:multiLevelType w:val="multilevel"/>
+    <w:tmpl w:val="0DEEBE12"/>
+    <w:lvl w:ilvl="0">
+      <w:start w:val="1"/>
+      <w:numFmt w:val="decimal"/>
+      <w:suff w:val="space"/>
+      <w:lvlText w:val="%1."/>
+      <w:lvlJc w:val="left"/>
+      <w:pPr>
+        <w:ind w:left="0" w:firstLine="709"/>
+      </w:pPr>
+      <w:rPr>
+        <w:rFonts w:hint="default"/>
+      </w:rPr>
+    </w:lvl>
+    <w:lvl w:ilvl="1">
+      <w:start w:val="1"/>
+      <w:numFmt w:val="decimal"/>
+      <w:suff w:val="space"/>
+      <w:lvlText w:val="%1.%2."/>
+      <w:lvlJc w:val="left"/>
+      <w:pPr>
+        <w:ind w:left="0" w:firstLine="1418"/>
+      </w:pPr>
+      <w:rPr>
+        <w:rFonts w:hint="default"/>
+      </w:rPr>
+    </w:lvl>
+    <w:lvl w:ilvl="2">
+      <w:start w:val="1"/>
+      <w:numFmt w:val="decimal"/>
+      <w:suff w:val="space"/>
+      <w:lvlText w:val="%1.%2.%3."/>
+      <w:lvlJc w:val="left"/>
+      <w:pPr>
+        <w:ind w:left="0" w:firstLine="2126"/>
+      </w:pPr>
+      <w:rPr>
+        <w:rFonts w:hint="default"/>
+      </w:rPr>
+    </w:lvl>
+    <w:lvl w:ilvl="3">
+      <w:start w:val="1"/>
+      <w:numFmt w:val="decimal"/>
+      <w:lvlText w:val="%1.%2.%3.%4."/>
+      <w:lvlJc w:val="left"/>
+      <w:pPr>
+        <w:ind w:left="0" w:firstLine="2835"/>
+      </w:pPr>
+      <w:rPr>
+        <w:rFonts w:hint="default"/>
+      </w:rPr>
+    </w:lvl>
+    <w:lvl w:ilvl="4">
+      <w:start w:val="1"/>
+      <w:numFmt w:val="lowerLetter"/>
+      <w:lvlText w:val="%5."/>
+      <w:lvlJc w:val="left"/>
+      <w:pPr>
+        <w:ind w:left="4309" w:hanging="360"/>
+      </w:pPr>
+      <w:rPr>
+        <w:rFonts w:hint="default"/>
+      </w:rPr>
+    </w:lvl>
+    <w:lvl w:ilvl="5">
+      <w:start w:val="1"/>
+      <w:numFmt w:val="lowerRoman"/>
+      <w:lvlText w:val="%6."/>
+      <w:lvlJc w:val="right"/>
+      <w:pPr>
+        <w:ind w:left="5029" w:hanging="180"/>
+      </w:pPr>
+      <w:rPr>
+        <w:rFonts w:hint="default"/>
+      </w:rPr>
+    </w:lvl>
+    <w:lvl w:ilvl="6">
+      <w:start w:val="1"/>
+      <w:numFmt w:val="decimal"/>
+      <w:lvlText w:val="%7."/>
+      <w:lvlJc w:val="left"/>
+      <w:pPr>
+        <w:ind w:left="5749" w:hanging="360"/>
+      </w:pPr>
+      <w:rPr>
+        <w:rFonts w:hint="default"/>
+      </w:rPr>
+    </w:lvl>
+    <w:lvl w:ilvl="7">
+      <w:start w:val="1"/>
+      <w:numFmt w:val="lowerLetter"/>
+      <w:lvlText w:val="%8."/>
+      <w:lvlJc w:val="left"/>
+      <w:pPr>
+        <w:ind w:left="6469" w:hanging="360"/>
+      </w:pPr>
+      <w:rPr>
+        <w:rFonts w:hint="default"/>
+      </w:rPr>
+    </w:lvl>
+    <w:lvl w:ilvl="8">
+      <w:start w:val="1"/>
+      <w:numFmt w:val="lowerRoman"/>
+      <w:lvlText w:val="%9."/>
+      <w:lvlJc w:val="right"/>
+      <w:pPr>
+        <w:ind w:left="7189" w:hanging="180"/>
+      </w:pPr>
+      <w:rPr>
+        <w:rFonts w:hint="default"/>
+      </w:rPr>
+    </w:lvl>
+  </w:abstractNum>
+  <w:abstractNum w:abstractNumId="20" w15:restartNumberingAfterBreak="0">
     <w:nsid w:val="4AEA48F6"/>
     <w:multiLevelType w:val="multilevel"/>
     <w:tmpl w:val="AC8E5D32"/>
@@ -10159,7 +10704,7 @@
       </w:rPr>
     </w:lvl>
   </w:abstractNum>
-  <w:abstractNum w:abstractNumId="18" w15:restartNumberingAfterBreak="0">
+  <w:abstractNum w:abstractNumId="21" w15:restartNumberingAfterBreak="0">
     <w:nsid w:val="4E223403"/>
     <w:multiLevelType w:val="multilevel"/>
     <w:tmpl w:val="0DEEBE12"/>
@@ -10275,7 +10820,7 @@
       </w:rPr>
     </w:lvl>
   </w:abstractNum>
-  <w:abstractNum w:abstractNumId="19" w15:restartNumberingAfterBreak="0">
+  <w:abstractNum w:abstractNumId="22" w15:restartNumberingAfterBreak="0">
     <w:nsid w:val="58C951B4"/>
     <w:multiLevelType w:val="multilevel"/>
     <w:tmpl w:val="AC8E5D32"/>
@@ -10393,7 +10938,7 @@
       </w:rPr>
     </w:lvl>
   </w:abstractNum>
-  <w:abstractNum w:abstractNumId="20" w15:restartNumberingAfterBreak="0">
+  <w:abstractNum w:abstractNumId="23" w15:restartNumberingAfterBreak="0">
     <w:nsid w:val="5B564EE8"/>
     <w:multiLevelType w:val="multilevel"/>
     <w:tmpl w:val="F9EA0C0E"/>
@@ -10511,7 +11056,7 @@
       </w:rPr>
     </w:lvl>
   </w:abstractNum>
-  <w:abstractNum w:abstractNumId="21" w15:restartNumberingAfterBreak="0">
+  <w:abstractNum w:abstractNumId="24" w15:restartNumberingAfterBreak="0">
     <w:nsid w:val="5FD54B96"/>
     <w:multiLevelType w:val="multilevel"/>
     <w:tmpl w:val="CF5A28DA"/>
@@ -10626,7 +11171,7 @@
       </w:rPr>
     </w:lvl>
   </w:abstractNum>
-  <w:abstractNum w:abstractNumId="22" w15:restartNumberingAfterBreak="0">
+  <w:abstractNum w:abstractNumId="25" w15:restartNumberingAfterBreak="0">
     <w:nsid w:val="65D02F44"/>
     <w:multiLevelType w:val="multilevel"/>
     <w:tmpl w:val="F9EA0C0E"/>
@@ -10744,7 +11289,7 @@
       </w:rPr>
     </w:lvl>
   </w:abstractNum>
-  <w:abstractNum w:abstractNumId="23" w15:restartNumberingAfterBreak="0">
+  <w:abstractNum w:abstractNumId="26" w15:restartNumberingAfterBreak="0">
     <w:nsid w:val="696F126B"/>
     <w:multiLevelType w:val="multilevel"/>
     <w:tmpl w:val="AC8E5D32"/>
@@ -10862,7 +11407,7 @@
       </w:rPr>
     </w:lvl>
   </w:abstractNum>
-  <w:abstractNum w:abstractNumId="24" w15:restartNumberingAfterBreak="0">
+  <w:abstractNum w:abstractNumId="27" w15:restartNumberingAfterBreak="0">
     <w:nsid w:val="71B04621"/>
     <w:multiLevelType w:val="multilevel"/>
     <w:tmpl w:val="52304F5A"/>
@@ -10977,7 +11522,7 @@
       </w:rPr>
     </w:lvl>
   </w:abstractNum>
-  <w:abstractNum w:abstractNumId="25" w15:restartNumberingAfterBreak="0">
+  <w:abstractNum w:abstractNumId="28" w15:restartNumberingAfterBreak="0">
     <w:nsid w:val="72377CC2"/>
     <w:multiLevelType w:val="multilevel"/>
     <w:tmpl w:val="0DEEBE12"/>
@@ -11093,7 +11638,7 @@
       </w:rPr>
     </w:lvl>
   </w:abstractNum>
-  <w:abstractNum w:abstractNumId="26" w15:restartNumberingAfterBreak="0">
+  <w:abstractNum w:abstractNumId="29" w15:restartNumberingAfterBreak="0">
     <w:nsid w:val="751454F0"/>
     <w:multiLevelType w:val="hybridMultilevel"/>
     <w:tmpl w:val="4D9E4016"/>
@@ -11208,19 +11753,19 @@
       </w:rPr>
     </w:lvl>
   </w:abstractNum>
-  <w:abstractNum w:abstractNumId="27" w15:restartNumberingAfterBreak="0">
+  <w:abstractNum w:abstractNumId="30" w15:restartNumberingAfterBreak="0">
     <w:nsid w:val="782D2278"/>
     <w:multiLevelType w:val="multilevel"/>
     <w:tmpl w:val="3A5437EE"/>
     <w:numStyleLink w:val="a2"/>
   </w:abstractNum>
-  <w:abstractNum w:abstractNumId="28" w15:restartNumberingAfterBreak="0">
+  <w:abstractNum w:abstractNumId="31" w15:restartNumberingAfterBreak="0">
     <w:nsid w:val="795C006B"/>
     <w:multiLevelType w:val="multilevel"/>
     <w:tmpl w:val="0DEEBE12"/>
     <w:numStyleLink w:val="2"/>
   </w:abstractNum>
-  <w:abstractNum w:abstractNumId="29" w15:restartNumberingAfterBreak="0">
+  <w:abstractNum w:abstractNumId="32" w15:restartNumberingAfterBreak="0">
     <w:nsid w:val="7A3647D2"/>
     <w:multiLevelType w:val="multilevel"/>
     <w:tmpl w:val="F3A48972"/>
@@ -11339,19 +11884,19 @@
     </w:lvl>
   </w:abstractNum>
   <w:num w:numId="1">
-    <w:abstractNumId w:val="10"/>
+    <w:abstractNumId w:val="12"/>
   </w:num>
   <w:num w:numId="2">
     <w:abstractNumId w:val="4"/>
   </w:num>
   <w:num w:numId="3">
-    <w:abstractNumId w:val="10"/>
+    <w:abstractNumId w:val="12"/>
   </w:num>
   <w:num w:numId="4">
-    <w:abstractNumId w:val="10"/>
+    <w:abstractNumId w:val="12"/>
   </w:num>
   <w:num w:numId="5">
-    <w:abstractNumId w:val="10"/>
+    <w:abstractNumId w:val="12"/>
   </w:num>
   <w:num w:numId="6">
     <w:abstractNumId w:val="9"/>
@@ -11370,46 +11915,43 @@
     </w:lvlOverride>
   </w:num>
   <w:num w:numId="7">
-    <w:abstractNumId w:val="16"/>
+    <w:abstractNumId w:val="18"/>
   </w:num>
   <w:num w:numId="8">
-    <w:abstractNumId w:val="26"/>
+    <w:abstractNumId w:val="29"/>
   </w:num>
   <w:num w:numId="9">
-    <w:abstractNumId w:val="10"/>
+    <w:abstractNumId w:val="12"/>
   </w:num>
   <w:num w:numId="10">
     <w:abstractNumId w:val="9"/>
   </w:num>
   <w:num w:numId="11">
-    <w:abstractNumId w:val="24"/>
+    <w:abstractNumId w:val="27"/>
   </w:num>
   <w:num w:numId="12">
     <w:abstractNumId w:val="5"/>
   </w:num>
   <w:num w:numId="13">
-    <w:abstractNumId w:val="13"/>
+    <w:abstractNumId w:val="15"/>
   </w:num>
   <w:num w:numId="14">
     <w:abstractNumId w:val="8"/>
   </w:num>
   <w:num w:numId="15">
-    <w:abstractNumId w:val="15"/>
+    <w:abstractNumId w:val="17"/>
   </w:num>
   <w:num w:numId="16">
-    <w:abstractNumId w:val="21"/>
+    <w:abstractNumId w:val="24"/>
   </w:num>
   <w:num w:numId="17">
-    <w:abstractNumId w:val="15"/>
+    <w:abstractNumId w:val="17"/>
   </w:num>
   <w:num w:numId="18">
-    <w:abstractNumId w:val="27"/>
+    <w:abstractNumId w:val="30"/>
   </w:num>
   <w:num w:numId="19">
     <w:abstractNumId w:val="5"/>
-    <w:lvlOverride w:ilvl="0">
-      <w:startOverride w:val="1"/>
-    </w:lvlOverride>
   </w:num>
   <w:num w:numId="20">
     <w:abstractNumId w:val="5"/>
@@ -11418,10 +11960,10 @@
     </w:lvlOverride>
   </w:num>
   <w:num w:numId="21">
-    <w:abstractNumId w:val="23"/>
+    <w:abstractNumId w:val="26"/>
   </w:num>
   <w:num w:numId="22">
-    <w:abstractNumId w:val="12"/>
+    <w:abstractNumId w:val="14"/>
   </w:num>
   <w:num w:numId="23">
     <w:abstractNumId w:val="5"/>
@@ -11430,7 +11972,7 @@
     <w:abstractNumId w:val="6"/>
   </w:num>
   <w:num w:numId="25">
-    <w:abstractNumId w:val="28"/>
+    <w:abstractNumId w:val="31"/>
   </w:num>
   <w:num w:numId="26">
     <w:abstractNumId w:val="3"/>
@@ -11439,40 +11981,49 @@
     <w:abstractNumId w:val="7"/>
   </w:num>
   <w:num w:numId="28">
-    <w:abstractNumId w:val="17"/>
+    <w:abstractNumId w:val="20"/>
   </w:num>
   <w:num w:numId="29">
-    <w:abstractNumId w:val="22"/>
+    <w:abstractNumId w:val="25"/>
   </w:num>
   <w:num w:numId="30">
-    <w:abstractNumId w:val="20"/>
+    <w:abstractNumId w:val="23"/>
   </w:num>
   <w:num w:numId="31">
     <w:abstractNumId w:val="2"/>
   </w:num>
   <w:num w:numId="32">
-    <w:abstractNumId w:val="29"/>
+    <w:abstractNumId w:val="32"/>
   </w:num>
   <w:num w:numId="33">
-    <w:abstractNumId w:val="19"/>
+    <w:abstractNumId w:val="22"/>
   </w:num>
   <w:num w:numId="34">
     <w:abstractNumId w:val="0"/>
   </w:num>
   <w:num w:numId="35">
-    <w:abstractNumId w:val="18"/>
+    <w:abstractNumId w:val="21"/>
   </w:num>
   <w:num w:numId="36">
-    <w:abstractNumId w:val="25"/>
+    <w:abstractNumId w:val="28"/>
   </w:num>
   <w:num w:numId="37">
-    <w:abstractNumId w:val="14"/>
+    <w:abstractNumId w:val="16"/>
   </w:num>
   <w:num w:numId="38">
     <w:abstractNumId w:val="1"/>
   </w:num>
   <w:num w:numId="39">
+    <w:abstractNumId w:val="13"/>
+  </w:num>
+  <w:num w:numId="40">
+    <w:abstractNumId w:val="10"/>
+  </w:num>
+  <w:num w:numId="41">
     <w:abstractNumId w:val="11"/>
+  </w:num>
+  <w:num w:numId="42">
+    <w:abstractNumId w:val="19"/>
   </w:num>
   <w:numIdMacAtCleanup w:val="2"/>
 </w:numbering>
@@ -13267,13 +13818,12 @@
     <w:basedOn w:val="a7"/>
     <w:uiPriority w:val="34"/>
     <w:qFormat/>
-    <w:rsid w:val="006F2207"/>
+    <w:rsid w:val="009B6580"/>
     <w:pPr>
       <w:ind w:left="720"/>
       <w:contextualSpacing/>
     </w:pPr>
     <w:rPr>
-      <w:sz w:val="24"/>
       <w:szCs w:val="22"/>
     </w:rPr>
   </w:style>
